--- a/CO1/Q1/PROGRAM NO 1.docx
+++ b/CO1/Q1/PROGRAM NO 1.docx
@@ -6,36 +6,41 @@
       <w:pPr>
         <w:spacing w:before="62"/>
         <w:ind w:left="100"/>
+        <w:jc w:val="center"/>
         <w:rPr>
-          <w:rFonts w:ascii="Times New Roman"/>
+          <w:rFonts w:ascii="Times New Roman" w:hAnsi="Times New Roman" w:cs="Times New Roman"/>
           <w:b/>
-          <w:sz w:val="28"/>
+          <w:sz w:val="24"/>
+          <w:szCs w:val="24"/>
         </w:rPr>
       </w:pPr>
       <w:r>
         <w:rPr>
-          <w:rFonts w:ascii="Times New Roman"/>
+          <w:rFonts w:ascii="Times New Roman" w:hAnsi="Times New Roman" w:cs="Times New Roman"/>
           <w:b/>
-          <w:sz w:val="28"/>
+          <w:sz w:val="24"/>
+          <w:szCs w:val="24"/>
           <w:u w:val="thick"/>
         </w:rPr>
         <w:t>PROGRAM</w:t>
       </w:r>
       <w:r>
         <w:rPr>
-          <w:rFonts w:ascii="Times New Roman"/>
+          <w:rFonts w:ascii="Times New Roman" w:hAnsi="Times New Roman" w:cs="Times New Roman"/>
           <w:b/>
           <w:spacing w:val="-5"/>
-          <w:sz w:val="28"/>
+          <w:sz w:val="24"/>
+          <w:szCs w:val="24"/>
           <w:u w:val="thick"/>
         </w:rPr>
         <w:t xml:space="preserve"> </w:t>
       </w:r>
       <w:r>
         <w:rPr>
-          <w:rFonts w:ascii="Times New Roman"/>
+          <w:rFonts w:ascii="Times New Roman" w:hAnsi="Times New Roman" w:cs="Times New Roman"/>
           <w:b/>
-          <w:sz w:val="28"/>
+          <w:sz w:val="24"/>
+          <w:szCs w:val="24"/>
           <w:u w:val="thick"/>
         </w:rPr>
         <w:t>NO :1</w:t>
@@ -45,9 +50,10 @@
       <w:pPr>
         <w:pStyle w:val="BodyText"/>
         <w:rPr>
-          <w:rFonts w:ascii="Times New Roman"/>
+          <w:rFonts w:ascii="Times New Roman" w:hAnsi="Times New Roman" w:cs="Times New Roman"/>
           <w:b/>
-          <w:sz w:val="20"/>
+          <w:sz w:val="24"/>
+          <w:szCs w:val="24"/>
         </w:rPr>
       </w:pPr>
     </w:p>
@@ -55,9 +61,10 @@
       <w:pPr>
         <w:pStyle w:val="BodyText"/>
         <w:rPr>
-          <w:rFonts w:ascii="Times New Roman"/>
+          <w:rFonts w:ascii="Times New Roman" w:hAnsi="Times New Roman" w:cs="Times New Roman"/>
           <w:b/>
           <w:sz w:val="24"/>
+          <w:szCs w:val="24"/>
         </w:rPr>
       </w:pPr>
     </w:p>
@@ -66,145 +73,261 @@
         <w:pStyle w:val="BodyText"/>
         <w:spacing w:before="90"/>
         <w:ind w:left="100"/>
+        <w:rPr>
+          <w:rFonts w:ascii="Times New Roman" w:hAnsi="Times New Roman" w:cs="Times New Roman"/>
+          <w:sz w:val="24"/>
+          <w:szCs w:val="24"/>
+        </w:rPr>
       </w:pPr>
       <w:r>
         <w:rPr>
-          <w:rFonts w:ascii="Times New Roman"/>
+          <w:rFonts w:ascii="Times New Roman" w:hAnsi="Times New Roman" w:cs="Times New Roman"/>
           <w:b/>
-          <w:sz w:val="28"/>
+          <w:sz w:val="24"/>
+          <w:szCs w:val="24"/>
           <w:u w:val="thick"/>
         </w:rPr>
         <w:t>AIM:</w:t>
       </w:r>
       <w:r>
         <w:rPr>
-          <w:rFonts w:ascii="Times New Roman"/>
+          <w:rFonts w:ascii="Times New Roman" w:hAnsi="Times New Roman" w:cs="Times New Roman"/>
           <w:b/>
           <w:spacing w:val="-12"/>
-          <w:sz w:val="28"/>
+          <w:sz w:val="24"/>
+          <w:szCs w:val="24"/>
         </w:rPr>
         <w:t xml:space="preserve"> </w:t>
       </w:r>
       <w:r>
+        <w:rPr>
+          <w:rFonts w:ascii="Times New Roman" w:hAnsi="Times New Roman" w:cs="Times New Roman"/>
+          <w:sz w:val="24"/>
+          <w:szCs w:val="24"/>
+        </w:rPr>
         <w:t>Design</w:t>
       </w:r>
       <w:r>
         <w:rPr>
+          <w:rFonts w:ascii="Times New Roman" w:hAnsi="Times New Roman" w:cs="Times New Roman"/>
           <w:spacing w:val="-4"/>
+          <w:sz w:val="24"/>
+          <w:szCs w:val="24"/>
         </w:rPr>
         <w:t xml:space="preserve"> </w:t>
       </w:r>
       <w:r>
+        <w:rPr>
+          <w:rFonts w:ascii="Times New Roman" w:hAnsi="Times New Roman" w:cs="Times New Roman"/>
+          <w:sz w:val="24"/>
+          <w:szCs w:val="24"/>
+        </w:rPr>
         <w:t>a</w:t>
       </w:r>
       <w:r>
         <w:rPr>
+          <w:rFonts w:ascii="Times New Roman" w:hAnsi="Times New Roman" w:cs="Times New Roman"/>
           <w:spacing w:val="-3"/>
+          <w:sz w:val="24"/>
+          <w:szCs w:val="24"/>
         </w:rPr>
         <w:t xml:space="preserve"> </w:t>
       </w:r>
       <w:r>
+        <w:rPr>
+          <w:rFonts w:ascii="Times New Roman" w:hAnsi="Times New Roman" w:cs="Times New Roman"/>
+          <w:sz w:val="24"/>
+          <w:szCs w:val="24"/>
+        </w:rPr>
         <w:t>Login</w:t>
       </w:r>
       <w:r>
         <w:rPr>
+          <w:rFonts w:ascii="Times New Roman" w:hAnsi="Times New Roman" w:cs="Times New Roman"/>
           <w:spacing w:val="-2"/>
+          <w:sz w:val="24"/>
+          <w:szCs w:val="24"/>
         </w:rPr>
         <w:t xml:space="preserve"> </w:t>
       </w:r>
       <w:r>
+        <w:rPr>
+          <w:rFonts w:ascii="Times New Roman" w:hAnsi="Times New Roman" w:cs="Times New Roman"/>
+          <w:sz w:val="24"/>
+          <w:szCs w:val="24"/>
+        </w:rPr>
         <w:t>Form</w:t>
       </w:r>
       <w:r>
         <w:rPr>
+          <w:rFonts w:ascii="Times New Roman" w:hAnsi="Times New Roman" w:cs="Times New Roman"/>
           <w:spacing w:val="-2"/>
+          <w:sz w:val="24"/>
+          <w:szCs w:val="24"/>
         </w:rPr>
         <w:t xml:space="preserve"> </w:t>
       </w:r>
       <w:r>
+        <w:rPr>
+          <w:rFonts w:ascii="Times New Roman" w:hAnsi="Times New Roman" w:cs="Times New Roman"/>
+          <w:sz w:val="24"/>
+          <w:szCs w:val="24"/>
+        </w:rPr>
         <w:t>with</w:t>
       </w:r>
       <w:r>
         <w:rPr>
+          <w:rFonts w:ascii="Times New Roman" w:hAnsi="Times New Roman" w:cs="Times New Roman"/>
           <w:spacing w:val="-4"/>
+          <w:sz w:val="24"/>
+          <w:szCs w:val="24"/>
         </w:rPr>
         <w:t xml:space="preserve"> </w:t>
       </w:r>
       <w:r>
+        <w:rPr>
+          <w:rFonts w:ascii="Times New Roman" w:hAnsi="Times New Roman" w:cs="Times New Roman"/>
+          <w:sz w:val="24"/>
+          <w:szCs w:val="24"/>
+        </w:rPr>
         <w:t>username</w:t>
       </w:r>
       <w:r>
         <w:rPr>
+          <w:rFonts w:ascii="Times New Roman" w:hAnsi="Times New Roman" w:cs="Times New Roman"/>
           <w:spacing w:val="-2"/>
+          <w:sz w:val="24"/>
+          <w:szCs w:val="24"/>
         </w:rPr>
         <w:t xml:space="preserve"> </w:t>
       </w:r>
       <w:r>
+        <w:rPr>
+          <w:rFonts w:ascii="Times New Roman" w:hAnsi="Times New Roman" w:cs="Times New Roman"/>
+          <w:sz w:val="24"/>
+          <w:szCs w:val="24"/>
+        </w:rPr>
         <w:t>and</w:t>
       </w:r>
       <w:r>
         <w:rPr>
+          <w:rFonts w:ascii="Times New Roman" w:hAnsi="Times New Roman" w:cs="Times New Roman"/>
           <w:spacing w:val="-3"/>
+          <w:sz w:val="24"/>
+          <w:szCs w:val="24"/>
         </w:rPr>
         <w:t xml:space="preserve"> </w:t>
       </w:r>
       <w:r>
+        <w:rPr>
+          <w:rFonts w:ascii="Times New Roman" w:hAnsi="Times New Roman" w:cs="Times New Roman"/>
+          <w:sz w:val="24"/>
+          <w:szCs w:val="24"/>
+        </w:rPr>
         <w:t>password</w:t>
       </w:r>
       <w:r>
         <w:rPr>
+          <w:rFonts w:ascii="Times New Roman" w:hAnsi="Times New Roman" w:cs="Times New Roman"/>
           <w:spacing w:val="-4"/>
+          <w:sz w:val="24"/>
+          <w:szCs w:val="24"/>
         </w:rPr>
         <w:t xml:space="preserve"> </w:t>
       </w:r>
       <w:r>
+        <w:rPr>
+          <w:rFonts w:ascii="Times New Roman" w:hAnsi="Times New Roman" w:cs="Times New Roman"/>
+          <w:sz w:val="24"/>
+          <w:szCs w:val="24"/>
+        </w:rPr>
         <w:t>using</w:t>
       </w:r>
       <w:r>
         <w:rPr>
+          <w:rFonts w:ascii="Times New Roman" w:hAnsi="Times New Roman" w:cs="Times New Roman"/>
           <w:spacing w:val="-81"/>
+          <w:sz w:val="24"/>
+          <w:szCs w:val="24"/>
         </w:rPr>
         <w:t xml:space="preserve"> </w:t>
       </w:r>
       <w:proofErr w:type="spellStart"/>
       <w:r>
+        <w:rPr>
+          <w:rFonts w:ascii="Times New Roman" w:hAnsi="Times New Roman" w:cs="Times New Roman"/>
+          <w:sz w:val="24"/>
+          <w:szCs w:val="24"/>
+        </w:rPr>
         <w:t>LinearLayout</w:t>
       </w:r>
       <w:proofErr w:type="spellEnd"/>
       <w:r>
         <w:rPr>
+          <w:rFonts w:ascii="Times New Roman" w:hAnsi="Times New Roman" w:cs="Times New Roman"/>
           <w:spacing w:val="-3"/>
+          <w:sz w:val="24"/>
+          <w:szCs w:val="24"/>
         </w:rPr>
         <w:t xml:space="preserve"> </w:t>
       </w:r>
       <w:r>
+        <w:rPr>
+          <w:rFonts w:ascii="Times New Roman" w:hAnsi="Times New Roman" w:cs="Times New Roman"/>
+          <w:sz w:val="24"/>
+          <w:szCs w:val="24"/>
+        </w:rPr>
         <w:t>and</w:t>
       </w:r>
       <w:r>
         <w:rPr>
+          <w:rFonts w:ascii="Times New Roman" w:hAnsi="Times New Roman" w:cs="Times New Roman"/>
           <w:spacing w:val="-1"/>
+          <w:sz w:val="24"/>
+          <w:szCs w:val="24"/>
         </w:rPr>
         <w:t xml:space="preserve"> </w:t>
       </w:r>
       <w:r>
+        <w:rPr>
+          <w:rFonts w:ascii="Times New Roman" w:hAnsi="Times New Roman" w:cs="Times New Roman"/>
+          <w:sz w:val="24"/>
+          <w:szCs w:val="24"/>
+        </w:rPr>
         <w:t>toast</w:t>
       </w:r>
       <w:r>
         <w:rPr>
+          <w:rFonts w:ascii="Times New Roman" w:hAnsi="Times New Roman" w:cs="Times New Roman"/>
           <w:spacing w:val="-3"/>
+          <w:sz w:val="24"/>
+          <w:szCs w:val="24"/>
         </w:rPr>
         <w:t xml:space="preserve"> </w:t>
       </w:r>
       <w:r>
+        <w:rPr>
+          <w:rFonts w:ascii="Times New Roman" w:hAnsi="Times New Roman" w:cs="Times New Roman"/>
+          <w:sz w:val="24"/>
+          <w:szCs w:val="24"/>
+        </w:rPr>
         <w:t>valid</w:t>
       </w:r>
       <w:r>
         <w:rPr>
+          <w:rFonts w:ascii="Times New Roman" w:hAnsi="Times New Roman" w:cs="Times New Roman"/>
           <w:spacing w:val="-1"/>
+          <w:sz w:val="24"/>
+          <w:szCs w:val="24"/>
         </w:rPr>
         <w:t xml:space="preserve"> </w:t>
       </w:r>
       <w:r>
+        <w:rPr>
+          <w:rFonts w:ascii="Times New Roman" w:hAnsi="Times New Roman" w:cs="Times New Roman"/>
+          <w:sz w:val="24"/>
+          <w:szCs w:val="24"/>
+        </w:rPr>
         <w:t>credentials.</w:t>
       </w:r>
     </w:p>
@@ -212,7 +335,9 @@
       <w:pPr>
         <w:pStyle w:val="BodyText"/>
         <w:rPr>
-          <w:sz w:val="34"/>
+          <w:rFonts w:ascii="Times New Roman" w:hAnsi="Times New Roman" w:cs="Times New Roman"/>
+          <w:sz w:val="24"/>
+          <w:szCs w:val="24"/>
         </w:rPr>
       </w:pPr>
     </w:p>
@@ -220,16 +345,57 @@
       <w:pPr>
         <w:pStyle w:val="BodyText"/>
         <w:rPr>
-          <w:sz w:val="34"/>
+          <w:rFonts w:ascii="Times New Roman" w:hAnsi="Times New Roman" w:cs="Times New Roman"/>
+          <w:sz w:val="24"/>
+          <w:szCs w:val="24"/>
         </w:rPr>
       </w:pPr>
+      <w:r>
+        <w:rPr>
+          <w:rFonts w:ascii="Times New Roman" w:hAnsi="Times New Roman" w:cs="Times New Roman"/>
+          <w:sz w:val="24"/>
+          <w:szCs w:val="24"/>
+        </w:rPr>
+        <w:t xml:space="preserve">Git Link -&gt; </w:t>
+      </w:r>
+      <w:hyperlink r:id="rId4" w:history="1">
+        <w:r>
+          <w:rPr>
+            <w:rStyle w:val="Hyperlink"/>
+            <w:rFonts w:ascii="Times New Roman" w:hAnsi="Times New Roman" w:cs="Times New Roman"/>
+            <w:sz w:val="24"/>
+            <w:szCs w:val="24"/>
+          </w:rPr>
+          <w:t>https://github.com/TKM-MCA-2020-MOBILE-DEV-LAB/20MCA232-Robin-Monachan/tree/master/CO1/Q1</w:t>
+        </w:r>
+      </w:hyperlink>
+    </w:p>
+    <w:p>
+      <w:pPr>
+        <w:pStyle w:val="BodyText"/>
+        <w:rPr>
+          <w:rFonts w:ascii="Times New Roman" w:hAnsi="Times New Roman" w:cs="Times New Roman"/>
+          <w:sz w:val="24"/>
+          <w:szCs w:val="24"/>
+        </w:rPr>
+      </w:pPr>
+      <w:r>
+        <w:rPr>
+          <w:rFonts w:ascii="Times New Roman" w:hAnsi="Times New Roman" w:cs="Times New Roman"/>
+          <w:sz w:val="24"/>
+          <w:szCs w:val="24"/>
+        </w:rPr>
+        <w:t xml:space="preserve"> </w:t>
+      </w:r>
     </w:p>
     <w:p>
       <w:pPr>
         <w:pStyle w:val="BodyText"/>
         <w:spacing w:before="8"/>
         <w:rPr>
-          <w:sz w:val="29"/>
+          <w:rFonts w:ascii="Times New Roman" w:hAnsi="Times New Roman" w:cs="Times New Roman"/>
+          <w:sz w:val="24"/>
+          <w:szCs w:val="24"/>
         </w:rPr>
       </w:pPr>
     </w:p>
@@ -237,35 +403,39 @@
       <w:pPr>
         <w:ind w:left="100"/>
         <w:rPr>
-          <w:rFonts w:ascii="Times New Roman"/>
+          <w:rFonts w:ascii="Times New Roman" w:hAnsi="Times New Roman" w:cs="Times New Roman"/>
           <w:b/>
-          <w:sz w:val="28"/>
+          <w:sz w:val="24"/>
+          <w:szCs w:val="24"/>
         </w:rPr>
       </w:pPr>
       <w:r>
         <w:rPr>
-          <w:rFonts w:ascii="Times New Roman"/>
+          <w:rFonts w:ascii="Times New Roman" w:hAnsi="Times New Roman" w:cs="Times New Roman"/>
           <w:b/>
-          <w:sz w:val="28"/>
+          <w:sz w:val="24"/>
+          <w:szCs w:val="24"/>
           <w:u w:val="thick"/>
         </w:rPr>
         <w:t>PROGRAM</w:t>
       </w:r>
       <w:r>
         <w:rPr>
-          <w:rFonts w:ascii="Times New Roman"/>
+          <w:rFonts w:ascii="Times New Roman" w:hAnsi="Times New Roman" w:cs="Times New Roman"/>
           <w:b/>
           <w:spacing w:val="-5"/>
-          <w:sz w:val="28"/>
+          <w:sz w:val="24"/>
+          <w:szCs w:val="24"/>
           <w:u w:val="thick"/>
         </w:rPr>
         <w:t xml:space="preserve"> </w:t>
       </w:r>
       <w:r>
         <w:rPr>
-          <w:rFonts w:ascii="Times New Roman"/>
+          <w:rFonts w:ascii="Times New Roman" w:hAnsi="Times New Roman" w:cs="Times New Roman"/>
           <w:b/>
-          <w:sz w:val="28"/>
+          <w:sz w:val="24"/>
+          <w:szCs w:val="24"/>
           <w:u w:val="thick"/>
         </w:rPr>
         <w:t>CODE:</w:t>
@@ -276,9 +446,10 @@
         <w:pStyle w:val="BodyText"/>
         <w:spacing w:before="10" w:after="1"/>
         <w:rPr>
-          <w:rFonts w:ascii="Times New Roman"/>
+          <w:rFonts w:ascii="Times New Roman" w:hAnsi="Times New Roman" w:cs="Times New Roman"/>
           <w:b/>
-          <w:sz w:val="13"/>
+          <w:sz w:val="24"/>
+          <w:szCs w:val="24"/>
         </w:rPr>
       </w:pPr>
     </w:p>
@@ -322,13 +493,17 @@
           <w:p>
             <w:pPr>
               <w:rPr>
-                <w:rFonts w:ascii="Times New Roman"/>
-                <w:sz w:val="28"/>
-              </w:rPr>
-            </w:pPr>
-            <w:r>
-              <w:rPr>
+                <w:rFonts w:ascii="Times New Roman" w:hAnsi="Times New Roman" w:cs="Times New Roman"/>
+                <w:sz w:val="24"/>
+                <w:szCs w:val="24"/>
+              </w:rPr>
+            </w:pPr>
+            <w:r>
+              <w:rPr>
+                <w:rFonts w:ascii="Times New Roman" w:hAnsi="Times New Roman" w:cs="Times New Roman"/>
                 <w:noProof/>
+                <w:sz w:val="24"/>
+                <w:szCs w:val="24"/>
               </w:rPr>
               <mc:AlternateContent>
                 <mc:Choice Requires="wps">
@@ -523,6 +698,11 @@
           <w:p>
             <w:pPr>
               <w:jc w:val="center"/>
+              <w:rPr>
+                <w:rFonts w:ascii="Times New Roman" w:hAnsi="Times New Roman" w:cs="Times New Roman"/>
+                <w:sz w:val="24"/>
+                <w:szCs w:val="24"/>
+              </w:rPr>
             </w:pPr>
           </w:p>
         </w:tc>
@@ -542,7 +722,9 @@
               <w:spacing w:before="1"/>
               <w:ind w:left="132"/>
               <w:rPr>
-                <w:sz w:val="20"/>
+                <w:rFonts w:ascii="Times New Roman" w:hAnsi="Times New Roman" w:cs="Times New Roman"/>
+                <w:sz w:val="24"/>
+                <w:szCs w:val="24"/>
               </w:rPr>
             </w:pPr>
           </w:p>
@@ -552,12 +734,16 @@
               <w:spacing w:before="1"/>
               <w:ind w:left="132"/>
               <w:rPr>
-                <w:sz w:val="20"/>
-              </w:rPr>
-            </w:pPr>
-            <w:r>
-              <w:rPr>
-                <w:sz w:val="20"/>
+                <w:rFonts w:ascii="Times New Roman" w:hAnsi="Times New Roman" w:cs="Times New Roman"/>
+                <w:sz w:val="24"/>
+                <w:szCs w:val="24"/>
+              </w:rPr>
+            </w:pPr>
+            <w:r>
+              <w:rPr>
+                <w:rFonts w:ascii="Times New Roman" w:hAnsi="Times New Roman" w:cs="Times New Roman"/>
+                <w:sz w:val="24"/>
+                <w:szCs w:val="24"/>
               </w:rPr>
               <w:t>package com.example.log;</w:t>
             </w:r>
@@ -568,7 +754,9 @@
               <w:spacing w:before="1"/>
               <w:ind w:left="132"/>
               <w:rPr>
-                <w:sz w:val="20"/>
+                <w:rFonts w:ascii="Times New Roman" w:hAnsi="Times New Roman" w:cs="Times New Roman"/>
+                <w:sz w:val="24"/>
+                <w:szCs w:val="24"/>
               </w:rPr>
             </w:pPr>
           </w:p>
@@ -578,12 +766,16 @@
               <w:spacing w:before="1"/>
               <w:ind w:left="132"/>
               <w:rPr>
-                <w:sz w:val="20"/>
-              </w:rPr>
-            </w:pPr>
-            <w:r>
-              <w:rPr>
-                <w:sz w:val="20"/>
+                <w:rFonts w:ascii="Times New Roman" w:hAnsi="Times New Roman" w:cs="Times New Roman"/>
+                <w:sz w:val="24"/>
+                <w:szCs w:val="24"/>
+              </w:rPr>
+            </w:pPr>
+            <w:r>
+              <w:rPr>
+                <w:rFonts w:ascii="Times New Roman" w:hAnsi="Times New Roman" w:cs="Times New Roman"/>
+                <w:sz w:val="24"/>
+                <w:szCs w:val="24"/>
               </w:rPr>
               <w:t xml:space="preserve">import </w:t>
             </w:r>
@@ -591,7 +783,9 @@
             <w:proofErr w:type="gramStart"/>
             <w:r>
               <w:rPr>
-                <w:sz w:val="20"/>
+                <w:rFonts w:ascii="Times New Roman" w:hAnsi="Times New Roman" w:cs="Times New Roman"/>
+                <w:sz w:val="24"/>
+                <w:szCs w:val="24"/>
               </w:rPr>
               <w:t>androidx.appcompat.app.AppCompatActivity</w:t>
             </w:r>
@@ -599,7 +793,9 @@
             <w:proofErr w:type="gramEnd"/>
             <w:r>
               <w:rPr>
-                <w:sz w:val="20"/>
+                <w:rFonts w:ascii="Times New Roman" w:hAnsi="Times New Roman" w:cs="Times New Roman"/>
+                <w:sz w:val="24"/>
+                <w:szCs w:val="24"/>
               </w:rPr>
               <w:t>;</w:t>
             </w:r>
@@ -610,7 +806,9 @@
               <w:spacing w:before="1"/>
               <w:ind w:left="132"/>
               <w:rPr>
-                <w:sz w:val="20"/>
+                <w:rFonts w:ascii="Times New Roman" w:hAnsi="Times New Roman" w:cs="Times New Roman"/>
+                <w:sz w:val="24"/>
+                <w:szCs w:val="24"/>
               </w:rPr>
             </w:pPr>
           </w:p>
@@ -620,26 +818,34 @@
               <w:spacing w:before="1"/>
               <w:ind w:left="132"/>
               <w:rPr>
-                <w:sz w:val="20"/>
-              </w:rPr>
-            </w:pPr>
-            <w:r>
-              <w:rPr>
-                <w:sz w:val="20"/>
+                <w:rFonts w:ascii="Times New Roman" w:hAnsi="Times New Roman" w:cs="Times New Roman"/>
+                <w:sz w:val="24"/>
+                <w:szCs w:val="24"/>
+              </w:rPr>
+            </w:pPr>
+            <w:r>
+              <w:rPr>
+                <w:rFonts w:ascii="Times New Roman" w:hAnsi="Times New Roman" w:cs="Times New Roman"/>
+                <w:sz w:val="24"/>
+                <w:szCs w:val="24"/>
               </w:rPr>
               <w:t xml:space="preserve">import </w:t>
             </w:r>
             <w:proofErr w:type="spellStart"/>
             <w:r>
               <w:rPr>
-                <w:sz w:val="20"/>
+                <w:rFonts w:ascii="Times New Roman" w:hAnsi="Times New Roman" w:cs="Times New Roman"/>
+                <w:sz w:val="24"/>
+                <w:szCs w:val="24"/>
               </w:rPr>
               <w:t>android.</w:t>
             </w:r>
             <w:proofErr w:type="gramStart"/>
             <w:r>
               <w:rPr>
-                <w:sz w:val="20"/>
+                <w:rFonts w:ascii="Times New Roman" w:hAnsi="Times New Roman" w:cs="Times New Roman"/>
+                <w:sz w:val="24"/>
+                <w:szCs w:val="24"/>
               </w:rPr>
               <w:t>os.Bundle</w:t>
             </w:r>
@@ -647,7 +853,9 @@
             <w:proofErr w:type="gramEnd"/>
             <w:r>
               <w:rPr>
-                <w:sz w:val="20"/>
+                <w:rFonts w:ascii="Times New Roman" w:hAnsi="Times New Roman" w:cs="Times New Roman"/>
+                <w:sz w:val="24"/>
+                <w:szCs w:val="24"/>
               </w:rPr>
               <w:t>;</w:t>
             </w:r>
@@ -658,12 +866,16 @@
               <w:spacing w:before="1"/>
               <w:ind w:left="132"/>
               <w:rPr>
-                <w:sz w:val="20"/>
-              </w:rPr>
-            </w:pPr>
-            <w:r>
-              <w:rPr>
-                <w:sz w:val="20"/>
+                <w:rFonts w:ascii="Times New Roman" w:hAnsi="Times New Roman" w:cs="Times New Roman"/>
+                <w:sz w:val="24"/>
+                <w:szCs w:val="24"/>
+              </w:rPr>
+            </w:pPr>
+            <w:r>
+              <w:rPr>
+                <w:rFonts w:ascii="Times New Roman" w:hAnsi="Times New Roman" w:cs="Times New Roman"/>
+                <w:sz w:val="24"/>
+                <w:szCs w:val="24"/>
               </w:rPr>
               <w:t xml:space="preserve">import </w:t>
             </w:r>
@@ -671,21 +883,27 @@
             <w:proofErr w:type="gramStart"/>
             <w:r>
               <w:rPr>
-                <w:sz w:val="20"/>
+                <w:rFonts w:ascii="Times New Roman" w:hAnsi="Times New Roman" w:cs="Times New Roman"/>
+                <w:sz w:val="24"/>
+                <w:szCs w:val="24"/>
               </w:rPr>
               <w:t>android.view</w:t>
             </w:r>
             <w:proofErr w:type="gramEnd"/>
             <w:r>
               <w:rPr>
-                <w:sz w:val="20"/>
+                <w:rFonts w:ascii="Times New Roman" w:hAnsi="Times New Roman" w:cs="Times New Roman"/>
+                <w:sz w:val="24"/>
+                <w:szCs w:val="24"/>
               </w:rPr>
               <w:t>.View</w:t>
             </w:r>
             <w:proofErr w:type="spellEnd"/>
             <w:r>
               <w:rPr>
-                <w:sz w:val="20"/>
+                <w:rFonts w:ascii="Times New Roman" w:hAnsi="Times New Roman" w:cs="Times New Roman"/>
+                <w:sz w:val="24"/>
+                <w:szCs w:val="24"/>
               </w:rPr>
               <w:t>;</w:t>
             </w:r>
@@ -696,12 +914,16 @@
               <w:spacing w:before="1"/>
               <w:ind w:left="132"/>
               <w:rPr>
-                <w:sz w:val="20"/>
-              </w:rPr>
-            </w:pPr>
-            <w:r>
-              <w:rPr>
-                <w:sz w:val="20"/>
+                <w:rFonts w:ascii="Times New Roman" w:hAnsi="Times New Roman" w:cs="Times New Roman"/>
+                <w:sz w:val="24"/>
+                <w:szCs w:val="24"/>
+              </w:rPr>
+            </w:pPr>
+            <w:r>
+              <w:rPr>
+                <w:rFonts w:ascii="Times New Roman" w:hAnsi="Times New Roman" w:cs="Times New Roman"/>
+                <w:sz w:val="24"/>
+                <w:szCs w:val="24"/>
               </w:rPr>
               <w:t xml:space="preserve">import </w:t>
             </w:r>
@@ -709,21 +931,27 @@
             <w:proofErr w:type="gramStart"/>
             <w:r>
               <w:rPr>
-                <w:sz w:val="20"/>
+                <w:rFonts w:ascii="Times New Roman" w:hAnsi="Times New Roman" w:cs="Times New Roman"/>
+                <w:sz w:val="24"/>
+                <w:szCs w:val="24"/>
               </w:rPr>
               <w:t>android.widget</w:t>
             </w:r>
             <w:proofErr w:type="gramEnd"/>
             <w:r>
               <w:rPr>
-                <w:sz w:val="20"/>
+                <w:rFonts w:ascii="Times New Roman" w:hAnsi="Times New Roman" w:cs="Times New Roman"/>
+                <w:sz w:val="24"/>
+                <w:szCs w:val="24"/>
               </w:rPr>
               <w:t>.Button</w:t>
             </w:r>
             <w:proofErr w:type="spellEnd"/>
             <w:r>
               <w:rPr>
-                <w:sz w:val="20"/>
+                <w:rFonts w:ascii="Times New Roman" w:hAnsi="Times New Roman" w:cs="Times New Roman"/>
+                <w:sz w:val="24"/>
+                <w:szCs w:val="24"/>
               </w:rPr>
               <w:t>;</w:t>
             </w:r>
@@ -734,12 +962,16 @@
               <w:spacing w:before="1"/>
               <w:ind w:left="132"/>
               <w:rPr>
-                <w:sz w:val="20"/>
-              </w:rPr>
-            </w:pPr>
-            <w:r>
-              <w:rPr>
-                <w:sz w:val="20"/>
+                <w:rFonts w:ascii="Times New Roman" w:hAnsi="Times New Roman" w:cs="Times New Roman"/>
+                <w:sz w:val="24"/>
+                <w:szCs w:val="24"/>
+              </w:rPr>
+            </w:pPr>
+            <w:r>
+              <w:rPr>
+                <w:rFonts w:ascii="Times New Roman" w:hAnsi="Times New Roman" w:cs="Times New Roman"/>
+                <w:sz w:val="24"/>
+                <w:szCs w:val="24"/>
               </w:rPr>
               <w:t xml:space="preserve">import </w:t>
             </w:r>
@@ -747,21 +979,27 @@
             <w:proofErr w:type="gramStart"/>
             <w:r>
               <w:rPr>
-                <w:sz w:val="20"/>
+                <w:rFonts w:ascii="Times New Roman" w:hAnsi="Times New Roman" w:cs="Times New Roman"/>
+                <w:sz w:val="24"/>
+                <w:szCs w:val="24"/>
               </w:rPr>
               <w:t>android.widget</w:t>
             </w:r>
             <w:proofErr w:type="gramEnd"/>
             <w:r>
               <w:rPr>
-                <w:sz w:val="20"/>
+                <w:rFonts w:ascii="Times New Roman" w:hAnsi="Times New Roman" w:cs="Times New Roman"/>
+                <w:sz w:val="24"/>
+                <w:szCs w:val="24"/>
               </w:rPr>
               <w:t>.EditText</w:t>
             </w:r>
             <w:proofErr w:type="spellEnd"/>
             <w:r>
               <w:rPr>
-                <w:sz w:val="20"/>
+                <w:rFonts w:ascii="Times New Roman" w:hAnsi="Times New Roman" w:cs="Times New Roman"/>
+                <w:sz w:val="24"/>
+                <w:szCs w:val="24"/>
               </w:rPr>
               <w:t>;</w:t>
             </w:r>
@@ -772,12 +1010,16 @@
               <w:spacing w:before="1"/>
               <w:ind w:left="132"/>
               <w:rPr>
-                <w:sz w:val="20"/>
-              </w:rPr>
-            </w:pPr>
-            <w:r>
-              <w:rPr>
-                <w:sz w:val="20"/>
+                <w:rFonts w:ascii="Times New Roman" w:hAnsi="Times New Roman" w:cs="Times New Roman"/>
+                <w:sz w:val="24"/>
+                <w:szCs w:val="24"/>
+              </w:rPr>
+            </w:pPr>
+            <w:r>
+              <w:rPr>
+                <w:rFonts w:ascii="Times New Roman" w:hAnsi="Times New Roman" w:cs="Times New Roman"/>
+                <w:sz w:val="24"/>
+                <w:szCs w:val="24"/>
               </w:rPr>
               <w:t xml:space="preserve">import </w:t>
             </w:r>
@@ -785,21 +1027,27 @@
             <w:proofErr w:type="gramStart"/>
             <w:r>
               <w:rPr>
-                <w:sz w:val="20"/>
+                <w:rFonts w:ascii="Times New Roman" w:hAnsi="Times New Roman" w:cs="Times New Roman"/>
+                <w:sz w:val="24"/>
+                <w:szCs w:val="24"/>
               </w:rPr>
               <w:t>android.widget</w:t>
             </w:r>
             <w:proofErr w:type="gramEnd"/>
             <w:r>
               <w:rPr>
-                <w:sz w:val="20"/>
+                <w:rFonts w:ascii="Times New Roman" w:hAnsi="Times New Roman" w:cs="Times New Roman"/>
+                <w:sz w:val="24"/>
+                <w:szCs w:val="24"/>
               </w:rPr>
               <w:t>.Toast</w:t>
             </w:r>
             <w:proofErr w:type="spellEnd"/>
             <w:r>
               <w:rPr>
-                <w:sz w:val="20"/>
+                <w:rFonts w:ascii="Times New Roman" w:hAnsi="Times New Roman" w:cs="Times New Roman"/>
+                <w:sz w:val="24"/>
+                <w:szCs w:val="24"/>
               </w:rPr>
               <w:t>;</w:t>
             </w:r>
@@ -810,12 +1058,16 @@
               <w:spacing w:before="1"/>
               <w:ind w:left="132"/>
               <w:rPr>
-                <w:sz w:val="20"/>
-              </w:rPr>
-            </w:pPr>
-            <w:r>
-              <w:rPr>
-                <w:sz w:val="20"/>
+                <w:rFonts w:ascii="Times New Roman" w:hAnsi="Times New Roman" w:cs="Times New Roman"/>
+                <w:sz w:val="24"/>
+                <w:szCs w:val="24"/>
+              </w:rPr>
+            </w:pPr>
+            <w:r>
+              <w:rPr>
+                <w:rFonts w:ascii="Times New Roman" w:hAnsi="Times New Roman" w:cs="Times New Roman"/>
+                <w:sz w:val="24"/>
+                <w:szCs w:val="24"/>
               </w:rPr>
               <w:t xml:space="preserve">import </w:t>
             </w:r>
@@ -823,21 +1075,27 @@
             <w:proofErr w:type="gramStart"/>
             <w:r>
               <w:rPr>
-                <w:sz w:val="20"/>
+                <w:rFonts w:ascii="Times New Roman" w:hAnsi="Times New Roman" w:cs="Times New Roman"/>
+                <w:sz w:val="24"/>
+                <w:szCs w:val="24"/>
               </w:rPr>
               <w:t>java.util</w:t>
             </w:r>
             <w:proofErr w:type="gramEnd"/>
             <w:r>
               <w:rPr>
-                <w:sz w:val="20"/>
+                <w:rFonts w:ascii="Times New Roman" w:hAnsi="Times New Roman" w:cs="Times New Roman"/>
+                <w:sz w:val="24"/>
+                <w:szCs w:val="24"/>
               </w:rPr>
               <w:t>.Objects</w:t>
             </w:r>
             <w:proofErr w:type="spellEnd"/>
             <w:r>
               <w:rPr>
-                <w:sz w:val="20"/>
+                <w:rFonts w:ascii="Times New Roman" w:hAnsi="Times New Roman" w:cs="Times New Roman"/>
+                <w:sz w:val="24"/>
+                <w:szCs w:val="24"/>
               </w:rPr>
               <w:t>;</w:t>
             </w:r>
@@ -848,7 +1106,9 @@
               <w:spacing w:before="1"/>
               <w:ind w:left="132"/>
               <w:rPr>
-                <w:sz w:val="20"/>
+                <w:rFonts w:ascii="Times New Roman" w:hAnsi="Times New Roman" w:cs="Times New Roman"/>
+                <w:sz w:val="24"/>
+                <w:szCs w:val="24"/>
               </w:rPr>
             </w:pPr>
           </w:p>
@@ -858,7 +1118,9 @@
               <w:spacing w:before="1"/>
               <w:ind w:left="132"/>
               <w:rPr>
-                <w:sz w:val="20"/>
+                <w:rFonts w:ascii="Times New Roman" w:hAnsi="Times New Roman" w:cs="Times New Roman"/>
+                <w:sz w:val="24"/>
+                <w:szCs w:val="24"/>
               </w:rPr>
             </w:pPr>
           </w:p>
@@ -868,40 +1130,52 @@
               <w:spacing w:before="1"/>
               <w:ind w:left="132"/>
               <w:rPr>
-                <w:sz w:val="20"/>
-              </w:rPr>
-            </w:pPr>
-            <w:r>
-              <w:rPr>
-                <w:sz w:val="20"/>
+                <w:rFonts w:ascii="Times New Roman" w:hAnsi="Times New Roman" w:cs="Times New Roman"/>
+                <w:sz w:val="24"/>
+                <w:szCs w:val="24"/>
+              </w:rPr>
+            </w:pPr>
+            <w:r>
+              <w:rPr>
+                <w:rFonts w:ascii="Times New Roman" w:hAnsi="Times New Roman" w:cs="Times New Roman"/>
+                <w:sz w:val="24"/>
+                <w:szCs w:val="24"/>
               </w:rPr>
               <w:t xml:space="preserve">public class </w:t>
             </w:r>
             <w:proofErr w:type="spellStart"/>
             <w:r>
               <w:rPr>
-                <w:sz w:val="20"/>
+                <w:rFonts w:ascii="Times New Roman" w:hAnsi="Times New Roman" w:cs="Times New Roman"/>
+                <w:sz w:val="24"/>
+                <w:szCs w:val="24"/>
               </w:rPr>
               <w:t>MainActivity</w:t>
             </w:r>
             <w:proofErr w:type="spellEnd"/>
             <w:r>
               <w:rPr>
-                <w:sz w:val="20"/>
+                <w:rFonts w:ascii="Times New Roman" w:hAnsi="Times New Roman" w:cs="Times New Roman"/>
+                <w:sz w:val="24"/>
+                <w:szCs w:val="24"/>
               </w:rPr>
               <w:t xml:space="preserve"> extends </w:t>
             </w:r>
             <w:proofErr w:type="spellStart"/>
             <w:r>
               <w:rPr>
-                <w:sz w:val="20"/>
+                <w:rFonts w:ascii="Times New Roman" w:hAnsi="Times New Roman" w:cs="Times New Roman"/>
+                <w:sz w:val="24"/>
+                <w:szCs w:val="24"/>
               </w:rPr>
               <w:t>AppCompatActivity</w:t>
             </w:r>
             <w:proofErr w:type="spellEnd"/>
             <w:r>
               <w:rPr>
-                <w:sz w:val="20"/>
+                <w:rFonts w:ascii="Times New Roman" w:hAnsi="Times New Roman" w:cs="Times New Roman"/>
+                <w:sz w:val="24"/>
+                <w:szCs w:val="24"/>
               </w:rPr>
               <w:t xml:space="preserve"> {</w:t>
             </w:r>
@@ -912,26 +1186,34 @@
               <w:spacing w:before="1"/>
               <w:ind w:left="132"/>
               <w:rPr>
-                <w:sz w:val="20"/>
-              </w:rPr>
-            </w:pPr>
-            <w:r>
-              <w:rPr>
-                <w:sz w:val="20"/>
+                <w:rFonts w:ascii="Times New Roman" w:hAnsi="Times New Roman" w:cs="Times New Roman"/>
+                <w:sz w:val="24"/>
+                <w:szCs w:val="24"/>
+              </w:rPr>
+            </w:pPr>
+            <w:r>
+              <w:rPr>
+                <w:rFonts w:ascii="Times New Roman" w:hAnsi="Times New Roman" w:cs="Times New Roman"/>
+                <w:sz w:val="24"/>
+                <w:szCs w:val="24"/>
               </w:rPr>
               <w:t xml:space="preserve">    </w:t>
             </w:r>
             <w:proofErr w:type="spellStart"/>
             <w:r>
               <w:rPr>
-                <w:sz w:val="20"/>
+                <w:rFonts w:ascii="Times New Roman" w:hAnsi="Times New Roman" w:cs="Times New Roman"/>
+                <w:sz w:val="24"/>
+                <w:szCs w:val="24"/>
               </w:rPr>
               <w:t>EditText</w:t>
             </w:r>
             <w:proofErr w:type="spellEnd"/>
             <w:r>
               <w:rPr>
-                <w:sz w:val="20"/>
+                <w:rFonts w:ascii="Times New Roman" w:hAnsi="Times New Roman" w:cs="Times New Roman"/>
+                <w:sz w:val="24"/>
+                <w:szCs w:val="24"/>
               </w:rPr>
               <w:t xml:space="preserve"> </w:t>
             </w:r>
@@ -939,7 +1221,9 @@
             <w:proofErr w:type="gramStart"/>
             <w:r>
               <w:rPr>
-                <w:sz w:val="20"/>
+                <w:rFonts w:ascii="Times New Roman" w:hAnsi="Times New Roman" w:cs="Times New Roman"/>
+                <w:sz w:val="24"/>
+                <w:szCs w:val="24"/>
               </w:rPr>
               <w:t>Username,Password</w:t>
             </w:r>
@@ -947,7 +1231,9 @@
             <w:proofErr w:type="gramEnd"/>
             <w:r>
               <w:rPr>
-                <w:sz w:val="20"/>
+                <w:rFonts w:ascii="Times New Roman" w:hAnsi="Times New Roman" w:cs="Times New Roman"/>
+                <w:sz w:val="24"/>
+                <w:szCs w:val="24"/>
               </w:rPr>
               <w:t>;</w:t>
             </w:r>
@@ -958,12 +1244,16 @@
               <w:spacing w:before="1"/>
               <w:ind w:left="132"/>
               <w:rPr>
-                <w:sz w:val="20"/>
-              </w:rPr>
-            </w:pPr>
-            <w:r>
-              <w:rPr>
-                <w:sz w:val="20"/>
+                <w:rFonts w:ascii="Times New Roman" w:hAnsi="Times New Roman" w:cs="Times New Roman"/>
+                <w:sz w:val="24"/>
+                <w:szCs w:val="24"/>
+              </w:rPr>
+            </w:pPr>
+            <w:r>
+              <w:rPr>
+                <w:rFonts w:ascii="Times New Roman" w:hAnsi="Times New Roman" w:cs="Times New Roman"/>
+                <w:sz w:val="24"/>
+                <w:szCs w:val="24"/>
               </w:rPr>
               <w:t xml:space="preserve">    Button LOGIN;</w:t>
             </w:r>
@@ -974,12 +1264,16 @@
               <w:spacing w:before="1"/>
               <w:ind w:left="132"/>
               <w:rPr>
-                <w:sz w:val="20"/>
-              </w:rPr>
-            </w:pPr>
-            <w:r>
-              <w:rPr>
-                <w:sz w:val="20"/>
+                <w:rFonts w:ascii="Times New Roman" w:hAnsi="Times New Roman" w:cs="Times New Roman"/>
+                <w:sz w:val="24"/>
+                <w:szCs w:val="24"/>
+              </w:rPr>
+            </w:pPr>
+            <w:r>
+              <w:rPr>
+                <w:rFonts w:ascii="Times New Roman" w:hAnsi="Times New Roman" w:cs="Times New Roman"/>
+                <w:sz w:val="24"/>
+                <w:szCs w:val="24"/>
               </w:rPr>
               <w:t xml:space="preserve">    protected void </w:t>
             </w:r>
@@ -987,35 +1281,45 @@
             <w:proofErr w:type="gramStart"/>
             <w:r>
               <w:rPr>
-                <w:sz w:val="20"/>
+                <w:rFonts w:ascii="Times New Roman" w:hAnsi="Times New Roman" w:cs="Times New Roman"/>
+                <w:sz w:val="24"/>
+                <w:szCs w:val="24"/>
               </w:rPr>
               <w:t>onCreate</w:t>
             </w:r>
             <w:proofErr w:type="spellEnd"/>
             <w:r>
               <w:rPr>
-                <w:sz w:val="20"/>
+                <w:rFonts w:ascii="Times New Roman" w:hAnsi="Times New Roman" w:cs="Times New Roman"/>
+                <w:sz w:val="24"/>
+                <w:szCs w:val="24"/>
               </w:rPr>
               <w:t>(</w:t>
             </w:r>
             <w:proofErr w:type="gramEnd"/>
             <w:r>
               <w:rPr>
-                <w:sz w:val="20"/>
+                <w:rFonts w:ascii="Times New Roman" w:hAnsi="Times New Roman" w:cs="Times New Roman"/>
+                <w:sz w:val="24"/>
+                <w:szCs w:val="24"/>
               </w:rPr>
               <w:t xml:space="preserve">Bundle </w:t>
             </w:r>
             <w:proofErr w:type="spellStart"/>
             <w:r>
               <w:rPr>
-                <w:sz w:val="20"/>
+                <w:rFonts w:ascii="Times New Roman" w:hAnsi="Times New Roman" w:cs="Times New Roman"/>
+                <w:sz w:val="24"/>
+                <w:szCs w:val="24"/>
               </w:rPr>
               <w:t>savedInstanceState</w:t>
             </w:r>
             <w:proofErr w:type="spellEnd"/>
             <w:r>
               <w:rPr>
-                <w:sz w:val="20"/>
+                <w:rFonts w:ascii="Times New Roman" w:hAnsi="Times New Roman" w:cs="Times New Roman"/>
+                <w:sz w:val="24"/>
+                <w:szCs w:val="24"/>
               </w:rPr>
               <w:t>) {</w:t>
             </w:r>
@@ -1026,12 +1330,16 @@
               <w:spacing w:before="1"/>
               <w:ind w:left="132"/>
               <w:rPr>
-                <w:sz w:val="20"/>
-              </w:rPr>
-            </w:pPr>
-            <w:r>
-              <w:rPr>
-                <w:sz w:val="20"/>
+                <w:rFonts w:ascii="Times New Roman" w:hAnsi="Times New Roman" w:cs="Times New Roman"/>
+                <w:sz w:val="24"/>
+                <w:szCs w:val="24"/>
+              </w:rPr>
+            </w:pPr>
+            <w:r>
+              <w:rPr>
+                <w:rFonts w:ascii="Times New Roman" w:hAnsi="Times New Roman" w:cs="Times New Roman"/>
+                <w:sz w:val="24"/>
+                <w:szCs w:val="24"/>
               </w:rPr>
               <w:t xml:space="preserve">        </w:t>
             </w:r>
@@ -1039,7 +1347,9 @@
             <w:proofErr w:type="gramStart"/>
             <w:r>
               <w:rPr>
-                <w:sz w:val="20"/>
+                <w:rFonts w:ascii="Times New Roman" w:hAnsi="Times New Roman" w:cs="Times New Roman"/>
+                <w:sz w:val="24"/>
+                <w:szCs w:val="24"/>
               </w:rPr>
               <w:t>super.onCreate</w:t>
             </w:r>
@@ -1047,21 +1357,27 @@
             <w:proofErr w:type="gramEnd"/>
             <w:r>
               <w:rPr>
-                <w:sz w:val="20"/>
+                <w:rFonts w:ascii="Times New Roman" w:hAnsi="Times New Roman" w:cs="Times New Roman"/>
+                <w:sz w:val="24"/>
+                <w:szCs w:val="24"/>
               </w:rPr>
               <w:t>(</w:t>
             </w:r>
             <w:proofErr w:type="spellStart"/>
             <w:r>
               <w:rPr>
-                <w:sz w:val="20"/>
+                <w:rFonts w:ascii="Times New Roman" w:hAnsi="Times New Roman" w:cs="Times New Roman"/>
+                <w:sz w:val="24"/>
+                <w:szCs w:val="24"/>
               </w:rPr>
               <w:t>savedInstanceState</w:t>
             </w:r>
             <w:proofErr w:type="spellEnd"/>
             <w:r>
               <w:rPr>
-                <w:sz w:val="20"/>
+                <w:rFonts w:ascii="Times New Roman" w:hAnsi="Times New Roman" w:cs="Times New Roman"/>
+                <w:sz w:val="24"/>
+                <w:szCs w:val="24"/>
               </w:rPr>
               <w:t>);</w:t>
             </w:r>
@@ -1072,26 +1388,34 @@
               <w:spacing w:before="1"/>
               <w:ind w:left="132"/>
               <w:rPr>
-                <w:sz w:val="20"/>
-              </w:rPr>
-            </w:pPr>
-            <w:r>
-              <w:rPr>
-                <w:sz w:val="20"/>
+                <w:rFonts w:ascii="Times New Roman" w:hAnsi="Times New Roman" w:cs="Times New Roman"/>
+                <w:sz w:val="24"/>
+                <w:szCs w:val="24"/>
+              </w:rPr>
+            </w:pPr>
+            <w:r>
+              <w:rPr>
+                <w:rFonts w:ascii="Times New Roman" w:hAnsi="Times New Roman" w:cs="Times New Roman"/>
+                <w:sz w:val="24"/>
+                <w:szCs w:val="24"/>
               </w:rPr>
               <w:t xml:space="preserve">        </w:t>
             </w:r>
             <w:proofErr w:type="spellStart"/>
             <w:r>
               <w:rPr>
-                <w:sz w:val="20"/>
+                <w:rFonts w:ascii="Times New Roman" w:hAnsi="Times New Roman" w:cs="Times New Roman"/>
+                <w:sz w:val="24"/>
+                <w:szCs w:val="24"/>
               </w:rPr>
               <w:t>setContentView</w:t>
             </w:r>
             <w:proofErr w:type="spellEnd"/>
             <w:r>
               <w:rPr>
-                <w:sz w:val="20"/>
+                <w:rFonts w:ascii="Times New Roman" w:hAnsi="Times New Roman" w:cs="Times New Roman"/>
+                <w:sz w:val="24"/>
+                <w:szCs w:val="24"/>
               </w:rPr>
               <w:t>(</w:t>
             </w:r>
@@ -1099,21 +1423,27 @@
             <w:proofErr w:type="gramStart"/>
             <w:r>
               <w:rPr>
-                <w:sz w:val="20"/>
+                <w:rFonts w:ascii="Times New Roman" w:hAnsi="Times New Roman" w:cs="Times New Roman"/>
+                <w:sz w:val="24"/>
+                <w:szCs w:val="24"/>
               </w:rPr>
               <w:t>R.layout</w:t>
             </w:r>
             <w:proofErr w:type="gramEnd"/>
             <w:r>
               <w:rPr>
-                <w:sz w:val="20"/>
+                <w:rFonts w:ascii="Times New Roman" w:hAnsi="Times New Roman" w:cs="Times New Roman"/>
+                <w:sz w:val="24"/>
+                <w:szCs w:val="24"/>
               </w:rPr>
               <w:t>.activity_main</w:t>
             </w:r>
             <w:proofErr w:type="spellEnd"/>
             <w:r>
               <w:rPr>
-                <w:sz w:val="20"/>
+                <w:rFonts w:ascii="Times New Roman" w:hAnsi="Times New Roman" w:cs="Times New Roman"/>
+                <w:sz w:val="24"/>
+                <w:szCs w:val="24"/>
               </w:rPr>
               <w:t>);</w:t>
             </w:r>
@@ -1124,40 +1454,52 @@
               <w:spacing w:before="1"/>
               <w:ind w:left="132"/>
               <w:rPr>
-                <w:sz w:val="20"/>
-              </w:rPr>
-            </w:pPr>
-            <w:r>
-              <w:rPr>
-                <w:sz w:val="20"/>
+                <w:rFonts w:ascii="Times New Roman" w:hAnsi="Times New Roman" w:cs="Times New Roman"/>
+                <w:sz w:val="24"/>
+                <w:szCs w:val="24"/>
+              </w:rPr>
+            </w:pPr>
+            <w:r>
+              <w:rPr>
+                <w:rFonts w:ascii="Times New Roman" w:hAnsi="Times New Roman" w:cs="Times New Roman"/>
+                <w:sz w:val="24"/>
+                <w:szCs w:val="24"/>
               </w:rPr>
               <w:t xml:space="preserve">        Username=</w:t>
             </w:r>
             <w:proofErr w:type="spellStart"/>
             <w:r>
               <w:rPr>
-                <w:sz w:val="20"/>
+                <w:rFonts w:ascii="Times New Roman" w:hAnsi="Times New Roman" w:cs="Times New Roman"/>
+                <w:sz w:val="24"/>
+                <w:szCs w:val="24"/>
               </w:rPr>
               <w:t>findViewById</w:t>
             </w:r>
             <w:proofErr w:type="spellEnd"/>
             <w:r>
               <w:rPr>
-                <w:sz w:val="20"/>
+                <w:rFonts w:ascii="Times New Roman" w:hAnsi="Times New Roman" w:cs="Times New Roman"/>
+                <w:sz w:val="24"/>
+                <w:szCs w:val="24"/>
               </w:rPr>
               <w:t>(R.</w:t>
             </w:r>
             <w:proofErr w:type="gramStart"/>
             <w:r>
               <w:rPr>
-                <w:sz w:val="20"/>
+                <w:rFonts w:ascii="Times New Roman" w:hAnsi="Times New Roman" w:cs="Times New Roman"/>
+                <w:sz w:val="24"/>
+                <w:szCs w:val="24"/>
               </w:rPr>
               <w:t>id.editTextTextPersonName</w:t>
             </w:r>
             <w:proofErr w:type="gramEnd"/>
             <w:r>
               <w:rPr>
-                <w:sz w:val="20"/>
+                <w:rFonts w:ascii="Times New Roman" w:hAnsi="Times New Roman" w:cs="Times New Roman"/>
+                <w:sz w:val="24"/>
+                <w:szCs w:val="24"/>
               </w:rPr>
               <w:t>3);</w:t>
             </w:r>
@@ -1168,40 +1510,52 @@
               <w:spacing w:before="1"/>
               <w:ind w:left="132"/>
               <w:rPr>
-                <w:sz w:val="20"/>
-              </w:rPr>
-            </w:pPr>
-            <w:r>
-              <w:rPr>
-                <w:sz w:val="20"/>
+                <w:rFonts w:ascii="Times New Roman" w:hAnsi="Times New Roman" w:cs="Times New Roman"/>
+                <w:sz w:val="24"/>
+                <w:szCs w:val="24"/>
+              </w:rPr>
+            </w:pPr>
+            <w:r>
+              <w:rPr>
+                <w:rFonts w:ascii="Times New Roman" w:hAnsi="Times New Roman" w:cs="Times New Roman"/>
+                <w:sz w:val="24"/>
+                <w:szCs w:val="24"/>
               </w:rPr>
               <w:t xml:space="preserve">        Password=</w:t>
             </w:r>
             <w:proofErr w:type="spellStart"/>
             <w:r>
               <w:rPr>
-                <w:sz w:val="20"/>
+                <w:rFonts w:ascii="Times New Roman" w:hAnsi="Times New Roman" w:cs="Times New Roman"/>
+                <w:sz w:val="24"/>
+                <w:szCs w:val="24"/>
               </w:rPr>
               <w:t>findViewById</w:t>
             </w:r>
             <w:proofErr w:type="spellEnd"/>
             <w:r>
               <w:rPr>
-                <w:sz w:val="20"/>
+                <w:rFonts w:ascii="Times New Roman" w:hAnsi="Times New Roman" w:cs="Times New Roman"/>
+                <w:sz w:val="24"/>
+                <w:szCs w:val="24"/>
               </w:rPr>
               <w:t>(R.</w:t>
             </w:r>
             <w:proofErr w:type="gramStart"/>
             <w:r>
               <w:rPr>
-                <w:sz w:val="20"/>
+                <w:rFonts w:ascii="Times New Roman" w:hAnsi="Times New Roman" w:cs="Times New Roman"/>
+                <w:sz w:val="24"/>
+                <w:szCs w:val="24"/>
               </w:rPr>
               <w:t>id.editTextTextPersonName</w:t>
             </w:r>
             <w:proofErr w:type="gramEnd"/>
             <w:r>
               <w:rPr>
-                <w:sz w:val="20"/>
+                <w:rFonts w:ascii="Times New Roman" w:hAnsi="Times New Roman" w:cs="Times New Roman"/>
+                <w:sz w:val="24"/>
+                <w:szCs w:val="24"/>
               </w:rPr>
               <w:t>4);</w:t>
             </w:r>
@@ -1212,40 +1566,52 @@
               <w:spacing w:before="1"/>
               <w:ind w:left="132"/>
               <w:rPr>
-                <w:sz w:val="20"/>
-              </w:rPr>
-            </w:pPr>
-            <w:r>
-              <w:rPr>
-                <w:sz w:val="20"/>
+                <w:rFonts w:ascii="Times New Roman" w:hAnsi="Times New Roman" w:cs="Times New Roman"/>
+                <w:sz w:val="24"/>
+                <w:szCs w:val="24"/>
+              </w:rPr>
+            </w:pPr>
+            <w:r>
+              <w:rPr>
+                <w:rFonts w:ascii="Times New Roman" w:hAnsi="Times New Roman" w:cs="Times New Roman"/>
+                <w:sz w:val="24"/>
+                <w:szCs w:val="24"/>
               </w:rPr>
               <w:t xml:space="preserve">        LOGIN=</w:t>
             </w:r>
             <w:proofErr w:type="spellStart"/>
             <w:r>
               <w:rPr>
-                <w:sz w:val="20"/>
+                <w:rFonts w:ascii="Times New Roman" w:hAnsi="Times New Roman" w:cs="Times New Roman"/>
+                <w:sz w:val="24"/>
+                <w:szCs w:val="24"/>
               </w:rPr>
               <w:t>findViewById</w:t>
             </w:r>
             <w:proofErr w:type="spellEnd"/>
             <w:r>
               <w:rPr>
-                <w:sz w:val="20"/>
+                <w:rFonts w:ascii="Times New Roman" w:hAnsi="Times New Roman" w:cs="Times New Roman"/>
+                <w:sz w:val="24"/>
+                <w:szCs w:val="24"/>
               </w:rPr>
               <w:t>(</w:t>
             </w:r>
             <w:proofErr w:type="spellStart"/>
             <w:r>
               <w:rPr>
-                <w:sz w:val="20"/>
+                <w:rFonts w:ascii="Times New Roman" w:hAnsi="Times New Roman" w:cs="Times New Roman"/>
+                <w:sz w:val="24"/>
+                <w:szCs w:val="24"/>
               </w:rPr>
               <w:t>R.</w:t>
             </w:r>
             <w:proofErr w:type="gramStart"/>
             <w:r>
               <w:rPr>
-                <w:sz w:val="20"/>
+                <w:rFonts w:ascii="Times New Roman" w:hAnsi="Times New Roman" w:cs="Times New Roman"/>
+                <w:sz w:val="24"/>
+                <w:szCs w:val="24"/>
               </w:rPr>
               <w:t>id.button</w:t>
             </w:r>
@@ -1253,7 +1619,9 @@
             <w:proofErr w:type="gramEnd"/>
             <w:r>
               <w:rPr>
-                <w:sz w:val="20"/>
+                <w:rFonts w:ascii="Times New Roman" w:hAnsi="Times New Roman" w:cs="Times New Roman"/>
+                <w:sz w:val="24"/>
+                <w:szCs w:val="24"/>
               </w:rPr>
               <w:t>);</w:t>
             </w:r>
@@ -1264,40 +1632,52 @@
               <w:spacing w:before="1"/>
               <w:ind w:left="132"/>
               <w:rPr>
-                <w:sz w:val="20"/>
-              </w:rPr>
-            </w:pPr>
-            <w:r>
-              <w:rPr>
-                <w:sz w:val="20"/>
+                <w:rFonts w:ascii="Times New Roman" w:hAnsi="Times New Roman" w:cs="Times New Roman"/>
+                <w:sz w:val="24"/>
+                <w:szCs w:val="24"/>
+              </w:rPr>
+            </w:pPr>
+            <w:r>
+              <w:rPr>
+                <w:rFonts w:ascii="Times New Roman" w:hAnsi="Times New Roman" w:cs="Times New Roman"/>
+                <w:sz w:val="24"/>
+                <w:szCs w:val="24"/>
               </w:rPr>
               <w:t xml:space="preserve">        </w:t>
             </w:r>
             <w:proofErr w:type="spellStart"/>
             <w:r>
               <w:rPr>
-                <w:sz w:val="20"/>
+                <w:rFonts w:ascii="Times New Roman" w:hAnsi="Times New Roman" w:cs="Times New Roman"/>
+                <w:sz w:val="24"/>
+                <w:szCs w:val="24"/>
               </w:rPr>
               <w:t>LOGIN.setOnClickListener</w:t>
             </w:r>
             <w:proofErr w:type="spellEnd"/>
             <w:r>
               <w:rPr>
-                <w:sz w:val="20"/>
+                <w:rFonts w:ascii="Times New Roman" w:hAnsi="Times New Roman" w:cs="Times New Roman"/>
+                <w:sz w:val="24"/>
+                <w:szCs w:val="24"/>
               </w:rPr>
               <w:t xml:space="preserve">(new </w:t>
             </w:r>
             <w:proofErr w:type="spellStart"/>
             <w:r>
               <w:rPr>
-                <w:sz w:val="20"/>
+                <w:rFonts w:ascii="Times New Roman" w:hAnsi="Times New Roman" w:cs="Times New Roman"/>
+                <w:sz w:val="24"/>
+                <w:szCs w:val="24"/>
               </w:rPr>
               <w:t>View.OnClickListener</w:t>
             </w:r>
             <w:proofErr w:type="spellEnd"/>
             <w:r>
               <w:rPr>
-                <w:sz w:val="20"/>
+                <w:rFonts w:ascii="Times New Roman" w:hAnsi="Times New Roman" w:cs="Times New Roman"/>
+                <w:sz w:val="24"/>
+                <w:szCs w:val="24"/>
               </w:rPr>
               <w:t>() {</w:t>
             </w:r>
@@ -1308,12 +1688,16 @@
               <w:spacing w:before="1"/>
               <w:ind w:left="132"/>
               <w:rPr>
-                <w:sz w:val="20"/>
-              </w:rPr>
-            </w:pPr>
-            <w:r>
-              <w:rPr>
-                <w:sz w:val="20"/>
+                <w:rFonts w:ascii="Times New Roman" w:hAnsi="Times New Roman" w:cs="Times New Roman"/>
+                <w:sz w:val="24"/>
+                <w:szCs w:val="24"/>
+              </w:rPr>
+            </w:pPr>
+            <w:r>
+              <w:rPr>
+                <w:rFonts w:ascii="Times New Roman" w:hAnsi="Times New Roman" w:cs="Times New Roman"/>
+                <w:sz w:val="24"/>
+                <w:szCs w:val="24"/>
               </w:rPr>
               <w:t xml:space="preserve">    @Override</w:t>
             </w:r>
@@ -1324,12 +1708,16 @@
               <w:spacing w:before="1"/>
               <w:ind w:left="132"/>
               <w:rPr>
-                <w:sz w:val="20"/>
-              </w:rPr>
-            </w:pPr>
-            <w:r>
-              <w:rPr>
-                <w:sz w:val="20"/>
+                <w:rFonts w:ascii="Times New Roman" w:hAnsi="Times New Roman" w:cs="Times New Roman"/>
+                <w:sz w:val="24"/>
+                <w:szCs w:val="24"/>
+              </w:rPr>
+            </w:pPr>
+            <w:r>
+              <w:rPr>
+                <w:rFonts w:ascii="Times New Roman" w:hAnsi="Times New Roman" w:cs="Times New Roman"/>
+                <w:sz w:val="24"/>
+                <w:szCs w:val="24"/>
               </w:rPr>
               <w:t xml:space="preserve">    public void </w:t>
             </w:r>
@@ -1337,21 +1725,27 @@
             <w:proofErr w:type="gramStart"/>
             <w:r>
               <w:rPr>
-                <w:sz w:val="20"/>
+                <w:rFonts w:ascii="Times New Roman" w:hAnsi="Times New Roman" w:cs="Times New Roman"/>
+                <w:sz w:val="24"/>
+                <w:szCs w:val="24"/>
               </w:rPr>
               <w:t>onClick</w:t>
             </w:r>
             <w:proofErr w:type="spellEnd"/>
             <w:r>
               <w:rPr>
-                <w:sz w:val="20"/>
+                <w:rFonts w:ascii="Times New Roman" w:hAnsi="Times New Roman" w:cs="Times New Roman"/>
+                <w:sz w:val="24"/>
+                <w:szCs w:val="24"/>
               </w:rPr>
               <w:t>(</w:t>
             </w:r>
             <w:proofErr w:type="gramEnd"/>
             <w:r>
               <w:rPr>
-                <w:sz w:val="20"/>
+                <w:rFonts w:ascii="Times New Roman" w:hAnsi="Times New Roman" w:cs="Times New Roman"/>
+                <w:sz w:val="24"/>
+                <w:szCs w:val="24"/>
               </w:rPr>
               <w:t>View view) {</w:t>
             </w:r>
@@ -1362,19 +1756,25 @@
               <w:spacing w:before="1"/>
               <w:ind w:left="132"/>
               <w:rPr>
-                <w:sz w:val="20"/>
-              </w:rPr>
-            </w:pPr>
-            <w:r>
-              <w:rPr>
-                <w:sz w:val="20"/>
+                <w:rFonts w:ascii="Times New Roman" w:hAnsi="Times New Roman" w:cs="Times New Roman"/>
+                <w:sz w:val="24"/>
+                <w:szCs w:val="24"/>
+              </w:rPr>
+            </w:pPr>
+            <w:r>
+              <w:rPr>
+                <w:rFonts w:ascii="Times New Roman" w:hAnsi="Times New Roman" w:cs="Times New Roman"/>
+                <w:sz w:val="24"/>
+                <w:szCs w:val="24"/>
               </w:rPr>
               <w:t xml:space="preserve">        </w:t>
             </w:r>
             <w:proofErr w:type="gramStart"/>
             <w:r>
               <w:rPr>
-                <w:sz w:val="20"/>
+                <w:rFonts w:ascii="Times New Roman" w:hAnsi="Times New Roman" w:cs="Times New Roman"/>
+                <w:sz w:val="24"/>
+                <w:szCs w:val="24"/>
               </w:rPr>
               <w:t>if(</w:t>
             </w:r>
@@ -1382,84 +1782,108 @@
             <w:proofErr w:type="gramEnd"/>
             <w:r>
               <w:rPr>
-                <w:sz w:val="20"/>
+                <w:rFonts w:ascii="Times New Roman" w:hAnsi="Times New Roman" w:cs="Times New Roman"/>
+                <w:sz w:val="24"/>
+                <w:szCs w:val="24"/>
               </w:rPr>
               <w:t>Objects.equals</w:t>
             </w:r>
             <w:proofErr w:type="spellEnd"/>
             <w:r>
               <w:rPr>
-                <w:sz w:val="20"/>
+                <w:rFonts w:ascii="Times New Roman" w:hAnsi="Times New Roman" w:cs="Times New Roman"/>
+                <w:sz w:val="24"/>
+                <w:szCs w:val="24"/>
               </w:rPr>
               <w:t>(</w:t>
             </w:r>
             <w:proofErr w:type="spellStart"/>
             <w:r>
               <w:rPr>
-                <w:sz w:val="20"/>
+                <w:rFonts w:ascii="Times New Roman" w:hAnsi="Times New Roman" w:cs="Times New Roman"/>
+                <w:sz w:val="24"/>
+                <w:szCs w:val="24"/>
               </w:rPr>
               <w:t>Username.getText</w:t>
             </w:r>
             <w:proofErr w:type="spellEnd"/>
             <w:r>
               <w:rPr>
-                <w:sz w:val="20"/>
+                <w:rFonts w:ascii="Times New Roman" w:hAnsi="Times New Roman" w:cs="Times New Roman"/>
+                <w:sz w:val="24"/>
+                <w:szCs w:val="24"/>
               </w:rPr>
               <w:t>().</w:t>
             </w:r>
             <w:proofErr w:type="spellStart"/>
             <w:r>
               <w:rPr>
-                <w:sz w:val="20"/>
+                <w:rFonts w:ascii="Times New Roman" w:hAnsi="Times New Roman" w:cs="Times New Roman"/>
+                <w:sz w:val="24"/>
+                <w:szCs w:val="24"/>
               </w:rPr>
               <w:t>toString</w:t>
             </w:r>
             <w:proofErr w:type="spellEnd"/>
             <w:r>
               <w:rPr>
-                <w:sz w:val="20"/>
+                <w:rFonts w:ascii="Times New Roman" w:hAnsi="Times New Roman" w:cs="Times New Roman"/>
+                <w:sz w:val="24"/>
+                <w:szCs w:val="24"/>
               </w:rPr>
               <w:t>(), "admin")&amp;&amp;</w:t>
             </w:r>
             <w:proofErr w:type="spellStart"/>
             <w:r>
               <w:rPr>
-                <w:sz w:val="20"/>
+                <w:rFonts w:ascii="Times New Roman" w:hAnsi="Times New Roman" w:cs="Times New Roman"/>
+                <w:sz w:val="24"/>
+                <w:szCs w:val="24"/>
               </w:rPr>
               <w:t>Objects.equals</w:t>
             </w:r>
             <w:proofErr w:type="spellEnd"/>
             <w:r>
               <w:rPr>
-                <w:sz w:val="20"/>
+                <w:rFonts w:ascii="Times New Roman" w:hAnsi="Times New Roman" w:cs="Times New Roman"/>
+                <w:sz w:val="24"/>
+                <w:szCs w:val="24"/>
               </w:rPr>
               <w:t>(</w:t>
             </w:r>
             <w:proofErr w:type="spellStart"/>
             <w:r>
               <w:rPr>
-                <w:sz w:val="20"/>
+                <w:rFonts w:ascii="Times New Roman" w:hAnsi="Times New Roman" w:cs="Times New Roman"/>
+                <w:sz w:val="24"/>
+                <w:szCs w:val="24"/>
               </w:rPr>
               <w:t>Password.getText</w:t>
             </w:r>
             <w:proofErr w:type="spellEnd"/>
             <w:r>
               <w:rPr>
-                <w:sz w:val="20"/>
+                <w:rFonts w:ascii="Times New Roman" w:hAnsi="Times New Roman" w:cs="Times New Roman"/>
+                <w:sz w:val="24"/>
+                <w:szCs w:val="24"/>
               </w:rPr>
               <w:t>().</w:t>
             </w:r>
             <w:proofErr w:type="spellStart"/>
             <w:r>
               <w:rPr>
-                <w:sz w:val="20"/>
+                <w:rFonts w:ascii="Times New Roman" w:hAnsi="Times New Roman" w:cs="Times New Roman"/>
+                <w:sz w:val="24"/>
+                <w:szCs w:val="24"/>
               </w:rPr>
               <w:t>toString</w:t>
             </w:r>
             <w:proofErr w:type="spellEnd"/>
             <w:r>
               <w:rPr>
-                <w:sz w:val="20"/>
+                <w:rFonts w:ascii="Times New Roman" w:hAnsi="Times New Roman" w:cs="Times New Roman"/>
+                <w:sz w:val="24"/>
+                <w:szCs w:val="24"/>
               </w:rPr>
               <w:t>(),"admin"))</w:t>
             </w:r>
@@ -1470,12 +1894,16 @@
               <w:spacing w:before="1"/>
               <w:ind w:left="132"/>
               <w:rPr>
-                <w:sz w:val="20"/>
-              </w:rPr>
-            </w:pPr>
-            <w:r>
-              <w:rPr>
-                <w:sz w:val="20"/>
+                <w:rFonts w:ascii="Times New Roman" w:hAnsi="Times New Roman" w:cs="Times New Roman"/>
+                <w:sz w:val="24"/>
+                <w:szCs w:val="24"/>
+              </w:rPr>
+            </w:pPr>
+            <w:r>
+              <w:rPr>
+                <w:rFonts w:ascii="Times New Roman" w:hAnsi="Times New Roman" w:cs="Times New Roman"/>
+                <w:sz w:val="24"/>
+                <w:szCs w:val="24"/>
               </w:rPr>
               <w:t xml:space="preserve">        {</w:t>
             </w:r>
@@ -1486,68 +1914,88 @@
               <w:spacing w:before="1"/>
               <w:ind w:left="132"/>
               <w:rPr>
-                <w:sz w:val="20"/>
-              </w:rPr>
-            </w:pPr>
-            <w:r>
-              <w:rPr>
-                <w:sz w:val="20"/>
+                <w:rFonts w:ascii="Times New Roman" w:hAnsi="Times New Roman" w:cs="Times New Roman"/>
+                <w:sz w:val="24"/>
+                <w:szCs w:val="24"/>
+              </w:rPr>
+            </w:pPr>
+            <w:r>
+              <w:rPr>
+                <w:rFonts w:ascii="Times New Roman" w:hAnsi="Times New Roman" w:cs="Times New Roman"/>
+                <w:sz w:val="24"/>
+                <w:szCs w:val="24"/>
               </w:rPr>
               <w:t xml:space="preserve">            </w:t>
             </w:r>
             <w:proofErr w:type="spellStart"/>
             <w:r>
               <w:rPr>
-                <w:sz w:val="20"/>
+                <w:rFonts w:ascii="Times New Roman" w:hAnsi="Times New Roman" w:cs="Times New Roman"/>
+                <w:sz w:val="24"/>
+                <w:szCs w:val="24"/>
               </w:rPr>
               <w:t>Toast.makeText</w:t>
             </w:r>
             <w:proofErr w:type="spellEnd"/>
             <w:r>
               <w:rPr>
-                <w:sz w:val="20"/>
+                <w:rFonts w:ascii="Times New Roman" w:hAnsi="Times New Roman" w:cs="Times New Roman"/>
+                <w:sz w:val="24"/>
+                <w:szCs w:val="24"/>
               </w:rPr>
               <w:t>(</w:t>
             </w:r>
             <w:proofErr w:type="spellStart"/>
             <w:r>
               <w:rPr>
-                <w:sz w:val="20"/>
+                <w:rFonts w:ascii="Times New Roman" w:hAnsi="Times New Roman" w:cs="Times New Roman"/>
+                <w:sz w:val="24"/>
+                <w:szCs w:val="24"/>
               </w:rPr>
               <w:t>MainActivity.this,"You</w:t>
             </w:r>
             <w:proofErr w:type="spellEnd"/>
             <w:r>
               <w:rPr>
-                <w:sz w:val="20"/>
+                <w:rFonts w:ascii="Times New Roman" w:hAnsi="Times New Roman" w:cs="Times New Roman"/>
+                <w:sz w:val="24"/>
+                <w:szCs w:val="24"/>
               </w:rPr>
               <w:t xml:space="preserve"> have Authenticated Successfully</w:t>
             </w:r>
             <w:proofErr w:type="gramStart"/>
             <w:r>
               <w:rPr>
-                <w:sz w:val="20"/>
+                <w:rFonts w:ascii="Times New Roman" w:hAnsi="Times New Roman" w:cs="Times New Roman"/>
+                <w:sz w:val="24"/>
+                <w:szCs w:val="24"/>
               </w:rPr>
               <w:t>",</w:t>
             </w:r>
             <w:proofErr w:type="spellStart"/>
             <w:r>
               <w:rPr>
-                <w:sz w:val="20"/>
+                <w:rFonts w:ascii="Times New Roman" w:hAnsi="Times New Roman" w:cs="Times New Roman"/>
+                <w:sz w:val="24"/>
+                <w:szCs w:val="24"/>
               </w:rPr>
               <w:t>Toast.LENGTH</w:t>
             </w:r>
             <w:proofErr w:type="gramEnd"/>
             <w:r>
               <w:rPr>
-                <w:sz w:val="20"/>
+                <w:rFonts w:ascii="Times New Roman" w:hAnsi="Times New Roman" w:cs="Times New Roman"/>
+                <w:sz w:val="24"/>
+                <w:szCs w:val="24"/>
               </w:rPr>
               <w:t>_LONG</w:t>
             </w:r>
             <w:proofErr w:type="spellEnd"/>
             <w:r>
               <w:rPr>
-                <w:sz w:val="20"/>
+                <w:rFonts w:ascii="Times New Roman" w:hAnsi="Times New Roman" w:cs="Times New Roman"/>
+                <w:sz w:val="24"/>
+                <w:szCs w:val="24"/>
               </w:rPr>
               <w:t>).show();</w:t>
             </w:r>
@@ -1558,19 +2006,25 @@
               <w:spacing w:before="1"/>
               <w:ind w:left="132"/>
               <w:rPr>
-                <w:sz w:val="20"/>
-              </w:rPr>
-            </w:pPr>
-            <w:r>
-              <w:rPr>
-                <w:sz w:val="20"/>
+                <w:rFonts w:ascii="Times New Roman" w:hAnsi="Times New Roman" w:cs="Times New Roman"/>
+                <w:sz w:val="24"/>
+                <w:szCs w:val="24"/>
+              </w:rPr>
+            </w:pPr>
+            <w:r>
+              <w:rPr>
+                <w:rFonts w:ascii="Times New Roman" w:hAnsi="Times New Roman" w:cs="Times New Roman"/>
+                <w:sz w:val="24"/>
+                <w:szCs w:val="24"/>
               </w:rPr>
               <w:t xml:space="preserve">        </w:t>
             </w:r>
             <w:proofErr w:type="gramStart"/>
             <w:r>
               <w:rPr>
-                <w:sz w:val="20"/>
+                <w:rFonts w:ascii="Times New Roman" w:hAnsi="Times New Roman" w:cs="Times New Roman"/>
+                <w:sz w:val="24"/>
+                <w:szCs w:val="24"/>
               </w:rPr>
               <w:t>}else</w:t>
             </w:r>
@@ -1582,12 +2036,16 @@
               <w:spacing w:before="1"/>
               <w:ind w:left="132"/>
               <w:rPr>
-                <w:sz w:val="20"/>
-              </w:rPr>
-            </w:pPr>
-            <w:r>
-              <w:rPr>
-                <w:sz w:val="20"/>
+                <w:rFonts w:ascii="Times New Roman" w:hAnsi="Times New Roman" w:cs="Times New Roman"/>
+                <w:sz w:val="24"/>
+                <w:szCs w:val="24"/>
+              </w:rPr>
+            </w:pPr>
+            <w:r>
+              <w:rPr>
+                <w:rFonts w:ascii="Times New Roman" w:hAnsi="Times New Roman" w:cs="Times New Roman"/>
+                <w:sz w:val="24"/>
+                <w:szCs w:val="24"/>
               </w:rPr>
               <w:t xml:space="preserve">        {</w:t>
             </w:r>
@@ -1598,68 +2056,88 @@
               <w:spacing w:before="1"/>
               <w:ind w:left="132"/>
               <w:rPr>
-                <w:sz w:val="20"/>
-              </w:rPr>
-            </w:pPr>
-            <w:r>
-              <w:rPr>
-                <w:sz w:val="20"/>
+                <w:rFonts w:ascii="Times New Roman" w:hAnsi="Times New Roman" w:cs="Times New Roman"/>
+                <w:sz w:val="24"/>
+                <w:szCs w:val="24"/>
+              </w:rPr>
+            </w:pPr>
+            <w:r>
+              <w:rPr>
+                <w:rFonts w:ascii="Times New Roman" w:hAnsi="Times New Roman" w:cs="Times New Roman"/>
+                <w:sz w:val="24"/>
+                <w:szCs w:val="24"/>
               </w:rPr>
               <w:t xml:space="preserve">            </w:t>
             </w:r>
             <w:proofErr w:type="spellStart"/>
             <w:r>
               <w:rPr>
-                <w:sz w:val="20"/>
+                <w:rFonts w:ascii="Times New Roman" w:hAnsi="Times New Roman" w:cs="Times New Roman"/>
+                <w:sz w:val="24"/>
+                <w:szCs w:val="24"/>
               </w:rPr>
               <w:t>Toast.makeText</w:t>
             </w:r>
             <w:proofErr w:type="spellEnd"/>
             <w:r>
               <w:rPr>
-                <w:sz w:val="20"/>
+                <w:rFonts w:ascii="Times New Roman" w:hAnsi="Times New Roman" w:cs="Times New Roman"/>
+                <w:sz w:val="24"/>
+                <w:szCs w:val="24"/>
               </w:rPr>
               <w:t>(</w:t>
             </w:r>
             <w:proofErr w:type="spellStart"/>
             <w:r>
               <w:rPr>
-                <w:sz w:val="20"/>
+                <w:rFonts w:ascii="Times New Roman" w:hAnsi="Times New Roman" w:cs="Times New Roman"/>
+                <w:sz w:val="24"/>
+                <w:szCs w:val="24"/>
               </w:rPr>
               <w:t>MainActivity.this,"Authentication</w:t>
             </w:r>
             <w:proofErr w:type="spellEnd"/>
             <w:r>
               <w:rPr>
-                <w:sz w:val="20"/>
+                <w:rFonts w:ascii="Times New Roman" w:hAnsi="Times New Roman" w:cs="Times New Roman"/>
+                <w:sz w:val="24"/>
+                <w:szCs w:val="24"/>
               </w:rPr>
               <w:t xml:space="preserve"> Failed</w:t>
             </w:r>
             <w:proofErr w:type="gramStart"/>
             <w:r>
               <w:rPr>
-                <w:sz w:val="20"/>
+                <w:rFonts w:ascii="Times New Roman" w:hAnsi="Times New Roman" w:cs="Times New Roman"/>
+                <w:sz w:val="24"/>
+                <w:szCs w:val="24"/>
               </w:rPr>
               <w:t>",</w:t>
             </w:r>
             <w:proofErr w:type="spellStart"/>
             <w:r>
               <w:rPr>
-                <w:sz w:val="20"/>
+                <w:rFonts w:ascii="Times New Roman" w:hAnsi="Times New Roman" w:cs="Times New Roman"/>
+                <w:sz w:val="24"/>
+                <w:szCs w:val="24"/>
               </w:rPr>
               <w:t>Toast.LENGTH</w:t>
             </w:r>
             <w:proofErr w:type="gramEnd"/>
             <w:r>
               <w:rPr>
-                <w:sz w:val="20"/>
+                <w:rFonts w:ascii="Times New Roman" w:hAnsi="Times New Roman" w:cs="Times New Roman"/>
+                <w:sz w:val="24"/>
+                <w:szCs w:val="24"/>
               </w:rPr>
               <w:t>_LONG</w:t>
             </w:r>
             <w:proofErr w:type="spellEnd"/>
             <w:r>
               <w:rPr>
-                <w:sz w:val="20"/>
+                <w:rFonts w:ascii="Times New Roman" w:hAnsi="Times New Roman" w:cs="Times New Roman"/>
+                <w:sz w:val="24"/>
+                <w:szCs w:val="24"/>
               </w:rPr>
               <w:t>).show();</w:t>
             </w:r>
@@ -1670,12 +2148,16 @@
               <w:spacing w:before="1"/>
               <w:ind w:left="132"/>
               <w:rPr>
-                <w:sz w:val="20"/>
-              </w:rPr>
-            </w:pPr>
-            <w:r>
-              <w:rPr>
-                <w:sz w:val="20"/>
+                <w:rFonts w:ascii="Times New Roman" w:hAnsi="Times New Roman" w:cs="Times New Roman"/>
+                <w:sz w:val="24"/>
+                <w:szCs w:val="24"/>
+              </w:rPr>
+            </w:pPr>
+            <w:r>
+              <w:rPr>
+                <w:rFonts w:ascii="Times New Roman" w:hAnsi="Times New Roman" w:cs="Times New Roman"/>
+                <w:sz w:val="24"/>
+                <w:szCs w:val="24"/>
               </w:rPr>
               <w:t xml:space="preserve">        }</w:t>
             </w:r>
@@ -1686,12 +2168,16 @@
               <w:spacing w:before="1"/>
               <w:ind w:left="132"/>
               <w:rPr>
-                <w:sz w:val="20"/>
-              </w:rPr>
-            </w:pPr>
-            <w:r>
-              <w:rPr>
-                <w:sz w:val="20"/>
+                <w:rFonts w:ascii="Times New Roman" w:hAnsi="Times New Roman" w:cs="Times New Roman"/>
+                <w:sz w:val="24"/>
+                <w:szCs w:val="24"/>
+              </w:rPr>
+            </w:pPr>
+            <w:r>
+              <w:rPr>
+                <w:rFonts w:ascii="Times New Roman" w:hAnsi="Times New Roman" w:cs="Times New Roman"/>
+                <w:sz w:val="24"/>
+                <w:szCs w:val="24"/>
               </w:rPr>
               <w:t xml:space="preserve">    }</w:t>
             </w:r>
@@ -1702,12 +2188,16 @@
               <w:spacing w:before="1"/>
               <w:ind w:left="132"/>
               <w:rPr>
-                <w:sz w:val="20"/>
-              </w:rPr>
-            </w:pPr>
-            <w:r>
-              <w:rPr>
-                <w:sz w:val="20"/>
+                <w:rFonts w:ascii="Times New Roman" w:hAnsi="Times New Roman" w:cs="Times New Roman"/>
+                <w:sz w:val="24"/>
+                <w:szCs w:val="24"/>
+              </w:rPr>
+            </w:pPr>
+            <w:r>
+              <w:rPr>
+                <w:rFonts w:ascii="Times New Roman" w:hAnsi="Times New Roman" w:cs="Times New Roman"/>
+                <w:sz w:val="24"/>
+                <w:szCs w:val="24"/>
               </w:rPr>
               <w:t xml:space="preserve">        });</w:t>
             </w:r>
@@ -1718,12 +2208,16 @@
               <w:spacing w:before="1"/>
               <w:ind w:left="132"/>
               <w:rPr>
-                <w:sz w:val="20"/>
-              </w:rPr>
-            </w:pPr>
-            <w:r>
-              <w:rPr>
-                <w:sz w:val="20"/>
+                <w:rFonts w:ascii="Times New Roman" w:hAnsi="Times New Roman" w:cs="Times New Roman"/>
+                <w:sz w:val="24"/>
+                <w:szCs w:val="24"/>
+              </w:rPr>
+            </w:pPr>
+            <w:r>
+              <w:rPr>
+                <w:rFonts w:ascii="Times New Roman" w:hAnsi="Times New Roman" w:cs="Times New Roman"/>
+                <w:sz w:val="24"/>
+                <w:szCs w:val="24"/>
               </w:rPr>
               <w:t xml:space="preserve">    }</w:t>
             </w:r>
@@ -1734,12 +2228,16 @@
               <w:spacing w:before="1"/>
               <w:ind w:left="132"/>
               <w:rPr>
-                <w:sz w:val="20"/>
-              </w:rPr>
-            </w:pPr>
-            <w:r>
-              <w:rPr>
-                <w:sz w:val="20"/>
+                <w:rFonts w:ascii="Times New Roman" w:hAnsi="Times New Roman" w:cs="Times New Roman"/>
+                <w:sz w:val="24"/>
+                <w:szCs w:val="24"/>
+              </w:rPr>
+            </w:pPr>
+            <w:r>
+              <w:rPr>
+                <w:rFonts w:ascii="Times New Roman" w:hAnsi="Times New Roman" w:cs="Times New Roman"/>
+                <w:sz w:val="24"/>
+                <w:szCs w:val="24"/>
               </w:rPr>
               <w:t>}</w:t>
             </w:r>
@@ -1750,7 +2248,9 @@
               <w:spacing w:before="1"/>
               <w:ind w:left="132"/>
               <w:rPr>
-                <w:sz w:val="20"/>
+                <w:rFonts w:ascii="Times New Roman" w:hAnsi="Times New Roman" w:cs="Times New Roman"/>
+                <w:sz w:val="24"/>
+                <w:szCs w:val="24"/>
               </w:rPr>
             </w:pPr>
           </w:p>
@@ -1760,7 +2260,20 @@
               <w:spacing w:before="1"/>
               <w:ind w:left="132"/>
               <w:rPr>
-                <w:sz w:val="20"/>
+                <w:rFonts w:ascii="Times New Roman" w:hAnsi="Times New Roman" w:cs="Times New Roman"/>
+                <w:sz w:val="24"/>
+                <w:szCs w:val="24"/>
+              </w:rPr>
+            </w:pPr>
+          </w:p>
+          <w:p>
+            <w:pPr>
+              <w:pStyle w:val="TableParagraph"/>
+              <w:spacing w:before="1"/>
+              <w:rPr>
+                <w:rFonts w:ascii="Times New Roman" w:hAnsi="Times New Roman" w:cs="Times New Roman"/>
+                <w:sz w:val="24"/>
+                <w:szCs w:val="24"/>
               </w:rPr>
             </w:pPr>
           </w:p>
@@ -1770,7 +2283,9 @@
               <w:spacing w:before="1"/>
               <w:ind w:left="132"/>
               <w:rPr>
-                <w:sz w:val="20"/>
+                <w:rFonts w:ascii="Times New Roman" w:hAnsi="Times New Roman" w:cs="Times New Roman"/>
+                <w:sz w:val="24"/>
+                <w:szCs w:val="24"/>
               </w:rPr>
             </w:pPr>
           </w:p>
@@ -1780,9 +2295,25 @@
               <w:spacing w:before="1"/>
               <w:ind w:left="132"/>
               <w:rPr>
-                <w:sz w:val="20"/>
-              </w:rPr>
-            </w:pPr>
+                <w:rFonts w:ascii="Times New Roman" w:hAnsi="Times New Roman" w:cs="Times New Roman"/>
+                <w:b/>
+                <w:bCs/>
+                <w:sz w:val="24"/>
+                <w:szCs w:val="24"/>
+                <w:u w:val="single"/>
+              </w:rPr>
+            </w:pPr>
+            <w:r>
+              <w:rPr>
+                <w:rFonts w:ascii="Times New Roman" w:hAnsi="Times New Roman" w:cs="Times New Roman"/>
+                <w:b/>
+                <w:bCs/>
+                <w:sz w:val="24"/>
+                <w:szCs w:val="24"/>
+                <w:u w:val="single"/>
+              </w:rPr>
+              <w:t>XML</w:t>
+            </w:r>
           </w:p>
           <w:p>
             <w:pPr>
@@ -1790,7 +2321,12 @@
               <w:spacing w:before="1"/>
               <w:ind w:left="132"/>
               <w:rPr>
-                <w:sz w:val="20"/>
+                <w:rFonts w:ascii="Times New Roman" w:hAnsi="Times New Roman" w:cs="Times New Roman"/>
+                <w:b/>
+                <w:bCs/>
+                <w:sz w:val="24"/>
+                <w:szCs w:val="24"/>
+                <w:u w:val="single"/>
               </w:rPr>
             </w:pPr>
           </w:p>
@@ -1800,119 +2336,22 @@
               <w:spacing w:before="1"/>
               <w:ind w:left="132"/>
               <w:rPr>
-                <w:sz w:val="20"/>
-              </w:rPr>
-            </w:pPr>
-          </w:p>
-          <w:p>
-            <w:pPr>
-              <w:pStyle w:val="TableParagraph"/>
-              <w:spacing w:before="1"/>
-              <w:ind w:left="132"/>
-              <w:rPr>
-                <w:sz w:val="20"/>
-              </w:rPr>
-            </w:pPr>
-          </w:p>
-          <w:p>
-            <w:pPr>
-              <w:pStyle w:val="TableParagraph"/>
-              <w:spacing w:before="1"/>
-              <w:ind w:left="132"/>
-              <w:rPr>
-                <w:sz w:val="20"/>
-              </w:rPr>
-            </w:pPr>
-          </w:p>
-          <w:p>
-            <w:pPr>
-              <w:pStyle w:val="TableParagraph"/>
-              <w:spacing w:before="1"/>
-              <w:ind w:left="132"/>
-              <w:rPr>
-                <w:sz w:val="20"/>
-              </w:rPr>
-            </w:pPr>
-          </w:p>
-          <w:p>
-            <w:pPr>
-              <w:pStyle w:val="TableParagraph"/>
-              <w:spacing w:before="1"/>
-              <w:ind w:left="132"/>
-              <w:rPr>
-                <w:sz w:val="20"/>
-              </w:rPr>
-            </w:pPr>
-          </w:p>
-          <w:p>
-            <w:pPr>
-              <w:pStyle w:val="TableParagraph"/>
-              <w:spacing w:before="1"/>
-              <w:ind w:left="132"/>
-              <w:rPr>
-                <w:sz w:val="20"/>
-              </w:rPr>
-            </w:pPr>
-          </w:p>
-          <w:p>
-            <w:pPr>
-              <w:pStyle w:val="TableParagraph"/>
-              <w:spacing w:before="1"/>
-              <w:ind w:left="132"/>
-              <w:rPr>
+                <w:rFonts w:ascii="Times New Roman" w:hAnsi="Times New Roman" w:cs="Times New Roman"/>
                 <w:b/>
                 <w:bCs/>
-                <w:sz w:val="32"/>
-                <w:szCs w:val="32"/>
+                <w:sz w:val="24"/>
+                <w:szCs w:val="24"/>
                 <w:u w:val="single"/>
               </w:rPr>
             </w:pPr>
             <w:r>
               <w:rPr>
-                <w:b/>
-                <w:bCs/>
-                <w:sz w:val="32"/>
-                <w:szCs w:val="32"/>
-                <w:u w:val="single"/>
-              </w:rPr>
-              <w:lastRenderedPageBreak/>
-              <w:t>XML</w:t>
-            </w:r>
-          </w:p>
-          <w:p>
-            <w:pPr>
-              <w:pStyle w:val="TableParagraph"/>
-              <w:spacing w:before="1"/>
-              <w:ind w:left="132"/>
-              <w:rPr>
-                <w:b/>
-                <w:bCs/>
-                <w:sz w:val="32"/>
-                <w:szCs w:val="32"/>
-                <w:u w:val="single"/>
-              </w:rPr>
-            </w:pPr>
-          </w:p>
-          <w:p>
-            <w:pPr>
-              <w:pStyle w:val="TableParagraph"/>
-              <w:spacing w:before="1"/>
-              <w:ind w:left="132"/>
-              <w:rPr>
-                <w:b/>
-                <w:bCs/>
-                <w:sz w:val="32"/>
-                <w:szCs w:val="32"/>
-                <w:u w:val="single"/>
-              </w:rPr>
-            </w:pPr>
-            <w:r>
-              <w:rPr>
+                <w:rFonts w:ascii="Times New Roman" w:hAnsi="Times New Roman" w:cs="Times New Roman"/>
                 <w:b/>
                 <w:bCs/>
                 <w:noProof/>
-                <w:sz w:val="32"/>
-                <w:szCs w:val="32"/>
+                <w:sz w:val="24"/>
+                <w:szCs w:val="24"/>
                 <w:u w:val="single"/>
               </w:rPr>
               <mc:AlternateContent>
@@ -2037,19 +2476,19 @@
               </w:tabs>
               <w:autoSpaceDE/>
               <w:rPr>
-                <w:rFonts w:ascii="Courier New" w:eastAsia="Times New Roman" w:hAnsi="Courier New" w:cs="Courier New"/>
-                <w:color w:val="000000"/>
-                <w:sz w:val="21"/>
-                <w:szCs w:val="21"/>
-                <w:lang w:val="en-IN" w:eastAsia="en-IN"/>
-              </w:rPr>
-            </w:pPr>
-            <w:r>
-              <w:rPr>
-                <w:rFonts w:ascii="Courier New" w:eastAsia="Times New Roman" w:hAnsi="Courier New" w:cs="Courier New"/>
-                <w:color w:val="000000"/>
-                <w:sz w:val="21"/>
-                <w:szCs w:val="21"/>
+                <w:rFonts w:ascii="Times New Roman" w:eastAsia="Times New Roman" w:hAnsi="Times New Roman" w:cs="Times New Roman"/>
+                <w:color w:val="000000"/>
+                <w:sz w:val="24"/>
+                <w:szCs w:val="24"/>
+                <w:lang w:val="en-IN" w:eastAsia="en-IN"/>
+              </w:rPr>
+            </w:pPr>
+            <w:r>
+              <w:rPr>
+                <w:rFonts w:ascii="Times New Roman" w:eastAsia="Times New Roman" w:hAnsi="Times New Roman" w:cs="Times New Roman"/>
+                <w:color w:val="000000"/>
+                <w:sz w:val="24"/>
+                <w:szCs w:val="24"/>
                 <w:lang w:val="en-IN" w:eastAsia="en-IN"/>
               </w:rPr>
               <w:t>&lt;?xml version="1.0" encoding="utf-8"?&gt;</w:t>
@@ -2079,19 +2518,19 @@
               </w:tabs>
               <w:autoSpaceDE/>
               <w:rPr>
-                <w:rFonts w:ascii="Courier New" w:eastAsia="Times New Roman" w:hAnsi="Courier New" w:cs="Courier New"/>
-                <w:color w:val="000000"/>
-                <w:sz w:val="21"/>
-                <w:szCs w:val="21"/>
-                <w:lang w:val="en-IN" w:eastAsia="en-IN"/>
-              </w:rPr>
-            </w:pPr>
-            <w:r>
-              <w:rPr>
-                <w:rFonts w:ascii="Courier New" w:eastAsia="Times New Roman" w:hAnsi="Courier New" w:cs="Courier New"/>
-                <w:color w:val="000000"/>
-                <w:sz w:val="21"/>
-                <w:szCs w:val="21"/>
+                <w:rFonts w:ascii="Times New Roman" w:eastAsia="Times New Roman" w:hAnsi="Times New Roman" w:cs="Times New Roman"/>
+                <w:color w:val="000000"/>
+                <w:sz w:val="24"/>
+                <w:szCs w:val="24"/>
+                <w:lang w:val="en-IN" w:eastAsia="en-IN"/>
+              </w:rPr>
+            </w:pPr>
+            <w:r>
+              <w:rPr>
+                <w:rFonts w:ascii="Times New Roman" w:eastAsia="Times New Roman" w:hAnsi="Times New Roman" w:cs="Times New Roman"/>
+                <w:color w:val="000000"/>
+                <w:sz w:val="24"/>
+                <w:szCs w:val="24"/>
                 <w:lang w:val="en-IN" w:eastAsia="en-IN"/>
               </w:rPr>
               <w:t>&lt;</w:t>
@@ -2100,10 +2539,10 @@
             <w:proofErr w:type="gramStart"/>
             <w:r>
               <w:rPr>
-                <w:rFonts w:ascii="Courier New" w:eastAsia="Times New Roman" w:hAnsi="Courier New" w:cs="Courier New"/>
-                <w:color w:val="000000"/>
-                <w:sz w:val="21"/>
-                <w:szCs w:val="21"/>
+                <w:rFonts w:ascii="Times New Roman" w:eastAsia="Times New Roman" w:hAnsi="Times New Roman" w:cs="Times New Roman"/>
+                <w:color w:val="000000"/>
+                <w:sz w:val="24"/>
+                <w:szCs w:val="24"/>
                 <w:lang w:val="en-IN" w:eastAsia="en-IN"/>
               </w:rPr>
               <w:t>androidx.constraintlayout</w:t>
@@ -2111,10 +2550,10 @@
             <w:proofErr w:type="gramEnd"/>
             <w:r>
               <w:rPr>
-                <w:rFonts w:ascii="Courier New" w:eastAsia="Times New Roman" w:hAnsi="Courier New" w:cs="Courier New"/>
-                <w:color w:val="000000"/>
-                <w:sz w:val="21"/>
-                <w:szCs w:val="21"/>
+                <w:rFonts w:ascii="Times New Roman" w:eastAsia="Times New Roman" w:hAnsi="Times New Roman" w:cs="Times New Roman"/>
+                <w:color w:val="000000"/>
+                <w:sz w:val="24"/>
+                <w:szCs w:val="24"/>
                 <w:lang w:val="en-IN" w:eastAsia="en-IN"/>
               </w:rPr>
               <w:t>.widget.ConstraintLayout</w:t>
@@ -2122,10 +2561,10 @@
             <w:proofErr w:type="spellEnd"/>
             <w:r>
               <w:rPr>
-                <w:rFonts w:ascii="Courier New" w:eastAsia="Times New Roman" w:hAnsi="Courier New" w:cs="Courier New"/>
-                <w:color w:val="000000"/>
-                <w:sz w:val="21"/>
-                <w:szCs w:val="21"/>
+                <w:rFonts w:ascii="Times New Roman" w:eastAsia="Times New Roman" w:hAnsi="Times New Roman" w:cs="Times New Roman"/>
+                <w:color w:val="000000"/>
+                <w:sz w:val="24"/>
+                <w:szCs w:val="24"/>
                 <w:lang w:val="en-IN" w:eastAsia="en-IN"/>
               </w:rPr>
               <w:t xml:space="preserve"> </w:t>
@@ -2133,10 +2572,10 @@
             <w:proofErr w:type="spellStart"/>
             <w:r>
               <w:rPr>
-                <w:rFonts w:ascii="Courier New" w:eastAsia="Times New Roman" w:hAnsi="Courier New" w:cs="Courier New"/>
-                <w:color w:val="000000"/>
-                <w:sz w:val="21"/>
-                <w:szCs w:val="21"/>
+                <w:rFonts w:ascii="Times New Roman" w:eastAsia="Times New Roman" w:hAnsi="Times New Roman" w:cs="Times New Roman"/>
+                <w:color w:val="000000"/>
+                <w:sz w:val="24"/>
+                <w:szCs w:val="24"/>
                 <w:lang w:val="en-IN" w:eastAsia="en-IN"/>
               </w:rPr>
               <w:t>xmlns:android</w:t>
@@ -2144,10 +2583,10 @@
             <w:proofErr w:type="spellEnd"/>
             <w:r>
               <w:rPr>
-                <w:rFonts w:ascii="Courier New" w:eastAsia="Times New Roman" w:hAnsi="Courier New" w:cs="Courier New"/>
-                <w:color w:val="000000"/>
-                <w:sz w:val="21"/>
-                <w:szCs w:val="21"/>
+                <w:rFonts w:ascii="Times New Roman" w:eastAsia="Times New Roman" w:hAnsi="Times New Roman" w:cs="Times New Roman"/>
+                <w:color w:val="000000"/>
+                <w:sz w:val="24"/>
+                <w:szCs w:val="24"/>
                 <w:lang w:val="en-IN" w:eastAsia="en-IN"/>
               </w:rPr>
               <w:t>="http://schemas.android.com/</w:t>
@@ -2155,10 +2594,10 @@
             <w:proofErr w:type="spellStart"/>
             <w:r>
               <w:rPr>
-                <w:rFonts w:ascii="Courier New" w:eastAsia="Times New Roman" w:hAnsi="Courier New" w:cs="Courier New"/>
-                <w:color w:val="000000"/>
-                <w:sz w:val="21"/>
-                <w:szCs w:val="21"/>
+                <w:rFonts w:ascii="Times New Roman" w:eastAsia="Times New Roman" w:hAnsi="Times New Roman" w:cs="Times New Roman"/>
+                <w:color w:val="000000"/>
+                <w:sz w:val="24"/>
+                <w:szCs w:val="24"/>
                 <w:lang w:val="en-IN" w:eastAsia="en-IN"/>
               </w:rPr>
               <w:t>apk</w:t>
@@ -2166,10 +2605,10 @@
             <w:proofErr w:type="spellEnd"/>
             <w:r>
               <w:rPr>
-                <w:rFonts w:ascii="Courier New" w:eastAsia="Times New Roman" w:hAnsi="Courier New" w:cs="Courier New"/>
-                <w:color w:val="000000"/>
-                <w:sz w:val="21"/>
-                <w:szCs w:val="21"/>
+                <w:rFonts w:ascii="Times New Roman" w:eastAsia="Times New Roman" w:hAnsi="Times New Roman" w:cs="Times New Roman"/>
+                <w:color w:val="000000"/>
+                <w:sz w:val="24"/>
+                <w:szCs w:val="24"/>
                 <w:lang w:val="en-IN" w:eastAsia="en-IN"/>
               </w:rPr>
               <w:t>/res/android"</w:t>
@@ -2199,19 +2638,19 @@
               </w:tabs>
               <w:autoSpaceDE/>
               <w:rPr>
-                <w:rFonts w:ascii="Courier New" w:eastAsia="Times New Roman" w:hAnsi="Courier New" w:cs="Courier New"/>
-                <w:color w:val="000000"/>
-                <w:sz w:val="21"/>
-                <w:szCs w:val="21"/>
-                <w:lang w:val="en-IN" w:eastAsia="en-IN"/>
-              </w:rPr>
-            </w:pPr>
-            <w:r>
-              <w:rPr>
-                <w:rFonts w:ascii="Courier New" w:eastAsia="Times New Roman" w:hAnsi="Courier New" w:cs="Courier New"/>
-                <w:color w:val="000000"/>
-                <w:sz w:val="21"/>
-                <w:szCs w:val="21"/>
+                <w:rFonts w:ascii="Times New Roman" w:eastAsia="Times New Roman" w:hAnsi="Times New Roman" w:cs="Times New Roman"/>
+                <w:color w:val="000000"/>
+                <w:sz w:val="24"/>
+                <w:szCs w:val="24"/>
+                <w:lang w:val="en-IN" w:eastAsia="en-IN"/>
+              </w:rPr>
+            </w:pPr>
+            <w:r>
+              <w:rPr>
+                <w:rFonts w:ascii="Times New Roman" w:eastAsia="Times New Roman" w:hAnsi="Times New Roman" w:cs="Times New Roman"/>
+                <w:color w:val="000000"/>
+                <w:sz w:val="24"/>
+                <w:szCs w:val="24"/>
                 <w:lang w:val="en-IN" w:eastAsia="en-IN"/>
               </w:rPr>
               <w:t xml:space="preserve">    </w:t>
@@ -2219,10 +2658,10 @@
             <w:proofErr w:type="spellStart"/>
             <w:r>
               <w:rPr>
-                <w:rFonts w:ascii="Courier New" w:eastAsia="Times New Roman" w:hAnsi="Courier New" w:cs="Courier New"/>
-                <w:color w:val="000000"/>
-                <w:sz w:val="21"/>
-                <w:szCs w:val="21"/>
+                <w:rFonts w:ascii="Times New Roman" w:eastAsia="Times New Roman" w:hAnsi="Times New Roman" w:cs="Times New Roman"/>
+                <w:color w:val="000000"/>
+                <w:sz w:val="24"/>
+                <w:szCs w:val="24"/>
                 <w:lang w:val="en-IN" w:eastAsia="en-IN"/>
               </w:rPr>
               <w:t>xmlns:app</w:t>
@@ -2230,10 +2669,10 @@
             <w:proofErr w:type="spellEnd"/>
             <w:r>
               <w:rPr>
-                <w:rFonts w:ascii="Courier New" w:eastAsia="Times New Roman" w:hAnsi="Courier New" w:cs="Courier New"/>
-                <w:color w:val="000000"/>
-                <w:sz w:val="21"/>
-                <w:szCs w:val="21"/>
+                <w:rFonts w:ascii="Times New Roman" w:eastAsia="Times New Roman" w:hAnsi="Times New Roman" w:cs="Times New Roman"/>
+                <w:color w:val="000000"/>
+                <w:sz w:val="24"/>
+                <w:szCs w:val="24"/>
                 <w:lang w:val="en-IN" w:eastAsia="en-IN"/>
               </w:rPr>
               <w:t>="http://schemas.android.com/</w:t>
@@ -2241,10 +2680,10 @@
             <w:proofErr w:type="spellStart"/>
             <w:r>
               <w:rPr>
-                <w:rFonts w:ascii="Courier New" w:eastAsia="Times New Roman" w:hAnsi="Courier New" w:cs="Courier New"/>
-                <w:color w:val="000000"/>
-                <w:sz w:val="21"/>
-                <w:szCs w:val="21"/>
+                <w:rFonts w:ascii="Times New Roman" w:eastAsia="Times New Roman" w:hAnsi="Times New Roman" w:cs="Times New Roman"/>
+                <w:color w:val="000000"/>
+                <w:sz w:val="24"/>
+                <w:szCs w:val="24"/>
                 <w:lang w:val="en-IN" w:eastAsia="en-IN"/>
               </w:rPr>
               <w:t>apk</w:t>
@@ -2252,10 +2691,10 @@
             <w:proofErr w:type="spellEnd"/>
             <w:r>
               <w:rPr>
-                <w:rFonts w:ascii="Courier New" w:eastAsia="Times New Roman" w:hAnsi="Courier New" w:cs="Courier New"/>
-                <w:color w:val="000000"/>
-                <w:sz w:val="21"/>
-                <w:szCs w:val="21"/>
+                <w:rFonts w:ascii="Times New Roman" w:eastAsia="Times New Roman" w:hAnsi="Times New Roman" w:cs="Times New Roman"/>
+                <w:color w:val="000000"/>
+                <w:sz w:val="24"/>
+                <w:szCs w:val="24"/>
                 <w:lang w:val="en-IN" w:eastAsia="en-IN"/>
               </w:rPr>
               <w:t>/res-auto"</w:t>
@@ -2285,19 +2724,19 @@
               </w:tabs>
               <w:autoSpaceDE/>
               <w:rPr>
-                <w:rFonts w:ascii="Courier New" w:eastAsia="Times New Roman" w:hAnsi="Courier New" w:cs="Courier New"/>
-                <w:color w:val="000000"/>
-                <w:sz w:val="21"/>
-                <w:szCs w:val="21"/>
-                <w:lang w:val="en-IN" w:eastAsia="en-IN"/>
-              </w:rPr>
-            </w:pPr>
-            <w:r>
-              <w:rPr>
-                <w:rFonts w:ascii="Courier New" w:eastAsia="Times New Roman" w:hAnsi="Courier New" w:cs="Courier New"/>
-                <w:color w:val="000000"/>
-                <w:sz w:val="21"/>
-                <w:szCs w:val="21"/>
+                <w:rFonts w:ascii="Times New Roman" w:eastAsia="Times New Roman" w:hAnsi="Times New Roman" w:cs="Times New Roman"/>
+                <w:color w:val="000000"/>
+                <w:sz w:val="24"/>
+                <w:szCs w:val="24"/>
+                <w:lang w:val="en-IN" w:eastAsia="en-IN"/>
+              </w:rPr>
+            </w:pPr>
+            <w:r>
+              <w:rPr>
+                <w:rFonts w:ascii="Times New Roman" w:eastAsia="Times New Roman" w:hAnsi="Times New Roman" w:cs="Times New Roman"/>
+                <w:color w:val="000000"/>
+                <w:sz w:val="24"/>
+                <w:szCs w:val="24"/>
                 <w:lang w:val="en-IN" w:eastAsia="en-IN"/>
               </w:rPr>
               <w:t xml:space="preserve">    </w:t>
@@ -2306,10 +2745,10 @@
             <w:proofErr w:type="gramStart"/>
             <w:r>
               <w:rPr>
-                <w:rFonts w:ascii="Courier New" w:eastAsia="Times New Roman" w:hAnsi="Courier New" w:cs="Courier New"/>
-                <w:color w:val="000000"/>
-                <w:sz w:val="21"/>
-                <w:szCs w:val="21"/>
+                <w:rFonts w:ascii="Times New Roman" w:eastAsia="Times New Roman" w:hAnsi="Times New Roman" w:cs="Times New Roman"/>
+                <w:color w:val="000000"/>
+                <w:sz w:val="24"/>
+                <w:szCs w:val="24"/>
                 <w:lang w:val="en-IN" w:eastAsia="en-IN"/>
               </w:rPr>
               <w:t>xmlns:tools</w:t>
@@ -2318,10 +2757,10 @@
             <w:proofErr w:type="gramEnd"/>
             <w:r>
               <w:rPr>
-                <w:rFonts w:ascii="Courier New" w:eastAsia="Times New Roman" w:hAnsi="Courier New" w:cs="Courier New"/>
-                <w:color w:val="000000"/>
-                <w:sz w:val="21"/>
-                <w:szCs w:val="21"/>
+                <w:rFonts w:ascii="Times New Roman" w:eastAsia="Times New Roman" w:hAnsi="Times New Roman" w:cs="Times New Roman"/>
+                <w:color w:val="000000"/>
+                <w:sz w:val="24"/>
+                <w:szCs w:val="24"/>
                 <w:lang w:val="en-IN" w:eastAsia="en-IN"/>
               </w:rPr>
               <w:t>="http://schemas.android.com/tools"</w:t>
@@ -2351,19 +2790,19 @@
               </w:tabs>
               <w:autoSpaceDE/>
               <w:rPr>
-                <w:rFonts w:ascii="Courier New" w:eastAsia="Times New Roman" w:hAnsi="Courier New" w:cs="Courier New"/>
-                <w:color w:val="000000"/>
-                <w:sz w:val="21"/>
-                <w:szCs w:val="21"/>
-                <w:lang w:val="en-IN" w:eastAsia="en-IN"/>
-              </w:rPr>
-            </w:pPr>
-            <w:r>
-              <w:rPr>
-                <w:rFonts w:ascii="Courier New" w:eastAsia="Times New Roman" w:hAnsi="Courier New" w:cs="Courier New"/>
-                <w:color w:val="000000"/>
-                <w:sz w:val="21"/>
-                <w:szCs w:val="21"/>
+                <w:rFonts w:ascii="Times New Roman" w:eastAsia="Times New Roman" w:hAnsi="Times New Roman" w:cs="Times New Roman"/>
+                <w:color w:val="000000"/>
+                <w:sz w:val="24"/>
+                <w:szCs w:val="24"/>
+                <w:lang w:val="en-IN" w:eastAsia="en-IN"/>
+              </w:rPr>
+            </w:pPr>
+            <w:r>
+              <w:rPr>
+                <w:rFonts w:ascii="Times New Roman" w:eastAsia="Times New Roman" w:hAnsi="Times New Roman" w:cs="Times New Roman"/>
+                <w:color w:val="000000"/>
+                <w:sz w:val="24"/>
+                <w:szCs w:val="24"/>
                 <w:lang w:val="en-IN" w:eastAsia="en-IN"/>
               </w:rPr>
               <w:t xml:space="preserve">    </w:t>
@@ -2372,10 +2811,10 @@
             <w:proofErr w:type="gramStart"/>
             <w:r>
               <w:rPr>
-                <w:rFonts w:ascii="Courier New" w:eastAsia="Times New Roman" w:hAnsi="Courier New" w:cs="Courier New"/>
-                <w:color w:val="000000"/>
-                <w:sz w:val="21"/>
-                <w:szCs w:val="21"/>
+                <w:rFonts w:ascii="Times New Roman" w:eastAsia="Times New Roman" w:hAnsi="Times New Roman" w:cs="Times New Roman"/>
+                <w:color w:val="000000"/>
+                <w:sz w:val="24"/>
+                <w:szCs w:val="24"/>
                 <w:lang w:val="en-IN" w:eastAsia="en-IN"/>
               </w:rPr>
               <w:t>android:layout</w:t>
@@ -2383,10 +2822,10 @@
             <w:proofErr w:type="gramEnd"/>
             <w:r>
               <w:rPr>
-                <w:rFonts w:ascii="Courier New" w:eastAsia="Times New Roman" w:hAnsi="Courier New" w:cs="Courier New"/>
-                <w:color w:val="000000"/>
-                <w:sz w:val="21"/>
-                <w:szCs w:val="21"/>
+                <w:rFonts w:ascii="Times New Roman" w:eastAsia="Times New Roman" w:hAnsi="Times New Roman" w:cs="Times New Roman"/>
+                <w:color w:val="000000"/>
+                <w:sz w:val="24"/>
+                <w:szCs w:val="24"/>
                 <w:lang w:val="en-IN" w:eastAsia="en-IN"/>
               </w:rPr>
               <w:t>_width</w:t>
@@ -2394,10 +2833,10 @@
             <w:proofErr w:type="spellEnd"/>
             <w:r>
               <w:rPr>
-                <w:rFonts w:ascii="Courier New" w:eastAsia="Times New Roman" w:hAnsi="Courier New" w:cs="Courier New"/>
-                <w:color w:val="000000"/>
-                <w:sz w:val="21"/>
-                <w:szCs w:val="21"/>
+                <w:rFonts w:ascii="Times New Roman" w:eastAsia="Times New Roman" w:hAnsi="Times New Roman" w:cs="Times New Roman"/>
+                <w:color w:val="000000"/>
+                <w:sz w:val="24"/>
+                <w:szCs w:val="24"/>
                 <w:lang w:val="en-IN" w:eastAsia="en-IN"/>
               </w:rPr>
               <w:t>="</w:t>
@@ -2405,10 +2844,10 @@
             <w:proofErr w:type="spellStart"/>
             <w:r>
               <w:rPr>
-                <w:rFonts w:ascii="Courier New" w:eastAsia="Times New Roman" w:hAnsi="Courier New" w:cs="Courier New"/>
-                <w:color w:val="000000"/>
-                <w:sz w:val="21"/>
-                <w:szCs w:val="21"/>
+                <w:rFonts w:ascii="Times New Roman" w:eastAsia="Times New Roman" w:hAnsi="Times New Roman" w:cs="Times New Roman"/>
+                <w:color w:val="000000"/>
+                <w:sz w:val="24"/>
+                <w:szCs w:val="24"/>
                 <w:lang w:val="en-IN" w:eastAsia="en-IN"/>
               </w:rPr>
               <w:t>match_parent</w:t>
@@ -2416,10 +2855,10 @@
             <w:proofErr w:type="spellEnd"/>
             <w:r>
               <w:rPr>
-                <w:rFonts w:ascii="Courier New" w:eastAsia="Times New Roman" w:hAnsi="Courier New" w:cs="Courier New"/>
-                <w:color w:val="000000"/>
-                <w:sz w:val="21"/>
-                <w:szCs w:val="21"/>
+                <w:rFonts w:ascii="Times New Roman" w:eastAsia="Times New Roman" w:hAnsi="Times New Roman" w:cs="Times New Roman"/>
+                <w:color w:val="000000"/>
+                <w:sz w:val="24"/>
+                <w:szCs w:val="24"/>
                 <w:lang w:val="en-IN" w:eastAsia="en-IN"/>
               </w:rPr>
               <w:t>"</w:t>
@@ -2449,19 +2888,19 @@
               </w:tabs>
               <w:autoSpaceDE/>
               <w:rPr>
-                <w:rFonts w:ascii="Courier New" w:eastAsia="Times New Roman" w:hAnsi="Courier New" w:cs="Courier New"/>
-                <w:color w:val="000000"/>
-                <w:sz w:val="21"/>
-                <w:szCs w:val="21"/>
-                <w:lang w:val="en-IN" w:eastAsia="en-IN"/>
-              </w:rPr>
-            </w:pPr>
-            <w:r>
-              <w:rPr>
-                <w:rFonts w:ascii="Courier New" w:eastAsia="Times New Roman" w:hAnsi="Courier New" w:cs="Courier New"/>
-                <w:color w:val="000000"/>
-                <w:sz w:val="21"/>
-                <w:szCs w:val="21"/>
+                <w:rFonts w:ascii="Times New Roman" w:eastAsia="Times New Roman" w:hAnsi="Times New Roman" w:cs="Times New Roman"/>
+                <w:color w:val="000000"/>
+                <w:sz w:val="24"/>
+                <w:szCs w:val="24"/>
+                <w:lang w:val="en-IN" w:eastAsia="en-IN"/>
+              </w:rPr>
+            </w:pPr>
+            <w:r>
+              <w:rPr>
+                <w:rFonts w:ascii="Times New Roman" w:eastAsia="Times New Roman" w:hAnsi="Times New Roman" w:cs="Times New Roman"/>
+                <w:color w:val="000000"/>
+                <w:sz w:val="24"/>
+                <w:szCs w:val="24"/>
                 <w:lang w:val="en-IN" w:eastAsia="en-IN"/>
               </w:rPr>
               <w:t xml:space="preserve">    </w:t>
@@ -2470,10 +2909,10 @@
             <w:proofErr w:type="gramStart"/>
             <w:r>
               <w:rPr>
-                <w:rFonts w:ascii="Courier New" w:eastAsia="Times New Roman" w:hAnsi="Courier New" w:cs="Courier New"/>
-                <w:color w:val="000000"/>
-                <w:sz w:val="21"/>
-                <w:szCs w:val="21"/>
+                <w:rFonts w:ascii="Times New Roman" w:eastAsia="Times New Roman" w:hAnsi="Times New Roman" w:cs="Times New Roman"/>
+                <w:color w:val="000000"/>
+                <w:sz w:val="24"/>
+                <w:szCs w:val="24"/>
                 <w:lang w:val="en-IN" w:eastAsia="en-IN"/>
               </w:rPr>
               <w:t>android:layout</w:t>
@@ -2481,10 +2920,10 @@
             <w:proofErr w:type="gramEnd"/>
             <w:r>
               <w:rPr>
-                <w:rFonts w:ascii="Courier New" w:eastAsia="Times New Roman" w:hAnsi="Courier New" w:cs="Courier New"/>
-                <w:color w:val="000000"/>
-                <w:sz w:val="21"/>
-                <w:szCs w:val="21"/>
+                <w:rFonts w:ascii="Times New Roman" w:eastAsia="Times New Roman" w:hAnsi="Times New Roman" w:cs="Times New Roman"/>
+                <w:color w:val="000000"/>
+                <w:sz w:val="24"/>
+                <w:szCs w:val="24"/>
                 <w:lang w:val="en-IN" w:eastAsia="en-IN"/>
               </w:rPr>
               <w:t>_height</w:t>
@@ -2492,10 +2931,10 @@
             <w:proofErr w:type="spellEnd"/>
             <w:r>
               <w:rPr>
-                <w:rFonts w:ascii="Courier New" w:eastAsia="Times New Roman" w:hAnsi="Courier New" w:cs="Courier New"/>
-                <w:color w:val="000000"/>
-                <w:sz w:val="21"/>
-                <w:szCs w:val="21"/>
+                <w:rFonts w:ascii="Times New Roman" w:eastAsia="Times New Roman" w:hAnsi="Times New Roman" w:cs="Times New Roman"/>
+                <w:color w:val="000000"/>
+                <w:sz w:val="24"/>
+                <w:szCs w:val="24"/>
                 <w:lang w:val="en-IN" w:eastAsia="en-IN"/>
               </w:rPr>
               <w:t>="</w:t>
@@ -2503,10 +2942,10 @@
             <w:proofErr w:type="spellStart"/>
             <w:r>
               <w:rPr>
-                <w:rFonts w:ascii="Courier New" w:eastAsia="Times New Roman" w:hAnsi="Courier New" w:cs="Courier New"/>
-                <w:color w:val="000000"/>
-                <w:sz w:val="21"/>
-                <w:szCs w:val="21"/>
+                <w:rFonts w:ascii="Times New Roman" w:eastAsia="Times New Roman" w:hAnsi="Times New Roman" w:cs="Times New Roman"/>
+                <w:color w:val="000000"/>
+                <w:sz w:val="24"/>
+                <w:szCs w:val="24"/>
                 <w:lang w:val="en-IN" w:eastAsia="en-IN"/>
               </w:rPr>
               <w:t>match_parent</w:t>
@@ -2514,10 +2953,10 @@
             <w:proofErr w:type="spellEnd"/>
             <w:r>
               <w:rPr>
-                <w:rFonts w:ascii="Courier New" w:eastAsia="Times New Roman" w:hAnsi="Courier New" w:cs="Courier New"/>
-                <w:color w:val="000000"/>
-                <w:sz w:val="21"/>
-                <w:szCs w:val="21"/>
+                <w:rFonts w:ascii="Times New Roman" w:eastAsia="Times New Roman" w:hAnsi="Times New Roman" w:cs="Times New Roman"/>
+                <w:color w:val="000000"/>
+                <w:sz w:val="24"/>
+                <w:szCs w:val="24"/>
                 <w:lang w:val="en-IN" w:eastAsia="en-IN"/>
               </w:rPr>
               <w:t>"</w:t>
@@ -2547,19 +2986,19 @@
               </w:tabs>
               <w:autoSpaceDE/>
               <w:rPr>
-                <w:rFonts w:ascii="Courier New" w:eastAsia="Times New Roman" w:hAnsi="Courier New" w:cs="Courier New"/>
-                <w:color w:val="000000"/>
-                <w:sz w:val="21"/>
-                <w:szCs w:val="21"/>
-                <w:lang w:val="en-IN" w:eastAsia="en-IN"/>
-              </w:rPr>
-            </w:pPr>
-            <w:r>
-              <w:rPr>
-                <w:rFonts w:ascii="Courier New" w:eastAsia="Times New Roman" w:hAnsi="Courier New" w:cs="Courier New"/>
-                <w:color w:val="000000"/>
-                <w:sz w:val="21"/>
-                <w:szCs w:val="21"/>
+                <w:rFonts w:ascii="Times New Roman" w:eastAsia="Times New Roman" w:hAnsi="Times New Roman" w:cs="Times New Roman"/>
+                <w:color w:val="000000"/>
+                <w:sz w:val="24"/>
+                <w:szCs w:val="24"/>
+                <w:lang w:val="en-IN" w:eastAsia="en-IN"/>
+              </w:rPr>
+            </w:pPr>
+            <w:r>
+              <w:rPr>
+                <w:rFonts w:ascii="Times New Roman" w:eastAsia="Times New Roman" w:hAnsi="Times New Roman" w:cs="Times New Roman"/>
+                <w:color w:val="000000"/>
+                <w:sz w:val="24"/>
+                <w:szCs w:val="24"/>
                 <w:lang w:val="en-IN" w:eastAsia="en-IN"/>
               </w:rPr>
               <w:t xml:space="preserve">    </w:t>
@@ -2568,10 +3007,10 @@
             <w:proofErr w:type="gramStart"/>
             <w:r>
               <w:rPr>
-                <w:rFonts w:ascii="Courier New" w:eastAsia="Times New Roman" w:hAnsi="Courier New" w:cs="Courier New"/>
-                <w:color w:val="000000"/>
-                <w:sz w:val="21"/>
-                <w:szCs w:val="21"/>
+                <w:rFonts w:ascii="Times New Roman" w:eastAsia="Times New Roman" w:hAnsi="Times New Roman" w:cs="Times New Roman"/>
+                <w:color w:val="000000"/>
+                <w:sz w:val="24"/>
+                <w:szCs w:val="24"/>
                 <w:lang w:val="en-IN" w:eastAsia="en-IN"/>
               </w:rPr>
               <w:t>android:background</w:t>
@@ -2580,10 +3019,10 @@
             <w:proofErr w:type="gramEnd"/>
             <w:r>
               <w:rPr>
-                <w:rFonts w:ascii="Courier New" w:eastAsia="Times New Roman" w:hAnsi="Courier New" w:cs="Courier New"/>
-                <w:color w:val="000000"/>
-                <w:sz w:val="21"/>
-                <w:szCs w:val="21"/>
+                <w:rFonts w:ascii="Times New Roman" w:eastAsia="Times New Roman" w:hAnsi="Times New Roman" w:cs="Times New Roman"/>
+                <w:color w:val="000000"/>
+                <w:sz w:val="24"/>
+                <w:szCs w:val="24"/>
                 <w:lang w:val="en-IN" w:eastAsia="en-IN"/>
               </w:rPr>
               <w:t>="#EFE9E9"</w:t>
@@ -2613,19 +3052,19 @@
               </w:tabs>
               <w:autoSpaceDE/>
               <w:rPr>
-                <w:rFonts w:ascii="Courier New" w:eastAsia="Times New Roman" w:hAnsi="Courier New" w:cs="Courier New"/>
-                <w:color w:val="000000"/>
-                <w:sz w:val="21"/>
-                <w:szCs w:val="21"/>
-                <w:lang w:val="en-IN" w:eastAsia="en-IN"/>
-              </w:rPr>
-            </w:pPr>
-            <w:r>
-              <w:rPr>
-                <w:rFonts w:ascii="Courier New" w:eastAsia="Times New Roman" w:hAnsi="Courier New" w:cs="Courier New"/>
-                <w:color w:val="000000"/>
-                <w:sz w:val="21"/>
-                <w:szCs w:val="21"/>
+                <w:rFonts w:ascii="Times New Roman" w:eastAsia="Times New Roman" w:hAnsi="Times New Roman" w:cs="Times New Roman"/>
+                <w:color w:val="000000"/>
+                <w:sz w:val="24"/>
+                <w:szCs w:val="24"/>
+                <w:lang w:val="en-IN" w:eastAsia="en-IN"/>
+              </w:rPr>
+            </w:pPr>
+            <w:r>
+              <w:rPr>
+                <w:rFonts w:ascii="Times New Roman" w:eastAsia="Times New Roman" w:hAnsi="Times New Roman" w:cs="Times New Roman"/>
+                <w:color w:val="000000"/>
+                <w:sz w:val="24"/>
+                <w:szCs w:val="24"/>
                 <w:lang w:val="en-IN" w:eastAsia="en-IN"/>
               </w:rPr>
               <w:t xml:space="preserve">    </w:t>
@@ -2634,10 +3073,10 @@
             <w:proofErr w:type="gramStart"/>
             <w:r>
               <w:rPr>
-                <w:rFonts w:ascii="Courier New" w:eastAsia="Times New Roman" w:hAnsi="Courier New" w:cs="Courier New"/>
-                <w:color w:val="000000"/>
-                <w:sz w:val="21"/>
-                <w:szCs w:val="21"/>
+                <w:rFonts w:ascii="Times New Roman" w:eastAsia="Times New Roman" w:hAnsi="Times New Roman" w:cs="Times New Roman"/>
+                <w:color w:val="000000"/>
+                <w:sz w:val="24"/>
+                <w:szCs w:val="24"/>
                 <w:lang w:val="en-IN" w:eastAsia="en-IN"/>
               </w:rPr>
               <w:t>tools:context</w:t>
@@ -2646,10 +3085,10 @@
             <w:proofErr w:type="gramEnd"/>
             <w:r>
               <w:rPr>
-                <w:rFonts w:ascii="Courier New" w:eastAsia="Times New Roman" w:hAnsi="Courier New" w:cs="Courier New"/>
-                <w:color w:val="000000"/>
-                <w:sz w:val="21"/>
-                <w:szCs w:val="21"/>
+                <w:rFonts w:ascii="Times New Roman" w:eastAsia="Times New Roman" w:hAnsi="Times New Roman" w:cs="Times New Roman"/>
+                <w:color w:val="000000"/>
+                <w:sz w:val="24"/>
+                <w:szCs w:val="24"/>
                 <w:lang w:val="en-IN" w:eastAsia="en-IN"/>
               </w:rPr>
               <w:t>=".</w:t>
@@ -2657,10 +3096,10 @@
             <w:proofErr w:type="spellStart"/>
             <w:r>
               <w:rPr>
-                <w:rFonts w:ascii="Courier New" w:eastAsia="Times New Roman" w:hAnsi="Courier New" w:cs="Courier New"/>
-                <w:color w:val="000000"/>
-                <w:sz w:val="21"/>
-                <w:szCs w:val="21"/>
+                <w:rFonts w:ascii="Times New Roman" w:eastAsia="Times New Roman" w:hAnsi="Times New Roman" w:cs="Times New Roman"/>
+                <w:color w:val="000000"/>
+                <w:sz w:val="24"/>
+                <w:szCs w:val="24"/>
                 <w:lang w:val="en-IN" w:eastAsia="en-IN"/>
               </w:rPr>
               <w:t>MainActivity</w:t>
@@ -2668,10 +3107,10 @@
             <w:proofErr w:type="spellEnd"/>
             <w:r>
               <w:rPr>
-                <w:rFonts w:ascii="Courier New" w:eastAsia="Times New Roman" w:hAnsi="Courier New" w:cs="Courier New"/>
-                <w:color w:val="000000"/>
-                <w:sz w:val="21"/>
-                <w:szCs w:val="21"/>
+                <w:rFonts w:ascii="Times New Roman" w:eastAsia="Times New Roman" w:hAnsi="Times New Roman" w:cs="Times New Roman"/>
+                <w:color w:val="000000"/>
+                <w:sz w:val="24"/>
+                <w:szCs w:val="24"/>
                 <w:lang w:val="en-IN" w:eastAsia="en-IN"/>
               </w:rPr>
               <w:t>"&gt;</w:t>
@@ -2701,10 +3140,10 @@
               </w:tabs>
               <w:autoSpaceDE/>
               <w:rPr>
-                <w:rFonts w:ascii="Courier New" w:eastAsia="Times New Roman" w:hAnsi="Courier New" w:cs="Courier New"/>
-                <w:color w:val="000000"/>
-                <w:sz w:val="21"/>
-                <w:szCs w:val="21"/>
+                <w:rFonts w:ascii="Times New Roman" w:eastAsia="Times New Roman" w:hAnsi="Times New Roman" w:cs="Times New Roman"/>
+                <w:color w:val="000000"/>
+                <w:sz w:val="24"/>
+                <w:szCs w:val="24"/>
                 <w:lang w:val="en-IN" w:eastAsia="en-IN"/>
               </w:rPr>
             </w:pPr>
@@ -2733,19 +3172,19 @@
               </w:tabs>
               <w:autoSpaceDE/>
               <w:rPr>
-                <w:rFonts w:ascii="Courier New" w:eastAsia="Times New Roman" w:hAnsi="Courier New" w:cs="Courier New"/>
-                <w:color w:val="000000"/>
-                <w:sz w:val="21"/>
-                <w:szCs w:val="21"/>
-                <w:lang w:val="en-IN" w:eastAsia="en-IN"/>
-              </w:rPr>
-            </w:pPr>
-            <w:r>
-              <w:rPr>
-                <w:rFonts w:ascii="Courier New" w:eastAsia="Times New Roman" w:hAnsi="Courier New" w:cs="Courier New"/>
-                <w:color w:val="000000"/>
-                <w:sz w:val="21"/>
-                <w:szCs w:val="21"/>
+                <w:rFonts w:ascii="Times New Roman" w:eastAsia="Times New Roman" w:hAnsi="Times New Roman" w:cs="Times New Roman"/>
+                <w:color w:val="000000"/>
+                <w:sz w:val="24"/>
+                <w:szCs w:val="24"/>
+                <w:lang w:val="en-IN" w:eastAsia="en-IN"/>
+              </w:rPr>
+            </w:pPr>
+            <w:r>
+              <w:rPr>
+                <w:rFonts w:ascii="Times New Roman" w:eastAsia="Times New Roman" w:hAnsi="Times New Roman" w:cs="Times New Roman"/>
+                <w:color w:val="000000"/>
+                <w:sz w:val="24"/>
+                <w:szCs w:val="24"/>
                 <w:lang w:val="en-IN" w:eastAsia="en-IN"/>
               </w:rPr>
               <w:t xml:space="preserve">    &lt;</w:t>
@@ -2753,10 +3192,10 @@
             <w:proofErr w:type="spellStart"/>
             <w:r>
               <w:rPr>
-                <w:rFonts w:ascii="Courier New" w:eastAsia="Times New Roman" w:hAnsi="Courier New" w:cs="Courier New"/>
-                <w:color w:val="000000"/>
-                <w:sz w:val="21"/>
-                <w:szCs w:val="21"/>
+                <w:rFonts w:ascii="Times New Roman" w:eastAsia="Times New Roman" w:hAnsi="Times New Roman" w:cs="Times New Roman"/>
+                <w:color w:val="000000"/>
+                <w:sz w:val="24"/>
+                <w:szCs w:val="24"/>
                 <w:lang w:val="en-IN" w:eastAsia="en-IN"/>
               </w:rPr>
               <w:t>TextView</w:t>
@@ -2787,19 +3226,19 @@
               </w:tabs>
               <w:autoSpaceDE/>
               <w:rPr>
-                <w:rFonts w:ascii="Courier New" w:eastAsia="Times New Roman" w:hAnsi="Courier New" w:cs="Courier New"/>
-                <w:color w:val="000000"/>
-                <w:sz w:val="21"/>
-                <w:szCs w:val="21"/>
-                <w:lang w:val="en-IN" w:eastAsia="en-IN"/>
-              </w:rPr>
-            </w:pPr>
-            <w:r>
-              <w:rPr>
-                <w:rFonts w:ascii="Courier New" w:eastAsia="Times New Roman" w:hAnsi="Courier New" w:cs="Courier New"/>
-                <w:color w:val="000000"/>
-                <w:sz w:val="21"/>
-                <w:szCs w:val="21"/>
+                <w:rFonts w:ascii="Times New Roman" w:eastAsia="Times New Roman" w:hAnsi="Times New Roman" w:cs="Times New Roman"/>
+                <w:color w:val="000000"/>
+                <w:sz w:val="24"/>
+                <w:szCs w:val="24"/>
+                <w:lang w:val="en-IN" w:eastAsia="en-IN"/>
+              </w:rPr>
+            </w:pPr>
+            <w:r>
+              <w:rPr>
+                <w:rFonts w:ascii="Times New Roman" w:eastAsia="Times New Roman" w:hAnsi="Times New Roman" w:cs="Times New Roman"/>
+                <w:color w:val="000000"/>
+                <w:sz w:val="24"/>
+                <w:szCs w:val="24"/>
                 <w:lang w:val="en-IN" w:eastAsia="en-IN"/>
               </w:rPr>
               <w:t xml:space="preserve">        </w:t>
@@ -2807,10 +3246,10 @@
             <w:proofErr w:type="spellStart"/>
             <w:r>
               <w:rPr>
-                <w:rFonts w:ascii="Courier New" w:eastAsia="Times New Roman" w:hAnsi="Courier New" w:cs="Courier New"/>
-                <w:color w:val="000000"/>
-                <w:sz w:val="21"/>
-                <w:szCs w:val="21"/>
+                <w:rFonts w:ascii="Times New Roman" w:eastAsia="Times New Roman" w:hAnsi="Times New Roman" w:cs="Times New Roman"/>
+                <w:color w:val="000000"/>
+                <w:sz w:val="24"/>
+                <w:szCs w:val="24"/>
                 <w:lang w:val="en-IN" w:eastAsia="en-IN"/>
               </w:rPr>
               <w:t>android:id</w:t>
@@ -2818,10 +3257,10 @@
             <w:proofErr w:type="spellEnd"/>
             <w:r>
               <w:rPr>
-                <w:rFonts w:ascii="Courier New" w:eastAsia="Times New Roman" w:hAnsi="Courier New" w:cs="Courier New"/>
-                <w:color w:val="000000"/>
-                <w:sz w:val="21"/>
-                <w:szCs w:val="21"/>
+                <w:rFonts w:ascii="Times New Roman" w:eastAsia="Times New Roman" w:hAnsi="Times New Roman" w:cs="Times New Roman"/>
+                <w:color w:val="000000"/>
+                <w:sz w:val="24"/>
+                <w:szCs w:val="24"/>
                 <w:lang w:val="en-IN" w:eastAsia="en-IN"/>
               </w:rPr>
               <w:t>="@+id/</w:t>
@@ -2829,10 +3268,10 @@
             <w:proofErr w:type="spellStart"/>
             <w:r>
               <w:rPr>
-                <w:rFonts w:ascii="Courier New" w:eastAsia="Times New Roman" w:hAnsi="Courier New" w:cs="Courier New"/>
-                <w:color w:val="000000"/>
-                <w:sz w:val="21"/>
-                <w:szCs w:val="21"/>
+                <w:rFonts w:ascii="Times New Roman" w:eastAsia="Times New Roman" w:hAnsi="Times New Roman" w:cs="Times New Roman"/>
+                <w:color w:val="000000"/>
+                <w:sz w:val="24"/>
+                <w:szCs w:val="24"/>
                 <w:lang w:val="en-IN" w:eastAsia="en-IN"/>
               </w:rPr>
               <w:t>textView</w:t>
@@ -2840,10 +3279,10 @@
             <w:proofErr w:type="spellEnd"/>
             <w:r>
               <w:rPr>
-                <w:rFonts w:ascii="Courier New" w:eastAsia="Times New Roman" w:hAnsi="Courier New" w:cs="Courier New"/>
-                <w:color w:val="000000"/>
-                <w:sz w:val="21"/>
-                <w:szCs w:val="21"/>
+                <w:rFonts w:ascii="Times New Roman" w:eastAsia="Times New Roman" w:hAnsi="Times New Roman" w:cs="Times New Roman"/>
+                <w:color w:val="000000"/>
+                <w:sz w:val="24"/>
+                <w:szCs w:val="24"/>
                 <w:lang w:val="en-IN" w:eastAsia="en-IN"/>
               </w:rPr>
               <w:t>"</w:t>
@@ -2873,19 +3312,19 @@
               </w:tabs>
               <w:autoSpaceDE/>
               <w:rPr>
-                <w:rFonts w:ascii="Courier New" w:eastAsia="Times New Roman" w:hAnsi="Courier New" w:cs="Courier New"/>
-                <w:color w:val="000000"/>
-                <w:sz w:val="21"/>
-                <w:szCs w:val="21"/>
-                <w:lang w:val="en-IN" w:eastAsia="en-IN"/>
-              </w:rPr>
-            </w:pPr>
-            <w:r>
-              <w:rPr>
-                <w:rFonts w:ascii="Courier New" w:eastAsia="Times New Roman" w:hAnsi="Courier New" w:cs="Courier New"/>
-                <w:color w:val="000000"/>
-                <w:sz w:val="21"/>
-                <w:szCs w:val="21"/>
+                <w:rFonts w:ascii="Times New Roman" w:eastAsia="Times New Roman" w:hAnsi="Times New Roman" w:cs="Times New Roman"/>
+                <w:color w:val="000000"/>
+                <w:sz w:val="24"/>
+                <w:szCs w:val="24"/>
+                <w:lang w:val="en-IN" w:eastAsia="en-IN"/>
+              </w:rPr>
+            </w:pPr>
+            <w:r>
+              <w:rPr>
+                <w:rFonts w:ascii="Times New Roman" w:eastAsia="Times New Roman" w:hAnsi="Times New Roman" w:cs="Times New Roman"/>
+                <w:color w:val="000000"/>
+                <w:sz w:val="24"/>
+                <w:szCs w:val="24"/>
                 <w:lang w:val="en-IN" w:eastAsia="en-IN"/>
               </w:rPr>
               <w:t xml:space="preserve">        </w:t>
@@ -2894,10 +3333,10 @@
             <w:proofErr w:type="gramStart"/>
             <w:r>
               <w:rPr>
-                <w:rFonts w:ascii="Courier New" w:eastAsia="Times New Roman" w:hAnsi="Courier New" w:cs="Courier New"/>
-                <w:color w:val="000000"/>
-                <w:sz w:val="21"/>
-                <w:szCs w:val="21"/>
+                <w:rFonts w:ascii="Times New Roman" w:eastAsia="Times New Roman" w:hAnsi="Times New Roman" w:cs="Times New Roman"/>
+                <w:color w:val="000000"/>
+                <w:sz w:val="24"/>
+                <w:szCs w:val="24"/>
                 <w:lang w:val="en-IN" w:eastAsia="en-IN"/>
               </w:rPr>
               <w:t>android:layout</w:t>
@@ -2905,10 +3344,10 @@
             <w:proofErr w:type="gramEnd"/>
             <w:r>
               <w:rPr>
-                <w:rFonts w:ascii="Courier New" w:eastAsia="Times New Roman" w:hAnsi="Courier New" w:cs="Courier New"/>
-                <w:color w:val="000000"/>
-                <w:sz w:val="21"/>
-                <w:szCs w:val="21"/>
+                <w:rFonts w:ascii="Times New Roman" w:eastAsia="Times New Roman" w:hAnsi="Times New Roman" w:cs="Times New Roman"/>
+                <w:color w:val="000000"/>
+                <w:sz w:val="24"/>
+                <w:szCs w:val="24"/>
                 <w:lang w:val="en-IN" w:eastAsia="en-IN"/>
               </w:rPr>
               <w:t>_width</w:t>
@@ -2916,10 +3355,10 @@
             <w:proofErr w:type="spellEnd"/>
             <w:r>
               <w:rPr>
-                <w:rFonts w:ascii="Courier New" w:eastAsia="Times New Roman" w:hAnsi="Courier New" w:cs="Courier New"/>
-                <w:color w:val="000000"/>
-                <w:sz w:val="21"/>
-                <w:szCs w:val="21"/>
+                <w:rFonts w:ascii="Times New Roman" w:eastAsia="Times New Roman" w:hAnsi="Times New Roman" w:cs="Times New Roman"/>
+                <w:color w:val="000000"/>
+                <w:sz w:val="24"/>
+                <w:szCs w:val="24"/>
                 <w:lang w:val="en-IN" w:eastAsia="en-IN"/>
               </w:rPr>
               <w:t>="76dp"</w:t>
@@ -2949,19 +3388,19 @@
               </w:tabs>
               <w:autoSpaceDE/>
               <w:rPr>
-                <w:rFonts w:ascii="Courier New" w:eastAsia="Times New Roman" w:hAnsi="Courier New" w:cs="Courier New"/>
-                <w:color w:val="000000"/>
-                <w:sz w:val="21"/>
-                <w:szCs w:val="21"/>
-                <w:lang w:val="en-IN" w:eastAsia="en-IN"/>
-              </w:rPr>
-            </w:pPr>
-            <w:r>
-              <w:rPr>
-                <w:rFonts w:ascii="Courier New" w:eastAsia="Times New Roman" w:hAnsi="Courier New" w:cs="Courier New"/>
-                <w:color w:val="000000"/>
-                <w:sz w:val="21"/>
-                <w:szCs w:val="21"/>
+                <w:rFonts w:ascii="Times New Roman" w:eastAsia="Times New Roman" w:hAnsi="Times New Roman" w:cs="Times New Roman"/>
+                <w:color w:val="000000"/>
+                <w:sz w:val="24"/>
+                <w:szCs w:val="24"/>
+                <w:lang w:val="en-IN" w:eastAsia="en-IN"/>
+              </w:rPr>
+            </w:pPr>
+            <w:r>
+              <w:rPr>
+                <w:rFonts w:ascii="Times New Roman" w:eastAsia="Times New Roman" w:hAnsi="Times New Roman" w:cs="Times New Roman"/>
+                <w:color w:val="000000"/>
+                <w:sz w:val="24"/>
+                <w:szCs w:val="24"/>
                 <w:lang w:val="en-IN" w:eastAsia="en-IN"/>
               </w:rPr>
               <w:t xml:space="preserve">        </w:t>
@@ -2970,10 +3409,10 @@
             <w:proofErr w:type="gramStart"/>
             <w:r>
               <w:rPr>
-                <w:rFonts w:ascii="Courier New" w:eastAsia="Times New Roman" w:hAnsi="Courier New" w:cs="Courier New"/>
-                <w:color w:val="000000"/>
-                <w:sz w:val="21"/>
-                <w:szCs w:val="21"/>
+                <w:rFonts w:ascii="Times New Roman" w:eastAsia="Times New Roman" w:hAnsi="Times New Roman" w:cs="Times New Roman"/>
+                <w:color w:val="000000"/>
+                <w:sz w:val="24"/>
+                <w:szCs w:val="24"/>
                 <w:lang w:val="en-IN" w:eastAsia="en-IN"/>
               </w:rPr>
               <w:t>android:layout</w:t>
@@ -2981,10 +3420,10 @@
             <w:proofErr w:type="gramEnd"/>
             <w:r>
               <w:rPr>
-                <w:rFonts w:ascii="Courier New" w:eastAsia="Times New Roman" w:hAnsi="Courier New" w:cs="Courier New"/>
-                <w:color w:val="000000"/>
-                <w:sz w:val="21"/>
-                <w:szCs w:val="21"/>
+                <w:rFonts w:ascii="Times New Roman" w:eastAsia="Times New Roman" w:hAnsi="Times New Roman" w:cs="Times New Roman"/>
+                <w:color w:val="000000"/>
+                <w:sz w:val="24"/>
+                <w:szCs w:val="24"/>
                 <w:lang w:val="en-IN" w:eastAsia="en-IN"/>
               </w:rPr>
               <w:t>_height</w:t>
@@ -2992,10 +3431,10 @@
             <w:proofErr w:type="spellEnd"/>
             <w:r>
               <w:rPr>
-                <w:rFonts w:ascii="Courier New" w:eastAsia="Times New Roman" w:hAnsi="Courier New" w:cs="Courier New"/>
-                <w:color w:val="000000"/>
-                <w:sz w:val="21"/>
-                <w:szCs w:val="21"/>
+                <w:rFonts w:ascii="Times New Roman" w:eastAsia="Times New Roman" w:hAnsi="Times New Roman" w:cs="Times New Roman"/>
+                <w:color w:val="000000"/>
+                <w:sz w:val="24"/>
+                <w:szCs w:val="24"/>
                 <w:lang w:val="en-IN" w:eastAsia="en-IN"/>
               </w:rPr>
               <w:t>="27dp"</w:t>
@@ -3025,19 +3464,19 @@
               </w:tabs>
               <w:autoSpaceDE/>
               <w:rPr>
-                <w:rFonts w:ascii="Courier New" w:eastAsia="Times New Roman" w:hAnsi="Courier New" w:cs="Courier New"/>
-                <w:color w:val="000000"/>
-                <w:sz w:val="21"/>
-                <w:szCs w:val="21"/>
-                <w:lang w:val="en-IN" w:eastAsia="en-IN"/>
-              </w:rPr>
-            </w:pPr>
-            <w:r>
-              <w:rPr>
-                <w:rFonts w:ascii="Courier New" w:eastAsia="Times New Roman" w:hAnsi="Courier New" w:cs="Courier New"/>
-                <w:color w:val="000000"/>
-                <w:sz w:val="21"/>
-                <w:szCs w:val="21"/>
+                <w:rFonts w:ascii="Times New Roman" w:eastAsia="Times New Roman" w:hAnsi="Times New Roman" w:cs="Times New Roman"/>
+                <w:color w:val="000000"/>
+                <w:sz w:val="24"/>
+                <w:szCs w:val="24"/>
+                <w:lang w:val="en-IN" w:eastAsia="en-IN"/>
+              </w:rPr>
+            </w:pPr>
+            <w:r>
+              <w:rPr>
+                <w:rFonts w:ascii="Times New Roman" w:eastAsia="Times New Roman" w:hAnsi="Times New Roman" w:cs="Times New Roman"/>
+                <w:color w:val="000000"/>
+                <w:sz w:val="24"/>
+                <w:szCs w:val="24"/>
                 <w:lang w:val="en-IN" w:eastAsia="en-IN"/>
               </w:rPr>
               <w:t xml:space="preserve">        </w:t>
@@ -3046,10 +3485,10 @@
             <w:proofErr w:type="gramStart"/>
             <w:r>
               <w:rPr>
-                <w:rFonts w:ascii="Courier New" w:eastAsia="Times New Roman" w:hAnsi="Courier New" w:cs="Courier New"/>
-                <w:color w:val="000000"/>
-                <w:sz w:val="21"/>
-                <w:szCs w:val="21"/>
+                <w:rFonts w:ascii="Times New Roman" w:eastAsia="Times New Roman" w:hAnsi="Times New Roman" w:cs="Times New Roman"/>
+                <w:color w:val="000000"/>
+                <w:sz w:val="24"/>
+                <w:szCs w:val="24"/>
                 <w:lang w:val="en-IN" w:eastAsia="en-IN"/>
               </w:rPr>
               <w:t>android:background</w:t>
@@ -3058,10 +3497,10 @@
             <w:proofErr w:type="gramEnd"/>
             <w:r>
               <w:rPr>
-                <w:rFonts w:ascii="Courier New" w:eastAsia="Times New Roman" w:hAnsi="Courier New" w:cs="Courier New"/>
-                <w:color w:val="000000"/>
-                <w:sz w:val="21"/>
-                <w:szCs w:val="21"/>
+                <w:rFonts w:ascii="Times New Roman" w:eastAsia="Times New Roman" w:hAnsi="Times New Roman" w:cs="Times New Roman"/>
+                <w:color w:val="000000"/>
+                <w:sz w:val="24"/>
+                <w:szCs w:val="24"/>
                 <w:lang w:val="en-IN" w:eastAsia="en-IN"/>
               </w:rPr>
               <w:t>="#EDE9E9"</w:t>
@@ -3091,19 +3530,19 @@
               </w:tabs>
               <w:autoSpaceDE/>
               <w:rPr>
-                <w:rFonts w:ascii="Courier New" w:eastAsia="Times New Roman" w:hAnsi="Courier New" w:cs="Courier New"/>
-                <w:color w:val="000000"/>
-                <w:sz w:val="21"/>
-                <w:szCs w:val="21"/>
-                <w:lang w:val="en-IN" w:eastAsia="en-IN"/>
-              </w:rPr>
-            </w:pPr>
-            <w:r>
-              <w:rPr>
-                <w:rFonts w:ascii="Courier New" w:eastAsia="Times New Roman" w:hAnsi="Courier New" w:cs="Courier New"/>
-                <w:color w:val="000000"/>
-                <w:sz w:val="21"/>
-                <w:szCs w:val="21"/>
+                <w:rFonts w:ascii="Times New Roman" w:eastAsia="Times New Roman" w:hAnsi="Times New Roman" w:cs="Times New Roman"/>
+                <w:color w:val="000000"/>
+                <w:sz w:val="24"/>
+                <w:szCs w:val="24"/>
+                <w:lang w:val="en-IN" w:eastAsia="en-IN"/>
+              </w:rPr>
+            </w:pPr>
+            <w:r>
+              <w:rPr>
+                <w:rFonts w:ascii="Times New Roman" w:eastAsia="Times New Roman" w:hAnsi="Times New Roman" w:cs="Times New Roman"/>
+                <w:color w:val="000000"/>
+                <w:sz w:val="24"/>
+                <w:szCs w:val="24"/>
                 <w:lang w:val="en-IN" w:eastAsia="en-IN"/>
               </w:rPr>
               <w:t xml:space="preserve">        </w:t>
@@ -3112,10 +3551,10 @@
             <w:proofErr w:type="gramStart"/>
             <w:r>
               <w:rPr>
-                <w:rFonts w:ascii="Courier New" w:eastAsia="Times New Roman" w:hAnsi="Courier New" w:cs="Courier New"/>
-                <w:color w:val="000000"/>
-                <w:sz w:val="21"/>
-                <w:szCs w:val="21"/>
+                <w:rFonts w:ascii="Times New Roman" w:eastAsia="Times New Roman" w:hAnsi="Times New Roman" w:cs="Times New Roman"/>
+                <w:color w:val="000000"/>
+                <w:sz w:val="24"/>
+                <w:szCs w:val="24"/>
                 <w:lang w:val="en-IN" w:eastAsia="en-IN"/>
               </w:rPr>
               <w:t>android:backgroundTint</w:t>
@@ -3124,10 +3563,10 @@
             <w:proofErr w:type="gramEnd"/>
             <w:r>
               <w:rPr>
-                <w:rFonts w:ascii="Courier New" w:eastAsia="Times New Roman" w:hAnsi="Courier New" w:cs="Courier New"/>
-                <w:color w:val="000000"/>
-                <w:sz w:val="21"/>
-                <w:szCs w:val="21"/>
+                <w:rFonts w:ascii="Times New Roman" w:eastAsia="Times New Roman" w:hAnsi="Times New Roman" w:cs="Times New Roman"/>
+                <w:color w:val="000000"/>
+                <w:sz w:val="24"/>
+                <w:szCs w:val="24"/>
                 <w:lang w:val="en-IN" w:eastAsia="en-IN"/>
               </w:rPr>
               <w:t>="#EDE9E9"</w:t>
@@ -3157,19 +3596,19 @@
               </w:tabs>
               <w:autoSpaceDE/>
               <w:rPr>
-                <w:rFonts w:ascii="Courier New" w:eastAsia="Times New Roman" w:hAnsi="Courier New" w:cs="Courier New"/>
-                <w:color w:val="000000"/>
-                <w:sz w:val="21"/>
-                <w:szCs w:val="21"/>
-                <w:lang w:val="en-IN" w:eastAsia="en-IN"/>
-              </w:rPr>
-            </w:pPr>
-            <w:r>
-              <w:rPr>
-                <w:rFonts w:ascii="Courier New" w:eastAsia="Times New Roman" w:hAnsi="Courier New" w:cs="Courier New"/>
-                <w:color w:val="000000"/>
-                <w:sz w:val="21"/>
-                <w:szCs w:val="21"/>
+                <w:rFonts w:ascii="Times New Roman" w:eastAsia="Times New Roman" w:hAnsi="Times New Roman" w:cs="Times New Roman"/>
+                <w:color w:val="000000"/>
+                <w:sz w:val="24"/>
+                <w:szCs w:val="24"/>
+                <w:lang w:val="en-IN" w:eastAsia="en-IN"/>
+              </w:rPr>
+            </w:pPr>
+            <w:r>
+              <w:rPr>
+                <w:rFonts w:ascii="Times New Roman" w:eastAsia="Times New Roman" w:hAnsi="Times New Roman" w:cs="Times New Roman"/>
+                <w:color w:val="000000"/>
+                <w:sz w:val="24"/>
+                <w:szCs w:val="24"/>
                 <w:lang w:val="en-IN" w:eastAsia="en-IN"/>
               </w:rPr>
               <w:t xml:space="preserve">        </w:t>
@@ -3177,10 +3616,10 @@
             <w:proofErr w:type="spellStart"/>
             <w:r>
               <w:rPr>
-                <w:rFonts w:ascii="Courier New" w:eastAsia="Times New Roman" w:hAnsi="Courier New" w:cs="Courier New"/>
-                <w:color w:val="000000"/>
-                <w:sz w:val="21"/>
-                <w:szCs w:val="21"/>
+                <w:rFonts w:ascii="Times New Roman" w:eastAsia="Times New Roman" w:hAnsi="Times New Roman" w:cs="Times New Roman"/>
+                <w:color w:val="000000"/>
+                <w:sz w:val="24"/>
+                <w:szCs w:val="24"/>
                 <w:lang w:val="en-IN" w:eastAsia="en-IN"/>
               </w:rPr>
               <w:t>android:text</w:t>
@@ -3188,10 +3627,10 @@
             <w:proofErr w:type="spellEnd"/>
             <w:r>
               <w:rPr>
-                <w:rFonts w:ascii="Courier New" w:eastAsia="Times New Roman" w:hAnsi="Courier New" w:cs="Courier New"/>
-                <w:color w:val="000000"/>
-                <w:sz w:val="21"/>
-                <w:szCs w:val="21"/>
+                <w:rFonts w:ascii="Times New Roman" w:eastAsia="Times New Roman" w:hAnsi="Times New Roman" w:cs="Times New Roman"/>
+                <w:color w:val="000000"/>
+                <w:sz w:val="24"/>
+                <w:szCs w:val="24"/>
                 <w:lang w:val="en-IN" w:eastAsia="en-IN"/>
               </w:rPr>
               <w:t>=" LOGIN"</w:t>
@@ -3221,19 +3660,19 @@
               </w:tabs>
               <w:autoSpaceDE/>
               <w:rPr>
-                <w:rFonts w:ascii="Courier New" w:eastAsia="Times New Roman" w:hAnsi="Courier New" w:cs="Courier New"/>
-                <w:color w:val="000000"/>
-                <w:sz w:val="21"/>
-                <w:szCs w:val="21"/>
-                <w:lang w:val="en-IN" w:eastAsia="en-IN"/>
-              </w:rPr>
-            </w:pPr>
-            <w:r>
-              <w:rPr>
-                <w:rFonts w:ascii="Courier New" w:eastAsia="Times New Roman" w:hAnsi="Courier New" w:cs="Courier New"/>
-                <w:color w:val="000000"/>
-                <w:sz w:val="21"/>
-                <w:szCs w:val="21"/>
+                <w:rFonts w:ascii="Times New Roman" w:eastAsia="Times New Roman" w:hAnsi="Times New Roman" w:cs="Times New Roman"/>
+                <w:color w:val="000000"/>
+                <w:sz w:val="24"/>
+                <w:szCs w:val="24"/>
+                <w:lang w:val="en-IN" w:eastAsia="en-IN"/>
+              </w:rPr>
+            </w:pPr>
+            <w:r>
+              <w:rPr>
+                <w:rFonts w:ascii="Times New Roman" w:eastAsia="Times New Roman" w:hAnsi="Times New Roman" w:cs="Times New Roman"/>
+                <w:color w:val="000000"/>
+                <w:sz w:val="24"/>
+                <w:szCs w:val="24"/>
                 <w:lang w:val="en-IN" w:eastAsia="en-IN"/>
               </w:rPr>
               <w:t xml:space="preserve">        </w:t>
@@ -3242,10 +3681,10 @@
             <w:proofErr w:type="gramStart"/>
             <w:r>
               <w:rPr>
-                <w:rFonts w:ascii="Courier New" w:eastAsia="Times New Roman" w:hAnsi="Courier New" w:cs="Courier New"/>
-                <w:color w:val="000000"/>
-                <w:sz w:val="21"/>
-                <w:szCs w:val="21"/>
+                <w:rFonts w:ascii="Times New Roman" w:eastAsia="Times New Roman" w:hAnsi="Times New Roman" w:cs="Times New Roman"/>
+                <w:color w:val="000000"/>
+                <w:sz w:val="24"/>
+                <w:szCs w:val="24"/>
                 <w:lang w:val="en-IN" w:eastAsia="en-IN"/>
               </w:rPr>
               <w:t>android:textColor</w:t>
@@ -3254,10 +3693,10 @@
             <w:proofErr w:type="gramEnd"/>
             <w:r>
               <w:rPr>
-                <w:rFonts w:ascii="Courier New" w:eastAsia="Times New Roman" w:hAnsi="Courier New" w:cs="Courier New"/>
-                <w:color w:val="000000"/>
-                <w:sz w:val="21"/>
-                <w:szCs w:val="21"/>
+                <w:rFonts w:ascii="Times New Roman" w:eastAsia="Times New Roman" w:hAnsi="Times New Roman" w:cs="Times New Roman"/>
+                <w:color w:val="000000"/>
+                <w:sz w:val="24"/>
+                <w:szCs w:val="24"/>
                 <w:lang w:val="en-IN" w:eastAsia="en-IN"/>
               </w:rPr>
               <w:t>="#0D1819"</w:t>
@@ -3287,19 +3726,19 @@
               </w:tabs>
               <w:autoSpaceDE/>
               <w:rPr>
-                <w:rFonts w:ascii="Courier New" w:eastAsia="Times New Roman" w:hAnsi="Courier New" w:cs="Courier New"/>
-                <w:color w:val="000000"/>
-                <w:sz w:val="21"/>
-                <w:szCs w:val="21"/>
-                <w:lang w:val="en-IN" w:eastAsia="en-IN"/>
-              </w:rPr>
-            </w:pPr>
-            <w:r>
-              <w:rPr>
-                <w:rFonts w:ascii="Courier New" w:eastAsia="Times New Roman" w:hAnsi="Courier New" w:cs="Courier New"/>
-                <w:color w:val="000000"/>
-                <w:sz w:val="21"/>
-                <w:szCs w:val="21"/>
+                <w:rFonts w:ascii="Times New Roman" w:eastAsia="Times New Roman" w:hAnsi="Times New Roman" w:cs="Times New Roman"/>
+                <w:color w:val="000000"/>
+                <w:sz w:val="24"/>
+                <w:szCs w:val="24"/>
+                <w:lang w:val="en-IN" w:eastAsia="en-IN"/>
+              </w:rPr>
+            </w:pPr>
+            <w:r>
+              <w:rPr>
+                <w:rFonts w:ascii="Times New Roman" w:eastAsia="Times New Roman" w:hAnsi="Times New Roman" w:cs="Times New Roman"/>
+                <w:color w:val="000000"/>
+                <w:sz w:val="24"/>
+                <w:szCs w:val="24"/>
                 <w:lang w:val="en-IN" w:eastAsia="en-IN"/>
               </w:rPr>
               <w:t xml:space="preserve">        </w:t>
@@ -3308,10 +3747,10 @@
             <w:proofErr w:type="gramStart"/>
             <w:r>
               <w:rPr>
-                <w:rFonts w:ascii="Courier New" w:eastAsia="Times New Roman" w:hAnsi="Courier New" w:cs="Courier New"/>
-                <w:color w:val="000000"/>
-                <w:sz w:val="21"/>
-                <w:szCs w:val="21"/>
+                <w:rFonts w:ascii="Times New Roman" w:eastAsia="Times New Roman" w:hAnsi="Times New Roman" w:cs="Times New Roman"/>
+                <w:color w:val="000000"/>
+                <w:sz w:val="24"/>
+                <w:szCs w:val="24"/>
                 <w:lang w:val="en-IN" w:eastAsia="en-IN"/>
               </w:rPr>
               <w:t>android:textSize</w:t>
@@ -3320,10 +3759,10 @@
             <w:proofErr w:type="gramEnd"/>
             <w:r>
               <w:rPr>
-                <w:rFonts w:ascii="Courier New" w:eastAsia="Times New Roman" w:hAnsi="Courier New" w:cs="Courier New"/>
-                <w:color w:val="000000"/>
-                <w:sz w:val="21"/>
-                <w:szCs w:val="21"/>
+                <w:rFonts w:ascii="Times New Roman" w:eastAsia="Times New Roman" w:hAnsi="Times New Roman" w:cs="Times New Roman"/>
+                <w:color w:val="000000"/>
+                <w:sz w:val="24"/>
+                <w:szCs w:val="24"/>
                 <w:lang w:val="en-IN" w:eastAsia="en-IN"/>
               </w:rPr>
               <w:t>="24sp"</w:t>
@@ -3353,19 +3792,19 @@
               </w:tabs>
               <w:autoSpaceDE/>
               <w:rPr>
-                <w:rFonts w:ascii="Courier New" w:eastAsia="Times New Roman" w:hAnsi="Courier New" w:cs="Courier New"/>
-                <w:color w:val="000000"/>
-                <w:sz w:val="21"/>
-                <w:szCs w:val="21"/>
-                <w:lang w:val="en-IN" w:eastAsia="en-IN"/>
-              </w:rPr>
-            </w:pPr>
-            <w:r>
-              <w:rPr>
-                <w:rFonts w:ascii="Courier New" w:eastAsia="Times New Roman" w:hAnsi="Courier New" w:cs="Courier New"/>
-                <w:color w:val="000000"/>
-                <w:sz w:val="21"/>
-                <w:szCs w:val="21"/>
+                <w:rFonts w:ascii="Times New Roman" w:eastAsia="Times New Roman" w:hAnsi="Times New Roman" w:cs="Times New Roman"/>
+                <w:color w:val="000000"/>
+                <w:sz w:val="24"/>
+                <w:szCs w:val="24"/>
+                <w:lang w:val="en-IN" w:eastAsia="en-IN"/>
+              </w:rPr>
+            </w:pPr>
+            <w:r>
+              <w:rPr>
+                <w:rFonts w:ascii="Times New Roman" w:eastAsia="Times New Roman" w:hAnsi="Times New Roman" w:cs="Times New Roman"/>
+                <w:color w:val="000000"/>
+                <w:sz w:val="24"/>
+                <w:szCs w:val="24"/>
                 <w:lang w:val="en-IN" w:eastAsia="en-IN"/>
               </w:rPr>
               <w:t xml:space="preserve">        </w:t>
@@ -3374,10 +3813,10 @@
             <w:proofErr w:type="gramStart"/>
             <w:r>
               <w:rPr>
-                <w:rFonts w:ascii="Courier New" w:eastAsia="Times New Roman" w:hAnsi="Courier New" w:cs="Courier New"/>
-                <w:color w:val="000000"/>
-                <w:sz w:val="21"/>
-                <w:szCs w:val="21"/>
+                <w:rFonts w:ascii="Times New Roman" w:eastAsia="Times New Roman" w:hAnsi="Times New Roman" w:cs="Times New Roman"/>
+                <w:color w:val="000000"/>
+                <w:sz w:val="24"/>
+                <w:szCs w:val="24"/>
                 <w:lang w:val="en-IN" w:eastAsia="en-IN"/>
               </w:rPr>
               <w:t>app:layout</w:t>
@@ -3385,10 +3824,10 @@
             <w:proofErr w:type="gramEnd"/>
             <w:r>
               <w:rPr>
-                <w:rFonts w:ascii="Courier New" w:eastAsia="Times New Roman" w:hAnsi="Courier New" w:cs="Courier New"/>
-                <w:color w:val="000000"/>
-                <w:sz w:val="21"/>
-                <w:szCs w:val="21"/>
+                <w:rFonts w:ascii="Times New Roman" w:eastAsia="Times New Roman" w:hAnsi="Times New Roman" w:cs="Times New Roman"/>
+                <w:color w:val="000000"/>
+                <w:sz w:val="24"/>
+                <w:szCs w:val="24"/>
                 <w:lang w:val="en-IN" w:eastAsia="en-IN"/>
               </w:rPr>
               <w:t>_constraintBottom_toBottomOf</w:t>
@@ -3396,10 +3835,10 @@
             <w:proofErr w:type="spellEnd"/>
             <w:r>
               <w:rPr>
-                <w:rFonts w:ascii="Courier New" w:eastAsia="Times New Roman" w:hAnsi="Courier New" w:cs="Courier New"/>
-                <w:color w:val="000000"/>
-                <w:sz w:val="21"/>
-                <w:szCs w:val="21"/>
+                <w:rFonts w:ascii="Times New Roman" w:eastAsia="Times New Roman" w:hAnsi="Times New Roman" w:cs="Times New Roman"/>
+                <w:color w:val="000000"/>
+                <w:sz w:val="24"/>
+                <w:szCs w:val="24"/>
                 <w:lang w:val="en-IN" w:eastAsia="en-IN"/>
               </w:rPr>
               <w:t>="parent"</w:t>
@@ -3429,19 +3868,19 @@
               </w:tabs>
               <w:autoSpaceDE/>
               <w:rPr>
-                <w:rFonts w:ascii="Courier New" w:eastAsia="Times New Roman" w:hAnsi="Courier New" w:cs="Courier New"/>
-                <w:color w:val="000000"/>
-                <w:sz w:val="21"/>
-                <w:szCs w:val="21"/>
-                <w:lang w:val="en-IN" w:eastAsia="en-IN"/>
-              </w:rPr>
-            </w:pPr>
-            <w:r>
-              <w:rPr>
-                <w:rFonts w:ascii="Courier New" w:eastAsia="Times New Roman" w:hAnsi="Courier New" w:cs="Courier New"/>
-                <w:color w:val="000000"/>
-                <w:sz w:val="21"/>
-                <w:szCs w:val="21"/>
+                <w:rFonts w:ascii="Times New Roman" w:eastAsia="Times New Roman" w:hAnsi="Times New Roman" w:cs="Times New Roman"/>
+                <w:color w:val="000000"/>
+                <w:sz w:val="24"/>
+                <w:szCs w:val="24"/>
+                <w:lang w:val="en-IN" w:eastAsia="en-IN"/>
+              </w:rPr>
+            </w:pPr>
+            <w:r>
+              <w:rPr>
+                <w:rFonts w:ascii="Times New Roman" w:eastAsia="Times New Roman" w:hAnsi="Times New Roman" w:cs="Times New Roman"/>
+                <w:color w:val="000000"/>
+                <w:sz w:val="24"/>
+                <w:szCs w:val="24"/>
                 <w:lang w:val="en-IN" w:eastAsia="en-IN"/>
               </w:rPr>
               <w:t xml:space="preserve">        </w:t>
@@ -3450,10 +3889,10 @@
             <w:proofErr w:type="gramStart"/>
             <w:r>
               <w:rPr>
-                <w:rFonts w:ascii="Courier New" w:eastAsia="Times New Roman" w:hAnsi="Courier New" w:cs="Courier New"/>
-                <w:color w:val="000000"/>
-                <w:sz w:val="21"/>
-                <w:szCs w:val="21"/>
+                <w:rFonts w:ascii="Times New Roman" w:eastAsia="Times New Roman" w:hAnsi="Times New Roman" w:cs="Times New Roman"/>
+                <w:color w:val="000000"/>
+                <w:sz w:val="24"/>
+                <w:szCs w:val="24"/>
                 <w:lang w:val="en-IN" w:eastAsia="en-IN"/>
               </w:rPr>
               <w:t>app:layout</w:t>
@@ -3461,10 +3900,10 @@
             <w:proofErr w:type="gramEnd"/>
             <w:r>
               <w:rPr>
-                <w:rFonts w:ascii="Courier New" w:eastAsia="Times New Roman" w:hAnsi="Courier New" w:cs="Courier New"/>
-                <w:color w:val="000000"/>
-                <w:sz w:val="21"/>
-                <w:szCs w:val="21"/>
+                <w:rFonts w:ascii="Times New Roman" w:eastAsia="Times New Roman" w:hAnsi="Times New Roman" w:cs="Times New Roman"/>
+                <w:color w:val="000000"/>
+                <w:sz w:val="24"/>
+                <w:szCs w:val="24"/>
                 <w:lang w:val="en-IN" w:eastAsia="en-IN"/>
               </w:rPr>
               <w:t>_constraintEnd_toEndOf</w:t>
@@ -3472,10 +3911,10 @@
             <w:proofErr w:type="spellEnd"/>
             <w:r>
               <w:rPr>
-                <w:rFonts w:ascii="Courier New" w:eastAsia="Times New Roman" w:hAnsi="Courier New" w:cs="Courier New"/>
-                <w:color w:val="000000"/>
-                <w:sz w:val="21"/>
-                <w:szCs w:val="21"/>
+                <w:rFonts w:ascii="Times New Roman" w:eastAsia="Times New Roman" w:hAnsi="Times New Roman" w:cs="Times New Roman"/>
+                <w:color w:val="000000"/>
+                <w:sz w:val="24"/>
+                <w:szCs w:val="24"/>
                 <w:lang w:val="en-IN" w:eastAsia="en-IN"/>
               </w:rPr>
               <w:t>="parent"</w:t>
@@ -3505,19 +3944,19 @@
               </w:tabs>
               <w:autoSpaceDE/>
               <w:rPr>
-                <w:rFonts w:ascii="Courier New" w:eastAsia="Times New Roman" w:hAnsi="Courier New" w:cs="Courier New"/>
-                <w:color w:val="000000"/>
-                <w:sz w:val="21"/>
-                <w:szCs w:val="21"/>
-                <w:lang w:val="en-IN" w:eastAsia="en-IN"/>
-              </w:rPr>
-            </w:pPr>
-            <w:r>
-              <w:rPr>
-                <w:rFonts w:ascii="Courier New" w:eastAsia="Times New Roman" w:hAnsi="Courier New" w:cs="Courier New"/>
-                <w:color w:val="000000"/>
-                <w:sz w:val="21"/>
-                <w:szCs w:val="21"/>
+                <w:rFonts w:ascii="Times New Roman" w:eastAsia="Times New Roman" w:hAnsi="Times New Roman" w:cs="Times New Roman"/>
+                <w:color w:val="000000"/>
+                <w:sz w:val="24"/>
+                <w:szCs w:val="24"/>
+                <w:lang w:val="en-IN" w:eastAsia="en-IN"/>
+              </w:rPr>
+            </w:pPr>
+            <w:r>
+              <w:rPr>
+                <w:rFonts w:ascii="Times New Roman" w:eastAsia="Times New Roman" w:hAnsi="Times New Roman" w:cs="Times New Roman"/>
+                <w:color w:val="000000"/>
+                <w:sz w:val="24"/>
+                <w:szCs w:val="24"/>
                 <w:lang w:val="en-IN" w:eastAsia="en-IN"/>
               </w:rPr>
               <w:t xml:space="preserve">        </w:t>
@@ -3526,10 +3965,10 @@
             <w:proofErr w:type="gramStart"/>
             <w:r>
               <w:rPr>
-                <w:rFonts w:ascii="Courier New" w:eastAsia="Times New Roman" w:hAnsi="Courier New" w:cs="Courier New"/>
-                <w:color w:val="000000"/>
-                <w:sz w:val="21"/>
-                <w:szCs w:val="21"/>
+                <w:rFonts w:ascii="Times New Roman" w:eastAsia="Times New Roman" w:hAnsi="Times New Roman" w:cs="Times New Roman"/>
+                <w:color w:val="000000"/>
+                <w:sz w:val="24"/>
+                <w:szCs w:val="24"/>
                 <w:lang w:val="en-IN" w:eastAsia="en-IN"/>
               </w:rPr>
               <w:t>app:layout</w:t>
@@ -3537,10 +3976,10 @@
             <w:proofErr w:type="gramEnd"/>
             <w:r>
               <w:rPr>
-                <w:rFonts w:ascii="Courier New" w:eastAsia="Times New Roman" w:hAnsi="Courier New" w:cs="Courier New"/>
-                <w:color w:val="000000"/>
-                <w:sz w:val="21"/>
-                <w:szCs w:val="21"/>
+                <w:rFonts w:ascii="Times New Roman" w:eastAsia="Times New Roman" w:hAnsi="Times New Roman" w:cs="Times New Roman"/>
+                <w:color w:val="000000"/>
+                <w:sz w:val="24"/>
+                <w:szCs w:val="24"/>
                 <w:lang w:val="en-IN" w:eastAsia="en-IN"/>
               </w:rPr>
               <w:t>_constraintHorizontal_bias</w:t>
@@ -3548,10 +3987,10 @@
             <w:proofErr w:type="spellEnd"/>
             <w:r>
               <w:rPr>
-                <w:rFonts w:ascii="Courier New" w:eastAsia="Times New Roman" w:hAnsi="Courier New" w:cs="Courier New"/>
-                <w:color w:val="000000"/>
-                <w:sz w:val="21"/>
-                <w:szCs w:val="21"/>
+                <w:rFonts w:ascii="Times New Roman" w:eastAsia="Times New Roman" w:hAnsi="Times New Roman" w:cs="Times New Roman"/>
+                <w:color w:val="000000"/>
+                <w:sz w:val="24"/>
+                <w:szCs w:val="24"/>
                 <w:lang w:val="en-IN" w:eastAsia="en-IN"/>
               </w:rPr>
               <w:t>="0.516"</w:t>
@@ -3581,19 +4020,19 @@
               </w:tabs>
               <w:autoSpaceDE/>
               <w:rPr>
-                <w:rFonts w:ascii="Courier New" w:eastAsia="Times New Roman" w:hAnsi="Courier New" w:cs="Courier New"/>
-                <w:color w:val="000000"/>
-                <w:sz w:val="21"/>
-                <w:szCs w:val="21"/>
-                <w:lang w:val="en-IN" w:eastAsia="en-IN"/>
-              </w:rPr>
-            </w:pPr>
-            <w:r>
-              <w:rPr>
-                <w:rFonts w:ascii="Courier New" w:eastAsia="Times New Roman" w:hAnsi="Courier New" w:cs="Courier New"/>
-                <w:color w:val="000000"/>
-                <w:sz w:val="21"/>
-                <w:szCs w:val="21"/>
+                <w:rFonts w:ascii="Times New Roman" w:eastAsia="Times New Roman" w:hAnsi="Times New Roman" w:cs="Times New Roman"/>
+                <w:color w:val="000000"/>
+                <w:sz w:val="24"/>
+                <w:szCs w:val="24"/>
+                <w:lang w:val="en-IN" w:eastAsia="en-IN"/>
+              </w:rPr>
+            </w:pPr>
+            <w:r>
+              <w:rPr>
+                <w:rFonts w:ascii="Times New Roman" w:eastAsia="Times New Roman" w:hAnsi="Times New Roman" w:cs="Times New Roman"/>
+                <w:color w:val="000000"/>
+                <w:sz w:val="24"/>
+                <w:szCs w:val="24"/>
                 <w:lang w:val="en-IN" w:eastAsia="en-IN"/>
               </w:rPr>
               <w:t xml:space="preserve">        </w:t>
@@ -3602,10 +4041,10 @@
             <w:proofErr w:type="gramStart"/>
             <w:r>
               <w:rPr>
-                <w:rFonts w:ascii="Courier New" w:eastAsia="Times New Roman" w:hAnsi="Courier New" w:cs="Courier New"/>
-                <w:color w:val="000000"/>
-                <w:sz w:val="21"/>
-                <w:szCs w:val="21"/>
+                <w:rFonts w:ascii="Times New Roman" w:eastAsia="Times New Roman" w:hAnsi="Times New Roman" w:cs="Times New Roman"/>
+                <w:color w:val="000000"/>
+                <w:sz w:val="24"/>
+                <w:szCs w:val="24"/>
                 <w:lang w:val="en-IN" w:eastAsia="en-IN"/>
               </w:rPr>
               <w:t>app:layout</w:t>
@@ -3613,10 +4052,10 @@
             <w:proofErr w:type="gramEnd"/>
             <w:r>
               <w:rPr>
-                <w:rFonts w:ascii="Courier New" w:eastAsia="Times New Roman" w:hAnsi="Courier New" w:cs="Courier New"/>
-                <w:color w:val="000000"/>
-                <w:sz w:val="21"/>
-                <w:szCs w:val="21"/>
+                <w:rFonts w:ascii="Times New Roman" w:eastAsia="Times New Roman" w:hAnsi="Times New Roman" w:cs="Times New Roman"/>
+                <w:color w:val="000000"/>
+                <w:sz w:val="24"/>
+                <w:szCs w:val="24"/>
                 <w:lang w:val="en-IN" w:eastAsia="en-IN"/>
               </w:rPr>
               <w:t>_constraintStart_toStartOf</w:t>
@@ -3624,10 +4063,10 @@
             <w:proofErr w:type="spellEnd"/>
             <w:r>
               <w:rPr>
-                <w:rFonts w:ascii="Courier New" w:eastAsia="Times New Roman" w:hAnsi="Courier New" w:cs="Courier New"/>
-                <w:color w:val="000000"/>
-                <w:sz w:val="21"/>
-                <w:szCs w:val="21"/>
+                <w:rFonts w:ascii="Times New Roman" w:eastAsia="Times New Roman" w:hAnsi="Times New Roman" w:cs="Times New Roman"/>
+                <w:color w:val="000000"/>
+                <w:sz w:val="24"/>
+                <w:szCs w:val="24"/>
                 <w:lang w:val="en-IN" w:eastAsia="en-IN"/>
               </w:rPr>
               <w:t>="parent"</w:t>
@@ -3657,19 +4096,19 @@
               </w:tabs>
               <w:autoSpaceDE/>
               <w:rPr>
-                <w:rFonts w:ascii="Courier New" w:eastAsia="Times New Roman" w:hAnsi="Courier New" w:cs="Courier New"/>
-                <w:color w:val="000000"/>
-                <w:sz w:val="21"/>
-                <w:szCs w:val="21"/>
-                <w:lang w:val="en-IN" w:eastAsia="en-IN"/>
-              </w:rPr>
-            </w:pPr>
-            <w:r>
-              <w:rPr>
-                <w:rFonts w:ascii="Courier New" w:eastAsia="Times New Roman" w:hAnsi="Courier New" w:cs="Courier New"/>
-                <w:color w:val="000000"/>
-                <w:sz w:val="21"/>
-                <w:szCs w:val="21"/>
+                <w:rFonts w:ascii="Times New Roman" w:eastAsia="Times New Roman" w:hAnsi="Times New Roman" w:cs="Times New Roman"/>
+                <w:color w:val="000000"/>
+                <w:sz w:val="24"/>
+                <w:szCs w:val="24"/>
+                <w:lang w:val="en-IN" w:eastAsia="en-IN"/>
+              </w:rPr>
+            </w:pPr>
+            <w:r>
+              <w:rPr>
+                <w:rFonts w:ascii="Times New Roman" w:eastAsia="Times New Roman" w:hAnsi="Times New Roman" w:cs="Times New Roman"/>
+                <w:color w:val="000000"/>
+                <w:sz w:val="24"/>
+                <w:szCs w:val="24"/>
                 <w:lang w:val="en-IN" w:eastAsia="en-IN"/>
               </w:rPr>
               <w:t xml:space="preserve">        </w:t>
@@ -3678,10 +4117,10 @@
             <w:proofErr w:type="gramStart"/>
             <w:r>
               <w:rPr>
-                <w:rFonts w:ascii="Courier New" w:eastAsia="Times New Roman" w:hAnsi="Courier New" w:cs="Courier New"/>
-                <w:color w:val="000000"/>
-                <w:sz w:val="21"/>
-                <w:szCs w:val="21"/>
+                <w:rFonts w:ascii="Times New Roman" w:eastAsia="Times New Roman" w:hAnsi="Times New Roman" w:cs="Times New Roman"/>
+                <w:color w:val="000000"/>
+                <w:sz w:val="24"/>
+                <w:szCs w:val="24"/>
                 <w:lang w:val="en-IN" w:eastAsia="en-IN"/>
               </w:rPr>
               <w:t>app:layout</w:t>
@@ -3689,10 +4128,10 @@
             <w:proofErr w:type="gramEnd"/>
             <w:r>
               <w:rPr>
-                <w:rFonts w:ascii="Courier New" w:eastAsia="Times New Roman" w:hAnsi="Courier New" w:cs="Courier New"/>
-                <w:color w:val="000000"/>
-                <w:sz w:val="21"/>
-                <w:szCs w:val="21"/>
+                <w:rFonts w:ascii="Times New Roman" w:eastAsia="Times New Roman" w:hAnsi="Times New Roman" w:cs="Times New Roman"/>
+                <w:color w:val="000000"/>
+                <w:sz w:val="24"/>
+                <w:szCs w:val="24"/>
                 <w:lang w:val="en-IN" w:eastAsia="en-IN"/>
               </w:rPr>
               <w:t>_constraintTop_toTopOf</w:t>
@@ -3700,10 +4139,10 @@
             <w:proofErr w:type="spellEnd"/>
             <w:r>
               <w:rPr>
-                <w:rFonts w:ascii="Courier New" w:eastAsia="Times New Roman" w:hAnsi="Courier New" w:cs="Courier New"/>
-                <w:color w:val="000000"/>
-                <w:sz w:val="21"/>
-                <w:szCs w:val="21"/>
+                <w:rFonts w:ascii="Times New Roman" w:eastAsia="Times New Roman" w:hAnsi="Times New Roman" w:cs="Times New Roman"/>
+                <w:color w:val="000000"/>
+                <w:sz w:val="24"/>
+                <w:szCs w:val="24"/>
                 <w:lang w:val="en-IN" w:eastAsia="en-IN"/>
               </w:rPr>
               <w:t>="parent"</w:t>
@@ -3733,19 +4172,19 @@
               </w:tabs>
               <w:autoSpaceDE/>
               <w:rPr>
-                <w:rFonts w:ascii="Courier New" w:eastAsia="Times New Roman" w:hAnsi="Courier New" w:cs="Courier New"/>
-                <w:color w:val="000000"/>
-                <w:sz w:val="21"/>
-                <w:szCs w:val="21"/>
-                <w:lang w:val="en-IN" w:eastAsia="en-IN"/>
-              </w:rPr>
-            </w:pPr>
-            <w:r>
-              <w:rPr>
-                <w:rFonts w:ascii="Courier New" w:eastAsia="Times New Roman" w:hAnsi="Courier New" w:cs="Courier New"/>
-                <w:color w:val="000000"/>
-                <w:sz w:val="21"/>
-                <w:szCs w:val="21"/>
+                <w:rFonts w:ascii="Times New Roman" w:eastAsia="Times New Roman" w:hAnsi="Times New Roman" w:cs="Times New Roman"/>
+                <w:color w:val="000000"/>
+                <w:sz w:val="24"/>
+                <w:szCs w:val="24"/>
+                <w:lang w:val="en-IN" w:eastAsia="en-IN"/>
+              </w:rPr>
+            </w:pPr>
+            <w:r>
+              <w:rPr>
+                <w:rFonts w:ascii="Times New Roman" w:eastAsia="Times New Roman" w:hAnsi="Times New Roman" w:cs="Times New Roman"/>
+                <w:color w:val="000000"/>
+                <w:sz w:val="24"/>
+                <w:szCs w:val="24"/>
                 <w:lang w:val="en-IN" w:eastAsia="en-IN"/>
               </w:rPr>
               <w:t xml:space="preserve">        </w:t>
@@ -3754,10 +4193,10 @@
             <w:proofErr w:type="gramStart"/>
             <w:r>
               <w:rPr>
-                <w:rFonts w:ascii="Courier New" w:eastAsia="Times New Roman" w:hAnsi="Courier New" w:cs="Courier New"/>
-                <w:color w:val="000000"/>
-                <w:sz w:val="21"/>
-                <w:szCs w:val="21"/>
+                <w:rFonts w:ascii="Times New Roman" w:eastAsia="Times New Roman" w:hAnsi="Times New Roman" w:cs="Times New Roman"/>
+                <w:color w:val="000000"/>
+                <w:sz w:val="24"/>
+                <w:szCs w:val="24"/>
                 <w:lang w:val="en-IN" w:eastAsia="en-IN"/>
               </w:rPr>
               <w:t>app:layout</w:t>
@@ -3765,10 +4204,10 @@
             <w:proofErr w:type="gramEnd"/>
             <w:r>
               <w:rPr>
-                <w:rFonts w:ascii="Courier New" w:eastAsia="Times New Roman" w:hAnsi="Courier New" w:cs="Courier New"/>
-                <w:color w:val="000000"/>
-                <w:sz w:val="21"/>
-                <w:szCs w:val="21"/>
+                <w:rFonts w:ascii="Times New Roman" w:eastAsia="Times New Roman" w:hAnsi="Times New Roman" w:cs="Times New Roman"/>
+                <w:color w:val="000000"/>
+                <w:sz w:val="24"/>
+                <w:szCs w:val="24"/>
                 <w:lang w:val="en-IN" w:eastAsia="en-IN"/>
               </w:rPr>
               <w:t>_constraintVertical_bias</w:t>
@@ -3776,10 +4215,10 @@
             <w:proofErr w:type="spellEnd"/>
             <w:r>
               <w:rPr>
-                <w:rFonts w:ascii="Courier New" w:eastAsia="Times New Roman" w:hAnsi="Courier New" w:cs="Courier New"/>
-                <w:color w:val="000000"/>
-                <w:sz w:val="21"/>
-                <w:szCs w:val="21"/>
+                <w:rFonts w:ascii="Times New Roman" w:eastAsia="Times New Roman" w:hAnsi="Times New Roman" w:cs="Times New Roman"/>
+                <w:color w:val="000000"/>
+                <w:sz w:val="24"/>
+                <w:szCs w:val="24"/>
                 <w:lang w:val="en-IN" w:eastAsia="en-IN"/>
               </w:rPr>
               <w:t>="0.083" /&gt;</w:t>
@@ -3809,10 +4248,10 @@
               </w:tabs>
               <w:autoSpaceDE/>
               <w:rPr>
-                <w:rFonts w:ascii="Courier New" w:eastAsia="Times New Roman" w:hAnsi="Courier New" w:cs="Courier New"/>
-                <w:color w:val="000000"/>
-                <w:sz w:val="21"/>
-                <w:szCs w:val="21"/>
+                <w:rFonts w:ascii="Times New Roman" w:eastAsia="Times New Roman" w:hAnsi="Times New Roman" w:cs="Times New Roman"/>
+                <w:color w:val="000000"/>
+                <w:sz w:val="24"/>
+                <w:szCs w:val="24"/>
                 <w:lang w:val="en-IN" w:eastAsia="en-IN"/>
               </w:rPr>
             </w:pPr>
@@ -3841,19 +4280,19 @@
               </w:tabs>
               <w:autoSpaceDE/>
               <w:rPr>
-                <w:rFonts w:ascii="Courier New" w:eastAsia="Times New Roman" w:hAnsi="Courier New" w:cs="Courier New"/>
-                <w:color w:val="000000"/>
-                <w:sz w:val="21"/>
-                <w:szCs w:val="21"/>
-                <w:lang w:val="en-IN" w:eastAsia="en-IN"/>
-              </w:rPr>
-            </w:pPr>
-            <w:r>
-              <w:rPr>
-                <w:rFonts w:ascii="Courier New" w:eastAsia="Times New Roman" w:hAnsi="Courier New" w:cs="Courier New"/>
-                <w:color w:val="000000"/>
-                <w:sz w:val="21"/>
-                <w:szCs w:val="21"/>
+                <w:rFonts w:ascii="Times New Roman" w:eastAsia="Times New Roman" w:hAnsi="Times New Roman" w:cs="Times New Roman"/>
+                <w:color w:val="000000"/>
+                <w:sz w:val="24"/>
+                <w:szCs w:val="24"/>
+                <w:lang w:val="en-IN" w:eastAsia="en-IN"/>
+              </w:rPr>
+            </w:pPr>
+            <w:r>
+              <w:rPr>
+                <w:rFonts w:ascii="Times New Roman" w:eastAsia="Times New Roman" w:hAnsi="Times New Roman" w:cs="Times New Roman"/>
+                <w:color w:val="000000"/>
+                <w:sz w:val="24"/>
+                <w:szCs w:val="24"/>
                 <w:lang w:val="en-IN" w:eastAsia="en-IN"/>
               </w:rPr>
               <w:t xml:space="preserve">    &lt;</w:t>
@@ -3861,10 +4300,10 @@
             <w:proofErr w:type="spellStart"/>
             <w:r>
               <w:rPr>
-                <w:rFonts w:ascii="Courier New" w:eastAsia="Times New Roman" w:hAnsi="Courier New" w:cs="Courier New"/>
-                <w:color w:val="000000"/>
-                <w:sz w:val="21"/>
-                <w:szCs w:val="21"/>
+                <w:rFonts w:ascii="Times New Roman" w:eastAsia="Times New Roman" w:hAnsi="Times New Roman" w:cs="Times New Roman"/>
+                <w:color w:val="000000"/>
+                <w:sz w:val="24"/>
+                <w:szCs w:val="24"/>
                 <w:lang w:val="en-IN" w:eastAsia="en-IN"/>
               </w:rPr>
               <w:t>TextView</w:t>
@@ -3895,19 +4334,19 @@
               </w:tabs>
               <w:autoSpaceDE/>
               <w:rPr>
-                <w:rFonts w:ascii="Courier New" w:eastAsia="Times New Roman" w:hAnsi="Courier New" w:cs="Courier New"/>
-                <w:color w:val="000000"/>
-                <w:sz w:val="21"/>
-                <w:szCs w:val="21"/>
-                <w:lang w:val="en-IN" w:eastAsia="en-IN"/>
-              </w:rPr>
-            </w:pPr>
-            <w:r>
-              <w:rPr>
-                <w:rFonts w:ascii="Courier New" w:eastAsia="Times New Roman" w:hAnsi="Courier New" w:cs="Courier New"/>
-                <w:color w:val="000000"/>
-                <w:sz w:val="21"/>
-                <w:szCs w:val="21"/>
+                <w:rFonts w:ascii="Times New Roman" w:eastAsia="Times New Roman" w:hAnsi="Times New Roman" w:cs="Times New Roman"/>
+                <w:color w:val="000000"/>
+                <w:sz w:val="24"/>
+                <w:szCs w:val="24"/>
+                <w:lang w:val="en-IN" w:eastAsia="en-IN"/>
+              </w:rPr>
+            </w:pPr>
+            <w:r>
+              <w:rPr>
+                <w:rFonts w:ascii="Times New Roman" w:eastAsia="Times New Roman" w:hAnsi="Times New Roman" w:cs="Times New Roman"/>
+                <w:color w:val="000000"/>
+                <w:sz w:val="24"/>
+                <w:szCs w:val="24"/>
                 <w:lang w:val="en-IN" w:eastAsia="en-IN"/>
               </w:rPr>
               <w:t xml:space="preserve">        </w:t>
@@ -3915,10 +4354,10 @@
             <w:proofErr w:type="spellStart"/>
             <w:r>
               <w:rPr>
-                <w:rFonts w:ascii="Courier New" w:eastAsia="Times New Roman" w:hAnsi="Courier New" w:cs="Courier New"/>
-                <w:color w:val="000000"/>
-                <w:sz w:val="21"/>
-                <w:szCs w:val="21"/>
+                <w:rFonts w:ascii="Times New Roman" w:eastAsia="Times New Roman" w:hAnsi="Times New Roman" w:cs="Times New Roman"/>
+                <w:color w:val="000000"/>
+                <w:sz w:val="24"/>
+                <w:szCs w:val="24"/>
                 <w:lang w:val="en-IN" w:eastAsia="en-IN"/>
               </w:rPr>
               <w:t>android:id</w:t>
@@ -3926,10 +4365,10 @@
             <w:proofErr w:type="spellEnd"/>
             <w:r>
               <w:rPr>
-                <w:rFonts w:ascii="Courier New" w:eastAsia="Times New Roman" w:hAnsi="Courier New" w:cs="Courier New"/>
-                <w:color w:val="000000"/>
-                <w:sz w:val="21"/>
-                <w:szCs w:val="21"/>
+                <w:rFonts w:ascii="Times New Roman" w:eastAsia="Times New Roman" w:hAnsi="Times New Roman" w:cs="Times New Roman"/>
+                <w:color w:val="000000"/>
+                <w:sz w:val="24"/>
+                <w:szCs w:val="24"/>
                 <w:lang w:val="en-IN" w:eastAsia="en-IN"/>
               </w:rPr>
               <w:t>="@+id/textView2"</w:t>
@@ -3959,19 +4398,19 @@
               </w:tabs>
               <w:autoSpaceDE/>
               <w:rPr>
-                <w:rFonts w:ascii="Courier New" w:eastAsia="Times New Roman" w:hAnsi="Courier New" w:cs="Courier New"/>
-                <w:color w:val="000000"/>
-                <w:sz w:val="21"/>
-                <w:szCs w:val="21"/>
-                <w:lang w:val="en-IN" w:eastAsia="en-IN"/>
-              </w:rPr>
-            </w:pPr>
-            <w:r>
-              <w:rPr>
-                <w:rFonts w:ascii="Courier New" w:eastAsia="Times New Roman" w:hAnsi="Courier New" w:cs="Courier New"/>
-                <w:color w:val="000000"/>
-                <w:sz w:val="21"/>
-                <w:szCs w:val="21"/>
+                <w:rFonts w:ascii="Times New Roman" w:eastAsia="Times New Roman" w:hAnsi="Times New Roman" w:cs="Times New Roman"/>
+                <w:color w:val="000000"/>
+                <w:sz w:val="24"/>
+                <w:szCs w:val="24"/>
+                <w:lang w:val="en-IN" w:eastAsia="en-IN"/>
+              </w:rPr>
+            </w:pPr>
+            <w:r>
+              <w:rPr>
+                <w:rFonts w:ascii="Times New Roman" w:eastAsia="Times New Roman" w:hAnsi="Times New Roman" w:cs="Times New Roman"/>
+                <w:color w:val="000000"/>
+                <w:sz w:val="24"/>
+                <w:szCs w:val="24"/>
                 <w:lang w:val="en-IN" w:eastAsia="en-IN"/>
               </w:rPr>
               <w:t xml:space="preserve">        </w:t>
@@ -3980,10 +4419,10 @@
             <w:proofErr w:type="gramStart"/>
             <w:r>
               <w:rPr>
-                <w:rFonts w:ascii="Courier New" w:eastAsia="Times New Roman" w:hAnsi="Courier New" w:cs="Courier New"/>
-                <w:color w:val="000000"/>
-                <w:sz w:val="21"/>
-                <w:szCs w:val="21"/>
+                <w:rFonts w:ascii="Times New Roman" w:eastAsia="Times New Roman" w:hAnsi="Times New Roman" w:cs="Times New Roman"/>
+                <w:color w:val="000000"/>
+                <w:sz w:val="24"/>
+                <w:szCs w:val="24"/>
                 <w:lang w:val="en-IN" w:eastAsia="en-IN"/>
               </w:rPr>
               <w:t>android:layout</w:t>
@@ -3991,10 +4430,10 @@
             <w:proofErr w:type="gramEnd"/>
             <w:r>
               <w:rPr>
-                <w:rFonts w:ascii="Courier New" w:eastAsia="Times New Roman" w:hAnsi="Courier New" w:cs="Courier New"/>
-                <w:color w:val="000000"/>
-                <w:sz w:val="21"/>
-                <w:szCs w:val="21"/>
+                <w:rFonts w:ascii="Times New Roman" w:eastAsia="Times New Roman" w:hAnsi="Times New Roman" w:cs="Times New Roman"/>
+                <w:color w:val="000000"/>
+                <w:sz w:val="24"/>
+                <w:szCs w:val="24"/>
                 <w:lang w:val="en-IN" w:eastAsia="en-IN"/>
               </w:rPr>
               <w:t>_width</w:t>
@@ -4002,10 +4441,10 @@
             <w:proofErr w:type="spellEnd"/>
             <w:r>
               <w:rPr>
-                <w:rFonts w:ascii="Courier New" w:eastAsia="Times New Roman" w:hAnsi="Courier New" w:cs="Courier New"/>
-                <w:color w:val="000000"/>
-                <w:sz w:val="21"/>
-                <w:szCs w:val="21"/>
+                <w:rFonts w:ascii="Times New Roman" w:eastAsia="Times New Roman" w:hAnsi="Times New Roman" w:cs="Times New Roman"/>
+                <w:color w:val="000000"/>
+                <w:sz w:val="24"/>
+                <w:szCs w:val="24"/>
                 <w:lang w:val="en-IN" w:eastAsia="en-IN"/>
               </w:rPr>
               <w:t>="113dp"</w:t>
@@ -4035,19 +4474,19 @@
               </w:tabs>
               <w:autoSpaceDE/>
               <w:rPr>
-                <w:rFonts w:ascii="Courier New" w:eastAsia="Times New Roman" w:hAnsi="Courier New" w:cs="Courier New"/>
-                <w:color w:val="000000"/>
-                <w:sz w:val="21"/>
-                <w:szCs w:val="21"/>
-                <w:lang w:val="en-IN" w:eastAsia="en-IN"/>
-              </w:rPr>
-            </w:pPr>
-            <w:r>
-              <w:rPr>
-                <w:rFonts w:ascii="Courier New" w:eastAsia="Times New Roman" w:hAnsi="Courier New" w:cs="Courier New"/>
-                <w:color w:val="000000"/>
-                <w:sz w:val="21"/>
-                <w:szCs w:val="21"/>
+                <w:rFonts w:ascii="Times New Roman" w:eastAsia="Times New Roman" w:hAnsi="Times New Roman" w:cs="Times New Roman"/>
+                <w:color w:val="000000"/>
+                <w:sz w:val="24"/>
+                <w:szCs w:val="24"/>
+                <w:lang w:val="en-IN" w:eastAsia="en-IN"/>
+              </w:rPr>
+            </w:pPr>
+            <w:r>
+              <w:rPr>
+                <w:rFonts w:ascii="Times New Roman" w:eastAsia="Times New Roman" w:hAnsi="Times New Roman" w:cs="Times New Roman"/>
+                <w:color w:val="000000"/>
+                <w:sz w:val="24"/>
+                <w:szCs w:val="24"/>
                 <w:lang w:val="en-IN" w:eastAsia="en-IN"/>
               </w:rPr>
               <w:t xml:space="preserve">        </w:t>
@@ -4056,10 +4495,10 @@
             <w:proofErr w:type="gramStart"/>
             <w:r>
               <w:rPr>
-                <w:rFonts w:ascii="Courier New" w:eastAsia="Times New Roman" w:hAnsi="Courier New" w:cs="Courier New"/>
-                <w:color w:val="000000"/>
-                <w:sz w:val="21"/>
-                <w:szCs w:val="21"/>
+                <w:rFonts w:ascii="Times New Roman" w:eastAsia="Times New Roman" w:hAnsi="Times New Roman" w:cs="Times New Roman"/>
+                <w:color w:val="000000"/>
+                <w:sz w:val="24"/>
+                <w:szCs w:val="24"/>
                 <w:lang w:val="en-IN" w:eastAsia="en-IN"/>
               </w:rPr>
               <w:t>android:layout</w:t>
@@ -4067,10 +4506,10 @@
             <w:proofErr w:type="gramEnd"/>
             <w:r>
               <w:rPr>
-                <w:rFonts w:ascii="Courier New" w:eastAsia="Times New Roman" w:hAnsi="Courier New" w:cs="Courier New"/>
-                <w:color w:val="000000"/>
-                <w:sz w:val="21"/>
-                <w:szCs w:val="21"/>
+                <w:rFonts w:ascii="Times New Roman" w:eastAsia="Times New Roman" w:hAnsi="Times New Roman" w:cs="Times New Roman"/>
+                <w:color w:val="000000"/>
+                <w:sz w:val="24"/>
+                <w:szCs w:val="24"/>
                 <w:lang w:val="en-IN" w:eastAsia="en-IN"/>
               </w:rPr>
               <w:t>_height</w:t>
@@ -4078,10 +4517,10 @@
             <w:proofErr w:type="spellEnd"/>
             <w:r>
               <w:rPr>
-                <w:rFonts w:ascii="Courier New" w:eastAsia="Times New Roman" w:hAnsi="Courier New" w:cs="Courier New"/>
-                <w:color w:val="000000"/>
-                <w:sz w:val="21"/>
-                <w:szCs w:val="21"/>
+                <w:rFonts w:ascii="Times New Roman" w:eastAsia="Times New Roman" w:hAnsi="Times New Roman" w:cs="Times New Roman"/>
+                <w:color w:val="000000"/>
+                <w:sz w:val="24"/>
+                <w:szCs w:val="24"/>
                 <w:lang w:val="en-IN" w:eastAsia="en-IN"/>
               </w:rPr>
               <w:t>="24dp"</w:t>
@@ -4111,19 +4550,19 @@
               </w:tabs>
               <w:autoSpaceDE/>
               <w:rPr>
-                <w:rFonts w:ascii="Courier New" w:eastAsia="Times New Roman" w:hAnsi="Courier New" w:cs="Courier New"/>
-                <w:color w:val="000000"/>
-                <w:sz w:val="21"/>
-                <w:szCs w:val="21"/>
-                <w:lang w:val="en-IN" w:eastAsia="en-IN"/>
-              </w:rPr>
-            </w:pPr>
-            <w:r>
-              <w:rPr>
-                <w:rFonts w:ascii="Courier New" w:eastAsia="Times New Roman" w:hAnsi="Courier New" w:cs="Courier New"/>
-                <w:color w:val="000000"/>
-                <w:sz w:val="21"/>
-                <w:szCs w:val="21"/>
+                <w:rFonts w:ascii="Times New Roman" w:eastAsia="Times New Roman" w:hAnsi="Times New Roman" w:cs="Times New Roman"/>
+                <w:color w:val="000000"/>
+                <w:sz w:val="24"/>
+                <w:szCs w:val="24"/>
+                <w:lang w:val="en-IN" w:eastAsia="en-IN"/>
+              </w:rPr>
+            </w:pPr>
+            <w:r>
+              <w:rPr>
+                <w:rFonts w:ascii="Times New Roman" w:eastAsia="Times New Roman" w:hAnsi="Times New Roman" w:cs="Times New Roman"/>
+                <w:color w:val="000000"/>
+                <w:sz w:val="24"/>
+                <w:szCs w:val="24"/>
                 <w:lang w:val="en-IN" w:eastAsia="en-IN"/>
               </w:rPr>
               <w:t xml:space="preserve">        </w:t>
@@ -4131,10 +4570,10 @@
             <w:proofErr w:type="spellStart"/>
             <w:r>
               <w:rPr>
-                <w:rFonts w:ascii="Courier New" w:eastAsia="Times New Roman" w:hAnsi="Courier New" w:cs="Courier New"/>
-                <w:color w:val="000000"/>
-                <w:sz w:val="21"/>
-                <w:szCs w:val="21"/>
+                <w:rFonts w:ascii="Times New Roman" w:eastAsia="Times New Roman" w:hAnsi="Times New Roman" w:cs="Times New Roman"/>
+                <w:color w:val="000000"/>
+                <w:sz w:val="24"/>
+                <w:szCs w:val="24"/>
                 <w:lang w:val="en-IN" w:eastAsia="en-IN"/>
               </w:rPr>
               <w:t>android:text</w:t>
@@ -4142,10 +4581,10 @@
             <w:proofErr w:type="spellEnd"/>
             <w:r>
               <w:rPr>
-                <w:rFonts w:ascii="Courier New" w:eastAsia="Times New Roman" w:hAnsi="Courier New" w:cs="Courier New"/>
-                <w:color w:val="000000"/>
-                <w:sz w:val="21"/>
-                <w:szCs w:val="21"/>
+                <w:rFonts w:ascii="Times New Roman" w:eastAsia="Times New Roman" w:hAnsi="Times New Roman" w:cs="Times New Roman"/>
+                <w:color w:val="000000"/>
+                <w:sz w:val="24"/>
+                <w:szCs w:val="24"/>
                 <w:lang w:val="en-IN" w:eastAsia="en-IN"/>
               </w:rPr>
               <w:t>="username"</w:t>
@@ -4175,19 +4614,19 @@
               </w:tabs>
               <w:autoSpaceDE/>
               <w:rPr>
-                <w:rFonts w:ascii="Courier New" w:eastAsia="Times New Roman" w:hAnsi="Courier New" w:cs="Courier New"/>
-                <w:color w:val="000000"/>
-                <w:sz w:val="21"/>
-                <w:szCs w:val="21"/>
-                <w:lang w:val="en-IN" w:eastAsia="en-IN"/>
-              </w:rPr>
-            </w:pPr>
-            <w:r>
-              <w:rPr>
-                <w:rFonts w:ascii="Courier New" w:eastAsia="Times New Roman" w:hAnsi="Courier New" w:cs="Courier New"/>
-                <w:color w:val="000000"/>
-                <w:sz w:val="21"/>
-                <w:szCs w:val="21"/>
+                <w:rFonts w:ascii="Times New Roman" w:eastAsia="Times New Roman" w:hAnsi="Times New Roman" w:cs="Times New Roman"/>
+                <w:color w:val="000000"/>
+                <w:sz w:val="24"/>
+                <w:szCs w:val="24"/>
+                <w:lang w:val="en-IN" w:eastAsia="en-IN"/>
+              </w:rPr>
+            </w:pPr>
+            <w:r>
+              <w:rPr>
+                <w:rFonts w:ascii="Times New Roman" w:eastAsia="Times New Roman" w:hAnsi="Times New Roman" w:cs="Times New Roman"/>
+                <w:color w:val="000000"/>
+                <w:sz w:val="24"/>
+                <w:szCs w:val="24"/>
                 <w:lang w:val="en-IN" w:eastAsia="en-IN"/>
               </w:rPr>
               <w:t xml:space="preserve">        </w:t>
@@ -4196,10 +4635,10 @@
             <w:proofErr w:type="gramStart"/>
             <w:r>
               <w:rPr>
-                <w:rFonts w:ascii="Courier New" w:eastAsia="Times New Roman" w:hAnsi="Courier New" w:cs="Courier New"/>
-                <w:color w:val="000000"/>
-                <w:sz w:val="21"/>
-                <w:szCs w:val="21"/>
+                <w:rFonts w:ascii="Times New Roman" w:eastAsia="Times New Roman" w:hAnsi="Times New Roman" w:cs="Times New Roman"/>
+                <w:color w:val="000000"/>
+                <w:sz w:val="24"/>
+                <w:szCs w:val="24"/>
                 <w:lang w:val="en-IN" w:eastAsia="en-IN"/>
               </w:rPr>
               <w:t>android:textSize</w:t>
@@ -4208,10 +4647,10 @@
             <w:proofErr w:type="gramEnd"/>
             <w:r>
               <w:rPr>
-                <w:rFonts w:ascii="Courier New" w:eastAsia="Times New Roman" w:hAnsi="Courier New" w:cs="Courier New"/>
-                <w:color w:val="000000"/>
-                <w:sz w:val="21"/>
-                <w:szCs w:val="21"/>
+                <w:rFonts w:ascii="Times New Roman" w:eastAsia="Times New Roman" w:hAnsi="Times New Roman" w:cs="Times New Roman"/>
+                <w:color w:val="000000"/>
+                <w:sz w:val="24"/>
+                <w:szCs w:val="24"/>
                 <w:lang w:val="en-IN" w:eastAsia="en-IN"/>
               </w:rPr>
               <w:t>="20sp"</w:t>
@@ -4241,19 +4680,19 @@
               </w:tabs>
               <w:autoSpaceDE/>
               <w:rPr>
-                <w:rFonts w:ascii="Courier New" w:eastAsia="Times New Roman" w:hAnsi="Courier New" w:cs="Courier New"/>
-                <w:color w:val="000000"/>
-                <w:sz w:val="21"/>
-                <w:szCs w:val="21"/>
-                <w:lang w:val="en-IN" w:eastAsia="en-IN"/>
-              </w:rPr>
-            </w:pPr>
-            <w:r>
-              <w:rPr>
-                <w:rFonts w:ascii="Courier New" w:eastAsia="Times New Roman" w:hAnsi="Courier New" w:cs="Courier New"/>
-                <w:color w:val="000000"/>
-                <w:sz w:val="21"/>
-                <w:szCs w:val="21"/>
+                <w:rFonts w:ascii="Times New Roman" w:eastAsia="Times New Roman" w:hAnsi="Times New Roman" w:cs="Times New Roman"/>
+                <w:color w:val="000000"/>
+                <w:sz w:val="24"/>
+                <w:szCs w:val="24"/>
+                <w:lang w:val="en-IN" w:eastAsia="en-IN"/>
+              </w:rPr>
+            </w:pPr>
+            <w:r>
+              <w:rPr>
+                <w:rFonts w:ascii="Times New Roman" w:eastAsia="Times New Roman" w:hAnsi="Times New Roman" w:cs="Times New Roman"/>
+                <w:color w:val="000000"/>
+                <w:sz w:val="24"/>
+                <w:szCs w:val="24"/>
                 <w:lang w:val="en-IN" w:eastAsia="en-IN"/>
               </w:rPr>
               <w:t xml:space="preserve">        </w:t>
@@ -4262,10 +4701,10 @@
             <w:proofErr w:type="gramStart"/>
             <w:r>
               <w:rPr>
-                <w:rFonts w:ascii="Courier New" w:eastAsia="Times New Roman" w:hAnsi="Courier New" w:cs="Courier New"/>
-                <w:color w:val="000000"/>
-                <w:sz w:val="21"/>
-                <w:szCs w:val="21"/>
+                <w:rFonts w:ascii="Times New Roman" w:eastAsia="Times New Roman" w:hAnsi="Times New Roman" w:cs="Times New Roman"/>
+                <w:color w:val="000000"/>
+                <w:sz w:val="24"/>
+                <w:szCs w:val="24"/>
                 <w:lang w:val="en-IN" w:eastAsia="en-IN"/>
               </w:rPr>
               <w:t>app:layout</w:t>
@@ -4273,10 +4712,10 @@
             <w:proofErr w:type="gramEnd"/>
             <w:r>
               <w:rPr>
-                <w:rFonts w:ascii="Courier New" w:eastAsia="Times New Roman" w:hAnsi="Courier New" w:cs="Courier New"/>
-                <w:color w:val="000000"/>
-                <w:sz w:val="21"/>
-                <w:szCs w:val="21"/>
+                <w:rFonts w:ascii="Times New Roman" w:eastAsia="Times New Roman" w:hAnsi="Times New Roman" w:cs="Times New Roman"/>
+                <w:color w:val="000000"/>
+                <w:sz w:val="24"/>
+                <w:szCs w:val="24"/>
                 <w:lang w:val="en-IN" w:eastAsia="en-IN"/>
               </w:rPr>
               <w:t>_constraintBottom_toBottomOf</w:t>
@@ -4284,10 +4723,10 @@
             <w:proofErr w:type="spellEnd"/>
             <w:r>
               <w:rPr>
-                <w:rFonts w:ascii="Courier New" w:eastAsia="Times New Roman" w:hAnsi="Courier New" w:cs="Courier New"/>
-                <w:color w:val="000000"/>
-                <w:sz w:val="21"/>
-                <w:szCs w:val="21"/>
+                <w:rFonts w:ascii="Times New Roman" w:eastAsia="Times New Roman" w:hAnsi="Times New Roman" w:cs="Times New Roman"/>
+                <w:color w:val="000000"/>
+                <w:sz w:val="24"/>
+                <w:szCs w:val="24"/>
                 <w:lang w:val="en-IN" w:eastAsia="en-IN"/>
               </w:rPr>
               <w:t>="parent"</w:t>
@@ -4317,19 +4756,19 @@
               </w:tabs>
               <w:autoSpaceDE/>
               <w:rPr>
-                <w:rFonts w:ascii="Courier New" w:eastAsia="Times New Roman" w:hAnsi="Courier New" w:cs="Courier New"/>
-                <w:color w:val="000000"/>
-                <w:sz w:val="21"/>
-                <w:szCs w:val="21"/>
-                <w:lang w:val="en-IN" w:eastAsia="en-IN"/>
-              </w:rPr>
-            </w:pPr>
-            <w:r>
-              <w:rPr>
-                <w:rFonts w:ascii="Courier New" w:eastAsia="Times New Roman" w:hAnsi="Courier New" w:cs="Courier New"/>
-                <w:color w:val="000000"/>
-                <w:sz w:val="21"/>
-                <w:szCs w:val="21"/>
+                <w:rFonts w:ascii="Times New Roman" w:eastAsia="Times New Roman" w:hAnsi="Times New Roman" w:cs="Times New Roman"/>
+                <w:color w:val="000000"/>
+                <w:sz w:val="24"/>
+                <w:szCs w:val="24"/>
+                <w:lang w:val="en-IN" w:eastAsia="en-IN"/>
+              </w:rPr>
+            </w:pPr>
+            <w:r>
+              <w:rPr>
+                <w:rFonts w:ascii="Times New Roman" w:eastAsia="Times New Roman" w:hAnsi="Times New Roman" w:cs="Times New Roman"/>
+                <w:color w:val="000000"/>
+                <w:sz w:val="24"/>
+                <w:szCs w:val="24"/>
                 <w:lang w:val="en-IN" w:eastAsia="en-IN"/>
               </w:rPr>
               <w:t xml:space="preserve">        </w:t>
@@ -4338,10 +4777,10 @@
             <w:proofErr w:type="gramStart"/>
             <w:r>
               <w:rPr>
-                <w:rFonts w:ascii="Courier New" w:eastAsia="Times New Roman" w:hAnsi="Courier New" w:cs="Courier New"/>
-                <w:color w:val="000000"/>
-                <w:sz w:val="21"/>
-                <w:szCs w:val="21"/>
+                <w:rFonts w:ascii="Times New Roman" w:eastAsia="Times New Roman" w:hAnsi="Times New Roman" w:cs="Times New Roman"/>
+                <w:color w:val="000000"/>
+                <w:sz w:val="24"/>
+                <w:szCs w:val="24"/>
                 <w:lang w:val="en-IN" w:eastAsia="en-IN"/>
               </w:rPr>
               <w:t>app:layout</w:t>
@@ -4349,10 +4788,10 @@
             <w:proofErr w:type="gramEnd"/>
             <w:r>
               <w:rPr>
-                <w:rFonts w:ascii="Courier New" w:eastAsia="Times New Roman" w:hAnsi="Courier New" w:cs="Courier New"/>
-                <w:color w:val="000000"/>
-                <w:sz w:val="21"/>
-                <w:szCs w:val="21"/>
+                <w:rFonts w:ascii="Times New Roman" w:eastAsia="Times New Roman" w:hAnsi="Times New Roman" w:cs="Times New Roman"/>
+                <w:color w:val="000000"/>
+                <w:sz w:val="24"/>
+                <w:szCs w:val="24"/>
                 <w:lang w:val="en-IN" w:eastAsia="en-IN"/>
               </w:rPr>
               <w:t>_constraintEnd_toEndOf</w:t>
@@ -4360,10 +4799,10 @@
             <w:proofErr w:type="spellEnd"/>
             <w:r>
               <w:rPr>
-                <w:rFonts w:ascii="Courier New" w:eastAsia="Times New Roman" w:hAnsi="Courier New" w:cs="Courier New"/>
-                <w:color w:val="000000"/>
-                <w:sz w:val="21"/>
-                <w:szCs w:val="21"/>
+                <w:rFonts w:ascii="Times New Roman" w:eastAsia="Times New Roman" w:hAnsi="Times New Roman" w:cs="Times New Roman"/>
+                <w:color w:val="000000"/>
+                <w:sz w:val="24"/>
+                <w:szCs w:val="24"/>
                 <w:lang w:val="en-IN" w:eastAsia="en-IN"/>
               </w:rPr>
               <w:t>="parent"</w:t>
@@ -4393,19 +4832,19 @@
               </w:tabs>
               <w:autoSpaceDE/>
               <w:rPr>
-                <w:rFonts w:ascii="Courier New" w:eastAsia="Times New Roman" w:hAnsi="Courier New" w:cs="Courier New"/>
-                <w:color w:val="000000"/>
-                <w:sz w:val="21"/>
-                <w:szCs w:val="21"/>
-                <w:lang w:val="en-IN" w:eastAsia="en-IN"/>
-              </w:rPr>
-            </w:pPr>
-            <w:r>
-              <w:rPr>
-                <w:rFonts w:ascii="Courier New" w:eastAsia="Times New Roman" w:hAnsi="Courier New" w:cs="Courier New"/>
-                <w:color w:val="000000"/>
-                <w:sz w:val="21"/>
-                <w:szCs w:val="21"/>
+                <w:rFonts w:ascii="Times New Roman" w:eastAsia="Times New Roman" w:hAnsi="Times New Roman" w:cs="Times New Roman"/>
+                <w:color w:val="000000"/>
+                <w:sz w:val="24"/>
+                <w:szCs w:val="24"/>
+                <w:lang w:val="en-IN" w:eastAsia="en-IN"/>
+              </w:rPr>
+            </w:pPr>
+            <w:r>
+              <w:rPr>
+                <w:rFonts w:ascii="Times New Roman" w:eastAsia="Times New Roman" w:hAnsi="Times New Roman" w:cs="Times New Roman"/>
+                <w:color w:val="000000"/>
+                <w:sz w:val="24"/>
+                <w:szCs w:val="24"/>
                 <w:lang w:val="en-IN" w:eastAsia="en-IN"/>
               </w:rPr>
               <w:t xml:space="preserve">        </w:t>
@@ -4414,10 +4853,10 @@
             <w:proofErr w:type="gramStart"/>
             <w:r>
               <w:rPr>
-                <w:rFonts w:ascii="Courier New" w:eastAsia="Times New Roman" w:hAnsi="Courier New" w:cs="Courier New"/>
-                <w:color w:val="000000"/>
-                <w:sz w:val="21"/>
-                <w:szCs w:val="21"/>
+                <w:rFonts w:ascii="Times New Roman" w:eastAsia="Times New Roman" w:hAnsi="Times New Roman" w:cs="Times New Roman"/>
+                <w:color w:val="000000"/>
+                <w:sz w:val="24"/>
+                <w:szCs w:val="24"/>
                 <w:lang w:val="en-IN" w:eastAsia="en-IN"/>
               </w:rPr>
               <w:t>app:layout</w:t>
@@ -4425,10 +4864,10 @@
             <w:proofErr w:type="gramEnd"/>
             <w:r>
               <w:rPr>
-                <w:rFonts w:ascii="Courier New" w:eastAsia="Times New Roman" w:hAnsi="Courier New" w:cs="Courier New"/>
-                <w:color w:val="000000"/>
-                <w:sz w:val="21"/>
-                <w:szCs w:val="21"/>
+                <w:rFonts w:ascii="Times New Roman" w:eastAsia="Times New Roman" w:hAnsi="Times New Roman" w:cs="Times New Roman"/>
+                <w:color w:val="000000"/>
+                <w:sz w:val="24"/>
+                <w:szCs w:val="24"/>
                 <w:lang w:val="en-IN" w:eastAsia="en-IN"/>
               </w:rPr>
               <w:t>_constraintHorizontal_bias</w:t>
@@ -4436,10 +4875,10 @@
             <w:proofErr w:type="spellEnd"/>
             <w:r>
               <w:rPr>
-                <w:rFonts w:ascii="Courier New" w:eastAsia="Times New Roman" w:hAnsi="Courier New" w:cs="Courier New"/>
-                <w:color w:val="000000"/>
-                <w:sz w:val="21"/>
-                <w:szCs w:val="21"/>
+                <w:rFonts w:ascii="Times New Roman" w:eastAsia="Times New Roman" w:hAnsi="Times New Roman" w:cs="Times New Roman"/>
+                <w:color w:val="000000"/>
+                <w:sz w:val="24"/>
+                <w:szCs w:val="24"/>
                 <w:lang w:val="en-IN" w:eastAsia="en-IN"/>
               </w:rPr>
               <w:t>="0.08"</w:t>
@@ -4469,19 +4908,19 @@
               </w:tabs>
               <w:autoSpaceDE/>
               <w:rPr>
-                <w:rFonts w:ascii="Courier New" w:eastAsia="Times New Roman" w:hAnsi="Courier New" w:cs="Courier New"/>
-                <w:color w:val="000000"/>
-                <w:sz w:val="21"/>
-                <w:szCs w:val="21"/>
-                <w:lang w:val="en-IN" w:eastAsia="en-IN"/>
-              </w:rPr>
-            </w:pPr>
-            <w:r>
-              <w:rPr>
-                <w:rFonts w:ascii="Courier New" w:eastAsia="Times New Roman" w:hAnsi="Courier New" w:cs="Courier New"/>
-                <w:color w:val="000000"/>
-                <w:sz w:val="21"/>
-                <w:szCs w:val="21"/>
+                <w:rFonts w:ascii="Times New Roman" w:eastAsia="Times New Roman" w:hAnsi="Times New Roman" w:cs="Times New Roman"/>
+                <w:color w:val="000000"/>
+                <w:sz w:val="24"/>
+                <w:szCs w:val="24"/>
+                <w:lang w:val="en-IN" w:eastAsia="en-IN"/>
+              </w:rPr>
+            </w:pPr>
+            <w:r>
+              <w:rPr>
+                <w:rFonts w:ascii="Times New Roman" w:eastAsia="Times New Roman" w:hAnsi="Times New Roman" w:cs="Times New Roman"/>
+                <w:color w:val="000000"/>
+                <w:sz w:val="24"/>
+                <w:szCs w:val="24"/>
                 <w:lang w:val="en-IN" w:eastAsia="en-IN"/>
               </w:rPr>
               <w:t xml:space="preserve">        </w:t>
@@ -4490,10 +4929,10 @@
             <w:proofErr w:type="gramStart"/>
             <w:r>
               <w:rPr>
-                <w:rFonts w:ascii="Courier New" w:eastAsia="Times New Roman" w:hAnsi="Courier New" w:cs="Courier New"/>
-                <w:color w:val="000000"/>
-                <w:sz w:val="21"/>
-                <w:szCs w:val="21"/>
+                <w:rFonts w:ascii="Times New Roman" w:eastAsia="Times New Roman" w:hAnsi="Times New Roman" w:cs="Times New Roman"/>
+                <w:color w:val="000000"/>
+                <w:sz w:val="24"/>
+                <w:szCs w:val="24"/>
                 <w:lang w:val="en-IN" w:eastAsia="en-IN"/>
               </w:rPr>
               <w:t>app:layout</w:t>
@@ -4501,10 +4940,10 @@
             <w:proofErr w:type="gramEnd"/>
             <w:r>
               <w:rPr>
-                <w:rFonts w:ascii="Courier New" w:eastAsia="Times New Roman" w:hAnsi="Courier New" w:cs="Courier New"/>
-                <w:color w:val="000000"/>
-                <w:sz w:val="21"/>
-                <w:szCs w:val="21"/>
+                <w:rFonts w:ascii="Times New Roman" w:eastAsia="Times New Roman" w:hAnsi="Times New Roman" w:cs="Times New Roman"/>
+                <w:color w:val="000000"/>
+                <w:sz w:val="24"/>
+                <w:szCs w:val="24"/>
                 <w:lang w:val="en-IN" w:eastAsia="en-IN"/>
               </w:rPr>
               <w:t>_constraintStart_toStartOf</w:t>
@@ -4512,10 +4951,10 @@
             <w:proofErr w:type="spellEnd"/>
             <w:r>
               <w:rPr>
-                <w:rFonts w:ascii="Courier New" w:eastAsia="Times New Roman" w:hAnsi="Courier New" w:cs="Courier New"/>
-                <w:color w:val="000000"/>
-                <w:sz w:val="21"/>
-                <w:szCs w:val="21"/>
+                <w:rFonts w:ascii="Times New Roman" w:eastAsia="Times New Roman" w:hAnsi="Times New Roman" w:cs="Times New Roman"/>
+                <w:color w:val="000000"/>
+                <w:sz w:val="24"/>
+                <w:szCs w:val="24"/>
                 <w:lang w:val="en-IN" w:eastAsia="en-IN"/>
               </w:rPr>
               <w:t>="parent"</w:t>
@@ -4545,19 +4984,19 @@
               </w:tabs>
               <w:autoSpaceDE/>
               <w:rPr>
-                <w:rFonts w:ascii="Courier New" w:eastAsia="Times New Roman" w:hAnsi="Courier New" w:cs="Courier New"/>
-                <w:color w:val="000000"/>
-                <w:sz w:val="21"/>
-                <w:szCs w:val="21"/>
-                <w:lang w:val="en-IN" w:eastAsia="en-IN"/>
-              </w:rPr>
-            </w:pPr>
-            <w:r>
-              <w:rPr>
-                <w:rFonts w:ascii="Courier New" w:eastAsia="Times New Roman" w:hAnsi="Courier New" w:cs="Courier New"/>
-                <w:color w:val="000000"/>
-                <w:sz w:val="21"/>
-                <w:szCs w:val="21"/>
+                <w:rFonts w:ascii="Times New Roman" w:eastAsia="Times New Roman" w:hAnsi="Times New Roman" w:cs="Times New Roman"/>
+                <w:color w:val="000000"/>
+                <w:sz w:val="24"/>
+                <w:szCs w:val="24"/>
+                <w:lang w:val="en-IN" w:eastAsia="en-IN"/>
+              </w:rPr>
+            </w:pPr>
+            <w:r>
+              <w:rPr>
+                <w:rFonts w:ascii="Times New Roman" w:eastAsia="Times New Roman" w:hAnsi="Times New Roman" w:cs="Times New Roman"/>
+                <w:color w:val="000000"/>
+                <w:sz w:val="24"/>
+                <w:szCs w:val="24"/>
                 <w:lang w:val="en-IN" w:eastAsia="en-IN"/>
               </w:rPr>
               <w:t xml:space="preserve">        </w:t>
@@ -4566,10 +5005,10 @@
             <w:proofErr w:type="gramStart"/>
             <w:r>
               <w:rPr>
-                <w:rFonts w:ascii="Courier New" w:eastAsia="Times New Roman" w:hAnsi="Courier New" w:cs="Courier New"/>
-                <w:color w:val="000000"/>
-                <w:sz w:val="21"/>
-                <w:szCs w:val="21"/>
+                <w:rFonts w:ascii="Times New Roman" w:eastAsia="Times New Roman" w:hAnsi="Times New Roman" w:cs="Times New Roman"/>
+                <w:color w:val="000000"/>
+                <w:sz w:val="24"/>
+                <w:szCs w:val="24"/>
                 <w:lang w:val="en-IN" w:eastAsia="en-IN"/>
               </w:rPr>
               <w:t>app:layout</w:t>
@@ -4577,10 +5016,10 @@
             <w:proofErr w:type="gramEnd"/>
             <w:r>
               <w:rPr>
-                <w:rFonts w:ascii="Courier New" w:eastAsia="Times New Roman" w:hAnsi="Courier New" w:cs="Courier New"/>
-                <w:color w:val="000000"/>
-                <w:sz w:val="21"/>
-                <w:szCs w:val="21"/>
+                <w:rFonts w:ascii="Times New Roman" w:eastAsia="Times New Roman" w:hAnsi="Times New Roman" w:cs="Times New Roman"/>
+                <w:color w:val="000000"/>
+                <w:sz w:val="24"/>
+                <w:szCs w:val="24"/>
                 <w:lang w:val="en-IN" w:eastAsia="en-IN"/>
               </w:rPr>
               <w:t>_constraintTop_toTopOf</w:t>
@@ -4588,10 +5027,10 @@
             <w:proofErr w:type="spellEnd"/>
             <w:r>
               <w:rPr>
-                <w:rFonts w:ascii="Courier New" w:eastAsia="Times New Roman" w:hAnsi="Courier New" w:cs="Courier New"/>
-                <w:color w:val="000000"/>
-                <w:sz w:val="21"/>
-                <w:szCs w:val="21"/>
+                <w:rFonts w:ascii="Times New Roman" w:eastAsia="Times New Roman" w:hAnsi="Times New Roman" w:cs="Times New Roman"/>
+                <w:color w:val="000000"/>
+                <w:sz w:val="24"/>
+                <w:szCs w:val="24"/>
                 <w:lang w:val="en-IN" w:eastAsia="en-IN"/>
               </w:rPr>
               <w:t>="parent"</w:t>
@@ -4621,19 +5060,19 @@
               </w:tabs>
               <w:autoSpaceDE/>
               <w:rPr>
-                <w:rFonts w:ascii="Courier New" w:eastAsia="Times New Roman" w:hAnsi="Courier New" w:cs="Courier New"/>
-                <w:color w:val="000000"/>
-                <w:sz w:val="21"/>
-                <w:szCs w:val="21"/>
-                <w:lang w:val="en-IN" w:eastAsia="en-IN"/>
-              </w:rPr>
-            </w:pPr>
-            <w:r>
-              <w:rPr>
-                <w:rFonts w:ascii="Courier New" w:eastAsia="Times New Roman" w:hAnsi="Courier New" w:cs="Courier New"/>
-                <w:color w:val="000000"/>
-                <w:sz w:val="21"/>
-                <w:szCs w:val="21"/>
+                <w:rFonts w:ascii="Times New Roman" w:eastAsia="Times New Roman" w:hAnsi="Times New Roman" w:cs="Times New Roman"/>
+                <w:color w:val="000000"/>
+                <w:sz w:val="24"/>
+                <w:szCs w:val="24"/>
+                <w:lang w:val="en-IN" w:eastAsia="en-IN"/>
+              </w:rPr>
+            </w:pPr>
+            <w:r>
+              <w:rPr>
+                <w:rFonts w:ascii="Times New Roman" w:eastAsia="Times New Roman" w:hAnsi="Times New Roman" w:cs="Times New Roman"/>
+                <w:color w:val="000000"/>
+                <w:sz w:val="24"/>
+                <w:szCs w:val="24"/>
                 <w:lang w:val="en-IN" w:eastAsia="en-IN"/>
               </w:rPr>
               <w:t xml:space="preserve">        </w:t>
@@ -4642,10 +5081,10 @@
             <w:proofErr w:type="gramStart"/>
             <w:r>
               <w:rPr>
-                <w:rFonts w:ascii="Courier New" w:eastAsia="Times New Roman" w:hAnsi="Courier New" w:cs="Courier New"/>
-                <w:color w:val="000000"/>
-                <w:sz w:val="21"/>
-                <w:szCs w:val="21"/>
+                <w:rFonts w:ascii="Times New Roman" w:eastAsia="Times New Roman" w:hAnsi="Times New Roman" w:cs="Times New Roman"/>
+                <w:color w:val="000000"/>
+                <w:sz w:val="24"/>
+                <w:szCs w:val="24"/>
                 <w:lang w:val="en-IN" w:eastAsia="en-IN"/>
               </w:rPr>
               <w:t>app:layout</w:t>
@@ -4653,10 +5092,10 @@
             <w:proofErr w:type="gramEnd"/>
             <w:r>
               <w:rPr>
-                <w:rFonts w:ascii="Courier New" w:eastAsia="Times New Roman" w:hAnsi="Courier New" w:cs="Courier New"/>
-                <w:color w:val="000000"/>
-                <w:sz w:val="21"/>
-                <w:szCs w:val="21"/>
+                <w:rFonts w:ascii="Times New Roman" w:eastAsia="Times New Roman" w:hAnsi="Times New Roman" w:cs="Times New Roman"/>
+                <w:color w:val="000000"/>
+                <w:sz w:val="24"/>
+                <w:szCs w:val="24"/>
                 <w:lang w:val="en-IN" w:eastAsia="en-IN"/>
               </w:rPr>
               <w:t>_constraintVertical_bias</w:t>
@@ -4664,10 +5103,10 @@
             <w:proofErr w:type="spellEnd"/>
             <w:r>
               <w:rPr>
-                <w:rFonts w:ascii="Courier New" w:eastAsia="Times New Roman" w:hAnsi="Courier New" w:cs="Courier New"/>
-                <w:color w:val="000000"/>
-                <w:sz w:val="21"/>
-                <w:szCs w:val="21"/>
+                <w:rFonts w:ascii="Times New Roman" w:eastAsia="Times New Roman" w:hAnsi="Times New Roman" w:cs="Times New Roman"/>
+                <w:color w:val="000000"/>
+                <w:sz w:val="24"/>
+                <w:szCs w:val="24"/>
                 <w:lang w:val="en-IN" w:eastAsia="en-IN"/>
               </w:rPr>
               <w:t>="0.3" /&gt;</w:t>
@@ -4697,10 +5136,10 @@
               </w:tabs>
               <w:autoSpaceDE/>
               <w:rPr>
-                <w:rFonts w:ascii="Courier New" w:eastAsia="Times New Roman" w:hAnsi="Courier New" w:cs="Courier New"/>
-                <w:color w:val="000000"/>
-                <w:sz w:val="21"/>
-                <w:szCs w:val="21"/>
+                <w:rFonts w:ascii="Times New Roman" w:eastAsia="Times New Roman" w:hAnsi="Times New Roman" w:cs="Times New Roman"/>
+                <w:color w:val="000000"/>
+                <w:sz w:val="24"/>
+                <w:szCs w:val="24"/>
                 <w:lang w:val="en-IN" w:eastAsia="en-IN"/>
               </w:rPr>
             </w:pPr>
@@ -4729,19 +5168,19 @@
               </w:tabs>
               <w:autoSpaceDE/>
               <w:rPr>
-                <w:rFonts w:ascii="Courier New" w:eastAsia="Times New Roman" w:hAnsi="Courier New" w:cs="Courier New"/>
-                <w:color w:val="000000"/>
-                <w:sz w:val="21"/>
-                <w:szCs w:val="21"/>
-                <w:lang w:val="en-IN" w:eastAsia="en-IN"/>
-              </w:rPr>
-            </w:pPr>
-            <w:r>
-              <w:rPr>
-                <w:rFonts w:ascii="Courier New" w:eastAsia="Times New Roman" w:hAnsi="Courier New" w:cs="Courier New"/>
-                <w:color w:val="000000"/>
-                <w:sz w:val="21"/>
-                <w:szCs w:val="21"/>
+                <w:rFonts w:ascii="Times New Roman" w:eastAsia="Times New Roman" w:hAnsi="Times New Roman" w:cs="Times New Roman"/>
+                <w:color w:val="000000"/>
+                <w:sz w:val="24"/>
+                <w:szCs w:val="24"/>
+                <w:lang w:val="en-IN" w:eastAsia="en-IN"/>
+              </w:rPr>
+            </w:pPr>
+            <w:r>
+              <w:rPr>
+                <w:rFonts w:ascii="Times New Roman" w:eastAsia="Times New Roman" w:hAnsi="Times New Roman" w:cs="Times New Roman"/>
+                <w:color w:val="000000"/>
+                <w:sz w:val="24"/>
+                <w:szCs w:val="24"/>
                 <w:lang w:val="en-IN" w:eastAsia="en-IN"/>
               </w:rPr>
               <w:t xml:space="preserve">    &lt;</w:t>
@@ -4749,10 +5188,10 @@
             <w:proofErr w:type="spellStart"/>
             <w:r>
               <w:rPr>
-                <w:rFonts w:ascii="Courier New" w:eastAsia="Times New Roman" w:hAnsi="Courier New" w:cs="Courier New"/>
-                <w:color w:val="000000"/>
-                <w:sz w:val="21"/>
-                <w:szCs w:val="21"/>
+                <w:rFonts w:ascii="Times New Roman" w:eastAsia="Times New Roman" w:hAnsi="Times New Roman" w:cs="Times New Roman"/>
+                <w:color w:val="000000"/>
+                <w:sz w:val="24"/>
+                <w:szCs w:val="24"/>
                 <w:lang w:val="en-IN" w:eastAsia="en-IN"/>
               </w:rPr>
               <w:t>EditText</w:t>
@@ -4783,19 +5222,19 @@
               </w:tabs>
               <w:autoSpaceDE/>
               <w:rPr>
-                <w:rFonts w:ascii="Courier New" w:eastAsia="Times New Roman" w:hAnsi="Courier New" w:cs="Courier New"/>
-                <w:color w:val="000000"/>
-                <w:sz w:val="21"/>
-                <w:szCs w:val="21"/>
-                <w:lang w:val="en-IN" w:eastAsia="en-IN"/>
-              </w:rPr>
-            </w:pPr>
-            <w:r>
-              <w:rPr>
-                <w:rFonts w:ascii="Courier New" w:eastAsia="Times New Roman" w:hAnsi="Courier New" w:cs="Courier New"/>
-                <w:color w:val="000000"/>
-                <w:sz w:val="21"/>
-                <w:szCs w:val="21"/>
+                <w:rFonts w:ascii="Times New Roman" w:eastAsia="Times New Roman" w:hAnsi="Times New Roman" w:cs="Times New Roman"/>
+                <w:color w:val="000000"/>
+                <w:sz w:val="24"/>
+                <w:szCs w:val="24"/>
+                <w:lang w:val="en-IN" w:eastAsia="en-IN"/>
+              </w:rPr>
+            </w:pPr>
+            <w:r>
+              <w:rPr>
+                <w:rFonts w:ascii="Times New Roman" w:eastAsia="Times New Roman" w:hAnsi="Times New Roman" w:cs="Times New Roman"/>
+                <w:color w:val="000000"/>
+                <w:sz w:val="24"/>
+                <w:szCs w:val="24"/>
                 <w:lang w:val="en-IN" w:eastAsia="en-IN"/>
               </w:rPr>
               <w:t xml:space="preserve">        </w:t>
@@ -4803,10 +5242,10 @@
             <w:proofErr w:type="spellStart"/>
             <w:r>
               <w:rPr>
-                <w:rFonts w:ascii="Courier New" w:eastAsia="Times New Roman" w:hAnsi="Courier New" w:cs="Courier New"/>
-                <w:color w:val="000000"/>
-                <w:sz w:val="21"/>
-                <w:szCs w:val="21"/>
+                <w:rFonts w:ascii="Times New Roman" w:eastAsia="Times New Roman" w:hAnsi="Times New Roman" w:cs="Times New Roman"/>
+                <w:color w:val="000000"/>
+                <w:sz w:val="24"/>
+                <w:szCs w:val="24"/>
                 <w:lang w:val="en-IN" w:eastAsia="en-IN"/>
               </w:rPr>
               <w:t>android:id</w:t>
@@ -4814,10 +5253,10 @@
             <w:proofErr w:type="spellEnd"/>
             <w:r>
               <w:rPr>
-                <w:rFonts w:ascii="Courier New" w:eastAsia="Times New Roman" w:hAnsi="Courier New" w:cs="Courier New"/>
-                <w:color w:val="000000"/>
-                <w:sz w:val="21"/>
-                <w:szCs w:val="21"/>
+                <w:rFonts w:ascii="Times New Roman" w:eastAsia="Times New Roman" w:hAnsi="Times New Roman" w:cs="Times New Roman"/>
+                <w:color w:val="000000"/>
+                <w:sz w:val="24"/>
+                <w:szCs w:val="24"/>
                 <w:lang w:val="en-IN" w:eastAsia="en-IN"/>
               </w:rPr>
               <w:t>="@+id/editTextTextPersonName3"</w:t>
@@ -4847,19 +5286,19 @@
               </w:tabs>
               <w:autoSpaceDE/>
               <w:rPr>
-                <w:rFonts w:ascii="Courier New" w:eastAsia="Times New Roman" w:hAnsi="Courier New" w:cs="Courier New"/>
-                <w:color w:val="000000"/>
-                <w:sz w:val="21"/>
-                <w:szCs w:val="21"/>
-                <w:lang w:val="en-IN" w:eastAsia="en-IN"/>
-              </w:rPr>
-            </w:pPr>
-            <w:r>
-              <w:rPr>
-                <w:rFonts w:ascii="Courier New" w:eastAsia="Times New Roman" w:hAnsi="Courier New" w:cs="Courier New"/>
-                <w:color w:val="000000"/>
-                <w:sz w:val="21"/>
-                <w:szCs w:val="21"/>
+                <w:rFonts w:ascii="Times New Roman" w:eastAsia="Times New Roman" w:hAnsi="Times New Roman" w:cs="Times New Roman"/>
+                <w:color w:val="000000"/>
+                <w:sz w:val="24"/>
+                <w:szCs w:val="24"/>
+                <w:lang w:val="en-IN" w:eastAsia="en-IN"/>
+              </w:rPr>
+            </w:pPr>
+            <w:r>
+              <w:rPr>
+                <w:rFonts w:ascii="Times New Roman" w:eastAsia="Times New Roman" w:hAnsi="Times New Roman" w:cs="Times New Roman"/>
+                <w:color w:val="000000"/>
+                <w:sz w:val="24"/>
+                <w:szCs w:val="24"/>
                 <w:lang w:val="en-IN" w:eastAsia="en-IN"/>
               </w:rPr>
               <w:t xml:space="preserve">        </w:t>
@@ -4868,10 +5307,10 @@
             <w:proofErr w:type="gramStart"/>
             <w:r>
               <w:rPr>
-                <w:rFonts w:ascii="Courier New" w:eastAsia="Times New Roman" w:hAnsi="Courier New" w:cs="Courier New"/>
-                <w:color w:val="000000"/>
-                <w:sz w:val="21"/>
-                <w:szCs w:val="21"/>
+                <w:rFonts w:ascii="Times New Roman" w:eastAsia="Times New Roman" w:hAnsi="Times New Roman" w:cs="Times New Roman"/>
+                <w:color w:val="000000"/>
+                <w:sz w:val="24"/>
+                <w:szCs w:val="24"/>
                 <w:lang w:val="en-IN" w:eastAsia="en-IN"/>
               </w:rPr>
               <w:t>android:layout</w:t>
@@ -4879,10 +5318,10 @@
             <w:proofErr w:type="gramEnd"/>
             <w:r>
               <w:rPr>
-                <w:rFonts w:ascii="Courier New" w:eastAsia="Times New Roman" w:hAnsi="Courier New" w:cs="Courier New"/>
-                <w:color w:val="000000"/>
-                <w:sz w:val="21"/>
-                <w:szCs w:val="21"/>
+                <w:rFonts w:ascii="Times New Roman" w:eastAsia="Times New Roman" w:hAnsi="Times New Roman" w:cs="Times New Roman"/>
+                <w:color w:val="000000"/>
+                <w:sz w:val="24"/>
+                <w:szCs w:val="24"/>
                 <w:lang w:val="en-IN" w:eastAsia="en-IN"/>
               </w:rPr>
               <w:t>_width</w:t>
@@ -4890,10 +5329,10 @@
             <w:proofErr w:type="spellEnd"/>
             <w:r>
               <w:rPr>
-                <w:rFonts w:ascii="Courier New" w:eastAsia="Times New Roman" w:hAnsi="Courier New" w:cs="Courier New"/>
-                <w:color w:val="000000"/>
-                <w:sz w:val="21"/>
-                <w:szCs w:val="21"/>
+                <w:rFonts w:ascii="Times New Roman" w:eastAsia="Times New Roman" w:hAnsi="Times New Roman" w:cs="Times New Roman"/>
+                <w:color w:val="000000"/>
+                <w:sz w:val="24"/>
+                <w:szCs w:val="24"/>
                 <w:lang w:val="en-IN" w:eastAsia="en-IN"/>
               </w:rPr>
               <w:t>="</w:t>
@@ -4901,10 +5340,10 @@
             <w:proofErr w:type="spellStart"/>
             <w:r>
               <w:rPr>
-                <w:rFonts w:ascii="Courier New" w:eastAsia="Times New Roman" w:hAnsi="Courier New" w:cs="Courier New"/>
-                <w:color w:val="000000"/>
-                <w:sz w:val="21"/>
-                <w:szCs w:val="21"/>
+                <w:rFonts w:ascii="Times New Roman" w:eastAsia="Times New Roman" w:hAnsi="Times New Roman" w:cs="Times New Roman"/>
+                <w:color w:val="000000"/>
+                <w:sz w:val="24"/>
+                <w:szCs w:val="24"/>
                 <w:lang w:val="en-IN" w:eastAsia="en-IN"/>
               </w:rPr>
               <w:t>wrap_content</w:t>
@@ -4912,10 +5351,10 @@
             <w:proofErr w:type="spellEnd"/>
             <w:r>
               <w:rPr>
-                <w:rFonts w:ascii="Courier New" w:eastAsia="Times New Roman" w:hAnsi="Courier New" w:cs="Courier New"/>
-                <w:color w:val="000000"/>
-                <w:sz w:val="21"/>
-                <w:szCs w:val="21"/>
+                <w:rFonts w:ascii="Times New Roman" w:eastAsia="Times New Roman" w:hAnsi="Times New Roman" w:cs="Times New Roman"/>
+                <w:color w:val="000000"/>
+                <w:sz w:val="24"/>
+                <w:szCs w:val="24"/>
                 <w:lang w:val="en-IN" w:eastAsia="en-IN"/>
               </w:rPr>
               <w:t>"</w:t>
@@ -4945,19 +5384,19 @@
               </w:tabs>
               <w:autoSpaceDE/>
               <w:rPr>
-                <w:rFonts w:ascii="Courier New" w:eastAsia="Times New Roman" w:hAnsi="Courier New" w:cs="Courier New"/>
-                <w:color w:val="000000"/>
-                <w:sz w:val="21"/>
-                <w:szCs w:val="21"/>
-                <w:lang w:val="en-IN" w:eastAsia="en-IN"/>
-              </w:rPr>
-            </w:pPr>
-            <w:r>
-              <w:rPr>
-                <w:rFonts w:ascii="Courier New" w:eastAsia="Times New Roman" w:hAnsi="Courier New" w:cs="Courier New"/>
-                <w:color w:val="000000"/>
-                <w:sz w:val="21"/>
-                <w:szCs w:val="21"/>
+                <w:rFonts w:ascii="Times New Roman" w:eastAsia="Times New Roman" w:hAnsi="Times New Roman" w:cs="Times New Roman"/>
+                <w:color w:val="000000"/>
+                <w:sz w:val="24"/>
+                <w:szCs w:val="24"/>
+                <w:lang w:val="en-IN" w:eastAsia="en-IN"/>
+              </w:rPr>
+            </w:pPr>
+            <w:r>
+              <w:rPr>
+                <w:rFonts w:ascii="Times New Roman" w:eastAsia="Times New Roman" w:hAnsi="Times New Roman" w:cs="Times New Roman"/>
+                <w:color w:val="000000"/>
+                <w:sz w:val="24"/>
+                <w:szCs w:val="24"/>
                 <w:lang w:val="en-IN" w:eastAsia="en-IN"/>
               </w:rPr>
               <w:t xml:space="preserve">        </w:t>
@@ -4966,10 +5405,10 @@
             <w:proofErr w:type="gramStart"/>
             <w:r>
               <w:rPr>
-                <w:rFonts w:ascii="Courier New" w:eastAsia="Times New Roman" w:hAnsi="Courier New" w:cs="Courier New"/>
-                <w:color w:val="000000"/>
-                <w:sz w:val="21"/>
-                <w:szCs w:val="21"/>
+                <w:rFonts w:ascii="Times New Roman" w:eastAsia="Times New Roman" w:hAnsi="Times New Roman" w:cs="Times New Roman"/>
+                <w:color w:val="000000"/>
+                <w:sz w:val="24"/>
+                <w:szCs w:val="24"/>
                 <w:lang w:val="en-IN" w:eastAsia="en-IN"/>
               </w:rPr>
               <w:t>android:layout</w:t>
@@ -4977,10 +5416,10 @@
             <w:proofErr w:type="gramEnd"/>
             <w:r>
               <w:rPr>
-                <w:rFonts w:ascii="Courier New" w:eastAsia="Times New Roman" w:hAnsi="Courier New" w:cs="Courier New"/>
-                <w:color w:val="000000"/>
-                <w:sz w:val="21"/>
-                <w:szCs w:val="21"/>
+                <w:rFonts w:ascii="Times New Roman" w:eastAsia="Times New Roman" w:hAnsi="Times New Roman" w:cs="Times New Roman"/>
+                <w:color w:val="000000"/>
+                <w:sz w:val="24"/>
+                <w:szCs w:val="24"/>
                 <w:lang w:val="en-IN" w:eastAsia="en-IN"/>
               </w:rPr>
               <w:t>_height</w:t>
@@ -4988,10 +5427,10 @@
             <w:proofErr w:type="spellEnd"/>
             <w:r>
               <w:rPr>
-                <w:rFonts w:ascii="Courier New" w:eastAsia="Times New Roman" w:hAnsi="Courier New" w:cs="Courier New"/>
-                <w:color w:val="000000"/>
-                <w:sz w:val="21"/>
-                <w:szCs w:val="21"/>
+                <w:rFonts w:ascii="Times New Roman" w:eastAsia="Times New Roman" w:hAnsi="Times New Roman" w:cs="Times New Roman"/>
+                <w:color w:val="000000"/>
+                <w:sz w:val="24"/>
+                <w:szCs w:val="24"/>
                 <w:lang w:val="en-IN" w:eastAsia="en-IN"/>
               </w:rPr>
               <w:t>="</w:t>
@@ -4999,10 +5438,10 @@
             <w:proofErr w:type="spellStart"/>
             <w:r>
               <w:rPr>
-                <w:rFonts w:ascii="Courier New" w:eastAsia="Times New Roman" w:hAnsi="Courier New" w:cs="Courier New"/>
-                <w:color w:val="000000"/>
-                <w:sz w:val="21"/>
-                <w:szCs w:val="21"/>
+                <w:rFonts w:ascii="Times New Roman" w:eastAsia="Times New Roman" w:hAnsi="Times New Roman" w:cs="Times New Roman"/>
+                <w:color w:val="000000"/>
+                <w:sz w:val="24"/>
+                <w:szCs w:val="24"/>
                 <w:lang w:val="en-IN" w:eastAsia="en-IN"/>
               </w:rPr>
               <w:t>wrap_content</w:t>
@@ -5010,10 +5449,10 @@
             <w:proofErr w:type="spellEnd"/>
             <w:r>
               <w:rPr>
-                <w:rFonts w:ascii="Courier New" w:eastAsia="Times New Roman" w:hAnsi="Courier New" w:cs="Courier New"/>
-                <w:color w:val="000000"/>
-                <w:sz w:val="21"/>
-                <w:szCs w:val="21"/>
+                <w:rFonts w:ascii="Times New Roman" w:eastAsia="Times New Roman" w:hAnsi="Times New Roman" w:cs="Times New Roman"/>
+                <w:color w:val="000000"/>
+                <w:sz w:val="24"/>
+                <w:szCs w:val="24"/>
                 <w:lang w:val="en-IN" w:eastAsia="en-IN"/>
               </w:rPr>
               <w:t>"</w:t>
@@ -5043,19 +5482,19 @@
               </w:tabs>
               <w:autoSpaceDE/>
               <w:rPr>
-                <w:rFonts w:ascii="Courier New" w:eastAsia="Times New Roman" w:hAnsi="Courier New" w:cs="Courier New"/>
-                <w:color w:val="000000"/>
-                <w:sz w:val="21"/>
-                <w:szCs w:val="21"/>
-                <w:lang w:val="en-IN" w:eastAsia="en-IN"/>
-              </w:rPr>
-            </w:pPr>
-            <w:r>
-              <w:rPr>
-                <w:rFonts w:ascii="Courier New" w:eastAsia="Times New Roman" w:hAnsi="Courier New" w:cs="Courier New"/>
-                <w:color w:val="000000"/>
-                <w:sz w:val="21"/>
-                <w:szCs w:val="21"/>
+                <w:rFonts w:ascii="Times New Roman" w:eastAsia="Times New Roman" w:hAnsi="Times New Roman" w:cs="Times New Roman"/>
+                <w:color w:val="000000"/>
+                <w:sz w:val="24"/>
+                <w:szCs w:val="24"/>
+                <w:lang w:val="en-IN" w:eastAsia="en-IN"/>
+              </w:rPr>
+            </w:pPr>
+            <w:r>
+              <w:rPr>
+                <w:rFonts w:ascii="Times New Roman" w:eastAsia="Times New Roman" w:hAnsi="Times New Roman" w:cs="Times New Roman"/>
+                <w:color w:val="000000"/>
+                <w:sz w:val="24"/>
+                <w:szCs w:val="24"/>
                 <w:lang w:val="en-IN" w:eastAsia="en-IN"/>
               </w:rPr>
               <w:t xml:space="preserve">        </w:t>
@@ -5064,10 +5503,10 @@
             <w:proofErr w:type="gramStart"/>
             <w:r>
               <w:rPr>
-                <w:rFonts w:ascii="Courier New" w:eastAsia="Times New Roman" w:hAnsi="Courier New" w:cs="Courier New"/>
-                <w:color w:val="000000"/>
-                <w:sz w:val="21"/>
-                <w:szCs w:val="21"/>
+                <w:rFonts w:ascii="Times New Roman" w:eastAsia="Times New Roman" w:hAnsi="Times New Roman" w:cs="Times New Roman"/>
+                <w:color w:val="000000"/>
+                <w:sz w:val="24"/>
+                <w:szCs w:val="24"/>
                 <w:lang w:val="en-IN" w:eastAsia="en-IN"/>
               </w:rPr>
               <w:t>android:ems</w:t>
@@ -5076,10 +5515,10 @@
             <w:proofErr w:type="gramEnd"/>
             <w:r>
               <w:rPr>
-                <w:rFonts w:ascii="Courier New" w:eastAsia="Times New Roman" w:hAnsi="Courier New" w:cs="Courier New"/>
-                <w:color w:val="000000"/>
-                <w:sz w:val="21"/>
-                <w:szCs w:val="21"/>
+                <w:rFonts w:ascii="Times New Roman" w:eastAsia="Times New Roman" w:hAnsi="Times New Roman" w:cs="Times New Roman"/>
+                <w:color w:val="000000"/>
+                <w:sz w:val="24"/>
+                <w:szCs w:val="24"/>
                 <w:lang w:val="en-IN" w:eastAsia="en-IN"/>
               </w:rPr>
               <w:t>="10"</w:t>
@@ -5109,19 +5548,19 @@
               </w:tabs>
               <w:autoSpaceDE/>
               <w:rPr>
-                <w:rFonts w:ascii="Courier New" w:eastAsia="Times New Roman" w:hAnsi="Courier New" w:cs="Courier New"/>
-                <w:color w:val="000000"/>
-                <w:sz w:val="21"/>
-                <w:szCs w:val="21"/>
-                <w:lang w:val="en-IN" w:eastAsia="en-IN"/>
-              </w:rPr>
-            </w:pPr>
-            <w:r>
-              <w:rPr>
-                <w:rFonts w:ascii="Courier New" w:eastAsia="Times New Roman" w:hAnsi="Courier New" w:cs="Courier New"/>
-                <w:color w:val="000000"/>
-                <w:sz w:val="21"/>
-                <w:szCs w:val="21"/>
+                <w:rFonts w:ascii="Times New Roman" w:eastAsia="Times New Roman" w:hAnsi="Times New Roman" w:cs="Times New Roman"/>
+                <w:color w:val="000000"/>
+                <w:sz w:val="24"/>
+                <w:szCs w:val="24"/>
+                <w:lang w:val="en-IN" w:eastAsia="en-IN"/>
+              </w:rPr>
+            </w:pPr>
+            <w:r>
+              <w:rPr>
+                <w:rFonts w:ascii="Times New Roman" w:eastAsia="Times New Roman" w:hAnsi="Times New Roman" w:cs="Times New Roman"/>
+                <w:color w:val="000000"/>
+                <w:sz w:val="24"/>
+                <w:szCs w:val="24"/>
                 <w:lang w:val="en-IN" w:eastAsia="en-IN"/>
               </w:rPr>
               <w:t xml:space="preserve">        </w:t>
@@ -5130,10 +5569,10 @@
             <w:proofErr w:type="gramStart"/>
             <w:r>
               <w:rPr>
-                <w:rFonts w:ascii="Courier New" w:eastAsia="Times New Roman" w:hAnsi="Courier New" w:cs="Courier New"/>
-                <w:color w:val="000000"/>
-                <w:sz w:val="21"/>
-                <w:szCs w:val="21"/>
+                <w:rFonts w:ascii="Times New Roman" w:eastAsia="Times New Roman" w:hAnsi="Times New Roman" w:cs="Times New Roman"/>
+                <w:color w:val="000000"/>
+                <w:sz w:val="24"/>
+                <w:szCs w:val="24"/>
                 <w:lang w:val="en-IN" w:eastAsia="en-IN"/>
               </w:rPr>
               <w:t>android:hint</w:t>
@@ -5142,10 +5581,10 @@
             <w:proofErr w:type="gramEnd"/>
             <w:r>
               <w:rPr>
-                <w:rFonts w:ascii="Courier New" w:eastAsia="Times New Roman" w:hAnsi="Courier New" w:cs="Courier New"/>
-                <w:color w:val="000000"/>
-                <w:sz w:val="21"/>
-                <w:szCs w:val="21"/>
+                <w:rFonts w:ascii="Times New Roman" w:eastAsia="Times New Roman" w:hAnsi="Times New Roman" w:cs="Times New Roman"/>
+                <w:color w:val="000000"/>
+                <w:sz w:val="24"/>
+                <w:szCs w:val="24"/>
                 <w:lang w:val="en-IN" w:eastAsia="en-IN"/>
               </w:rPr>
               <w:t>=""</w:t>
@@ -5175,19 +5614,19 @@
               </w:tabs>
               <w:autoSpaceDE/>
               <w:rPr>
-                <w:rFonts w:ascii="Courier New" w:eastAsia="Times New Roman" w:hAnsi="Courier New" w:cs="Courier New"/>
-                <w:color w:val="000000"/>
-                <w:sz w:val="21"/>
-                <w:szCs w:val="21"/>
-                <w:lang w:val="en-IN" w:eastAsia="en-IN"/>
-              </w:rPr>
-            </w:pPr>
-            <w:r>
-              <w:rPr>
-                <w:rFonts w:ascii="Courier New" w:eastAsia="Times New Roman" w:hAnsi="Courier New" w:cs="Courier New"/>
-                <w:color w:val="000000"/>
-                <w:sz w:val="21"/>
-                <w:szCs w:val="21"/>
+                <w:rFonts w:ascii="Times New Roman" w:eastAsia="Times New Roman" w:hAnsi="Times New Roman" w:cs="Times New Roman"/>
+                <w:color w:val="000000"/>
+                <w:sz w:val="24"/>
+                <w:szCs w:val="24"/>
+                <w:lang w:val="en-IN" w:eastAsia="en-IN"/>
+              </w:rPr>
+            </w:pPr>
+            <w:r>
+              <w:rPr>
+                <w:rFonts w:ascii="Times New Roman" w:eastAsia="Times New Roman" w:hAnsi="Times New Roman" w:cs="Times New Roman"/>
+                <w:color w:val="000000"/>
+                <w:sz w:val="24"/>
+                <w:szCs w:val="24"/>
                 <w:lang w:val="en-IN" w:eastAsia="en-IN"/>
               </w:rPr>
               <w:t xml:space="preserve">        </w:t>
@@ -5196,10 +5635,10 @@
             <w:proofErr w:type="gramStart"/>
             <w:r>
               <w:rPr>
-                <w:rFonts w:ascii="Courier New" w:eastAsia="Times New Roman" w:hAnsi="Courier New" w:cs="Courier New"/>
-                <w:color w:val="000000"/>
-                <w:sz w:val="21"/>
-                <w:szCs w:val="21"/>
+                <w:rFonts w:ascii="Times New Roman" w:eastAsia="Times New Roman" w:hAnsi="Times New Roman" w:cs="Times New Roman"/>
+                <w:color w:val="000000"/>
+                <w:sz w:val="24"/>
+                <w:szCs w:val="24"/>
                 <w:lang w:val="en-IN" w:eastAsia="en-IN"/>
               </w:rPr>
               <w:t>android:inputType</w:t>
@@ -5208,10 +5647,10 @@
             <w:proofErr w:type="gramEnd"/>
             <w:r>
               <w:rPr>
-                <w:rFonts w:ascii="Courier New" w:eastAsia="Times New Roman" w:hAnsi="Courier New" w:cs="Courier New"/>
-                <w:color w:val="000000"/>
-                <w:sz w:val="21"/>
-                <w:szCs w:val="21"/>
+                <w:rFonts w:ascii="Times New Roman" w:eastAsia="Times New Roman" w:hAnsi="Times New Roman" w:cs="Times New Roman"/>
+                <w:color w:val="000000"/>
+                <w:sz w:val="24"/>
+                <w:szCs w:val="24"/>
                 <w:lang w:val="en-IN" w:eastAsia="en-IN"/>
               </w:rPr>
               <w:t>="</w:t>
@@ -5219,10 +5658,10 @@
             <w:proofErr w:type="spellStart"/>
             <w:r>
               <w:rPr>
-                <w:rFonts w:ascii="Courier New" w:eastAsia="Times New Roman" w:hAnsi="Courier New" w:cs="Courier New"/>
-                <w:color w:val="000000"/>
-                <w:sz w:val="21"/>
-                <w:szCs w:val="21"/>
+                <w:rFonts w:ascii="Times New Roman" w:eastAsia="Times New Roman" w:hAnsi="Times New Roman" w:cs="Times New Roman"/>
+                <w:color w:val="000000"/>
+                <w:sz w:val="24"/>
+                <w:szCs w:val="24"/>
                 <w:lang w:val="en-IN" w:eastAsia="en-IN"/>
               </w:rPr>
               <w:t>textPersonName</w:t>
@@ -5230,10 +5669,10 @@
             <w:proofErr w:type="spellEnd"/>
             <w:r>
               <w:rPr>
-                <w:rFonts w:ascii="Courier New" w:eastAsia="Times New Roman" w:hAnsi="Courier New" w:cs="Courier New"/>
-                <w:color w:val="000000"/>
-                <w:sz w:val="21"/>
-                <w:szCs w:val="21"/>
+                <w:rFonts w:ascii="Times New Roman" w:eastAsia="Times New Roman" w:hAnsi="Times New Roman" w:cs="Times New Roman"/>
+                <w:color w:val="000000"/>
+                <w:sz w:val="24"/>
+                <w:szCs w:val="24"/>
                 <w:lang w:val="en-IN" w:eastAsia="en-IN"/>
               </w:rPr>
               <w:t>"</w:t>
@@ -5263,19 +5702,19 @@
               </w:tabs>
               <w:autoSpaceDE/>
               <w:rPr>
-                <w:rFonts w:ascii="Courier New" w:eastAsia="Times New Roman" w:hAnsi="Courier New" w:cs="Courier New"/>
-                <w:color w:val="000000"/>
-                <w:sz w:val="21"/>
-                <w:szCs w:val="21"/>
-                <w:lang w:val="en-IN" w:eastAsia="en-IN"/>
-              </w:rPr>
-            </w:pPr>
-            <w:r>
-              <w:rPr>
-                <w:rFonts w:ascii="Courier New" w:eastAsia="Times New Roman" w:hAnsi="Courier New" w:cs="Courier New"/>
-                <w:color w:val="000000"/>
-                <w:sz w:val="21"/>
-                <w:szCs w:val="21"/>
+                <w:rFonts w:ascii="Times New Roman" w:eastAsia="Times New Roman" w:hAnsi="Times New Roman" w:cs="Times New Roman"/>
+                <w:color w:val="000000"/>
+                <w:sz w:val="24"/>
+                <w:szCs w:val="24"/>
+                <w:lang w:val="en-IN" w:eastAsia="en-IN"/>
+              </w:rPr>
+            </w:pPr>
+            <w:r>
+              <w:rPr>
+                <w:rFonts w:ascii="Times New Roman" w:eastAsia="Times New Roman" w:hAnsi="Times New Roman" w:cs="Times New Roman"/>
+                <w:color w:val="000000"/>
+                <w:sz w:val="24"/>
+                <w:szCs w:val="24"/>
                 <w:lang w:val="en-IN" w:eastAsia="en-IN"/>
               </w:rPr>
               <w:t xml:space="preserve">        </w:t>
@@ -5284,10 +5723,10 @@
             <w:proofErr w:type="gramStart"/>
             <w:r>
               <w:rPr>
-                <w:rFonts w:ascii="Courier New" w:eastAsia="Times New Roman" w:hAnsi="Courier New" w:cs="Courier New"/>
-                <w:color w:val="000000"/>
-                <w:sz w:val="21"/>
-                <w:szCs w:val="21"/>
+                <w:rFonts w:ascii="Times New Roman" w:eastAsia="Times New Roman" w:hAnsi="Times New Roman" w:cs="Times New Roman"/>
+                <w:color w:val="000000"/>
+                <w:sz w:val="24"/>
+                <w:szCs w:val="24"/>
                 <w:lang w:val="en-IN" w:eastAsia="en-IN"/>
               </w:rPr>
               <w:t>android:minHeight</w:t>
@@ -5296,10 +5735,10 @@
             <w:proofErr w:type="gramEnd"/>
             <w:r>
               <w:rPr>
-                <w:rFonts w:ascii="Courier New" w:eastAsia="Times New Roman" w:hAnsi="Courier New" w:cs="Courier New"/>
-                <w:color w:val="000000"/>
-                <w:sz w:val="21"/>
-                <w:szCs w:val="21"/>
+                <w:rFonts w:ascii="Times New Roman" w:eastAsia="Times New Roman" w:hAnsi="Times New Roman" w:cs="Times New Roman"/>
+                <w:color w:val="000000"/>
+                <w:sz w:val="24"/>
+                <w:szCs w:val="24"/>
                 <w:lang w:val="en-IN" w:eastAsia="en-IN"/>
               </w:rPr>
               <w:t>="48dp"</w:t>
@@ -5329,19 +5768,19 @@
               </w:tabs>
               <w:autoSpaceDE/>
               <w:rPr>
-                <w:rFonts w:ascii="Courier New" w:eastAsia="Times New Roman" w:hAnsi="Courier New" w:cs="Courier New"/>
-                <w:color w:val="000000"/>
-                <w:sz w:val="21"/>
-                <w:szCs w:val="21"/>
-                <w:lang w:val="en-IN" w:eastAsia="en-IN"/>
-              </w:rPr>
-            </w:pPr>
-            <w:r>
-              <w:rPr>
-                <w:rFonts w:ascii="Courier New" w:eastAsia="Times New Roman" w:hAnsi="Courier New" w:cs="Courier New"/>
-                <w:color w:val="000000"/>
-                <w:sz w:val="21"/>
-                <w:szCs w:val="21"/>
+                <w:rFonts w:ascii="Times New Roman" w:eastAsia="Times New Roman" w:hAnsi="Times New Roman" w:cs="Times New Roman"/>
+                <w:color w:val="000000"/>
+                <w:sz w:val="24"/>
+                <w:szCs w:val="24"/>
+                <w:lang w:val="en-IN" w:eastAsia="en-IN"/>
+              </w:rPr>
+            </w:pPr>
+            <w:r>
+              <w:rPr>
+                <w:rFonts w:ascii="Times New Roman" w:eastAsia="Times New Roman" w:hAnsi="Times New Roman" w:cs="Times New Roman"/>
+                <w:color w:val="000000"/>
+                <w:sz w:val="24"/>
+                <w:szCs w:val="24"/>
                 <w:lang w:val="en-IN" w:eastAsia="en-IN"/>
               </w:rPr>
               <w:t xml:space="preserve">        </w:t>
@@ -5350,10 +5789,10 @@
             <w:proofErr w:type="gramStart"/>
             <w:r>
               <w:rPr>
-                <w:rFonts w:ascii="Courier New" w:eastAsia="Times New Roman" w:hAnsi="Courier New" w:cs="Courier New"/>
-                <w:color w:val="000000"/>
-                <w:sz w:val="21"/>
-                <w:szCs w:val="21"/>
+                <w:rFonts w:ascii="Times New Roman" w:eastAsia="Times New Roman" w:hAnsi="Times New Roman" w:cs="Times New Roman"/>
+                <w:color w:val="000000"/>
+                <w:sz w:val="24"/>
+                <w:szCs w:val="24"/>
                 <w:lang w:val="en-IN" w:eastAsia="en-IN"/>
               </w:rPr>
               <w:t>app:layout</w:t>
@@ -5361,10 +5800,10 @@
             <w:proofErr w:type="gramEnd"/>
             <w:r>
               <w:rPr>
-                <w:rFonts w:ascii="Courier New" w:eastAsia="Times New Roman" w:hAnsi="Courier New" w:cs="Courier New"/>
-                <w:color w:val="000000"/>
-                <w:sz w:val="21"/>
-                <w:szCs w:val="21"/>
+                <w:rFonts w:ascii="Times New Roman" w:eastAsia="Times New Roman" w:hAnsi="Times New Roman" w:cs="Times New Roman"/>
+                <w:color w:val="000000"/>
+                <w:sz w:val="24"/>
+                <w:szCs w:val="24"/>
                 <w:lang w:val="en-IN" w:eastAsia="en-IN"/>
               </w:rPr>
               <w:t>_constraintBottom_toBottomOf</w:t>
@@ -5372,10 +5811,10 @@
             <w:proofErr w:type="spellEnd"/>
             <w:r>
               <w:rPr>
-                <w:rFonts w:ascii="Courier New" w:eastAsia="Times New Roman" w:hAnsi="Courier New" w:cs="Courier New"/>
-                <w:color w:val="000000"/>
-                <w:sz w:val="21"/>
-                <w:szCs w:val="21"/>
+                <w:rFonts w:ascii="Times New Roman" w:eastAsia="Times New Roman" w:hAnsi="Times New Roman" w:cs="Times New Roman"/>
+                <w:color w:val="000000"/>
+                <w:sz w:val="24"/>
+                <w:szCs w:val="24"/>
                 <w:lang w:val="en-IN" w:eastAsia="en-IN"/>
               </w:rPr>
               <w:t>="parent"</w:t>
@@ -5405,19 +5844,19 @@
               </w:tabs>
               <w:autoSpaceDE/>
               <w:rPr>
-                <w:rFonts w:ascii="Courier New" w:eastAsia="Times New Roman" w:hAnsi="Courier New" w:cs="Courier New"/>
-                <w:color w:val="000000"/>
-                <w:sz w:val="21"/>
-                <w:szCs w:val="21"/>
-                <w:lang w:val="en-IN" w:eastAsia="en-IN"/>
-              </w:rPr>
-            </w:pPr>
-            <w:r>
-              <w:rPr>
-                <w:rFonts w:ascii="Courier New" w:eastAsia="Times New Roman" w:hAnsi="Courier New" w:cs="Courier New"/>
-                <w:color w:val="000000"/>
-                <w:sz w:val="21"/>
-                <w:szCs w:val="21"/>
+                <w:rFonts w:ascii="Times New Roman" w:eastAsia="Times New Roman" w:hAnsi="Times New Roman" w:cs="Times New Roman"/>
+                <w:color w:val="000000"/>
+                <w:sz w:val="24"/>
+                <w:szCs w:val="24"/>
+                <w:lang w:val="en-IN" w:eastAsia="en-IN"/>
+              </w:rPr>
+            </w:pPr>
+            <w:r>
+              <w:rPr>
+                <w:rFonts w:ascii="Times New Roman" w:eastAsia="Times New Roman" w:hAnsi="Times New Roman" w:cs="Times New Roman"/>
+                <w:color w:val="000000"/>
+                <w:sz w:val="24"/>
+                <w:szCs w:val="24"/>
                 <w:lang w:val="en-IN" w:eastAsia="en-IN"/>
               </w:rPr>
               <w:t xml:space="preserve">        </w:t>
@@ -5426,10 +5865,10 @@
             <w:proofErr w:type="gramStart"/>
             <w:r>
               <w:rPr>
-                <w:rFonts w:ascii="Courier New" w:eastAsia="Times New Roman" w:hAnsi="Courier New" w:cs="Courier New"/>
-                <w:color w:val="000000"/>
-                <w:sz w:val="21"/>
-                <w:szCs w:val="21"/>
+                <w:rFonts w:ascii="Times New Roman" w:eastAsia="Times New Roman" w:hAnsi="Times New Roman" w:cs="Times New Roman"/>
+                <w:color w:val="000000"/>
+                <w:sz w:val="24"/>
+                <w:szCs w:val="24"/>
                 <w:lang w:val="en-IN" w:eastAsia="en-IN"/>
               </w:rPr>
               <w:t>app:layout</w:t>
@@ -5437,10 +5876,10 @@
             <w:proofErr w:type="gramEnd"/>
             <w:r>
               <w:rPr>
-                <w:rFonts w:ascii="Courier New" w:eastAsia="Times New Roman" w:hAnsi="Courier New" w:cs="Courier New"/>
-                <w:color w:val="000000"/>
-                <w:sz w:val="21"/>
-                <w:szCs w:val="21"/>
+                <w:rFonts w:ascii="Times New Roman" w:eastAsia="Times New Roman" w:hAnsi="Times New Roman" w:cs="Times New Roman"/>
+                <w:color w:val="000000"/>
+                <w:sz w:val="24"/>
+                <w:szCs w:val="24"/>
                 <w:lang w:val="en-IN" w:eastAsia="en-IN"/>
               </w:rPr>
               <w:t>_constraintEnd_toEndOf</w:t>
@@ -5448,10 +5887,10 @@
             <w:proofErr w:type="spellEnd"/>
             <w:r>
               <w:rPr>
-                <w:rFonts w:ascii="Courier New" w:eastAsia="Times New Roman" w:hAnsi="Courier New" w:cs="Courier New"/>
-                <w:color w:val="000000"/>
-                <w:sz w:val="21"/>
-                <w:szCs w:val="21"/>
+                <w:rFonts w:ascii="Times New Roman" w:eastAsia="Times New Roman" w:hAnsi="Times New Roman" w:cs="Times New Roman"/>
+                <w:color w:val="000000"/>
+                <w:sz w:val="24"/>
+                <w:szCs w:val="24"/>
                 <w:lang w:val="en-IN" w:eastAsia="en-IN"/>
               </w:rPr>
               <w:t>="parent"</w:t>
@@ -5481,19 +5920,19 @@
               </w:tabs>
               <w:autoSpaceDE/>
               <w:rPr>
-                <w:rFonts w:ascii="Courier New" w:eastAsia="Times New Roman" w:hAnsi="Courier New" w:cs="Courier New"/>
-                <w:color w:val="000000"/>
-                <w:sz w:val="21"/>
-                <w:szCs w:val="21"/>
-                <w:lang w:val="en-IN" w:eastAsia="en-IN"/>
-              </w:rPr>
-            </w:pPr>
-            <w:r>
-              <w:rPr>
-                <w:rFonts w:ascii="Courier New" w:eastAsia="Times New Roman" w:hAnsi="Courier New" w:cs="Courier New"/>
-                <w:color w:val="000000"/>
-                <w:sz w:val="21"/>
-                <w:szCs w:val="21"/>
+                <w:rFonts w:ascii="Times New Roman" w:eastAsia="Times New Roman" w:hAnsi="Times New Roman" w:cs="Times New Roman"/>
+                <w:color w:val="000000"/>
+                <w:sz w:val="24"/>
+                <w:szCs w:val="24"/>
+                <w:lang w:val="en-IN" w:eastAsia="en-IN"/>
+              </w:rPr>
+            </w:pPr>
+            <w:r>
+              <w:rPr>
+                <w:rFonts w:ascii="Times New Roman" w:eastAsia="Times New Roman" w:hAnsi="Times New Roman" w:cs="Times New Roman"/>
+                <w:color w:val="000000"/>
+                <w:sz w:val="24"/>
+                <w:szCs w:val="24"/>
                 <w:lang w:val="en-IN" w:eastAsia="en-IN"/>
               </w:rPr>
               <w:t xml:space="preserve">        </w:t>
@@ -5502,10 +5941,10 @@
             <w:proofErr w:type="gramStart"/>
             <w:r>
               <w:rPr>
-                <w:rFonts w:ascii="Courier New" w:eastAsia="Times New Roman" w:hAnsi="Courier New" w:cs="Courier New"/>
-                <w:color w:val="000000"/>
-                <w:sz w:val="21"/>
-                <w:szCs w:val="21"/>
+                <w:rFonts w:ascii="Times New Roman" w:eastAsia="Times New Roman" w:hAnsi="Times New Roman" w:cs="Times New Roman"/>
+                <w:color w:val="000000"/>
+                <w:sz w:val="24"/>
+                <w:szCs w:val="24"/>
                 <w:lang w:val="en-IN" w:eastAsia="en-IN"/>
               </w:rPr>
               <w:t>app:layout</w:t>
@@ -5513,10 +5952,10 @@
             <w:proofErr w:type="gramEnd"/>
             <w:r>
               <w:rPr>
-                <w:rFonts w:ascii="Courier New" w:eastAsia="Times New Roman" w:hAnsi="Courier New" w:cs="Courier New"/>
-                <w:color w:val="000000"/>
-                <w:sz w:val="21"/>
-                <w:szCs w:val="21"/>
+                <w:rFonts w:ascii="Times New Roman" w:eastAsia="Times New Roman" w:hAnsi="Times New Roman" w:cs="Times New Roman"/>
+                <w:color w:val="000000"/>
+                <w:sz w:val="24"/>
+                <w:szCs w:val="24"/>
                 <w:lang w:val="en-IN" w:eastAsia="en-IN"/>
               </w:rPr>
               <w:t>_constraintHorizontal_bias</w:t>
@@ -5524,10 +5963,10 @@
             <w:proofErr w:type="spellEnd"/>
             <w:r>
               <w:rPr>
-                <w:rFonts w:ascii="Courier New" w:eastAsia="Times New Roman" w:hAnsi="Courier New" w:cs="Courier New"/>
-                <w:color w:val="000000"/>
-                <w:sz w:val="21"/>
-                <w:szCs w:val="21"/>
+                <w:rFonts w:ascii="Times New Roman" w:eastAsia="Times New Roman" w:hAnsi="Times New Roman" w:cs="Times New Roman"/>
+                <w:color w:val="000000"/>
+                <w:sz w:val="24"/>
+                <w:szCs w:val="24"/>
                 <w:lang w:val="en-IN" w:eastAsia="en-IN"/>
               </w:rPr>
               <w:t>="0.845"</w:t>
@@ -5557,31 +5996,32 @@
               </w:tabs>
               <w:autoSpaceDE/>
               <w:rPr>
-                <w:rFonts w:ascii="Courier New" w:eastAsia="Times New Roman" w:hAnsi="Courier New" w:cs="Courier New"/>
-                <w:color w:val="000000"/>
-                <w:sz w:val="21"/>
-                <w:szCs w:val="21"/>
-                <w:lang w:val="en-IN" w:eastAsia="en-IN"/>
-              </w:rPr>
-            </w:pPr>
-            <w:r>
-              <w:rPr>
-                <w:rFonts w:ascii="Courier New" w:eastAsia="Times New Roman" w:hAnsi="Courier New" w:cs="Courier New"/>
-                <w:color w:val="000000"/>
-                <w:sz w:val="21"/>
-                <w:szCs w:val="21"/>
-                <w:lang w:val="en-IN" w:eastAsia="en-IN"/>
-              </w:rPr>
+                <w:rFonts w:ascii="Times New Roman" w:eastAsia="Times New Roman" w:hAnsi="Times New Roman" w:cs="Times New Roman"/>
+                <w:color w:val="000000"/>
+                <w:sz w:val="24"/>
+                <w:szCs w:val="24"/>
+                <w:lang w:val="en-IN" w:eastAsia="en-IN"/>
+              </w:rPr>
+            </w:pPr>
+            <w:r>
+              <w:rPr>
+                <w:rFonts w:ascii="Times New Roman" w:eastAsia="Times New Roman" w:hAnsi="Times New Roman" w:cs="Times New Roman"/>
+                <w:color w:val="000000"/>
+                <w:sz w:val="24"/>
+                <w:szCs w:val="24"/>
+                <w:lang w:val="en-IN" w:eastAsia="en-IN"/>
+              </w:rPr>
+              <w:lastRenderedPageBreak/>
               <w:t xml:space="preserve">        </w:t>
             </w:r>
             <w:proofErr w:type="spellStart"/>
             <w:proofErr w:type="gramStart"/>
             <w:r>
               <w:rPr>
-                <w:rFonts w:ascii="Courier New" w:eastAsia="Times New Roman" w:hAnsi="Courier New" w:cs="Courier New"/>
-                <w:color w:val="000000"/>
-                <w:sz w:val="21"/>
-                <w:szCs w:val="21"/>
+                <w:rFonts w:ascii="Times New Roman" w:eastAsia="Times New Roman" w:hAnsi="Times New Roman" w:cs="Times New Roman"/>
+                <w:color w:val="000000"/>
+                <w:sz w:val="24"/>
+                <w:szCs w:val="24"/>
                 <w:lang w:val="en-IN" w:eastAsia="en-IN"/>
               </w:rPr>
               <w:t>app:layout</w:t>
@@ -5589,10 +6029,10 @@
             <w:proofErr w:type="gramEnd"/>
             <w:r>
               <w:rPr>
-                <w:rFonts w:ascii="Courier New" w:eastAsia="Times New Roman" w:hAnsi="Courier New" w:cs="Courier New"/>
-                <w:color w:val="000000"/>
-                <w:sz w:val="21"/>
-                <w:szCs w:val="21"/>
+                <w:rFonts w:ascii="Times New Roman" w:eastAsia="Times New Roman" w:hAnsi="Times New Roman" w:cs="Times New Roman"/>
+                <w:color w:val="000000"/>
+                <w:sz w:val="24"/>
+                <w:szCs w:val="24"/>
                 <w:lang w:val="en-IN" w:eastAsia="en-IN"/>
               </w:rPr>
               <w:t>_constraintStart_toStartOf</w:t>
@@ -5600,10 +6040,10 @@
             <w:proofErr w:type="spellEnd"/>
             <w:r>
               <w:rPr>
-                <w:rFonts w:ascii="Courier New" w:eastAsia="Times New Roman" w:hAnsi="Courier New" w:cs="Courier New"/>
-                <w:color w:val="000000"/>
-                <w:sz w:val="21"/>
-                <w:szCs w:val="21"/>
+                <w:rFonts w:ascii="Times New Roman" w:eastAsia="Times New Roman" w:hAnsi="Times New Roman" w:cs="Times New Roman"/>
+                <w:color w:val="000000"/>
+                <w:sz w:val="24"/>
+                <w:szCs w:val="24"/>
                 <w:lang w:val="en-IN" w:eastAsia="en-IN"/>
               </w:rPr>
               <w:t>="parent"</w:t>
@@ -5633,19 +6073,19 @@
               </w:tabs>
               <w:autoSpaceDE/>
               <w:rPr>
-                <w:rFonts w:ascii="Courier New" w:eastAsia="Times New Roman" w:hAnsi="Courier New" w:cs="Courier New"/>
-                <w:color w:val="000000"/>
-                <w:sz w:val="21"/>
-                <w:szCs w:val="21"/>
-                <w:lang w:val="en-IN" w:eastAsia="en-IN"/>
-              </w:rPr>
-            </w:pPr>
-            <w:r>
-              <w:rPr>
-                <w:rFonts w:ascii="Courier New" w:eastAsia="Times New Roman" w:hAnsi="Courier New" w:cs="Courier New"/>
-                <w:color w:val="000000"/>
-                <w:sz w:val="21"/>
-                <w:szCs w:val="21"/>
+                <w:rFonts w:ascii="Times New Roman" w:eastAsia="Times New Roman" w:hAnsi="Times New Roman" w:cs="Times New Roman"/>
+                <w:color w:val="000000"/>
+                <w:sz w:val="24"/>
+                <w:szCs w:val="24"/>
+                <w:lang w:val="en-IN" w:eastAsia="en-IN"/>
+              </w:rPr>
+            </w:pPr>
+            <w:r>
+              <w:rPr>
+                <w:rFonts w:ascii="Times New Roman" w:eastAsia="Times New Roman" w:hAnsi="Times New Roman" w:cs="Times New Roman"/>
+                <w:color w:val="000000"/>
+                <w:sz w:val="24"/>
+                <w:szCs w:val="24"/>
                 <w:lang w:val="en-IN" w:eastAsia="en-IN"/>
               </w:rPr>
               <w:t xml:space="preserve">        </w:t>
@@ -5654,10 +6094,10 @@
             <w:proofErr w:type="gramStart"/>
             <w:r>
               <w:rPr>
-                <w:rFonts w:ascii="Courier New" w:eastAsia="Times New Roman" w:hAnsi="Courier New" w:cs="Courier New"/>
-                <w:color w:val="000000"/>
-                <w:sz w:val="21"/>
-                <w:szCs w:val="21"/>
+                <w:rFonts w:ascii="Times New Roman" w:eastAsia="Times New Roman" w:hAnsi="Times New Roman" w:cs="Times New Roman"/>
+                <w:color w:val="000000"/>
+                <w:sz w:val="24"/>
+                <w:szCs w:val="24"/>
                 <w:lang w:val="en-IN" w:eastAsia="en-IN"/>
               </w:rPr>
               <w:t>app:layout</w:t>
@@ -5665,10 +6105,10 @@
             <w:proofErr w:type="gramEnd"/>
             <w:r>
               <w:rPr>
-                <w:rFonts w:ascii="Courier New" w:eastAsia="Times New Roman" w:hAnsi="Courier New" w:cs="Courier New"/>
-                <w:color w:val="000000"/>
-                <w:sz w:val="21"/>
-                <w:szCs w:val="21"/>
+                <w:rFonts w:ascii="Times New Roman" w:eastAsia="Times New Roman" w:hAnsi="Times New Roman" w:cs="Times New Roman"/>
+                <w:color w:val="000000"/>
+                <w:sz w:val="24"/>
+                <w:szCs w:val="24"/>
                 <w:lang w:val="en-IN" w:eastAsia="en-IN"/>
               </w:rPr>
               <w:t>_constraintTop_toTopOf</w:t>
@@ -5676,10 +6116,10 @@
             <w:proofErr w:type="spellEnd"/>
             <w:r>
               <w:rPr>
-                <w:rFonts w:ascii="Courier New" w:eastAsia="Times New Roman" w:hAnsi="Courier New" w:cs="Courier New"/>
-                <w:color w:val="000000"/>
-                <w:sz w:val="21"/>
-                <w:szCs w:val="21"/>
+                <w:rFonts w:ascii="Times New Roman" w:eastAsia="Times New Roman" w:hAnsi="Times New Roman" w:cs="Times New Roman"/>
+                <w:color w:val="000000"/>
+                <w:sz w:val="24"/>
+                <w:szCs w:val="24"/>
                 <w:lang w:val="en-IN" w:eastAsia="en-IN"/>
               </w:rPr>
               <w:t>="parent"</w:t>
@@ -5709,19 +6149,19 @@
               </w:tabs>
               <w:autoSpaceDE/>
               <w:rPr>
-                <w:rFonts w:ascii="Courier New" w:eastAsia="Times New Roman" w:hAnsi="Courier New" w:cs="Courier New"/>
-                <w:color w:val="000000"/>
-                <w:sz w:val="21"/>
-                <w:szCs w:val="21"/>
-                <w:lang w:val="en-IN" w:eastAsia="en-IN"/>
-              </w:rPr>
-            </w:pPr>
-            <w:r>
-              <w:rPr>
-                <w:rFonts w:ascii="Courier New" w:eastAsia="Times New Roman" w:hAnsi="Courier New" w:cs="Courier New"/>
-                <w:color w:val="000000"/>
-                <w:sz w:val="21"/>
-                <w:szCs w:val="21"/>
+                <w:rFonts w:ascii="Times New Roman" w:eastAsia="Times New Roman" w:hAnsi="Times New Roman" w:cs="Times New Roman"/>
+                <w:color w:val="000000"/>
+                <w:sz w:val="24"/>
+                <w:szCs w:val="24"/>
+                <w:lang w:val="en-IN" w:eastAsia="en-IN"/>
+              </w:rPr>
+            </w:pPr>
+            <w:r>
+              <w:rPr>
+                <w:rFonts w:ascii="Times New Roman" w:eastAsia="Times New Roman" w:hAnsi="Times New Roman" w:cs="Times New Roman"/>
+                <w:color w:val="000000"/>
+                <w:sz w:val="24"/>
+                <w:szCs w:val="24"/>
                 <w:lang w:val="en-IN" w:eastAsia="en-IN"/>
               </w:rPr>
               <w:t xml:space="preserve">        </w:t>
@@ -5730,10 +6170,10 @@
             <w:proofErr w:type="gramStart"/>
             <w:r>
               <w:rPr>
-                <w:rFonts w:ascii="Courier New" w:eastAsia="Times New Roman" w:hAnsi="Courier New" w:cs="Courier New"/>
-                <w:color w:val="000000"/>
-                <w:sz w:val="21"/>
-                <w:szCs w:val="21"/>
+                <w:rFonts w:ascii="Times New Roman" w:eastAsia="Times New Roman" w:hAnsi="Times New Roman" w:cs="Times New Roman"/>
+                <w:color w:val="000000"/>
+                <w:sz w:val="24"/>
+                <w:szCs w:val="24"/>
                 <w:lang w:val="en-IN" w:eastAsia="en-IN"/>
               </w:rPr>
               <w:t>app:layout</w:t>
@@ -5741,10 +6181,10 @@
             <w:proofErr w:type="gramEnd"/>
             <w:r>
               <w:rPr>
-                <w:rFonts w:ascii="Courier New" w:eastAsia="Times New Roman" w:hAnsi="Courier New" w:cs="Courier New"/>
-                <w:color w:val="000000"/>
-                <w:sz w:val="21"/>
-                <w:szCs w:val="21"/>
+                <w:rFonts w:ascii="Times New Roman" w:eastAsia="Times New Roman" w:hAnsi="Times New Roman" w:cs="Times New Roman"/>
+                <w:color w:val="000000"/>
+                <w:sz w:val="24"/>
+                <w:szCs w:val="24"/>
                 <w:lang w:val="en-IN" w:eastAsia="en-IN"/>
               </w:rPr>
               <w:t>_constraintVertical_bias</w:t>
@@ -5752,10 +6192,10 @@
             <w:proofErr w:type="spellEnd"/>
             <w:r>
               <w:rPr>
-                <w:rFonts w:ascii="Courier New" w:eastAsia="Times New Roman" w:hAnsi="Courier New" w:cs="Courier New"/>
-                <w:color w:val="000000"/>
-                <w:sz w:val="21"/>
-                <w:szCs w:val="21"/>
+                <w:rFonts w:ascii="Times New Roman" w:eastAsia="Times New Roman" w:hAnsi="Times New Roman" w:cs="Times New Roman"/>
+                <w:color w:val="000000"/>
+                <w:sz w:val="24"/>
+                <w:szCs w:val="24"/>
                 <w:lang w:val="en-IN" w:eastAsia="en-IN"/>
               </w:rPr>
               <w:t>="0.294"</w:t>
@@ -5785,19 +6225,19 @@
               </w:tabs>
               <w:autoSpaceDE/>
               <w:rPr>
-                <w:rFonts w:ascii="Courier New" w:eastAsia="Times New Roman" w:hAnsi="Courier New" w:cs="Courier New"/>
-                <w:color w:val="000000"/>
-                <w:sz w:val="21"/>
-                <w:szCs w:val="21"/>
-                <w:lang w:val="en-IN" w:eastAsia="en-IN"/>
-              </w:rPr>
-            </w:pPr>
-            <w:r>
-              <w:rPr>
-                <w:rFonts w:ascii="Courier New" w:eastAsia="Times New Roman" w:hAnsi="Courier New" w:cs="Courier New"/>
-                <w:color w:val="000000"/>
-                <w:sz w:val="21"/>
-                <w:szCs w:val="21"/>
+                <w:rFonts w:ascii="Times New Roman" w:eastAsia="Times New Roman" w:hAnsi="Times New Roman" w:cs="Times New Roman"/>
+                <w:color w:val="000000"/>
+                <w:sz w:val="24"/>
+                <w:szCs w:val="24"/>
+                <w:lang w:val="en-IN" w:eastAsia="en-IN"/>
+              </w:rPr>
+            </w:pPr>
+            <w:r>
+              <w:rPr>
+                <w:rFonts w:ascii="Times New Roman" w:eastAsia="Times New Roman" w:hAnsi="Times New Roman" w:cs="Times New Roman"/>
+                <w:color w:val="000000"/>
+                <w:sz w:val="24"/>
+                <w:szCs w:val="24"/>
                 <w:lang w:val="en-IN" w:eastAsia="en-IN"/>
               </w:rPr>
               <w:t xml:space="preserve">        </w:t>
@@ -5806,10 +6246,10 @@
             <w:proofErr w:type="gramStart"/>
             <w:r>
               <w:rPr>
-                <w:rFonts w:ascii="Courier New" w:eastAsia="Times New Roman" w:hAnsi="Courier New" w:cs="Courier New"/>
-                <w:color w:val="000000"/>
-                <w:sz w:val="21"/>
-                <w:szCs w:val="21"/>
+                <w:rFonts w:ascii="Times New Roman" w:eastAsia="Times New Roman" w:hAnsi="Times New Roman" w:cs="Times New Roman"/>
+                <w:color w:val="000000"/>
+                <w:sz w:val="24"/>
+                <w:szCs w:val="24"/>
                 <w:lang w:val="en-IN" w:eastAsia="en-IN"/>
               </w:rPr>
               <w:t>tools:ignore</w:t>
@@ -5818,10 +6258,10 @@
             <w:proofErr w:type="gramEnd"/>
             <w:r>
               <w:rPr>
-                <w:rFonts w:ascii="Courier New" w:eastAsia="Times New Roman" w:hAnsi="Courier New" w:cs="Courier New"/>
-                <w:color w:val="000000"/>
-                <w:sz w:val="21"/>
-                <w:szCs w:val="21"/>
+                <w:rFonts w:ascii="Times New Roman" w:eastAsia="Times New Roman" w:hAnsi="Times New Roman" w:cs="Times New Roman"/>
+                <w:color w:val="000000"/>
+                <w:sz w:val="24"/>
+                <w:szCs w:val="24"/>
                 <w:lang w:val="en-IN" w:eastAsia="en-IN"/>
               </w:rPr>
               <w:t>="</w:t>
@@ -5829,10 +6269,10 @@
             <w:proofErr w:type="spellStart"/>
             <w:r>
               <w:rPr>
-                <w:rFonts w:ascii="Courier New" w:eastAsia="Times New Roman" w:hAnsi="Courier New" w:cs="Courier New"/>
-                <w:color w:val="000000"/>
-                <w:sz w:val="21"/>
-                <w:szCs w:val="21"/>
+                <w:rFonts w:ascii="Times New Roman" w:eastAsia="Times New Roman" w:hAnsi="Times New Roman" w:cs="Times New Roman"/>
+                <w:color w:val="000000"/>
+                <w:sz w:val="24"/>
+                <w:szCs w:val="24"/>
                 <w:lang w:val="en-IN" w:eastAsia="en-IN"/>
               </w:rPr>
               <w:t>SpeakableTextPresentCheck</w:t>
@@ -5840,10 +6280,10 @@
             <w:proofErr w:type="spellEnd"/>
             <w:r>
               <w:rPr>
-                <w:rFonts w:ascii="Courier New" w:eastAsia="Times New Roman" w:hAnsi="Courier New" w:cs="Courier New"/>
-                <w:color w:val="000000"/>
-                <w:sz w:val="21"/>
-                <w:szCs w:val="21"/>
+                <w:rFonts w:ascii="Times New Roman" w:eastAsia="Times New Roman" w:hAnsi="Times New Roman" w:cs="Times New Roman"/>
+                <w:color w:val="000000"/>
+                <w:sz w:val="24"/>
+                <w:szCs w:val="24"/>
                 <w:lang w:val="en-IN" w:eastAsia="en-IN"/>
               </w:rPr>
               <w:t>" /&gt;</w:t>
@@ -5873,10 +6313,10 @@
               </w:tabs>
               <w:autoSpaceDE/>
               <w:rPr>
-                <w:rFonts w:ascii="Courier New" w:eastAsia="Times New Roman" w:hAnsi="Courier New" w:cs="Courier New"/>
-                <w:color w:val="000000"/>
-                <w:sz w:val="21"/>
-                <w:szCs w:val="21"/>
+                <w:rFonts w:ascii="Times New Roman" w:eastAsia="Times New Roman" w:hAnsi="Times New Roman" w:cs="Times New Roman"/>
+                <w:color w:val="000000"/>
+                <w:sz w:val="24"/>
+                <w:szCs w:val="24"/>
                 <w:lang w:val="en-IN" w:eastAsia="en-IN"/>
               </w:rPr>
             </w:pPr>
@@ -5905,19 +6345,19 @@
               </w:tabs>
               <w:autoSpaceDE/>
               <w:rPr>
-                <w:rFonts w:ascii="Courier New" w:eastAsia="Times New Roman" w:hAnsi="Courier New" w:cs="Courier New"/>
-                <w:color w:val="000000"/>
-                <w:sz w:val="21"/>
-                <w:szCs w:val="21"/>
-                <w:lang w:val="en-IN" w:eastAsia="en-IN"/>
-              </w:rPr>
-            </w:pPr>
-            <w:r>
-              <w:rPr>
-                <w:rFonts w:ascii="Courier New" w:eastAsia="Times New Roman" w:hAnsi="Courier New" w:cs="Courier New"/>
-                <w:color w:val="000000"/>
-                <w:sz w:val="21"/>
-                <w:szCs w:val="21"/>
+                <w:rFonts w:ascii="Times New Roman" w:eastAsia="Times New Roman" w:hAnsi="Times New Roman" w:cs="Times New Roman"/>
+                <w:color w:val="000000"/>
+                <w:sz w:val="24"/>
+                <w:szCs w:val="24"/>
+                <w:lang w:val="en-IN" w:eastAsia="en-IN"/>
+              </w:rPr>
+            </w:pPr>
+            <w:r>
+              <w:rPr>
+                <w:rFonts w:ascii="Times New Roman" w:eastAsia="Times New Roman" w:hAnsi="Times New Roman" w:cs="Times New Roman"/>
+                <w:color w:val="000000"/>
+                <w:sz w:val="24"/>
+                <w:szCs w:val="24"/>
                 <w:lang w:val="en-IN" w:eastAsia="en-IN"/>
               </w:rPr>
               <w:t xml:space="preserve">    &lt;</w:t>
@@ -5925,10 +6365,10 @@
             <w:proofErr w:type="spellStart"/>
             <w:r>
               <w:rPr>
-                <w:rFonts w:ascii="Courier New" w:eastAsia="Times New Roman" w:hAnsi="Courier New" w:cs="Courier New"/>
-                <w:color w:val="000000"/>
-                <w:sz w:val="21"/>
-                <w:szCs w:val="21"/>
+                <w:rFonts w:ascii="Times New Roman" w:eastAsia="Times New Roman" w:hAnsi="Times New Roman" w:cs="Times New Roman"/>
+                <w:color w:val="000000"/>
+                <w:sz w:val="24"/>
+                <w:szCs w:val="24"/>
                 <w:lang w:val="en-IN" w:eastAsia="en-IN"/>
               </w:rPr>
               <w:t>TextView</w:t>
@@ -5959,19 +6399,19 @@
               </w:tabs>
               <w:autoSpaceDE/>
               <w:rPr>
-                <w:rFonts w:ascii="Courier New" w:eastAsia="Times New Roman" w:hAnsi="Courier New" w:cs="Courier New"/>
-                <w:color w:val="000000"/>
-                <w:sz w:val="21"/>
-                <w:szCs w:val="21"/>
-                <w:lang w:val="en-IN" w:eastAsia="en-IN"/>
-              </w:rPr>
-            </w:pPr>
-            <w:r>
-              <w:rPr>
-                <w:rFonts w:ascii="Courier New" w:eastAsia="Times New Roman" w:hAnsi="Courier New" w:cs="Courier New"/>
-                <w:color w:val="000000"/>
-                <w:sz w:val="21"/>
-                <w:szCs w:val="21"/>
+                <w:rFonts w:ascii="Times New Roman" w:eastAsia="Times New Roman" w:hAnsi="Times New Roman" w:cs="Times New Roman"/>
+                <w:color w:val="000000"/>
+                <w:sz w:val="24"/>
+                <w:szCs w:val="24"/>
+                <w:lang w:val="en-IN" w:eastAsia="en-IN"/>
+              </w:rPr>
+            </w:pPr>
+            <w:r>
+              <w:rPr>
+                <w:rFonts w:ascii="Times New Roman" w:eastAsia="Times New Roman" w:hAnsi="Times New Roman" w:cs="Times New Roman"/>
+                <w:color w:val="000000"/>
+                <w:sz w:val="24"/>
+                <w:szCs w:val="24"/>
                 <w:lang w:val="en-IN" w:eastAsia="en-IN"/>
               </w:rPr>
               <w:t xml:space="preserve">        </w:t>
@@ -5979,10 +6419,10 @@
             <w:proofErr w:type="spellStart"/>
             <w:r>
               <w:rPr>
-                <w:rFonts w:ascii="Courier New" w:eastAsia="Times New Roman" w:hAnsi="Courier New" w:cs="Courier New"/>
-                <w:color w:val="000000"/>
-                <w:sz w:val="21"/>
-                <w:szCs w:val="21"/>
+                <w:rFonts w:ascii="Times New Roman" w:eastAsia="Times New Roman" w:hAnsi="Times New Roman" w:cs="Times New Roman"/>
+                <w:color w:val="000000"/>
+                <w:sz w:val="24"/>
+                <w:szCs w:val="24"/>
                 <w:lang w:val="en-IN" w:eastAsia="en-IN"/>
               </w:rPr>
               <w:t>android:id</w:t>
@@ -5990,10 +6430,10 @@
             <w:proofErr w:type="spellEnd"/>
             <w:r>
               <w:rPr>
-                <w:rFonts w:ascii="Courier New" w:eastAsia="Times New Roman" w:hAnsi="Courier New" w:cs="Courier New"/>
-                <w:color w:val="000000"/>
-                <w:sz w:val="21"/>
-                <w:szCs w:val="21"/>
+                <w:rFonts w:ascii="Times New Roman" w:eastAsia="Times New Roman" w:hAnsi="Times New Roman" w:cs="Times New Roman"/>
+                <w:color w:val="000000"/>
+                <w:sz w:val="24"/>
+                <w:szCs w:val="24"/>
                 <w:lang w:val="en-IN" w:eastAsia="en-IN"/>
               </w:rPr>
               <w:t>="@+id/textView3"</w:t>
@@ -6023,19 +6463,19 @@
               </w:tabs>
               <w:autoSpaceDE/>
               <w:rPr>
-                <w:rFonts w:ascii="Courier New" w:eastAsia="Times New Roman" w:hAnsi="Courier New" w:cs="Courier New"/>
-                <w:color w:val="000000"/>
-                <w:sz w:val="21"/>
-                <w:szCs w:val="21"/>
-                <w:lang w:val="en-IN" w:eastAsia="en-IN"/>
-              </w:rPr>
-            </w:pPr>
-            <w:r>
-              <w:rPr>
-                <w:rFonts w:ascii="Courier New" w:eastAsia="Times New Roman" w:hAnsi="Courier New" w:cs="Courier New"/>
-                <w:color w:val="000000"/>
-                <w:sz w:val="21"/>
-                <w:szCs w:val="21"/>
+                <w:rFonts w:ascii="Times New Roman" w:eastAsia="Times New Roman" w:hAnsi="Times New Roman" w:cs="Times New Roman"/>
+                <w:color w:val="000000"/>
+                <w:sz w:val="24"/>
+                <w:szCs w:val="24"/>
+                <w:lang w:val="en-IN" w:eastAsia="en-IN"/>
+              </w:rPr>
+            </w:pPr>
+            <w:r>
+              <w:rPr>
+                <w:rFonts w:ascii="Times New Roman" w:eastAsia="Times New Roman" w:hAnsi="Times New Roman" w:cs="Times New Roman"/>
+                <w:color w:val="000000"/>
+                <w:sz w:val="24"/>
+                <w:szCs w:val="24"/>
                 <w:lang w:val="en-IN" w:eastAsia="en-IN"/>
               </w:rPr>
               <w:t xml:space="preserve">        </w:t>
@@ -6044,10 +6484,10 @@
             <w:proofErr w:type="gramStart"/>
             <w:r>
               <w:rPr>
-                <w:rFonts w:ascii="Courier New" w:eastAsia="Times New Roman" w:hAnsi="Courier New" w:cs="Courier New"/>
-                <w:color w:val="000000"/>
-                <w:sz w:val="21"/>
-                <w:szCs w:val="21"/>
+                <w:rFonts w:ascii="Times New Roman" w:eastAsia="Times New Roman" w:hAnsi="Times New Roman" w:cs="Times New Roman"/>
+                <w:color w:val="000000"/>
+                <w:sz w:val="24"/>
+                <w:szCs w:val="24"/>
                 <w:lang w:val="en-IN" w:eastAsia="en-IN"/>
               </w:rPr>
               <w:t>android:layout</w:t>
@@ -6055,10 +6495,10 @@
             <w:proofErr w:type="gramEnd"/>
             <w:r>
               <w:rPr>
-                <w:rFonts w:ascii="Courier New" w:eastAsia="Times New Roman" w:hAnsi="Courier New" w:cs="Courier New"/>
-                <w:color w:val="000000"/>
-                <w:sz w:val="21"/>
-                <w:szCs w:val="21"/>
+                <w:rFonts w:ascii="Times New Roman" w:eastAsia="Times New Roman" w:hAnsi="Times New Roman" w:cs="Times New Roman"/>
+                <w:color w:val="000000"/>
+                <w:sz w:val="24"/>
+                <w:szCs w:val="24"/>
                 <w:lang w:val="en-IN" w:eastAsia="en-IN"/>
               </w:rPr>
               <w:t>_width</w:t>
@@ -6066,10 +6506,10 @@
             <w:proofErr w:type="spellEnd"/>
             <w:r>
               <w:rPr>
-                <w:rFonts w:ascii="Courier New" w:eastAsia="Times New Roman" w:hAnsi="Courier New" w:cs="Courier New"/>
-                <w:color w:val="000000"/>
-                <w:sz w:val="21"/>
-                <w:szCs w:val="21"/>
+                <w:rFonts w:ascii="Times New Roman" w:eastAsia="Times New Roman" w:hAnsi="Times New Roman" w:cs="Times New Roman"/>
+                <w:color w:val="000000"/>
+                <w:sz w:val="24"/>
+                <w:szCs w:val="24"/>
                 <w:lang w:val="en-IN" w:eastAsia="en-IN"/>
               </w:rPr>
               <w:t>="126dp"</w:t>
@@ -6099,19 +6539,19 @@
               </w:tabs>
               <w:autoSpaceDE/>
               <w:rPr>
-                <w:rFonts w:ascii="Courier New" w:eastAsia="Times New Roman" w:hAnsi="Courier New" w:cs="Courier New"/>
-                <w:color w:val="000000"/>
-                <w:sz w:val="21"/>
-                <w:szCs w:val="21"/>
-                <w:lang w:val="en-IN" w:eastAsia="en-IN"/>
-              </w:rPr>
-            </w:pPr>
-            <w:r>
-              <w:rPr>
-                <w:rFonts w:ascii="Courier New" w:eastAsia="Times New Roman" w:hAnsi="Courier New" w:cs="Courier New"/>
-                <w:color w:val="000000"/>
-                <w:sz w:val="21"/>
-                <w:szCs w:val="21"/>
+                <w:rFonts w:ascii="Times New Roman" w:eastAsia="Times New Roman" w:hAnsi="Times New Roman" w:cs="Times New Roman"/>
+                <w:color w:val="000000"/>
+                <w:sz w:val="24"/>
+                <w:szCs w:val="24"/>
+                <w:lang w:val="en-IN" w:eastAsia="en-IN"/>
+              </w:rPr>
+            </w:pPr>
+            <w:r>
+              <w:rPr>
+                <w:rFonts w:ascii="Times New Roman" w:eastAsia="Times New Roman" w:hAnsi="Times New Roman" w:cs="Times New Roman"/>
+                <w:color w:val="000000"/>
+                <w:sz w:val="24"/>
+                <w:szCs w:val="24"/>
                 <w:lang w:val="en-IN" w:eastAsia="en-IN"/>
               </w:rPr>
               <w:t xml:space="preserve">        </w:t>
@@ -6120,10 +6560,10 @@
             <w:proofErr w:type="gramStart"/>
             <w:r>
               <w:rPr>
-                <w:rFonts w:ascii="Courier New" w:eastAsia="Times New Roman" w:hAnsi="Courier New" w:cs="Courier New"/>
-                <w:color w:val="000000"/>
-                <w:sz w:val="21"/>
-                <w:szCs w:val="21"/>
+                <w:rFonts w:ascii="Times New Roman" w:eastAsia="Times New Roman" w:hAnsi="Times New Roman" w:cs="Times New Roman"/>
+                <w:color w:val="000000"/>
+                <w:sz w:val="24"/>
+                <w:szCs w:val="24"/>
                 <w:lang w:val="en-IN" w:eastAsia="en-IN"/>
               </w:rPr>
               <w:t>android:layout</w:t>
@@ -6131,10 +6571,10 @@
             <w:proofErr w:type="gramEnd"/>
             <w:r>
               <w:rPr>
-                <w:rFonts w:ascii="Courier New" w:eastAsia="Times New Roman" w:hAnsi="Courier New" w:cs="Courier New"/>
-                <w:color w:val="000000"/>
-                <w:sz w:val="21"/>
-                <w:szCs w:val="21"/>
+                <w:rFonts w:ascii="Times New Roman" w:eastAsia="Times New Roman" w:hAnsi="Times New Roman" w:cs="Times New Roman"/>
+                <w:color w:val="000000"/>
+                <w:sz w:val="24"/>
+                <w:szCs w:val="24"/>
                 <w:lang w:val="en-IN" w:eastAsia="en-IN"/>
               </w:rPr>
               <w:t>_height</w:t>
@@ -6142,10 +6582,10 @@
             <w:proofErr w:type="spellEnd"/>
             <w:r>
               <w:rPr>
-                <w:rFonts w:ascii="Courier New" w:eastAsia="Times New Roman" w:hAnsi="Courier New" w:cs="Courier New"/>
-                <w:color w:val="000000"/>
-                <w:sz w:val="21"/>
-                <w:szCs w:val="21"/>
+                <w:rFonts w:ascii="Times New Roman" w:eastAsia="Times New Roman" w:hAnsi="Times New Roman" w:cs="Times New Roman"/>
+                <w:color w:val="000000"/>
+                <w:sz w:val="24"/>
+                <w:szCs w:val="24"/>
                 <w:lang w:val="en-IN" w:eastAsia="en-IN"/>
               </w:rPr>
               <w:t>="28dp"</w:t>
@@ -6175,31 +6615,30 @@
               </w:tabs>
               <w:autoSpaceDE/>
               <w:rPr>
-                <w:rFonts w:ascii="Courier New" w:eastAsia="Times New Roman" w:hAnsi="Courier New" w:cs="Courier New"/>
-                <w:color w:val="000000"/>
-                <w:sz w:val="21"/>
-                <w:szCs w:val="21"/>
-                <w:lang w:val="en-IN" w:eastAsia="en-IN"/>
-              </w:rPr>
-            </w:pPr>
-            <w:r>
-              <w:rPr>
-                <w:rFonts w:ascii="Courier New" w:eastAsia="Times New Roman" w:hAnsi="Courier New" w:cs="Courier New"/>
-                <w:color w:val="000000"/>
-                <w:sz w:val="21"/>
-                <w:szCs w:val="21"/>
-                <w:lang w:val="en-IN" w:eastAsia="en-IN"/>
-              </w:rPr>
-              <w:lastRenderedPageBreak/>
+                <w:rFonts w:ascii="Times New Roman" w:eastAsia="Times New Roman" w:hAnsi="Times New Roman" w:cs="Times New Roman"/>
+                <w:color w:val="000000"/>
+                <w:sz w:val="24"/>
+                <w:szCs w:val="24"/>
+                <w:lang w:val="en-IN" w:eastAsia="en-IN"/>
+              </w:rPr>
+            </w:pPr>
+            <w:r>
+              <w:rPr>
+                <w:rFonts w:ascii="Times New Roman" w:eastAsia="Times New Roman" w:hAnsi="Times New Roman" w:cs="Times New Roman"/>
+                <w:color w:val="000000"/>
+                <w:sz w:val="24"/>
+                <w:szCs w:val="24"/>
+                <w:lang w:val="en-IN" w:eastAsia="en-IN"/>
+              </w:rPr>
               <w:t xml:space="preserve">        </w:t>
             </w:r>
             <w:proofErr w:type="spellStart"/>
             <w:r>
               <w:rPr>
-                <w:rFonts w:ascii="Courier New" w:eastAsia="Times New Roman" w:hAnsi="Courier New" w:cs="Courier New"/>
-                <w:color w:val="000000"/>
-                <w:sz w:val="21"/>
-                <w:szCs w:val="21"/>
+                <w:rFonts w:ascii="Times New Roman" w:eastAsia="Times New Roman" w:hAnsi="Times New Roman" w:cs="Times New Roman"/>
+                <w:color w:val="000000"/>
+                <w:sz w:val="24"/>
+                <w:szCs w:val="24"/>
                 <w:lang w:val="en-IN" w:eastAsia="en-IN"/>
               </w:rPr>
               <w:t>android:text</w:t>
@@ -6207,10 +6646,10 @@
             <w:proofErr w:type="spellEnd"/>
             <w:r>
               <w:rPr>
-                <w:rFonts w:ascii="Courier New" w:eastAsia="Times New Roman" w:hAnsi="Courier New" w:cs="Courier New"/>
-                <w:color w:val="000000"/>
-                <w:sz w:val="21"/>
-                <w:szCs w:val="21"/>
+                <w:rFonts w:ascii="Times New Roman" w:eastAsia="Times New Roman" w:hAnsi="Times New Roman" w:cs="Times New Roman"/>
+                <w:color w:val="000000"/>
+                <w:sz w:val="24"/>
+                <w:szCs w:val="24"/>
                 <w:lang w:val="en-IN" w:eastAsia="en-IN"/>
               </w:rPr>
               <w:t>="Password"</w:t>
@@ -6240,19 +6679,19 @@
               </w:tabs>
               <w:autoSpaceDE/>
               <w:rPr>
-                <w:rFonts w:ascii="Courier New" w:eastAsia="Times New Roman" w:hAnsi="Courier New" w:cs="Courier New"/>
-                <w:color w:val="000000"/>
-                <w:sz w:val="21"/>
-                <w:szCs w:val="21"/>
-                <w:lang w:val="en-IN" w:eastAsia="en-IN"/>
-              </w:rPr>
-            </w:pPr>
-            <w:r>
-              <w:rPr>
-                <w:rFonts w:ascii="Courier New" w:eastAsia="Times New Roman" w:hAnsi="Courier New" w:cs="Courier New"/>
-                <w:color w:val="000000"/>
-                <w:sz w:val="21"/>
-                <w:szCs w:val="21"/>
+                <w:rFonts w:ascii="Times New Roman" w:eastAsia="Times New Roman" w:hAnsi="Times New Roman" w:cs="Times New Roman"/>
+                <w:color w:val="000000"/>
+                <w:sz w:val="24"/>
+                <w:szCs w:val="24"/>
+                <w:lang w:val="en-IN" w:eastAsia="en-IN"/>
+              </w:rPr>
+            </w:pPr>
+            <w:r>
+              <w:rPr>
+                <w:rFonts w:ascii="Times New Roman" w:eastAsia="Times New Roman" w:hAnsi="Times New Roman" w:cs="Times New Roman"/>
+                <w:color w:val="000000"/>
+                <w:sz w:val="24"/>
+                <w:szCs w:val="24"/>
                 <w:lang w:val="en-IN" w:eastAsia="en-IN"/>
               </w:rPr>
               <w:t xml:space="preserve">        </w:t>
@@ -6261,10 +6700,10 @@
             <w:proofErr w:type="gramStart"/>
             <w:r>
               <w:rPr>
-                <w:rFonts w:ascii="Courier New" w:eastAsia="Times New Roman" w:hAnsi="Courier New" w:cs="Courier New"/>
-                <w:color w:val="000000"/>
-                <w:sz w:val="21"/>
-                <w:szCs w:val="21"/>
+                <w:rFonts w:ascii="Times New Roman" w:eastAsia="Times New Roman" w:hAnsi="Times New Roman" w:cs="Times New Roman"/>
+                <w:color w:val="000000"/>
+                <w:sz w:val="24"/>
+                <w:szCs w:val="24"/>
                 <w:lang w:val="en-IN" w:eastAsia="en-IN"/>
               </w:rPr>
               <w:t>android:textSize</w:t>
@@ -6273,10 +6712,10 @@
             <w:proofErr w:type="gramEnd"/>
             <w:r>
               <w:rPr>
-                <w:rFonts w:ascii="Courier New" w:eastAsia="Times New Roman" w:hAnsi="Courier New" w:cs="Courier New"/>
-                <w:color w:val="000000"/>
-                <w:sz w:val="21"/>
-                <w:szCs w:val="21"/>
+                <w:rFonts w:ascii="Times New Roman" w:eastAsia="Times New Roman" w:hAnsi="Times New Roman" w:cs="Times New Roman"/>
+                <w:color w:val="000000"/>
+                <w:sz w:val="24"/>
+                <w:szCs w:val="24"/>
                 <w:lang w:val="en-IN" w:eastAsia="en-IN"/>
               </w:rPr>
               <w:t>="20sp"</w:t>
@@ -6306,19 +6745,19 @@
               </w:tabs>
               <w:autoSpaceDE/>
               <w:rPr>
-                <w:rFonts w:ascii="Courier New" w:eastAsia="Times New Roman" w:hAnsi="Courier New" w:cs="Courier New"/>
-                <w:color w:val="000000"/>
-                <w:sz w:val="21"/>
-                <w:szCs w:val="21"/>
-                <w:lang w:val="en-IN" w:eastAsia="en-IN"/>
-              </w:rPr>
-            </w:pPr>
-            <w:r>
-              <w:rPr>
-                <w:rFonts w:ascii="Courier New" w:eastAsia="Times New Roman" w:hAnsi="Courier New" w:cs="Courier New"/>
-                <w:color w:val="000000"/>
-                <w:sz w:val="21"/>
-                <w:szCs w:val="21"/>
+                <w:rFonts w:ascii="Times New Roman" w:eastAsia="Times New Roman" w:hAnsi="Times New Roman" w:cs="Times New Roman"/>
+                <w:color w:val="000000"/>
+                <w:sz w:val="24"/>
+                <w:szCs w:val="24"/>
+                <w:lang w:val="en-IN" w:eastAsia="en-IN"/>
+              </w:rPr>
+            </w:pPr>
+            <w:r>
+              <w:rPr>
+                <w:rFonts w:ascii="Times New Roman" w:eastAsia="Times New Roman" w:hAnsi="Times New Roman" w:cs="Times New Roman"/>
+                <w:color w:val="000000"/>
+                <w:sz w:val="24"/>
+                <w:szCs w:val="24"/>
                 <w:lang w:val="en-IN" w:eastAsia="en-IN"/>
               </w:rPr>
               <w:t xml:space="preserve">        </w:t>
@@ -6327,10 +6766,10 @@
             <w:proofErr w:type="gramStart"/>
             <w:r>
               <w:rPr>
-                <w:rFonts w:ascii="Courier New" w:eastAsia="Times New Roman" w:hAnsi="Courier New" w:cs="Courier New"/>
-                <w:color w:val="000000"/>
-                <w:sz w:val="21"/>
-                <w:szCs w:val="21"/>
+                <w:rFonts w:ascii="Times New Roman" w:eastAsia="Times New Roman" w:hAnsi="Times New Roman" w:cs="Times New Roman"/>
+                <w:color w:val="000000"/>
+                <w:sz w:val="24"/>
+                <w:szCs w:val="24"/>
                 <w:lang w:val="en-IN" w:eastAsia="en-IN"/>
               </w:rPr>
               <w:t>app:layout</w:t>
@@ -6338,10 +6777,10 @@
             <w:proofErr w:type="gramEnd"/>
             <w:r>
               <w:rPr>
-                <w:rFonts w:ascii="Courier New" w:eastAsia="Times New Roman" w:hAnsi="Courier New" w:cs="Courier New"/>
-                <w:color w:val="000000"/>
-                <w:sz w:val="21"/>
-                <w:szCs w:val="21"/>
+                <w:rFonts w:ascii="Times New Roman" w:eastAsia="Times New Roman" w:hAnsi="Times New Roman" w:cs="Times New Roman"/>
+                <w:color w:val="000000"/>
+                <w:sz w:val="24"/>
+                <w:szCs w:val="24"/>
                 <w:lang w:val="en-IN" w:eastAsia="en-IN"/>
               </w:rPr>
               <w:t>_constraintBottom_toBottomOf</w:t>
@@ -6349,10 +6788,10 @@
             <w:proofErr w:type="spellEnd"/>
             <w:r>
               <w:rPr>
-                <w:rFonts w:ascii="Courier New" w:eastAsia="Times New Roman" w:hAnsi="Courier New" w:cs="Courier New"/>
-                <w:color w:val="000000"/>
-                <w:sz w:val="21"/>
-                <w:szCs w:val="21"/>
+                <w:rFonts w:ascii="Times New Roman" w:eastAsia="Times New Roman" w:hAnsi="Times New Roman" w:cs="Times New Roman"/>
+                <w:color w:val="000000"/>
+                <w:sz w:val="24"/>
+                <w:szCs w:val="24"/>
                 <w:lang w:val="en-IN" w:eastAsia="en-IN"/>
               </w:rPr>
               <w:t>="parent"</w:t>
@@ -6382,19 +6821,19 @@
               </w:tabs>
               <w:autoSpaceDE/>
               <w:rPr>
-                <w:rFonts w:ascii="Courier New" w:eastAsia="Times New Roman" w:hAnsi="Courier New" w:cs="Courier New"/>
-                <w:color w:val="000000"/>
-                <w:sz w:val="21"/>
-                <w:szCs w:val="21"/>
-                <w:lang w:val="en-IN" w:eastAsia="en-IN"/>
-              </w:rPr>
-            </w:pPr>
-            <w:r>
-              <w:rPr>
-                <w:rFonts w:ascii="Courier New" w:eastAsia="Times New Roman" w:hAnsi="Courier New" w:cs="Courier New"/>
-                <w:color w:val="000000"/>
-                <w:sz w:val="21"/>
-                <w:szCs w:val="21"/>
+                <w:rFonts w:ascii="Times New Roman" w:eastAsia="Times New Roman" w:hAnsi="Times New Roman" w:cs="Times New Roman"/>
+                <w:color w:val="000000"/>
+                <w:sz w:val="24"/>
+                <w:szCs w:val="24"/>
+                <w:lang w:val="en-IN" w:eastAsia="en-IN"/>
+              </w:rPr>
+            </w:pPr>
+            <w:r>
+              <w:rPr>
+                <w:rFonts w:ascii="Times New Roman" w:eastAsia="Times New Roman" w:hAnsi="Times New Roman" w:cs="Times New Roman"/>
+                <w:color w:val="000000"/>
+                <w:sz w:val="24"/>
+                <w:szCs w:val="24"/>
                 <w:lang w:val="en-IN" w:eastAsia="en-IN"/>
               </w:rPr>
               <w:t xml:space="preserve">        </w:t>
@@ -6403,10 +6842,10 @@
             <w:proofErr w:type="gramStart"/>
             <w:r>
               <w:rPr>
-                <w:rFonts w:ascii="Courier New" w:eastAsia="Times New Roman" w:hAnsi="Courier New" w:cs="Courier New"/>
-                <w:color w:val="000000"/>
-                <w:sz w:val="21"/>
-                <w:szCs w:val="21"/>
+                <w:rFonts w:ascii="Times New Roman" w:eastAsia="Times New Roman" w:hAnsi="Times New Roman" w:cs="Times New Roman"/>
+                <w:color w:val="000000"/>
+                <w:sz w:val="24"/>
+                <w:szCs w:val="24"/>
                 <w:lang w:val="en-IN" w:eastAsia="en-IN"/>
               </w:rPr>
               <w:t>app:layout</w:t>
@@ -6414,10 +6853,10 @@
             <w:proofErr w:type="gramEnd"/>
             <w:r>
               <w:rPr>
-                <w:rFonts w:ascii="Courier New" w:eastAsia="Times New Roman" w:hAnsi="Courier New" w:cs="Courier New"/>
-                <w:color w:val="000000"/>
-                <w:sz w:val="21"/>
-                <w:szCs w:val="21"/>
+                <w:rFonts w:ascii="Times New Roman" w:eastAsia="Times New Roman" w:hAnsi="Times New Roman" w:cs="Times New Roman"/>
+                <w:color w:val="000000"/>
+                <w:sz w:val="24"/>
+                <w:szCs w:val="24"/>
                 <w:lang w:val="en-IN" w:eastAsia="en-IN"/>
               </w:rPr>
               <w:t>_constraintEnd_toEndOf</w:t>
@@ -6425,10 +6864,10 @@
             <w:proofErr w:type="spellEnd"/>
             <w:r>
               <w:rPr>
-                <w:rFonts w:ascii="Courier New" w:eastAsia="Times New Roman" w:hAnsi="Courier New" w:cs="Courier New"/>
-                <w:color w:val="000000"/>
-                <w:sz w:val="21"/>
-                <w:szCs w:val="21"/>
+                <w:rFonts w:ascii="Times New Roman" w:eastAsia="Times New Roman" w:hAnsi="Times New Roman" w:cs="Times New Roman"/>
+                <w:color w:val="000000"/>
+                <w:sz w:val="24"/>
+                <w:szCs w:val="24"/>
                 <w:lang w:val="en-IN" w:eastAsia="en-IN"/>
               </w:rPr>
               <w:t>="parent"</w:t>
@@ -6458,19 +6897,19 @@
               </w:tabs>
               <w:autoSpaceDE/>
               <w:rPr>
-                <w:rFonts w:ascii="Courier New" w:eastAsia="Times New Roman" w:hAnsi="Courier New" w:cs="Courier New"/>
-                <w:color w:val="000000"/>
-                <w:sz w:val="21"/>
-                <w:szCs w:val="21"/>
-                <w:lang w:val="en-IN" w:eastAsia="en-IN"/>
-              </w:rPr>
-            </w:pPr>
-            <w:r>
-              <w:rPr>
-                <w:rFonts w:ascii="Courier New" w:eastAsia="Times New Roman" w:hAnsi="Courier New" w:cs="Courier New"/>
-                <w:color w:val="000000"/>
-                <w:sz w:val="21"/>
-                <w:szCs w:val="21"/>
+                <w:rFonts w:ascii="Times New Roman" w:eastAsia="Times New Roman" w:hAnsi="Times New Roman" w:cs="Times New Roman"/>
+                <w:color w:val="000000"/>
+                <w:sz w:val="24"/>
+                <w:szCs w:val="24"/>
+                <w:lang w:val="en-IN" w:eastAsia="en-IN"/>
+              </w:rPr>
+            </w:pPr>
+            <w:r>
+              <w:rPr>
+                <w:rFonts w:ascii="Times New Roman" w:eastAsia="Times New Roman" w:hAnsi="Times New Roman" w:cs="Times New Roman"/>
+                <w:color w:val="000000"/>
+                <w:sz w:val="24"/>
+                <w:szCs w:val="24"/>
                 <w:lang w:val="en-IN" w:eastAsia="en-IN"/>
               </w:rPr>
               <w:t xml:space="preserve">        </w:t>
@@ -6479,10 +6918,10 @@
             <w:proofErr w:type="gramStart"/>
             <w:r>
               <w:rPr>
-                <w:rFonts w:ascii="Courier New" w:eastAsia="Times New Roman" w:hAnsi="Courier New" w:cs="Courier New"/>
-                <w:color w:val="000000"/>
-                <w:sz w:val="21"/>
-                <w:szCs w:val="21"/>
+                <w:rFonts w:ascii="Times New Roman" w:eastAsia="Times New Roman" w:hAnsi="Times New Roman" w:cs="Times New Roman"/>
+                <w:color w:val="000000"/>
+                <w:sz w:val="24"/>
+                <w:szCs w:val="24"/>
                 <w:lang w:val="en-IN" w:eastAsia="en-IN"/>
               </w:rPr>
               <w:t>app:layout</w:t>
@@ -6490,10 +6929,10 @@
             <w:proofErr w:type="gramEnd"/>
             <w:r>
               <w:rPr>
-                <w:rFonts w:ascii="Courier New" w:eastAsia="Times New Roman" w:hAnsi="Courier New" w:cs="Courier New"/>
-                <w:color w:val="000000"/>
-                <w:sz w:val="21"/>
-                <w:szCs w:val="21"/>
+                <w:rFonts w:ascii="Times New Roman" w:eastAsia="Times New Roman" w:hAnsi="Times New Roman" w:cs="Times New Roman"/>
+                <w:color w:val="000000"/>
+                <w:sz w:val="24"/>
+                <w:szCs w:val="24"/>
                 <w:lang w:val="en-IN" w:eastAsia="en-IN"/>
               </w:rPr>
               <w:t>_constraintHorizontal_bias</w:t>
@@ -6501,10 +6940,10 @@
             <w:proofErr w:type="spellEnd"/>
             <w:r>
               <w:rPr>
-                <w:rFonts w:ascii="Courier New" w:eastAsia="Times New Roman" w:hAnsi="Courier New" w:cs="Courier New"/>
-                <w:color w:val="000000"/>
-                <w:sz w:val="21"/>
-                <w:szCs w:val="21"/>
+                <w:rFonts w:ascii="Times New Roman" w:eastAsia="Times New Roman" w:hAnsi="Times New Roman" w:cs="Times New Roman"/>
+                <w:color w:val="000000"/>
+                <w:sz w:val="24"/>
+                <w:szCs w:val="24"/>
                 <w:lang w:val="en-IN" w:eastAsia="en-IN"/>
               </w:rPr>
               <w:t>="0.084"</w:t>
@@ -6534,19 +6973,19 @@
               </w:tabs>
               <w:autoSpaceDE/>
               <w:rPr>
-                <w:rFonts w:ascii="Courier New" w:eastAsia="Times New Roman" w:hAnsi="Courier New" w:cs="Courier New"/>
-                <w:color w:val="000000"/>
-                <w:sz w:val="21"/>
-                <w:szCs w:val="21"/>
-                <w:lang w:val="en-IN" w:eastAsia="en-IN"/>
-              </w:rPr>
-            </w:pPr>
-            <w:r>
-              <w:rPr>
-                <w:rFonts w:ascii="Courier New" w:eastAsia="Times New Roman" w:hAnsi="Courier New" w:cs="Courier New"/>
-                <w:color w:val="000000"/>
-                <w:sz w:val="21"/>
-                <w:szCs w:val="21"/>
+                <w:rFonts w:ascii="Times New Roman" w:eastAsia="Times New Roman" w:hAnsi="Times New Roman" w:cs="Times New Roman"/>
+                <w:color w:val="000000"/>
+                <w:sz w:val="24"/>
+                <w:szCs w:val="24"/>
+                <w:lang w:val="en-IN" w:eastAsia="en-IN"/>
+              </w:rPr>
+            </w:pPr>
+            <w:r>
+              <w:rPr>
+                <w:rFonts w:ascii="Times New Roman" w:eastAsia="Times New Roman" w:hAnsi="Times New Roman" w:cs="Times New Roman"/>
+                <w:color w:val="000000"/>
+                <w:sz w:val="24"/>
+                <w:szCs w:val="24"/>
                 <w:lang w:val="en-IN" w:eastAsia="en-IN"/>
               </w:rPr>
               <w:t xml:space="preserve">        </w:t>
@@ -6555,10 +6994,10 @@
             <w:proofErr w:type="gramStart"/>
             <w:r>
               <w:rPr>
-                <w:rFonts w:ascii="Courier New" w:eastAsia="Times New Roman" w:hAnsi="Courier New" w:cs="Courier New"/>
-                <w:color w:val="000000"/>
-                <w:sz w:val="21"/>
-                <w:szCs w:val="21"/>
+                <w:rFonts w:ascii="Times New Roman" w:eastAsia="Times New Roman" w:hAnsi="Times New Roman" w:cs="Times New Roman"/>
+                <w:color w:val="000000"/>
+                <w:sz w:val="24"/>
+                <w:szCs w:val="24"/>
                 <w:lang w:val="en-IN" w:eastAsia="en-IN"/>
               </w:rPr>
               <w:t>app:layout</w:t>
@@ -6566,10 +7005,10 @@
             <w:proofErr w:type="gramEnd"/>
             <w:r>
               <w:rPr>
-                <w:rFonts w:ascii="Courier New" w:eastAsia="Times New Roman" w:hAnsi="Courier New" w:cs="Courier New"/>
-                <w:color w:val="000000"/>
-                <w:sz w:val="21"/>
-                <w:szCs w:val="21"/>
+                <w:rFonts w:ascii="Times New Roman" w:eastAsia="Times New Roman" w:hAnsi="Times New Roman" w:cs="Times New Roman"/>
+                <w:color w:val="000000"/>
+                <w:sz w:val="24"/>
+                <w:szCs w:val="24"/>
                 <w:lang w:val="en-IN" w:eastAsia="en-IN"/>
               </w:rPr>
               <w:t>_constraintStart_toStartOf</w:t>
@@ -6577,10 +7016,10 @@
             <w:proofErr w:type="spellEnd"/>
             <w:r>
               <w:rPr>
-                <w:rFonts w:ascii="Courier New" w:eastAsia="Times New Roman" w:hAnsi="Courier New" w:cs="Courier New"/>
-                <w:color w:val="000000"/>
-                <w:sz w:val="21"/>
-                <w:szCs w:val="21"/>
+                <w:rFonts w:ascii="Times New Roman" w:eastAsia="Times New Roman" w:hAnsi="Times New Roman" w:cs="Times New Roman"/>
+                <w:color w:val="000000"/>
+                <w:sz w:val="24"/>
+                <w:szCs w:val="24"/>
                 <w:lang w:val="en-IN" w:eastAsia="en-IN"/>
               </w:rPr>
               <w:t>="parent"</w:t>
@@ -6610,19 +7049,19 @@
               </w:tabs>
               <w:autoSpaceDE/>
               <w:rPr>
-                <w:rFonts w:ascii="Courier New" w:eastAsia="Times New Roman" w:hAnsi="Courier New" w:cs="Courier New"/>
-                <w:color w:val="000000"/>
-                <w:sz w:val="21"/>
-                <w:szCs w:val="21"/>
-                <w:lang w:val="en-IN" w:eastAsia="en-IN"/>
-              </w:rPr>
-            </w:pPr>
-            <w:r>
-              <w:rPr>
-                <w:rFonts w:ascii="Courier New" w:eastAsia="Times New Roman" w:hAnsi="Courier New" w:cs="Courier New"/>
-                <w:color w:val="000000"/>
-                <w:sz w:val="21"/>
-                <w:szCs w:val="21"/>
+                <w:rFonts w:ascii="Times New Roman" w:eastAsia="Times New Roman" w:hAnsi="Times New Roman" w:cs="Times New Roman"/>
+                <w:color w:val="000000"/>
+                <w:sz w:val="24"/>
+                <w:szCs w:val="24"/>
+                <w:lang w:val="en-IN" w:eastAsia="en-IN"/>
+              </w:rPr>
+            </w:pPr>
+            <w:r>
+              <w:rPr>
+                <w:rFonts w:ascii="Times New Roman" w:eastAsia="Times New Roman" w:hAnsi="Times New Roman" w:cs="Times New Roman"/>
+                <w:color w:val="000000"/>
+                <w:sz w:val="24"/>
+                <w:szCs w:val="24"/>
                 <w:lang w:val="en-IN" w:eastAsia="en-IN"/>
               </w:rPr>
               <w:t xml:space="preserve">        </w:t>
@@ -6631,10 +7070,10 @@
             <w:proofErr w:type="gramStart"/>
             <w:r>
               <w:rPr>
-                <w:rFonts w:ascii="Courier New" w:eastAsia="Times New Roman" w:hAnsi="Courier New" w:cs="Courier New"/>
-                <w:color w:val="000000"/>
-                <w:sz w:val="21"/>
-                <w:szCs w:val="21"/>
+                <w:rFonts w:ascii="Times New Roman" w:eastAsia="Times New Roman" w:hAnsi="Times New Roman" w:cs="Times New Roman"/>
+                <w:color w:val="000000"/>
+                <w:sz w:val="24"/>
+                <w:szCs w:val="24"/>
                 <w:lang w:val="en-IN" w:eastAsia="en-IN"/>
               </w:rPr>
               <w:t>app:layout</w:t>
@@ -6642,10 +7081,10 @@
             <w:proofErr w:type="gramEnd"/>
             <w:r>
               <w:rPr>
-                <w:rFonts w:ascii="Courier New" w:eastAsia="Times New Roman" w:hAnsi="Courier New" w:cs="Courier New"/>
-                <w:color w:val="000000"/>
-                <w:sz w:val="21"/>
-                <w:szCs w:val="21"/>
+                <w:rFonts w:ascii="Times New Roman" w:eastAsia="Times New Roman" w:hAnsi="Times New Roman" w:cs="Times New Roman"/>
+                <w:color w:val="000000"/>
+                <w:sz w:val="24"/>
+                <w:szCs w:val="24"/>
                 <w:lang w:val="en-IN" w:eastAsia="en-IN"/>
               </w:rPr>
               <w:t>_constraintTop_toTopOf</w:t>
@@ -6653,10 +7092,10 @@
             <w:proofErr w:type="spellEnd"/>
             <w:r>
               <w:rPr>
-                <w:rFonts w:ascii="Courier New" w:eastAsia="Times New Roman" w:hAnsi="Courier New" w:cs="Courier New"/>
-                <w:color w:val="000000"/>
-                <w:sz w:val="21"/>
-                <w:szCs w:val="21"/>
+                <w:rFonts w:ascii="Times New Roman" w:eastAsia="Times New Roman" w:hAnsi="Times New Roman" w:cs="Times New Roman"/>
+                <w:color w:val="000000"/>
+                <w:sz w:val="24"/>
+                <w:szCs w:val="24"/>
                 <w:lang w:val="en-IN" w:eastAsia="en-IN"/>
               </w:rPr>
               <w:t>="parent"</w:t>
@@ -6686,19 +7125,19 @@
               </w:tabs>
               <w:autoSpaceDE/>
               <w:rPr>
-                <w:rFonts w:ascii="Courier New" w:eastAsia="Times New Roman" w:hAnsi="Courier New" w:cs="Courier New"/>
-                <w:color w:val="000000"/>
-                <w:sz w:val="21"/>
-                <w:szCs w:val="21"/>
-                <w:lang w:val="en-IN" w:eastAsia="en-IN"/>
-              </w:rPr>
-            </w:pPr>
-            <w:r>
-              <w:rPr>
-                <w:rFonts w:ascii="Courier New" w:eastAsia="Times New Roman" w:hAnsi="Courier New" w:cs="Courier New"/>
-                <w:color w:val="000000"/>
-                <w:sz w:val="21"/>
-                <w:szCs w:val="21"/>
+                <w:rFonts w:ascii="Times New Roman" w:eastAsia="Times New Roman" w:hAnsi="Times New Roman" w:cs="Times New Roman"/>
+                <w:color w:val="000000"/>
+                <w:sz w:val="24"/>
+                <w:szCs w:val="24"/>
+                <w:lang w:val="en-IN" w:eastAsia="en-IN"/>
+              </w:rPr>
+            </w:pPr>
+            <w:r>
+              <w:rPr>
+                <w:rFonts w:ascii="Times New Roman" w:eastAsia="Times New Roman" w:hAnsi="Times New Roman" w:cs="Times New Roman"/>
+                <w:color w:val="000000"/>
+                <w:sz w:val="24"/>
+                <w:szCs w:val="24"/>
                 <w:lang w:val="en-IN" w:eastAsia="en-IN"/>
               </w:rPr>
               <w:t xml:space="preserve">        </w:t>
@@ -6707,10 +7146,10 @@
             <w:proofErr w:type="gramStart"/>
             <w:r>
               <w:rPr>
-                <w:rFonts w:ascii="Courier New" w:eastAsia="Times New Roman" w:hAnsi="Courier New" w:cs="Courier New"/>
-                <w:color w:val="000000"/>
-                <w:sz w:val="21"/>
-                <w:szCs w:val="21"/>
+                <w:rFonts w:ascii="Times New Roman" w:eastAsia="Times New Roman" w:hAnsi="Times New Roman" w:cs="Times New Roman"/>
+                <w:color w:val="000000"/>
+                <w:sz w:val="24"/>
+                <w:szCs w:val="24"/>
                 <w:lang w:val="en-IN" w:eastAsia="en-IN"/>
               </w:rPr>
               <w:t>app:layout</w:t>
@@ -6718,10 +7157,10 @@
             <w:proofErr w:type="gramEnd"/>
             <w:r>
               <w:rPr>
-                <w:rFonts w:ascii="Courier New" w:eastAsia="Times New Roman" w:hAnsi="Courier New" w:cs="Courier New"/>
-                <w:color w:val="000000"/>
-                <w:sz w:val="21"/>
-                <w:szCs w:val="21"/>
+                <w:rFonts w:ascii="Times New Roman" w:eastAsia="Times New Roman" w:hAnsi="Times New Roman" w:cs="Times New Roman"/>
+                <w:color w:val="000000"/>
+                <w:sz w:val="24"/>
+                <w:szCs w:val="24"/>
                 <w:lang w:val="en-IN" w:eastAsia="en-IN"/>
               </w:rPr>
               <w:t>_constraintVertical_bias</w:t>
@@ -6729,10 +7168,10 @@
             <w:proofErr w:type="spellEnd"/>
             <w:r>
               <w:rPr>
-                <w:rFonts w:ascii="Courier New" w:eastAsia="Times New Roman" w:hAnsi="Courier New" w:cs="Courier New"/>
-                <w:color w:val="000000"/>
-                <w:sz w:val="21"/>
-                <w:szCs w:val="21"/>
+                <w:rFonts w:ascii="Times New Roman" w:eastAsia="Times New Roman" w:hAnsi="Times New Roman" w:cs="Times New Roman"/>
+                <w:color w:val="000000"/>
+                <w:sz w:val="24"/>
+                <w:szCs w:val="24"/>
                 <w:lang w:val="en-IN" w:eastAsia="en-IN"/>
               </w:rPr>
               <w:t>="0.428" /&gt;</w:t>
@@ -6762,10 +7201,10 @@
               </w:tabs>
               <w:autoSpaceDE/>
               <w:rPr>
-                <w:rFonts w:ascii="Courier New" w:eastAsia="Times New Roman" w:hAnsi="Courier New" w:cs="Courier New"/>
-                <w:color w:val="000000"/>
-                <w:sz w:val="21"/>
-                <w:szCs w:val="21"/>
+                <w:rFonts w:ascii="Times New Roman" w:eastAsia="Times New Roman" w:hAnsi="Times New Roman" w:cs="Times New Roman"/>
+                <w:color w:val="000000"/>
+                <w:sz w:val="24"/>
+                <w:szCs w:val="24"/>
                 <w:lang w:val="en-IN" w:eastAsia="en-IN"/>
               </w:rPr>
             </w:pPr>
@@ -6794,19 +7233,19 @@
               </w:tabs>
               <w:autoSpaceDE/>
               <w:rPr>
-                <w:rFonts w:ascii="Courier New" w:eastAsia="Times New Roman" w:hAnsi="Courier New" w:cs="Courier New"/>
-                <w:color w:val="000000"/>
-                <w:sz w:val="21"/>
-                <w:szCs w:val="21"/>
-                <w:lang w:val="en-IN" w:eastAsia="en-IN"/>
-              </w:rPr>
-            </w:pPr>
-            <w:r>
-              <w:rPr>
-                <w:rFonts w:ascii="Courier New" w:eastAsia="Times New Roman" w:hAnsi="Courier New" w:cs="Courier New"/>
-                <w:color w:val="000000"/>
-                <w:sz w:val="21"/>
-                <w:szCs w:val="21"/>
+                <w:rFonts w:ascii="Times New Roman" w:eastAsia="Times New Roman" w:hAnsi="Times New Roman" w:cs="Times New Roman"/>
+                <w:color w:val="000000"/>
+                <w:sz w:val="24"/>
+                <w:szCs w:val="24"/>
+                <w:lang w:val="en-IN" w:eastAsia="en-IN"/>
+              </w:rPr>
+            </w:pPr>
+            <w:r>
+              <w:rPr>
+                <w:rFonts w:ascii="Times New Roman" w:eastAsia="Times New Roman" w:hAnsi="Times New Roman" w:cs="Times New Roman"/>
+                <w:color w:val="000000"/>
+                <w:sz w:val="24"/>
+                <w:szCs w:val="24"/>
                 <w:lang w:val="en-IN" w:eastAsia="en-IN"/>
               </w:rPr>
               <w:t xml:space="preserve">    &lt;</w:t>
@@ -6814,10 +7253,10 @@
             <w:proofErr w:type="spellStart"/>
             <w:r>
               <w:rPr>
-                <w:rFonts w:ascii="Courier New" w:eastAsia="Times New Roman" w:hAnsi="Courier New" w:cs="Courier New"/>
-                <w:color w:val="000000"/>
-                <w:sz w:val="21"/>
-                <w:szCs w:val="21"/>
+                <w:rFonts w:ascii="Times New Roman" w:eastAsia="Times New Roman" w:hAnsi="Times New Roman" w:cs="Times New Roman"/>
+                <w:color w:val="000000"/>
+                <w:sz w:val="24"/>
+                <w:szCs w:val="24"/>
                 <w:lang w:val="en-IN" w:eastAsia="en-IN"/>
               </w:rPr>
               <w:t>EditText</w:t>
@@ -6848,19 +7287,19 @@
               </w:tabs>
               <w:autoSpaceDE/>
               <w:rPr>
-                <w:rFonts w:ascii="Courier New" w:eastAsia="Times New Roman" w:hAnsi="Courier New" w:cs="Courier New"/>
-                <w:color w:val="000000"/>
-                <w:sz w:val="21"/>
-                <w:szCs w:val="21"/>
-                <w:lang w:val="en-IN" w:eastAsia="en-IN"/>
-              </w:rPr>
-            </w:pPr>
-            <w:r>
-              <w:rPr>
-                <w:rFonts w:ascii="Courier New" w:eastAsia="Times New Roman" w:hAnsi="Courier New" w:cs="Courier New"/>
-                <w:color w:val="000000"/>
-                <w:sz w:val="21"/>
-                <w:szCs w:val="21"/>
+                <w:rFonts w:ascii="Times New Roman" w:eastAsia="Times New Roman" w:hAnsi="Times New Roman" w:cs="Times New Roman"/>
+                <w:color w:val="000000"/>
+                <w:sz w:val="24"/>
+                <w:szCs w:val="24"/>
+                <w:lang w:val="en-IN" w:eastAsia="en-IN"/>
+              </w:rPr>
+            </w:pPr>
+            <w:r>
+              <w:rPr>
+                <w:rFonts w:ascii="Times New Roman" w:eastAsia="Times New Roman" w:hAnsi="Times New Roman" w:cs="Times New Roman"/>
+                <w:color w:val="000000"/>
+                <w:sz w:val="24"/>
+                <w:szCs w:val="24"/>
                 <w:lang w:val="en-IN" w:eastAsia="en-IN"/>
               </w:rPr>
               <w:t xml:space="preserve">        </w:t>
@@ -6868,10 +7307,10 @@
             <w:proofErr w:type="spellStart"/>
             <w:r>
               <w:rPr>
-                <w:rFonts w:ascii="Courier New" w:eastAsia="Times New Roman" w:hAnsi="Courier New" w:cs="Courier New"/>
-                <w:color w:val="000000"/>
-                <w:sz w:val="21"/>
-                <w:szCs w:val="21"/>
+                <w:rFonts w:ascii="Times New Roman" w:eastAsia="Times New Roman" w:hAnsi="Times New Roman" w:cs="Times New Roman"/>
+                <w:color w:val="000000"/>
+                <w:sz w:val="24"/>
+                <w:szCs w:val="24"/>
                 <w:lang w:val="en-IN" w:eastAsia="en-IN"/>
               </w:rPr>
               <w:t>android:id</w:t>
@@ -6879,10 +7318,10 @@
             <w:proofErr w:type="spellEnd"/>
             <w:r>
               <w:rPr>
-                <w:rFonts w:ascii="Courier New" w:eastAsia="Times New Roman" w:hAnsi="Courier New" w:cs="Courier New"/>
-                <w:color w:val="000000"/>
-                <w:sz w:val="21"/>
-                <w:szCs w:val="21"/>
+                <w:rFonts w:ascii="Times New Roman" w:eastAsia="Times New Roman" w:hAnsi="Times New Roman" w:cs="Times New Roman"/>
+                <w:color w:val="000000"/>
+                <w:sz w:val="24"/>
+                <w:szCs w:val="24"/>
                 <w:lang w:val="en-IN" w:eastAsia="en-IN"/>
               </w:rPr>
               <w:t>="@+id/editTextTextPersonName4"</w:t>
@@ -6912,19 +7351,19 @@
               </w:tabs>
               <w:autoSpaceDE/>
               <w:rPr>
-                <w:rFonts w:ascii="Courier New" w:eastAsia="Times New Roman" w:hAnsi="Courier New" w:cs="Courier New"/>
-                <w:color w:val="000000"/>
-                <w:sz w:val="21"/>
-                <w:szCs w:val="21"/>
-                <w:lang w:val="en-IN" w:eastAsia="en-IN"/>
-              </w:rPr>
-            </w:pPr>
-            <w:r>
-              <w:rPr>
-                <w:rFonts w:ascii="Courier New" w:eastAsia="Times New Roman" w:hAnsi="Courier New" w:cs="Courier New"/>
-                <w:color w:val="000000"/>
-                <w:sz w:val="21"/>
-                <w:szCs w:val="21"/>
+                <w:rFonts w:ascii="Times New Roman" w:eastAsia="Times New Roman" w:hAnsi="Times New Roman" w:cs="Times New Roman"/>
+                <w:color w:val="000000"/>
+                <w:sz w:val="24"/>
+                <w:szCs w:val="24"/>
+                <w:lang w:val="en-IN" w:eastAsia="en-IN"/>
+              </w:rPr>
+            </w:pPr>
+            <w:r>
+              <w:rPr>
+                <w:rFonts w:ascii="Times New Roman" w:eastAsia="Times New Roman" w:hAnsi="Times New Roman" w:cs="Times New Roman"/>
+                <w:color w:val="000000"/>
+                <w:sz w:val="24"/>
+                <w:szCs w:val="24"/>
                 <w:lang w:val="en-IN" w:eastAsia="en-IN"/>
               </w:rPr>
               <w:t xml:space="preserve">        </w:t>
@@ -6933,10 +7372,10 @@
             <w:proofErr w:type="gramStart"/>
             <w:r>
               <w:rPr>
-                <w:rFonts w:ascii="Courier New" w:eastAsia="Times New Roman" w:hAnsi="Courier New" w:cs="Courier New"/>
-                <w:color w:val="000000"/>
-                <w:sz w:val="21"/>
-                <w:szCs w:val="21"/>
+                <w:rFonts w:ascii="Times New Roman" w:eastAsia="Times New Roman" w:hAnsi="Times New Roman" w:cs="Times New Roman"/>
+                <w:color w:val="000000"/>
+                <w:sz w:val="24"/>
+                <w:szCs w:val="24"/>
                 <w:lang w:val="en-IN" w:eastAsia="en-IN"/>
               </w:rPr>
               <w:t>android:layout</w:t>
@@ -6944,10 +7383,10 @@
             <w:proofErr w:type="gramEnd"/>
             <w:r>
               <w:rPr>
-                <w:rFonts w:ascii="Courier New" w:eastAsia="Times New Roman" w:hAnsi="Courier New" w:cs="Courier New"/>
-                <w:color w:val="000000"/>
-                <w:sz w:val="21"/>
-                <w:szCs w:val="21"/>
+                <w:rFonts w:ascii="Times New Roman" w:eastAsia="Times New Roman" w:hAnsi="Times New Roman" w:cs="Times New Roman"/>
+                <w:color w:val="000000"/>
+                <w:sz w:val="24"/>
+                <w:szCs w:val="24"/>
                 <w:lang w:val="en-IN" w:eastAsia="en-IN"/>
               </w:rPr>
               <w:t>_width</w:t>
@@ -6955,10 +7394,10 @@
             <w:proofErr w:type="spellEnd"/>
             <w:r>
               <w:rPr>
-                <w:rFonts w:ascii="Courier New" w:eastAsia="Times New Roman" w:hAnsi="Courier New" w:cs="Courier New"/>
-                <w:color w:val="000000"/>
-                <w:sz w:val="21"/>
-                <w:szCs w:val="21"/>
+                <w:rFonts w:ascii="Times New Roman" w:eastAsia="Times New Roman" w:hAnsi="Times New Roman" w:cs="Times New Roman"/>
+                <w:color w:val="000000"/>
+                <w:sz w:val="24"/>
+                <w:szCs w:val="24"/>
                 <w:lang w:val="en-IN" w:eastAsia="en-IN"/>
               </w:rPr>
               <w:t>="</w:t>
@@ -6966,10 +7405,10 @@
             <w:proofErr w:type="spellStart"/>
             <w:r>
               <w:rPr>
-                <w:rFonts w:ascii="Courier New" w:eastAsia="Times New Roman" w:hAnsi="Courier New" w:cs="Courier New"/>
-                <w:color w:val="000000"/>
-                <w:sz w:val="21"/>
-                <w:szCs w:val="21"/>
+                <w:rFonts w:ascii="Times New Roman" w:eastAsia="Times New Roman" w:hAnsi="Times New Roman" w:cs="Times New Roman"/>
+                <w:color w:val="000000"/>
+                <w:sz w:val="24"/>
+                <w:szCs w:val="24"/>
                 <w:lang w:val="en-IN" w:eastAsia="en-IN"/>
               </w:rPr>
               <w:t>wrap_content</w:t>
@@ -6977,10 +7416,10 @@
             <w:proofErr w:type="spellEnd"/>
             <w:r>
               <w:rPr>
-                <w:rFonts w:ascii="Courier New" w:eastAsia="Times New Roman" w:hAnsi="Courier New" w:cs="Courier New"/>
-                <w:color w:val="000000"/>
-                <w:sz w:val="21"/>
-                <w:szCs w:val="21"/>
+                <w:rFonts w:ascii="Times New Roman" w:eastAsia="Times New Roman" w:hAnsi="Times New Roman" w:cs="Times New Roman"/>
+                <w:color w:val="000000"/>
+                <w:sz w:val="24"/>
+                <w:szCs w:val="24"/>
                 <w:lang w:val="en-IN" w:eastAsia="en-IN"/>
               </w:rPr>
               <w:t>"</w:t>
@@ -7010,19 +7449,19 @@
               </w:tabs>
               <w:autoSpaceDE/>
               <w:rPr>
-                <w:rFonts w:ascii="Courier New" w:eastAsia="Times New Roman" w:hAnsi="Courier New" w:cs="Courier New"/>
-                <w:color w:val="000000"/>
-                <w:sz w:val="21"/>
-                <w:szCs w:val="21"/>
-                <w:lang w:val="en-IN" w:eastAsia="en-IN"/>
-              </w:rPr>
-            </w:pPr>
-            <w:r>
-              <w:rPr>
-                <w:rFonts w:ascii="Courier New" w:eastAsia="Times New Roman" w:hAnsi="Courier New" w:cs="Courier New"/>
-                <w:color w:val="000000"/>
-                <w:sz w:val="21"/>
-                <w:szCs w:val="21"/>
+                <w:rFonts w:ascii="Times New Roman" w:eastAsia="Times New Roman" w:hAnsi="Times New Roman" w:cs="Times New Roman"/>
+                <w:color w:val="000000"/>
+                <w:sz w:val="24"/>
+                <w:szCs w:val="24"/>
+                <w:lang w:val="en-IN" w:eastAsia="en-IN"/>
+              </w:rPr>
+            </w:pPr>
+            <w:r>
+              <w:rPr>
+                <w:rFonts w:ascii="Times New Roman" w:eastAsia="Times New Roman" w:hAnsi="Times New Roman" w:cs="Times New Roman"/>
+                <w:color w:val="000000"/>
+                <w:sz w:val="24"/>
+                <w:szCs w:val="24"/>
                 <w:lang w:val="en-IN" w:eastAsia="en-IN"/>
               </w:rPr>
               <w:t xml:space="preserve">        </w:t>
@@ -7031,10 +7470,10 @@
             <w:proofErr w:type="gramStart"/>
             <w:r>
               <w:rPr>
-                <w:rFonts w:ascii="Courier New" w:eastAsia="Times New Roman" w:hAnsi="Courier New" w:cs="Courier New"/>
-                <w:color w:val="000000"/>
-                <w:sz w:val="21"/>
-                <w:szCs w:val="21"/>
+                <w:rFonts w:ascii="Times New Roman" w:eastAsia="Times New Roman" w:hAnsi="Times New Roman" w:cs="Times New Roman"/>
+                <w:color w:val="000000"/>
+                <w:sz w:val="24"/>
+                <w:szCs w:val="24"/>
                 <w:lang w:val="en-IN" w:eastAsia="en-IN"/>
               </w:rPr>
               <w:t>android:layout</w:t>
@@ -7042,10 +7481,10 @@
             <w:proofErr w:type="gramEnd"/>
             <w:r>
               <w:rPr>
-                <w:rFonts w:ascii="Courier New" w:eastAsia="Times New Roman" w:hAnsi="Courier New" w:cs="Courier New"/>
-                <w:color w:val="000000"/>
-                <w:sz w:val="21"/>
-                <w:szCs w:val="21"/>
+                <w:rFonts w:ascii="Times New Roman" w:eastAsia="Times New Roman" w:hAnsi="Times New Roman" w:cs="Times New Roman"/>
+                <w:color w:val="000000"/>
+                <w:sz w:val="24"/>
+                <w:szCs w:val="24"/>
                 <w:lang w:val="en-IN" w:eastAsia="en-IN"/>
               </w:rPr>
               <w:t>_height</w:t>
@@ -7053,10 +7492,10 @@
             <w:proofErr w:type="spellEnd"/>
             <w:r>
               <w:rPr>
-                <w:rFonts w:ascii="Courier New" w:eastAsia="Times New Roman" w:hAnsi="Courier New" w:cs="Courier New"/>
-                <w:color w:val="000000"/>
-                <w:sz w:val="21"/>
-                <w:szCs w:val="21"/>
+                <w:rFonts w:ascii="Times New Roman" w:eastAsia="Times New Roman" w:hAnsi="Times New Roman" w:cs="Times New Roman"/>
+                <w:color w:val="000000"/>
+                <w:sz w:val="24"/>
+                <w:szCs w:val="24"/>
                 <w:lang w:val="en-IN" w:eastAsia="en-IN"/>
               </w:rPr>
               <w:t>="</w:t>
@@ -7064,10 +7503,10 @@
             <w:proofErr w:type="spellStart"/>
             <w:r>
               <w:rPr>
-                <w:rFonts w:ascii="Courier New" w:eastAsia="Times New Roman" w:hAnsi="Courier New" w:cs="Courier New"/>
-                <w:color w:val="000000"/>
-                <w:sz w:val="21"/>
-                <w:szCs w:val="21"/>
+                <w:rFonts w:ascii="Times New Roman" w:eastAsia="Times New Roman" w:hAnsi="Times New Roman" w:cs="Times New Roman"/>
+                <w:color w:val="000000"/>
+                <w:sz w:val="24"/>
+                <w:szCs w:val="24"/>
                 <w:lang w:val="en-IN" w:eastAsia="en-IN"/>
               </w:rPr>
               <w:t>wrap_content</w:t>
@@ -7075,10 +7514,10 @@
             <w:proofErr w:type="spellEnd"/>
             <w:r>
               <w:rPr>
-                <w:rFonts w:ascii="Courier New" w:eastAsia="Times New Roman" w:hAnsi="Courier New" w:cs="Courier New"/>
-                <w:color w:val="000000"/>
-                <w:sz w:val="21"/>
-                <w:szCs w:val="21"/>
+                <w:rFonts w:ascii="Times New Roman" w:eastAsia="Times New Roman" w:hAnsi="Times New Roman" w:cs="Times New Roman"/>
+                <w:color w:val="000000"/>
+                <w:sz w:val="24"/>
+                <w:szCs w:val="24"/>
                 <w:lang w:val="en-IN" w:eastAsia="en-IN"/>
               </w:rPr>
               <w:t>"</w:t>
@@ -7108,19 +7547,19 @@
               </w:tabs>
               <w:autoSpaceDE/>
               <w:rPr>
-                <w:rFonts w:ascii="Courier New" w:eastAsia="Times New Roman" w:hAnsi="Courier New" w:cs="Courier New"/>
-                <w:color w:val="000000"/>
-                <w:sz w:val="21"/>
-                <w:szCs w:val="21"/>
-                <w:lang w:val="en-IN" w:eastAsia="en-IN"/>
-              </w:rPr>
-            </w:pPr>
-            <w:r>
-              <w:rPr>
-                <w:rFonts w:ascii="Courier New" w:eastAsia="Times New Roman" w:hAnsi="Courier New" w:cs="Courier New"/>
-                <w:color w:val="000000"/>
-                <w:sz w:val="21"/>
-                <w:szCs w:val="21"/>
+                <w:rFonts w:ascii="Times New Roman" w:eastAsia="Times New Roman" w:hAnsi="Times New Roman" w:cs="Times New Roman"/>
+                <w:color w:val="000000"/>
+                <w:sz w:val="24"/>
+                <w:szCs w:val="24"/>
+                <w:lang w:val="en-IN" w:eastAsia="en-IN"/>
+              </w:rPr>
+            </w:pPr>
+            <w:r>
+              <w:rPr>
+                <w:rFonts w:ascii="Times New Roman" w:eastAsia="Times New Roman" w:hAnsi="Times New Roman" w:cs="Times New Roman"/>
+                <w:color w:val="000000"/>
+                <w:sz w:val="24"/>
+                <w:szCs w:val="24"/>
                 <w:lang w:val="en-IN" w:eastAsia="en-IN"/>
               </w:rPr>
               <w:t xml:space="preserve">        </w:t>
@@ -7129,10 +7568,10 @@
             <w:proofErr w:type="gramStart"/>
             <w:r>
               <w:rPr>
-                <w:rFonts w:ascii="Courier New" w:eastAsia="Times New Roman" w:hAnsi="Courier New" w:cs="Courier New"/>
-                <w:color w:val="000000"/>
-                <w:sz w:val="21"/>
-                <w:szCs w:val="21"/>
+                <w:rFonts w:ascii="Times New Roman" w:eastAsia="Times New Roman" w:hAnsi="Times New Roman" w:cs="Times New Roman"/>
+                <w:color w:val="000000"/>
+                <w:sz w:val="24"/>
+                <w:szCs w:val="24"/>
                 <w:lang w:val="en-IN" w:eastAsia="en-IN"/>
               </w:rPr>
               <w:t>android:ems</w:t>
@@ -7141,10 +7580,10 @@
             <w:proofErr w:type="gramEnd"/>
             <w:r>
               <w:rPr>
-                <w:rFonts w:ascii="Courier New" w:eastAsia="Times New Roman" w:hAnsi="Courier New" w:cs="Courier New"/>
-                <w:color w:val="000000"/>
-                <w:sz w:val="21"/>
-                <w:szCs w:val="21"/>
+                <w:rFonts w:ascii="Times New Roman" w:eastAsia="Times New Roman" w:hAnsi="Times New Roman" w:cs="Times New Roman"/>
+                <w:color w:val="000000"/>
+                <w:sz w:val="24"/>
+                <w:szCs w:val="24"/>
                 <w:lang w:val="en-IN" w:eastAsia="en-IN"/>
               </w:rPr>
               <w:t>="10"</w:t>
@@ -7174,19 +7613,19 @@
               </w:tabs>
               <w:autoSpaceDE/>
               <w:rPr>
-                <w:rFonts w:ascii="Courier New" w:eastAsia="Times New Roman" w:hAnsi="Courier New" w:cs="Courier New"/>
-                <w:color w:val="000000"/>
-                <w:sz w:val="21"/>
-                <w:szCs w:val="21"/>
-                <w:lang w:val="en-IN" w:eastAsia="en-IN"/>
-              </w:rPr>
-            </w:pPr>
-            <w:r>
-              <w:rPr>
-                <w:rFonts w:ascii="Courier New" w:eastAsia="Times New Roman" w:hAnsi="Courier New" w:cs="Courier New"/>
-                <w:color w:val="000000"/>
-                <w:sz w:val="21"/>
-                <w:szCs w:val="21"/>
+                <w:rFonts w:ascii="Times New Roman" w:eastAsia="Times New Roman" w:hAnsi="Times New Roman" w:cs="Times New Roman"/>
+                <w:color w:val="000000"/>
+                <w:sz w:val="24"/>
+                <w:szCs w:val="24"/>
+                <w:lang w:val="en-IN" w:eastAsia="en-IN"/>
+              </w:rPr>
+            </w:pPr>
+            <w:r>
+              <w:rPr>
+                <w:rFonts w:ascii="Times New Roman" w:eastAsia="Times New Roman" w:hAnsi="Times New Roman" w:cs="Times New Roman"/>
+                <w:color w:val="000000"/>
+                <w:sz w:val="24"/>
+                <w:szCs w:val="24"/>
                 <w:lang w:val="en-IN" w:eastAsia="en-IN"/>
               </w:rPr>
               <w:t xml:space="preserve">        </w:t>
@@ -7195,10 +7634,10 @@
             <w:proofErr w:type="gramStart"/>
             <w:r>
               <w:rPr>
-                <w:rFonts w:ascii="Courier New" w:eastAsia="Times New Roman" w:hAnsi="Courier New" w:cs="Courier New"/>
-                <w:color w:val="000000"/>
-                <w:sz w:val="21"/>
-                <w:szCs w:val="21"/>
+                <w:rFonts w:ascii="Times New Roman" w:eastAsia="Times New Roman" w:hAnsi="Times New Roman" w:cs="Times New Roman"/>
+                <w:color w:val="000000"/>
+                <w:sz w:val="24"/>
+                <w:szCs w:val="24"/>
                 <w:lang w:val="en-IN" w:eastAsia="en-IN"/>
               </w:rPr>
               <w:t>android:hint</w:t>
@@ -7207,10 +7646,10 @@
             <w:proofErr w:type="gramEnd"/>
             <w:r>
               <w:rPr>
-                <w:rFonts w:ascii="Courier New" w:eastAsia="Times New Roman" w:hAnsi="Courier New" w:cs="Courier New"/>
-                <w:color w:val="000000"/>
-                <w:sz w:val="21"/>
-                <w:szCs w:val="21"/>
+                <w:rFonts w:ascii="Times New Roman" w:eastAsia="Times New Roman" w:hAnsi="Times New Roman" w:cs="Times New Roman"/>
+                <w:color w:val="000000"/>
+                <w:sz w:val="24"/>
+                <w:szCs w:val="24"/>
                 <w:lang w:val="en-IN" w:eastAsia="en-IN"/>
               </w:rPr>
               <w:t>=""</w:t>
@@ -7240,19 +7679,19 @@
               </w:tabs>
               <w:autoSpaceDE/>
               <w:rPr>
-                <w:rFonts w:ascii="Courier New" w:eastAsia="Times New Roman" w:hAnsi="Courier New" w:cs="Courier New"/>
-                <w:color w:val="000000"/>
-                <w:sz w:val="21"/>
-                <w:szCs w:val="21"/>
-                <w:lang w:val="en-IN" w:eastAsia="en-IN"/>
-              </w:rPr>
-            </w:pPr>
-            <w:r>
-              <w:rPr>
-                <w:rFonts w:ascii="Courier New" w:eastAsia="Times New Roman" w:hAnsi="Courier New" w:cs="Courier New"/>
-                <w:color w:val="000000"/>
-                <w:sz w:val="21"/>
-                <w:szCs w:val="21"/>
+                <w:rFonts w:ascii="Times New Roman" w:eastAsia="Times New Roman" w:hAnsi="Times New Roman" w:cs="Times New Roman"/>
+                <w:color w:val="000000"/>
+                <w:sz w:val="24"/>
+                <w:szCs w:val="24"/>
+                <w:lang w:val="en-IN" w:eastAsia="en-IN"/>
+              </w:rPr>
+            </w:pPr>
+            <w:r>
+              <w:rPr>
+                <w:rFonts w:ascii="Times New Roman" w:eastAsia="Times New Roman" w:hAnsi="Times New Roman" w:cs="Times New Roman"/>
+                <w:color w:val="000000"/>
+                <w:sz w:val="24"/>
+                <w:szCs w:val="24"/>
                 <w:lang w:val="en-IN" w:eastAsia="en-IN"/>
               </w:rPr>
               <w:t xml:space="preserve">        </w:t>
@@ -7261,10 +7700,10 @@
             <w:proofErr w:type="gramStart"/>
             <w:r>
               <w:rPr>
-                <w:rFonts w:ascii="Courier New" w:eastAsia="Times New Roman" w:hAnsi="Courier New" w:cs="Courier New"/>
-                <w:color w:val="000000"/>
-                <w:sz w:val="21"/>
-                <w:szCs w:val="21"/>
+                <w:rFonts w:ascii="Times New Roman" w:eastAsia="Times New Roman" w:hAnsi="Times New Roman" w:cs="Times New Roman"/>
+                <w:color w:val="000000"/>
+                <w:sz w:val="24"/>
+                <w:szCs w:val="24"/>
                 <w:lang w:val="en-IN" w:eastAsia="en-IN"/>
               </w:rPr>
               <w:t>android:inputType</w:t>
@@ -7273,10 +7712,10 @@
             <w:proofErr w:type="gramEnd"/>
             <w:r>
               <w:rPr>
-                <w:rFonts w:ascii="Courier New" w:eastAsia="Times New Roman" w:hAnsi="Courier New" w:cs="Courier New"/>
-                <w:color w:val="000000"/>
-                <w:sz w:val="21"/>
-                <w:szCs w:val="21"/>
+                <w:rFonts w:ascii="Times New Roman" w:eastAsia="Times New Roman" w:hAnsi="Times New Roman" w:cs="Times New Roman"/>
+                <w:color w:val="000000"/>
+                <w:sz w:val="24"/>
+                <w:szCs w:val="24"/>
                 <w:lang w:val="en-IN" w:eastAsia="en-IN"/>
               </w:rPr>
               <w:t>="</w:t>
@@ -7284,10 +7723,10 @@
             <w:proofErr w:type="spellStart"/>
             <w:r>
               <w:rPr>
-                <w:rFonts w:ascii="Courier New" w:eastAsia="Times New Roman" w:hAnsi="Courier New" w:cs="Courier New"/>
-                <w:color w:val="000000"/>
-                <w:sz w:val="21"/>
-                <w:szCs w:val="21"/>
+                <w:rFonts w:ascii="Times New Roman" w:eastAsia="Times New Roman" w:hAnsi="Times New Roman" w:cs="Times New Roman"/>
+                <w:color w:val="000000"/>
+                <w:sz w:val="24"/>
+                <w:szCs w:val="24"/>
                 <w:lang w:val="en-IN" w:eastAsia="en-IN"/>
               </w:rPr>
               <w:t>textPersonName</w:t>
@@ -7295,10 +7734,10 @@
             <w:proofErr w:type="spellEnd"/>
             <w:r>
               <w:rPr>
-                <w:rFonts w:ascii="Courier New" w:eastAsia="Times New Roman" w:hAnsi="Courier New" w:cs="Courier New"/>
-                <w:color w:val="000000"/>
-                <w:sz w:val="21"/>
-                <w:szCs w:val="21"/>
+                <w:rFonts w:ascii="Times New Roman" w:eastAsia="Times New Roman" w:hAnsi="Times New Roman" w:cs="Times New Roman"/>
+                <w:color w:val="000000"/>
+                <w:sz w:val="24"/>
+                <w:szCs w:val="24"/>
                 <w:lang w:val="en-IN" w:eastAsia="en-IN"/>
               </w:rPr>
               <w:t>"</w:t>
@@ -7328,19 +7767,19 @@
               </w:tabs>
               <w:autoSpaceDE/>
               <w:rPr>
-                <w:rFonts w:ascii="Courier New" w:eastAsia="Times New Roman" w:hAnsi="Courier New" w:cs="Courier New"/>
-                <w:color w:val="000000"/>
-                <w:sz w:val="21"/>
-                <w:szCs w:val="21"/>
-                <w:lang w:val="en-IN" w:eastAsia="en-IN"/>
-              </w:rPr>
-            </w:pPr>
-            <w:r>
-              <w:rPr>
-                <w:rFonts w:ascii="Courier New" w:eastAsia="Times New Roman" w:hAnsi="Courier New" w:cs="Courier New"/>
-                <w:color w:val="000000"/>
-                <w:sz w:val="21"/>
-                <w:szCs w:val="21"/>
+                <w:rFonts w:ascii="Times New Roman" w:eastAsia="Times New Roman" w:hAnsi="Times New Roman" w:cs="Times New Roman"/>
+                <w:color w:val="000000"/>
+                <w:sz w:val="24"/>
+                <w:szCs w:val="24"/>
+                <w:lang w:val="en-IN" w:eastAsia="en-IN"/>
+              </w:rPr>
+            </w:pPr>
+            <w:r>
+              <w:rPr>
+                <w:rFonts w:ascii="Times New Roman" w:eastAsia="Times New Roman" w:hAnsi="Times New Roman" w:cs="Times New Roman"/>
+                <w:color w:val="000000"/>
+                <w:sz w:val="24"/>
+                <w:szCs w:val="24"/>
                 <w:lang w:val="en-IN" w:eastAsia="en-IN"/>
               </w:rPr>
               <w:t xml:space="preserve">        </w:t>
@@ -7349,10 +7788,10 @@
             <w:proofErr w:type="gramStart"/>
             <w:r>
               <w:rPr>
-                <w:rFonts w:ascii="Courier New" w:eastAsia="Times New Roman" w:hAnsi="Courier New" w:cs="Courier New"/>
-                <w:color w:val="000000"/>
-                <w:sz w:val="21"/>
-                <w:szCs w:val="21"/>
+                <w:rFonts w:ascii="Times New Roman" w:eastAsia="Times New Roman" w:hAnsi="Times New Roman" w:cs="Times New Roman"/>
+                <w:color w:val="000000"/>
+                <w:sz w:val="24"/>
+                <w:szCs w:val="24"/>
                 <w:lang w:val="en-IN" w:eastAsia="en-IN"/>
               </w:rPr>
               <w:t>android:minHeight</w:t>
@@ -7361,10 +7800,10 @@
             <w:proofErr w:type="gramEnd"/>
             <w:r>
               <w:rPr>
-                <w:rFonts w:ascii="Courier New" w:eastAsia="Times New Roman" w:hAnsi="Courier New" w:cs="Courier New"/>
-                <w:color w:val="000000"/>
-                <w:sz w:val="21"/>
-                <w:szCs w:val="21"/>
+                <w:rFonts w:ascii="Times New Roman" w:eastAsia="Times New Roman" w:hAnsi="Times New Roman" w:cs="Times New Roman"/>
+                <w:color w:val="000000"/>
+                <w:sz w:val="24"/>
+                <w:szCs w:val="24"/>
                 <w:lang w:val="en-IN" w:eastAsia="en-IN"/>
               </w:rPr>
               <w:t>="48dp"</w:t>
@@ -7394,19 +7833,19 @@
               </w:tabs>
               <w:autoSpaceDE/>
               <w:rPr>
-                <w:rFonts w:ascii="Courier New" w:eastAsia="Times New Roman" w:hAnsi="Courier New" w:cs="Courier New"/>
-                <w:color w:val="000000"/>
-                <w:sz w:val="21"/>
-                <w:szCs w:val="21"/>
-                <w:lang w:val="en-IN" w:eastAsia="en-IN"/>
-              </w:rPr>
-            </w:pPr>
-            <w:r>
-              <w:rPr>
-                <w:rFonts w:ascii="Courier New" w:eastAsia="Times New Roman" w:hAnsi="Courier New" w:cs="Courier New"/>
-                <w:color w:val="000000"/>
-                <w:sz w:val="21"/>
-                <w:szCs w:val="21"/>
+                <w:rFonts w:ascii="Times New Roman" w:eastAsia="Times New Roman" w:hAnsi="Times New Roman" w:cs="Times New Roman"/>
+                <w:color w:val="000000"/>
+                <w:sz w:val="24"/>
+                <w:szCs w:val="24"/>
+                <w:lang w:val="en-IN" w:eastAsia="en-IN"/>
+              </w:rPr>
+            </w:pPr>
+            <w:r>
+              <w:rPr>
+                <w:rFonts w:ascii="Times New Roman" w:eastAsia="Times New Roman" w:hAnsi="Times New Roman" w:cs="Times New Roman"/>
+                <w:color w:val="000000"/>
+                <w:sz w:val="24"/>
+                <w:szCs w:val="24"/>
                 <w:lang w:val="en-IN" w:eastAsia="en-IN"/>
               </w:rPr>
               <w:t xml:space="preserve">        </w:t>
@@ -7415,10 +7854,10 @@
             <w:proofErr w:type="gramStart"/>
             <w:r>
               <w:rPr>
-                <w:rFonts w:ascii="Courier New" w:eastAsia="Times New Roman" w:hAnsi="Courier New" w:cs="Courier New"/>
-                <w:color w:val="000000"/>
-                <w:sz w:val="21"/>
-                <w:szCs w:val="21"/>
+                <w:rFonts w:ascii="Times New Roman" w:eastAsia="Times New Roman" w:hAnsi="Times New Roman" w:cs="Times New Roman"/>
+                <w:color w:val="000000"/>
+                <w:sz w:val="24"/>
+                <w:szCs w:val="24"/>
                 <w:lang w:val="en-IN" w:eastAsia="en-IN"/>
               </w:rPr>
               <w:t>app:layout</w:t>
@@ -7426,10 +7865,10 @@
             <w:proofErr w:type="gramEnd"/>
             <w:r>
               <w:rPr>
-                <w:rFonts w:ascii="Courier New" w:eastAsia="Times New Roman" w:hAnsi="Courier New" w:cs="Courier New"/>
-                <w:color w:val="000000"/>
-                <w:sz w:val="21"/>
-                <w:szCs w:val="21"/>
+                <w:rFonts w:ascii="Times New Roman" w:eastAsia="Times New Roman" w:hAnsi="Times New Roman" w:cs="Times New Roman"/>
+                <w:color w:val="000000"/>
+                <w:sz w:val="24"/>
+                <w:szCs w:val="24"/>
                 <w:lang w:val="en-IN" w:eastAsia="en-IN"/>
               </w:rPr>
               <w:t>_constraintBottom_toBottomOf</w:t>
@@ -7437,10 +7876,10 @@
             <w:proofErr w:type="spellEnd"/>
             <w:r>
               <w:rPr>
-                <w:rFonts w:ascii="Courier New" w:eastAsia="Times New Roman" w:hAnsi="Courier New" w:cs="Courier New"/>
-                <w:color w:val="000000"/>
-                <w:sz w:val="21"/>
-                <w:szCs w:val="21"/>
+                <w:rFonts w:ascii="Times New Roman" w:eastAsia="Times New Roman" w:hAnsi="Times New Roman" w:cs="Times New Roman"/>
+                <w:color w:val="000000"/>
+                <w:sz w:val="24"/>
+                <w:szCs w:val="24"/>
                 <w:lang w:val="en-IN" w:eastAsia="en-IN"/>
               </w:rPr>
               <w:t>="parent"</w:t>
@@ -7470,19 +7909,19 @@
               </w:tabs>
               <w:autoSpaceDE/>
               <w:rPr>
-                <w:rFonts w:ascii="Courier New" w:eastAsia="Times New Roman" w:hAnsi="Courier New" w:cs="Courier New"/>
-                <w:color w:val="000000"/>
-                <w:sz w:val="21"/>
-                <w:szCs w:val="21"/>
-                <w:lang w:val="en-IN" w:eastAsia="en-IN"/>
-              </w:rPr>
-            </w:pPr>
-            <w:r>
-              <w:rPr>
-                <w:rFonts w:ascii="Courier New" w:eastAsia="Times New Roman" w:hAnsi="Courier New" w:cs="Courier New"/>
-                <w:color w:val="000000"/>
-                <w:sz w:val="21"/>
-                <w:szCs w:val="21"/>
+                <w:rFonts w:ascii="Times New Roman" w:eastAsia="Times New Roman" w:hAnsi="Times New Roman" w:cs="Times New Roman"/>
+                <w:color w:val="000000"/>
+                <w:sz w:val="24"/>
+                <w:szCs w:val="24"/>
+                <w:lang w:val="en-IN" w:eastAsia="en-IN"/>
+              </w:rPr>
+            </w:pPr>
+            <w:r>
+              <w:rPr>
+                <w:rFonts w:ascii="Times New Roman" w:eastAsia="Times New Roman" w:hAnsi="Times New Roman" w:cs="Times New Roman"/>
+                <w:color w:val="000000"/>
+                <w:sz w:val="24"/>
+                <w:szCs w:val="24"/>
                 <w:lang w:val="en-IN" w:eastAsia="en-IN"/>
               </w:rPr>
               <w:t xml:space="preserve">        </w:t>
@@ -7491,10 +7930,10 @@
             <w:proofErr w:type="gramStart"/>
             <w:r>
               <w:rPr>
-                <w:rFonts w:ascii="Courier New" w:eastAsia="Times New Roman" w:hAnsi="Courier New" w:cs="Courier New"/>
-                <w:color w:val="000000"/>
-                <w:sz w:val="21"/>
-                <w:szCs w:val="21"/>
+                <w:rFonts w:ascii="Times New Roman" w:eastAsia="Times New Roman" w:hAnsi="Times New Roman" w:cs="Times New Roman"/>
+                <w:color w:val="000000"/>
+                <w:sz w:val="24"/>
+                <w:szCs w:val="24"/>
                 <w:lang w:val="en-IN" w:eastAsia="en-IN"/>
               </w:rPr>
               <w:t>app:layout</w:t>
@@ -7502,10 +7941,10 @@
             <w:proofErr w:type="gramEnd"/>
             <w:r>
               <w:rPr>
-                <w:rFonts w:ascii="Courier New" w:eastAsia="Times New Roman" w:hAnsi="Courier New" w:cs="Courier New"/>
-                <w:color w:val="000000"/>
-                <w:sz w:val="21"/>
-                <w:szCs w:val="21"/>
+                <w:rFonts w:ascii="Times New Roman" w:eastAsia="Times New Roman" w:hAnsi="Times New Roman" w:cs="Times New Roman"/>
+                <w:color w:val="000000"/>
+                <w:sz w:val="24"/>
+                <w:szCs w:val="24"/>
                 <w:lang w:val="en-IN" w:eastAsia="en-IN"/>
               </w:rPr>
               <w:t>_constraintEnd_toEndOf</w:t>
@@ -7513,10 +7952,10 @@
             <w:proofErr w:type="spellEnd"/>
             <w:r>
               <w:rPr>
-                <w:rFonts w:ascii="Courier New" w:eastAsia="Times New Roman" w:hAnsi="Courier New" w:cs="Courier New"/>
-                <w:color w:val="000000"/>
-                <w:sz w:val="21"/>
-                <w:szCs w:val="21"/>
+                <w:rFonts w:ascii="Times New Roman" w:eastAsia="Times New Roman" w:hAnsi="Times New Roman" w:cs="Times New Roman"/>
+                <w:color w:val="000000"/>
+                <w:sz w:val="24"/>
+                <w:szCs w:val="24"/>
                 <w:lang w:val="en-IN" w:eastAsia="en-IN"/>
               </w:rPr>
               <w:t>="parent"</w:t>
@@ -7546,19 +7985,19 @@
               </w:tabs>
               <w:autoSpaceDE/>
               <w:rPr>
-                <w:rFonts w:ascii="Courier New" w:eastAsia="Times New Roman" w:hAnsi="Courier New" w:cs="Courier New"/>
-                <w:color w:val="000000"/>
-                <w:sz w:val="21"/>
-                <w:szCs w:val="21"/>
-                <w:lang w:val="en-IN" w:eastAsia="en-IN"/>
-              </w:rPr>
-            </w:pPr>
-            <w:r>
-              <w:rPr>
-                <w:rFonts w:ascii="Courier New" w:eastAsia="Times New Roman" w:hAnsi="Courier New" w:cs="Courier New"/>
-                <w:color w:val="000000"/>
-                <w:sz w:val="21"/>
-                <w:szCs w:val="21"/>
+                <w:rFonts w:ascii="Times New Roman" w:eastAsia="Times New Roman" w:hAnsi="Times New Roman" w:cs="Times New Roman"/>
+                <w:color w:val="000000"/>
+                <w:sz w:val="24"/>
+                <w:szCs w:val="24"/>
+                <w:lang w:val="en-IN" w:eastAsia="en-IN"/>
+              </w:rPr>
+            </w:pPr>
+            <w:r>
+              <w:rPr>
+                <w:rFonts w:ascii="Times New Roman" w:eastAsia="Times New Roman" w:hAnsi="Times New Roman" w:cs="Times New Roman"/>
+                <w:color w:val="000000"/>
+                <w:sz w:val="24"/>
+                <w:szCs w:val="24"/>
                 <w:lang w:val="en-IN" w:eastAsia="en-IN"/>
               </w:rPr>
               <w:t xml:space="preserve">        </w:t>
@@ -7567,10 +8006,10 @@
             <w:proofErr w:type="gramStart"/>
             <w:r>
               <w:rPr>
-                <w:rFonts w:ascii="Courier New" w:eastAsia="Times New Roman" w:hAnsi="Courier New" w:cs="Courier New"/>
-                <w:color w:val="000000"/>
-                <w:sz w:val="21"/>
-                <w:szCs w:val="21"/>
+                <w:rFonts w:ascii="Times New Roman" w:eastAsia="Times New Roman" w:hAnsi="Times New Roman" w:cs="Times New Roman"/>
+                <w:color w:val="000000"/>
+                <w:sz w:val="24"/>
+                <w:szCs w:val="24"/>
                 <w:lang w:val="en-IN" w:eastAsia="en-IN"/>
               </w:rPr>
               <w:t>app:layout</w:t>
@@ -7578,10 +8017,10 @@
             <w:proofErr w:type="gramEnd"/>
             <w:r>
               <w:rPr>
-                <w:rFonts w:ascii="Courier New" w:eastAsia="Times New Roman" w:hAnsi="Courier New" w:cs="Courier New"/>
-                <w:color w:val="000000"/>
-                <w:sz w:val="21"/>
-                <w:szCs w:val="21"/>
+                <w:rFonts w:ascii="Times New Roman" w:eastAsia="Times New Roman" w:hAnsi="Times New Roman" w:cs="Times New Roman"/>
+                <w:color w:val="000000"/>
+                <w:sz w:val="24"/>
+                <w:szCs w:val="24"/>
                 <w:lang w:val="en-IN" w:eastAsia="en-IN"/>
               </w:rPr>
               <w:t>_constraintHorizontal_bias</w:t>
@@ -7589,10 +8028,10 @@
             <w:proofErr w:type="spellEnd"/>
             <w:r>
               <w:rPr>
-                <w:rFonts w:ascii="Courier New" w:eastAsia="Times New Roman" w:hAnsi="Courier New" w:cs="Courier New"/>
-                <w:color w:val="000000"/>
-                <w:sz w:val="21"/>
-                <w:szCs w:val="21"/>
+                <w:rFonts w:ascii="Times New Roman" w:eastAsia="Times New Roman" w:hAnsi="Times New Roman" w:cs="Times New Roman"/>
+                <w:color w:val="000000"/>
+                <w:sz w:val="24"/>
+                <w:szCs w:val="24"/>
                 <w:lang w:val="en-IN" w:eastAsia="en-IN"/>
               </w:rPr>
               <w:t>="0.85"</w:t>
@@ -7622,19 +8061,19 @@
               </w:tabs>
               <w:autoSpaceDE/>
               <w:rPr>
-                <w:rFonts w:ascii="Courier New" w:eastAsia="Times New Roman" w:hAnsi="Courier New" w:cs="Courier New"/>
-                <w:color w:val="000000"/>
-                <w:sz w:val="21"/>
-                <w:szCs w:val="21"/>
-                <w:lang w:val="en-IN" w:eastAsia="en-IN"/>
-              </w:rPr>
-            </w:pPr>
-            <w:r>
-              <w:rPr>
-                <w:rFonts w:ascii="Courier New" w:eastAsia="Times New Roman" w:hAnsi="Courier New" w:cs="Courier New"/>
-                <w:color w:val="000000"/>
-                <w:sz w:val="21"/>
-                <w:szCs w:val="21"/>
+                <w:rFonts w:ascii="Times New Roman" w:eastAsia="Times New Roman" w:hAnsi="Times New Roman" w:cs="Times New Roman"/>
+                <w:color w:val="000000"/>
+                <w:sz w:val="24"/>
+                <w:szCs w:val="24"/>
+                <w:lang w:val="en-IN" w:eastAsia="en-IN"/>
+              </w:rPr>
+            </w:pPr>
+            <w:r>
+              <w:rPr>
+                <w:rFonts w:ascii="Times New Roman" w:eastAsia="Times New Roman" w:hAnsi="Times New Roman" w:cs="Times New Roman"/>
+                <w:color w:val="000000"/>
+                <w:sz w:val="24"/>
+                <w:szCs w:val="24"/>
                 <w:lang w:val="en-IN" w:eastAsia="en-IN"/>
               </w:rPr>
               <w:t xml:space="preserve">        </w:t>
@@ -7643,10 +8082,10 @@
             <w:proofErr w:type="gramStart"/>
             <w:r>
               <w:rPr>
-                <w:rFonts w:ascii="Courier New" w:eastAsia="Times New Roman" w:hAnsi="Courier New" w:cs="Courier New"/>
-                <w:color w:val="000000"/>
-                <w:sz w:val="21"/>
-                <w:szCs w:val="21"/>
+                <w:rFonts w:ascii="Times New Roman" w:eastAsia="Times New Roman" w:hAnsi="Times New Roman" w:cs="Times New Roman"/>
+                <w:color w:val="000000"/>
+                <w:sz w:val="24"/>
+                <w:szCs w:val="24"/>
                 <w:lang w:val="en-IN" w:eastAsia="en-IN"/>
               </w:rPr>
               <w:t>app:layout</w:t>
@@ -7654,10 +8093,10 @@
             <w:proofErr w:type="gramEnd"/>
             <w:r>
               <w:rPr>
-                <w:rFonts w:ascii="Courier New" w:eastAsia="Times New Roman" w:hAnsi="Courier New" w:cs="Courier New"/>
-                <w:color w:val="000000"/>
-                <w:sz w:val="21"/>
-                <w:szCs w:val="21"/>
+                <w:rFonts w:ascii="Times New Roman" w:eastAsia="Times New Roman" w:hAnsi="Times New Roman" w:cs="Times New Roman"/>
+                <w:color w:val="000000"/>
+                <w:sz w:val="24"/>
+                <w:szCs w:val="24"/>
                 <w:lang w:val="en-IN" w:eastAsia="en-IN"/>
               </w:rPr>
               <w:t>_constraintStart_toStartOf</w:t>
@@ -7665,10 +8104,10 @@
             <w:proofErr w:type="spellEnd"/>
             <w:r>
               <w:rPr>
-                <w:rFonts w:ascii="Courier New" w:eastAsia="Times New Roman" w:hAnsi="Courier New" w:cs="Courier New"/>
-                <w:color w:val="000000"/>
-                <w:sz w:val="21"/>
-                <w:szCs w:val="21"/>
+                <w:rFonts w:ascii="Times New Roman" w:eastAsia="Times New Roman" w:hAnsi="Times New Roman" w:cs="Times New Roman"/>
+                <w:color w:val="000000"/>
+                <w:sz w:val="24"/>
+                <w:szCs w:val="24"/>
                 <w:lang w:val="en-IN" w:eastAsia="en-IN"/>
               </w:rPr>
               <w:t>="parent"</w:t>
@@ -7698,19 +8137,19 @@
               </w:tabs>
               <w:autoSpaceDE/>
               <w:rPr>
-                <w:rFonts w:ascii="Courier New" w:eastAsia="Times New Roman" w:hAnsi="Courier New" w:cs="Courier New"/>
-                <w:color w:val="000000"/>
-                <w:sz w:val="21"/>
-                <w:szCs w:val="21"/>
-                <w:lang w:val="en-IN" w:eastAsia="en-IN"/>
-              </w:rPr>
-            </w:pPr>
-            <w:r>
-              <w:rPr>
-                <w:rFonts w:ascii="Courier New" w:eastAsia="Times New Roman" w:hAnsi="Courier New" w:cs="Courier New"/>
-                <w:color w:val="000000"/>
-                <w:sz w:val="21"/>
-                <w:szCs w:val="21"/>
+                <w:rFonts w:ascii="Times New Roman" w:eastAsia="Times New Roman" w:hAnsi="Times New Roman" w:cs="Times New Roman"/>
+                <w:color w:val="000000"/>
+                <w:sz w:val="24"/>
+                <w:szCs w:val="24"/>
+                <w:lang w:val="en-IN" w:eastAsia="en-IN"/>
+              </w:rPr>
+            </w:pPr>
+            <w:r>
+              <w:rPr>
+                <w:rFonts w:ascii="Times New Roman" w:eastAsia="Times New Roman" w:hAnsi="Times New Roman" w:cs="Times New Roman"/>
+                <w:color w:val="000000"/>
+                <w:sz w:val="24"/>
+                <w:szCs w:val="24"/>
                 <w:lang w:val="en-IN" w:eastAsia="en-IN"/>
               </w:rPr>
               <w:t xml:space="preserve">        </w:t>
@@ -7719,10 +8158,10 @@
             <w:proofErr w:type="gramStart"/>
             <w:r>
               <w:rPr>
-                <w:rFonts w:ascii="Courier New" w:eastAsia="Times New Roman" w:hAnsi="Courier New" w:cs="Courier New"/>
-                <w:color w:val="000000"/>
-                <w:sz w:val="21"/>
-                <w:szCs w:val="21"/>
+                <w:rFonts w:ascii="Times New Roman" w:eastAsia="Times New Roman" w:hAnsi="Times New Roman" w:cs="Times New Roman"/>
+                <w:color w:val="000000"/>
+                <w:sz w:val="24"/>
+                <w:szCs w:val="24"/>
                 <w:lang w:val="en-IN" w:eastAsia="en-IN"/>
               </w:rPr>
               <w:t>app:layout</w:t>
@@ -7730,10 +8169,10 @@
             <w:proofErr w:type="gramEnd"/>
             <w:r>
               <w:rPr>
-                <w:rFonts w:ascii="Courier New" w:eastAsia="Times New Roman" w:hAnsi="Courier New" w:cs="Courier New"/>
-                <w:color w:val="000000"/>
-                <w:sz w:val="21"/>
-                <w:szCs w:val="21"/>
+                <w:rFonts w:ascii="Times New Roman" w:eastAsia="Times New Roman" w:hAnsi="Times New Roman" w:cs="Times New Roman"/>
+                <w:color w:val="000000"/>
+                <w:sz w:val="24"/>
+                <w:szCs w:val="24"/>
                 <w:lang w:val="en-IN" w:eastAsia="en-IN"/>
               </w:rPr>
               <w:t>_constraintTop_toTopOf</w:t>
@@ -7741,10 +8180,10 @@
             <w:proofErr w:type="spellEnd"/>
             <w:r>
               <w:rPr>
-                <w:rFonts w:ascii="Courier New" w:eastAsia="Times New Roman" w:hAnsi="Courier New" w:cs="Courier New"/>
-                <w:color w:val="000000"/>
-                <w:sz w:val="21"/>
-                <w:szCs w:val="21"/>
+                <w:rFonts w:ascii="Times New Roman" w:eastAsia="Times New Roman" w:hAnsi="Times New Roman" w:cs="Times New Roman"/>
+                <w:color w:val="000000"/>
+                <w:sz w:val="24"/>
+                <w:szCs w:val="24"/>
                 <w:lang w:val="en-IN" w:eastAsia="en-IN"/>
               </w:rPr>
               <w:t>="parent"</w:t>
@@ -7774,19 +8213,19 @@
               </w:tabs>
               <w:autoSpaceDE/>
               <w:rPr>
-                <w:rFonts w:ascii="Courier New" w:eastAsia="Times New Roman" w:hAnsi="Courier New" w:cs="Courier New"/>
-                <w:color w:val="000000"/>
-                <w:sz w:val="21"/>
-                <w:szCs w:val="21"/>
-                <w:lang w:val="en-IN" w:eastAsia="en-IN"/>
-              </w:rPr>
-            </w:pPr>
-            <w:r>
-              <w:rPr>
-                <w:rFonts w:ascii="Courier New" w:eastAsia="Times New Roman" w:hAnsi="Courier New" w:cs="Courier New"/>
-                <w:color w:val="000000"/>
-                <w:sz w:val="21"/>
-                <w:szCs w:val="21"/>
+                <w:rFonts w:ascii="Times New Roman" w:eastAsia="Times New Roman" w:hAnsi="Times New Roman" w:cs="Times New Roman"/>
+                <w:color w:val="000000"/>
+                <w:sz w:val="24"/>
+                <w:szCs w:val="24"/>
+                <w:lang w:val="en-IN" w:eastAsia="en-IN"/>
+              </w:rPr>
+            </w:pPr>
+            <w:r>
+              <w:rPr>
+                <w:rFonts w:ascii="Times New Roman" w:eastAsia="Times New Roman" w:hAnsi="Times New Roman" w:cs="Times New Roman"/>
+                <w:color w:val="000000"/>
+                <w:sz w:val="24"/>
+                <w:szCs w:val="24"/>
                 <w:lang w:val="en-IN" w:eastAsia="en-IN"/>
               </w:rPr>
               <w:t xml:space="preserve">        </w:t>
@@ -7795,10 +8234,10 @@
             <w:proofErr w:type="gramStart"/>
             <w:r>
               <w:rPr>
-                <w:rFonts w:ascii="Courier New" w:eastAsia="Times New Roman" w:hAnsi="Courier New" w:cs="Courier New"/>
-                <w:color w:val="000000"/>
-                <w:sz w:val="21"/>
-                <w:szCs w:val="21"/>
+                <w:rFonts w:ascii="Times New Roman" w:eastAsia="Times New Roman" w:hAnsi="Times New Roman" w:cs="Times New Roman"/>
+                <w:color w:val="000000"/>
+                <w:sz w:val="24"/>
+                <w:szCs w:val="24"/>
                 <w:lang w:val="en-IN" w:eastAsia="en-IN"/>
               </w:rPr>
               <w:t>app:layout</w:t>
@@ -7806,10 +8245,10 @@
             <w:proofErr w:type="gramEnd"/>
             <w:r>
               <w:rPr>
-                <w:rFonts w:ascii="Courier New" w:eastAsia="Times New Roman" w:hAnsi="Courier New" w:cs="Courier New"/>
-                <w:color w:val="000000"/>
-                <w:sz w:val="21"/>
-                <w:szCs w:val="21"/>
+                <w:rFonts w:ascii="Times New Roman" w:eastAsia="Times New Roman" w:hAnsi="Times New Roman" w:cs="Times New Roman"/>
+                <w:color w:val="000000"/>
+                <w:sz w:val="24"/>
+                <w:szCs w:val="24"/>
                 <w:lang w:val="en-IN" w:eastAsia="en-IN"/>
               </w:rPr>
               <w:t>_constraintVertical_bias</w:t>
@@ -7817,10 +8256,10 @@
             <w:proofErr w:type="spellEnd"/>
             <w:r>
               <w:rPr>
-                <w:rFonts w:ascii="Courier New" w:eastAsia="Times New Roman" w:hAnsi="Courier New" w:cs="Courier New"/>
-                <w:color w:val="000000"/>
-                <w:sz w:val="21"/>
-                <w:szCs w:val="21"/>
+                <w:rFonts w:ascii="Times New Roman" w:eastAsia="Times New Roman" w:hAnsi="Times New Roman" w:cs="Times New Roman"/>
+                <w:color w:val="000000"/>
+                <w:sz w:val="24"/>
+                <w:szCs w:val="24"/>
                 <w:lang w:val="en-IN" w:eastAsia="en-IN"/>
               </w:rPr>
               <w:t>="0.424"</w:t>
@@ -7850,19 +8289,19 @@
               </w:tabs>
               <w:autoSpaceDE/>
               <w:rPr>
-                <w:rFonts w:ascii="Courier New" w:eastAsia="Times New Roman" w:hAnsi="Courier New" w:cs="Courier New"/>
-                <w:color w:val="000000"/>
-                <w:sz w:val="21"/>
-                <w:szCs w:val="21"/>
-                <w:lang w:val="en-IN" w:eastAsia="en-IN"/>
-              </w:rPr>
-            </w:pPr>
-            <w:r>
-              <w:rPr>
-                <w:rFonts w:ascii="Courier New" w:eastAsia="Times New Roman" w:hAnsi="Courier New" w:cs="Courier New"/>
-                <w:color w:val="000000"/>
-                <w:sz w:val="21"/>
-                <w:szCs w:val="21"/>
+                <w:rFonts w:ascii="Times New Roman" w:eastAsia="Times New Roman" w:hAnsi="Times New Roman" w:cs="Times New Roman"/>
+                <w:color w:val="000000"/>
+                <w:sz w:val="24"/>
+                <w:szCs w:val="24"/>
+                <w:lang w:val="en-IN" w:eastAsia="en-IN"/>
+              </w:rPr>
+            </w:pPr>
+            <w:r>
+              <w:rPr>
+                <w:rFonts w:ascii="Times New Roman" w:eastAsia="Times New Roman" w:hAnsi="Times New Roman" w:cs="Times New Roman"/>
+                <w:color w:val="000000"/>
+                <w:sz w:val="24"/>
+                <w:szCs w:val="24"/>
                 <w:lang w:val="en-IN" w:eastAsia="en-IN"/>
               </w:rPr>
               <w:t xml:space="preserve">        </w:t>
@@ -7871,10 +8310,10 @@
             <w:proofErr w:type="gramStart"/>
             <w:r>
               <w:rPr>
-                <w:rFonts w:ascii="Courier New" w:eastAsia="Times New Roman" w:hAnsi="Courier New" w:cs="Courier New"/>
-                <w:color w:val="000000"/>
-                <w:sz w:val="21"/>
-                <w:szCs w:val="21"/>
+                <w:rFonts w:ascii="Times New Roman" w:eastAsia="Times New Roman" w:hAnsi="Times New Roman" w:cs="Times New Roman"/>
+                <w:color w:val="000000"/>
+                <w:sz w:val="24"/>
+                <w:szCs w:val="24"/>
                 <w:lang w:val="en-IN" w:eastAsia="en-IN"/>
               </w:rPr>
               <w:t>tools:ignore</w:t>
@@ -7883,10 +8322,10 @@
             <w:proofErr w:type="gramEnd"/>
             <w:r>
               <w:rPr>
-                <w:rFonts w:ascii="Courier New" w:eastAsia="Times New Roman" w:hAnsi="Courier New" w:cs="Courier New"/>
-                <w:color w:val="000000"/>
-                <w:sz w:val="21"/>
-                <w:szCs w:val="21"/>
+                <w:rFonts w:ascii="Times New Roman" w:eastAsia="Times New Roman" w:hAnsi="Times New Roman" w:cs="Times New Roman"/>
+                <w:color w:val="000000"/>
+                <w:sz w:val="24"/>
+                <w:szCs w:val="24"/>
                 <w:lang w:val="en-IN" w:eastAsia="en-IN"/>
               </w:rPr>
               <w:t>="</w:t>
@@ -7894,10 +8333,10 @@
             <w:proofErr w:type="spellStart"/>
             <w:r>
               <w:rPr>
-                <w:rFonts w:ascii="Courier New" w:eastAsia="Times New Roman" w:hAnsi="Courier New" w:cs="Courier New"/>
-                <w:color w:val="000000"/>
-                <w:sz w:val="21"/>
-                <w:szCs w:val="21"/>
+                <w:rFonts w:ascii="Times New Roman" w:eastAsia="Times New Roman" w:hAnsi="Times New Roman" w:cs="Times New Roman"/>
+                <w:color w:val="000000"/>
+                <w:sz w:val="24"/>
+                <w:szCs w:val="24"/>
                 <w:lang w:val="en-IN" w:eastAsia="en-IN"/>
               </w:rPr>
               <w:t>SpeakableTextPresentCheck</w:t>
@@ -7905,10 +8344,10 @@
             <w:proofErr w:type="spellEnd"/>
             <w:r>
               <w:rPr>
-                <w:rFonts w:ascii="Courier New" w:eastAsia="Times New Roman" w:hAnsi="Courier New" w:cs="Courier New"/>
-                <w:color w:val="000000"/>
-                <w:sz w:val="21"/>
-                <w:szCs w:val="21"/>
+                <w:rFonts w:ascii="Times New Roman" w:eastAsia="Times New Roman" w:hAnsi="Times New Roman" w:cs="Times New Roman"/>
+                <w:color w:val="000000"/>
+                <w:sz w:val="24"/>
+                <w:szCs w:val="24"/>
                 <w:lang w:val="en-IN" w:eastAsia="en-IN"/>
               </w:rPr>
               <w:t>" /&gt;</w:t>
@@ -7938,10 +8377,10 @@
               </w:tabs>
               <w:autoSpaceDE/>
               <w:rPr>
-                <w:rFonts w:ascii="Courier New" w:eastAsia="Times New Roman" w:hAnsi="Courier New" w:cs="Courier New"/>
-                <w:color w:val="000000"/>
-                <w:sz w:val="21"/>
-                <w:szCs w:val="21"/>
+                <w:rFonts w:ascii="Times New Roman" w:eastAsia="Times New Roman" w:hAnsi="Times New Roman" w:cs="Times New Roman"/>
+                <w:color w:val="000000"/>
+                <w:sz w:val="24"/>
+                <w:szCs w:val="24"/>
                 <w:lang w:val="en-IN" w:eastAsia="en-IN"/>
               </w:rPr>
             </w:pPr>
@@ -7970,19 +8409,19 @@
               </w:tabs>
               <w:autoSpaceDE/>
               <w:rPr>
-                <w:rFonts w:ascii="Courier New" w:eastAsia="Times New Roman" w:hAnsi="Courier New" w:cs="Courier New"/>
-                <w:color w:val="000000"/>
-                <w:sz w:val="21"/>
-                <w:szCs w:val="21"/>
-                <w:lang w:val="en-IN" w:eastAsia="en-IN"/>
-              </w:rPr>
-            </w:pPr>
-            <w:r>
-              <w:rPr>
-                <w:rFonts w:ascii="Courier New" w:eastAsia="Times New Roman" w:hAnsi="Courier New" w:cs="Courier New"/>
-                <w:color w:val="000000"/>
-                <w:sz w:val="21"/>
-                <w:szCs w:val="21"/>
+                <w:rFonts w:ascii="Times New Roman" w:eastAsia="Times New Roman" w:hAnsi="Times New Roman" w:cs="Times New Roman"/>
+                <w:color w:val="000000"/>
+                <w:sz w:val="24"/>
+                <w:szCs w:val="24"/>
+                <w:lang w:val="en-IN" w:eastAsia="en-IN"/>
+              </w:rPr>
+            </w:pPr>
+            <w:r>
+              <w:rPr>
+                <w:rFonts w:ascii="Times New Roman" w:eastAsia="Times New Roman" w:hAnsi="Times New Roman" w:cs="Times New Roman"/>
+                <w:color w:val="000000"/>
+                <w:sz w:val="24"/>
+                <w:szCs w:val="24"/>
                 <w:lang w:val="en-IN" w:eastAsia="en-IN"/>
               </w:rPr>
               <w:t xml:space="preserve">    &lt;Button</w:t>
@@ -8012,19 +8451,19 @@
               </w:tabs>
               <w:autoSpaceDE/>
               <w:rPr>
-                <w:rFonts w:ascii="Courier New" w:eastAsia="Times New Roman" w:hAnsi="Courier New" w:cs="Courier New"/>
-                <w:color w:val="000000"/>
-                <w:sz w:val="21"/>
-                <w:szCs w:val="21"/>
-                <w:lang w:val="en-IN" w:eastAsia="en-IN"/>
-              </w:rPr>
-            </w:pPr>
-            <w:r>
-              <w:rPr>
-                <w:rFonts w:ascii="Courier New" w:eastAsia="Times New Roman" w:hAnsi="Courier New" w:cs="Courier New"/>
-                <w:color w:val="000000"/>
-                <w:sz w:val="21"/>
-                <w:szCs w:val="21"/>
+                <w:rFonts w:ascii="Times New Roman" w:eastAsia="Times New Roman" w:hAnsi="Times New Roman" w:cs="Times New Roman"/>
+                <w:color w:val="000000"/>
+                <w:sz w:val="24"/>
+                <w:szCs w:val="24"/>
+                <w:lang w:val="en-IN" w:eastAsia="en-IN"/>
+              </w:rPr>
+            </w:pPr>
+            <w:r>
+              <w:rPr>
+                <w:rFonts w:ascii="Times New Roman" w:eastAsia="Times New Roman" w:hAnsi="Times New Roman" w:cs="Times New Roman"/>
+                <w:color w:val="000000"/>
+                <w:sz w:val="24"/>
+                <w:szCs w:val="24"/>
                 <w:lang w:val="en-IN" w:eastAsia="en-IN"/>
               </w:rPr>
               <w:t xml:space="preserve">        </w:t>
@@ -8032,10 +8471,10 @@
             <w:proofErr w:type="spellStart"/>
             <w:r>
               <w:rPr>
-                <w:rFonts w:ascii="Courier New" w:eastAsia="Times New Roman" w:hAnsi="Courier New" w:cs="Courier New"/>
-                <w:color w:val="000000"/>
-                <w:sz w:val="21"/>
-                <w:szCs w:val="21"/>
+                <w:rFonts w:ascii="Times New Roman" w:eastAsia="Times New Roman" w:hAnsi="Times New Roman" w:cs="Times New Roman"/>
+                <w:color w:val="000000"/>
+                <w:sz w:val="24"/>
+                <w:szCs w:val="24"/>
                 <w:lang w:val="en-IN" w:eastAsia="en-IN"/>
               </w:rPr>
               <w:t>android:id</w:t>
@@ -8043,10 +8482,10 @@
             <w:proofErr w:type="spellEnd"/>
             <w:r>
               <w:rPr>
-                <w:rFonts w:ascii="Courier New" w:eastAsia="Times New Roman" w:hAnsi="Courier New" w:cs="Courier New"/>
-                <w:color w:val="000000"/>
-                <w:sz w:val="21"/>
-                <w:szCs w:val="21"/>
+                <w:rFonts w:ascii="Times New Roman" w:eastAsia="Times New Roman" w:hAnsi="Times New Roman" w:cs="Times New Roman"/>
+                <w:color w:val="000000"/>
+                <w:sz w:val="24"/>
+                <w:szCs w:val="24"/>
                 <w:lang w:val="en-IN" w:eastAsia="en-IN"/>
               </w:rPr>
               <w:t>="@+id/button"</w:t>
@@ -8076,19 +8515,19 @@
               </w:tabs>
               <w:autoSpaceDE/>
               <w:rPr>
-                <w:rFonts w:ascii="Courier New" w:eastAsia="Times New Roman" w:hAnsi="Courier New" w:cs="Courier New"/>
-                <w:color w:val="000000"/>
-                <w:sz w:val="21"/>
-                <w:szCs w:val="21"/>
-                <w:lang w:val="en-IN" w:eastAsia="en-IN"/>
-              </w:rPr>
-            </w:pPr>
-            <w:r>
-              <w:rPr>
-                <w:rFonts w:ascii="Courier New" w:eastAsia="Times New Roman" w:hAnsi="Courier New" w:cs="Courier New"/>
-                <w:color w:val="000000"/>
-                <w:sz w:val="21"/>
-                <w:szCs w:val="21"/>
+                <w:rFonts w:ascii="Times New Roman" w:eastAsia="Times New Roman" w:hAnsi="Times New Roman" w:cs="Times New Roman"/>
+                <w:color w:val="000000"/>
+                <w:sz w:val="24"/>
+                <w:szCs w:val="24"/>
+                <w:lang w:val="en-IN" w:eastAsia="en-IN"/>
+              </w:rPr>
+            </w:pPr>
+            <w:r>
+              <w:rPr>
+                <w:rFonts w:ascii="Times New Roman" w:eastAsia="Times New Roman" w:hAnsi="Times New Roman" w:cs="Times New Roman"/>
+                <w:color w:val="000000"/>
+                <w:sz w:val="24"/>
+                <w:szCs w:val="24"/>
                 <w:lang w:val="en-IN" w:eastAsia="en-IN"/>
               </w:rPr>
               <w:t xml:space="preserve">        </w:t>
@@ -8097,10 +8536,10 @@
             <w:proofErr w:type="gramStart"/>
             <w:r>
               <w:rPr>
-                <w:rFonts w:ascii="Courier New" w:eastAsia="Times New Roman" w:hAnsi="Courier New" w:cs="Courier New"/>
-                <w:color w:val="000000"/>
-                <w:sz w:val="21"/>
-                <w:szCs w:val="21"/>
+                <w:rFonts w:ascii="Times New Roman" w:eastAsia="Times New Roman" w:hAnsi="Times New Roman" w:cs="Times New Roman"/>
+                <w:color w:val="000000"/>
+                <w:sz w:val="24"/>
+                <w:szCs w:val="24"/>
                 <w:lang w:val="en-IN" w:eastAsia="en-IN"/>
               </w:rPr>
               <w:t>android:layout</w:t>
@@ -8108,10 +8547,10 @@
             <w:proofErr w:type="gramEnd"/>
             <w:r>
               <w:rPr>
-                <w:rFonts w:ascii="Courier New" w:eastAsia="Times New Roman" w:hAnsi="Courier New" w:cs="Courier New"/>
-                <w:color w:val="000000"/>
-                <w:sz w:val="21"/>
-                <w:szCs w:val="21"/>
+                <w:rFonts w:ascii="Times New Roman" w:eastAsia="Times New Roman" w:hAnsi="Times New Roman" w:cs="Times New Roman"/>
+                <w:color w:val="000000"/>
+                <w:sz w:val="24"/>
+                <w:szCs w:val="24"/>
                 <w:lang w:val="en-IN" w:eastAsia="en-IN"/>
               </w:rPr>
               <w:t>_width</w:t>
@@ -8119,10 +8558,10 @@
             <w:proofErr w:type="spellEnd"/>
             <w:r>
               <w:rPr>
-                <w:rFonts w:ascii="Courier New" w:eastAsia="Times New Roman" w:hAnsi="Courier New" w:cs="Courier New"/>
-                <w:color w:val="000000"/>
-                <w:sz w:val="21"/>
-                <w:szCs w:val="21"/>
+                <w:rFonts w:ascii="Times New Roman" w:eastAsia="Times New Roman" w:hAnsi="Times New Roman" w:cs="Times New Roman"/>
+                <w:color w:val="000000"/>
+                <w:sz w:val="24"/>
+                <w:szCs w:val="24"/>
                 <w:lang w:val="en-IN" w:eastAsia="en-IN"/>
               </w:rPr>
               <w:t>="</w:t>
@@ -8130,10 +8569,10 @@
             <w:proofErr w:type="spellStart"/>
             <w:r>
               <w:rPr>
-                <w:rFonts w:ascii="Courier New" w:eastAsia="Times New Roman" w:hAnsi="Courier New" w:cs="Courier New"/>
-                <w:color w:val="000000"/>
-                <w:sz w:val="21"/>
-                <w:szCs w:val="21"/>
+                <w:rFonts w:ascii="Times New Roman" w:eastAsia="Times New Roman" w:hAnsi="Times New Roman" w:cs="Times New Roman"/>
+                <w:color w:val="000000"/>
+                <w:sz w:val="24"/>
+                <w:szCs w:val="24"/>
                 <w:lang w:val="en-IN" w:eastAsia="en-IN"/>
               </w:rPr>
               <w:t>wrap_content</w:t>
@@ -8141,10 +8580,10 @@
             <w:proofErr w:type="spellEnd"/>
             <w:r>
               <w:rPr>
-                <w:rFonts w:ascii="Courier New" w:eastAsia="Times New Roman" w:hAnsi="Courier New" w:cs="Courier New"/>
-                <w:color w:val="000000"/>
-                <w:sz w:val="21"/>
-                <w:szCs w:val="21"/>
+                <w:rFonts w:ascii="Times New Roman" w:eastAsia="Times New Roman" w:hAnsi="Times New Roman" w:cs="Times New Roman"/>
+                <w:color w:val="000000"/>
+                <w:sz w:val="24"/>
+                <w:szCs w:val="24"/>
                 <w:lang w:val="en-IN" w:eastAsia="en-IN"/>
               </w:rPr>
               <w:t>"</w:t>
@@ -8174,19 +8613,19 @@
               </w:tabs>
               <w:autoSpaceDE/>
               <w:rPr>
-                <w:rFonts w:ascii="Courier New" w:eastAsia="Times New Roman" w:hAnsi="Courier New" w:cs="Courier New"/>
-                <w:color w:val="000000"/>
-                <w:sz w:val="21"/>
-                <w:szCs w:val="21"/>
-                <w:lang w:val="en-IN" w:eastAsia="en-IN"/>
-              </w:rPr>
-            </w:pPr>
-            <w:r>
-              <w:rPr>
-                <w:rFonts w:ascii="Courier New" w:eastAsia="Times New Roman" w:hAnsi="Courier New" w:cs="Courier New"/>
-                <w:color w:val="000000"/>
-                <w:sz w:val="21"/>
-                <w:szCs w:val="21"/>
+                <w:rFonts w:ascii="Times New Roman" w:eastAsia="Times New Roman" w:hAnsi="Times New Roman" w:cs="Times New Roman"/>
+                <w:color w:val="000000"/>
+                <w:sz w:val="24"/>
+                <w:szCs w:val="24"/>
+                <w:lang w:val="en-IN" w:eastAsia="en-IN"/>
+              </w:rPr>
+            </w:pPr>
+            <w:r>
+              <w:rPr>
+                <w:rFonts w:ascii="Times New Roman" w:eastAsia="Times New Roman" w:hAnsi="Times New Roman" w:cs="Times New Roman"/>
+                <w:color w:val="000000"/>
+                <w:sz w:val="24"/>
+                <w:szCs w:val="24"/>
                 <w:lang w:val="en-IN" w:eastAsia="en-IN"/>
               </w:rPr>
               <w:t xml:space="preserve">        </w:t>
@@ -8195,10 +8634,10 @@
             <w:proofErr w:type="gramStart"/>
             <w:r>
               <w:rPr>
-                <w:rFonts w:ascii="Courier New" w:eastAsia="Times New Roman" w:hAnsi="Courier New" w:cs="Courier New"/>
-                <w:color w:val="000000"/>
-                <w:sz w:val="21"/>
-                <w:szCs w:val="21"/>
+                <w:rFonts w:ascii="Times New Roman" w:eastAsia="Times New Roman" w:hAnsi="Times New Roman" w:cs="Times New Roman"/>
+                <w:color w:val="000000"/>
+                <w:sz w:val="24"/>
+                <w:szCs w:val="24"/>
                 <w:lang w:val="en-IN" w:eastAsia="en-IN"/>
               </w:rPr>
               <w:t>android:layout</w:t>
@@ -8206,10 +8645,10 @@
             <w:proofErr w:type="gramEnd"/>
             <w:r>
               <w:rPr>
-                <w:rFonts w:ascii="Courier New" w:eastAsia="Times New Roman" w:hAnsi="Courier New" w:cs="Courier New"/>
-                <w:color w:val="000000"/>
-                <w:sz w:val="21"/>
-                <w:szCs w:val="21"/>
+                <w:rFonts w:ascii="Times New Roman" w:eastAsia="Times New Roman" w:hAnsi="Times New Roman" w:cs="Times New Roman"/>
+                <w:color w:val="000000"/>
+                <w:sz w:val="24"/>
+                <w:szCs w:val="24"/>
                 <w:lang w:val="en-IN" w:eastAsia="en-IN"/>
               </w:rPr>
               <w:t>_height</w:t>
@@ -8217,10 +8656,10 @@
             <w:proofErr w:type="spellEnd"/>
             <w:r>
               <w:rPr>
-                <w:rFonts w:ascii="Courier New" w:eastAsia="Times New Roman" w:hAnsi="Courier New" w:cs="Courier New"/>
-                <w:color w:val="000000"/>
-                <w:sz w:val="21"/>
-                <w:szCs w:val="21"/>
+                <w:rFonts w:ascii="Times New Roman" w:eastAsia="Times New Roman" w:hAnsi="Times New Roman" w:cs="Times New Roman"/>
+                <w:color w:val="000000"/>
+                <w:sz w:val="24"/>
+                <w:szCs w:val="24"/>
                 <w:lang w:val="en-IN" w:eastAsia="en-IN"/>
               </w:rPr>
               <w:t>="</w:t>
@@ -8228,10 +8667,10 @@
             <w:proofErr w:type="spellStart"/>
             <w:r>
               <w:rPr>
-                <w:rFonts w:ascii="Courier New" w:eastAsia="Times New Roman" w:hAnsi="Courier New" w:cs="Courier New"/>
-                <w:color w:val="000000"/>
-                <w:sz w:val="21"/>
-                <w:szCs w:val="21"/>
+                <w:rFonts w:ascii="Times New Roman" w:eastAsia="Times New Roman" w:hAnsi="Times New Roman" w:cs="Times New Roman"/>
+                <w:color w:val="000000"/>
+                <w:sz w:val="24"/>
+                <w:szCs w:val="24"/>
                 <w:lang w:val="en-IN" w:eastAsia="en-IN"/>
               </w:rPr>
               <w:t>wrap_content</w:t>
@@ -8239,10 +8678,10 @@
             <w:proofErr w:type="spellEnd"/>
             <w:r>
               <w:rPr>
-                <w:rFonts w:ascii="Courier New" w:eastAsia="Times New Roman" w:hAnsi="Courier New" w:cs="Courier New"/>
-                <w:color w:val="000000"/>
-                <w:sz w:val="21"/>
-                <w:szCs w:val="21"/>
+                <w:rFonts w:ascii="Times New Roman" w:eastAsia="Times New Roman" w:hAnsi="Times New Roman" w:cs="Times New Roman"/>
+                <w:color w:val="000000"/>
+                <w:sz w:val="24"/>
+                <w:szCs w:val="24"/>
                 <w:lang w:val="en-IN" w:eastAsia="en-IN"/>
               </w:rPr>
               <w:t>"</w:t>
@@ -8272,19 +8711,19 @@
               </w:tabs>
               <w:autoSpaceDE/>
               <w:rPr>
-                <w:rFonts w:ascii="Courier New" w:eastAsia="Times New Roman" w:hAnsi="Courier New" w:cs="Courier New"/>
-                <w:color w:val="000000"/>
-                <w:sz w:val="21"/>
-                <w:szCs w:val="21"/>
-                <w:lang w:val="en-IN" w:eastAsia="en-IN"/>
-              </w:rPr>
-            </w:pPr>
-            <w:r>
-              <w:rPr>
-                <w:rFonts w:ascii="Courier New" w:eastAsia="Times New Roman" w:hAnsi="Courier New" w:cs="Courier New"/>
-                <w:color w:val="000000"/>
-                <w:sz w:val="21"/>
-                <w:szCs w:val="21"/>
+                <w:rFonts w:ascii="Times New Roman" w:eastAsia="Times New Roman" w:hAnsi="Times New Roman" w:cs="Times New Roman"/>
+                <w:color w:val="000000"/>
+                <w:sz w:val="24"/>
+                <w:szCs w:val="24"/>
+                <w:lang w:val="en-IN" w:eastAsia="en-IN"/>
+              </w:rPr>
+            </w:pPr>
+            <w:r>
+              <w:rPr>
+                <w:rFonts w:ascii="Times New Roman" w:eastAsia="Times New Roman" w:hAnsi="Times New Roman" w:cs="Times New Roman"/>
+                <w:color w:val="000000"/>
+                <w:sz w:val="24"/>
+                <w:szCs w:val="24"/>
                 <w:lang w:val="en-IN" w:eastAsia="en-IN"/>
               </w:rPr>
               <w:t xml:space="preserve">        </w:t>
@@ -8292,10 +8731,10 @@
             <w:proofErr w:type="spellStart"/>
             <w:r>
               <w:rPr>
-                <w:rFonts w:ascii="Courier New" w:eastAsia="Times New Roman" w:hAnsi="Courier New" w:cs="Courier New"/>
-                <w:color w:val="000000"/>
-                <w:sz w:val="21"/>
-                <w:szCs w:val="21"/>
+                <w:rFonts w:ascii="Times New Roman" w:eastAsia="Times New Roman" w:hAnsi="Times New Roman" w:cs="Times New Roman"/>
+                <w:color w:val="000000"/>
+                <w:sz w:val="24"/>
+                <w:szCs w:val="24"/>
                 <w:lang w:val="en-IN" w:eastAsia="en-IN"/>
               </w:rPr>
               <w:t>android:text</w:t>
@@ -8303,10 +8742,10 @@
             <w:proofErr w:type="spellEnd"/>
             <w:r>
               <w:rPr>
-                <w:rFonts w:ascii="Courier New" w:eastAsia="Times New Roman" w:hAnsi="Courier New" w:cs="Courier New"/>
-                <w:color w:val="000000"/>
-                <w:sz w:val="21"/>
-                <w:szCs w:val="21"/>
+                <w:rFonts w:ascii="Times New Roman" w:eastAsia="Times New Roman" w:hAnsi="Times New Roman" w:cs="Times New Roman"/>
+                <w:color w:val="000000"/>
+                <w:sz w:val="24"/>
+                <w:szCs w:val="24"/>
                 <w:lang w:val="en-IN" w:eastAsia="en-IN"/>
               </w:rPr>
               <w:t>="LOGIN"</w:t>
@@ -8336,19 +8775,19 @@
               </w:tabs>
               <w:autoSpaceDE/>
               <w:rPr>
-                <w:rFonts w:ascii="Courier New" w:eastAsia="Times New Roman" w:hAnsi="Courier New" w:cs="Courier New"/>
-                <w:color w:val="000000"/>
-                <w:sz w:val="21"/>
-                <w:szCs w:val="21"/>
-                <w:lang w:val="en-IN" w:eastAsia="en-IN"/>
-              </w:rPr>
-            </w:pPr>
-            <w:r>
-              <w:rPr>
-                <w:rFonts w:ascii="Courier New" w:eastAsia="Times New Roman" w:hAnsi="Courier New" w:cs="Courier New"/>
-                <w:color w:val="000000"/>
-                <w:sz w:val="21"/>
-                <w:szCs w:val="21"/>
+                <w:rFonts w:ascii="Times New Roman" w:eastAsia="Times New Roman" w:hAnsi="Times New Roman" w:cs="Times New Roman"/>
+                <w:color w:val="000000"/>
+                <w:sz w:val="24"/>
+                <w:szCs w:val="24"/>
+                <w:lang w:val="en-IN" w:eastAsia="en-IN"/>
+              </w:rPr>
+            </w:pPr>
+            <w:r>
+              <w:rPr>
+                <w:rFonts w:ascii="Times New Roman" w:eastAsia="Times New Roman" w:hAnsi="Times New Roman" w:cs="Times New Roman"/>
+                <w:color w:val="000000"/>
+                <w:sz w:val="24"/>
+                <w:szCs w:val="24"/>
                 <w:lang w:val="en-IN" w:eastAsia="en-IN"/>
               </w:rPr>
               <w:t xml:space="preserve">        </w:t>
@@ -8357,10 +8796,10 @@
             <w:proofErr w:type="gramStart"/>
             <w:r>
               <w:rPr>
-                <w:rFonts w:ascii="Courier New" w:eastAsia="Times New Roman" w:hAnsi="Courier New" w:cs="Courier New"/>
-                <w:color w:val="000000"/>
-                <w:sz w:val="21"/>
-                <w:szCs w:val="21"/>
+                <w:rFonts w:ascii="Times New Roman" w:eastAsia="Times New Roman" w:hAnsi="Times New Roman" w:cs="Times New Roman"/>
+                <w:color w:val="000000"/>
+                <w:sz w:val="24"/>
+                <w:szCs w:val="24"/>
                 <w:lang w:val="en-IN" w:eastAsia="en-IN"/>
               </w:rPr>
               <w:t>app:layout</w:t>
@@ -8368,10 +8807,10 @@
             <w:proofErr w:type="gramEnd"/>
             <w:r>
               <w:rPr>
-                <w:rFonts w:ascii="Courier New" w:eastAsia="Times New Roman" w:hAnsi="Courier New" w:cs="Courier New"/>
-                <w:color w:val="000000"/>
-                <w:sz w:val="21"/>
-                <w:szCs w:val="21"/>
+                <w:rFonts w:ascii="Times New Roman" w:eastAsia="Times New Roman" w:hAnsi="Times New Roman" w:cs="Times New Roman"/>
+                <w:color w:val="000000"/>
+                <w:sz w:val="24"/>
+                <w:szCs w:val="24"/>
                 <w:lang w:val="en-IN" w:eastAsia="en-IN"/>
               </w:rPr>
               <w:t>_constraintBottom_toBottomOf</w:t>
@@ -8379,10 +8818,10 @@
             <w:proofErr w:type="spellEnd"/>
             <w:r>
               <w:rPr>
-                <w:rFonts w:ascii="Courier New" w:eastAsia="Times New Roman" w:hAnsi="Courier New" w:cs="Courier New"/>
-                <w:color w:val="000000"/>
-                <w:sz w:val="21"/>
-                <w:szCs w:val="21"/>
+                <w:rFonts w:ascii="Times New Roman" w:eastAsia="Times New Roman" w:hAnsi="Times New Roman" w:cs="Times New Roman"/>
+                <w:color w:val="000000"/>
+                <w:sz w:val="24"/>
+                <w:szCs w:val="24"/>
                 <w:lang w:val="en-IN" w:eastAsia="en-IN"/>
               </w:rPr>
               <w:t>="parent"</w:t>
@@ -8412,19 +8851,19 @@
               </w:tabs>
               <w:autoSpaceDE/>
               <w:rPr>
-                <w:rFonts w:ascii="Courier New" w:eastAsia="Times New Roman" w:hAnsi="Courier New" w:cs="Courier New"/>
-                <w:color w:val="000000"/>
-                <w:sz w:val="21"/>
-                <w:szCs w:val="21"/>
-                <w:lang w:val="en-IN" w:eastAsia="en-IN"/>
-              </w:rPr>
-            </w:pPr>
-            <w:r>
-              <w:rPr>
-                <w:rFonts w:ascii="Courier New" w:eastAsia="Times New Roman" w:hAnsi="Courier New" w:cs="Courier New"/>
-                <w:color w:val="000000"/>
-                <w:sz w:val="21"/>
-                <w:szCs w:val="21"/>
+                <w:rFonts w:ascii="Times New Roman" w:eastAsia="Times New Roman" w:hAnsi="Times New Roman" w:cs="Times New Roman"/>
+                <w:color w:val="000000"/>
+                <w:sz w:val="24"/>
+                <w:szCs w:val="24"/>
+                <w:lang w:val="en-IN" w:eastAsia="en-IN"/>
+              </w:rPr>
+            </w:pPr>
+            <w:r>
+              <w:rPr>
+                <w:rFonts w:ascii="Times New Roman" w:eastAsia="Times New Roman" w:hAnsi="Times New Roman" w:cs="Times New Roman"/>
+                <w:color w:val="000000"/>
+                <w:sz w:val="24"/>
+                <w:szCs w:val="24"/>
                 <w:lang w:val="en-IN" w:eastAsia="en-IN"/>
               </w:rPr>
               <w:t xml:space="preserve">        </w:t>
@@ -8433,10 +8872,10 @@
             <w:proofErr w:type="gramStart"/>
             <w:r>
               <w:rPr>
-                <w:rFonts w:ascii="Courier New" w:eastAsia="Times New Roman" w:hAnsi="Courier New" w:cs="Courier New"/>
-                <w:color w:val="000000"/>
-                <w:sz w:val="21"/>
-                <w:szCs w:val="21"/>
+                <w:rFonts w:ascii="Times New Roman" w:eastAsia="Times New Roman" w:hAnsi="Times New Roman" w:cs="Times New Roman"/>
+                <w:color w:val="000000"/>
+                <w:sz w:val="24"/>
+                <w:szCs w:val="24"/>
                 <w:lang w:val="en-IN" w:eastAsia="en-IN"/>
               </w:rPr>
               <w:t>app:layout</w:t>
@@ -8444,10 +8883,10 @@
             <w:proofErr w:type="gramEnd"/>
             <w:r>
               <w:rPr>
-                <w:rFonts w:ascii="Courier New" w:eastAsia="Times New Roman" w:hAnsi="Courier New" w:cs="Courier New"/>
-                <w:color w:val="000000"/>
-                <w:sz w:val="21"/>
-                <w:szCs w:val="21"/>
+                <w:rFonts w:ascii="Times New Roman" w:eastAsia="Times New Roman" w:hAnsi="Times New Roman" w:cs="Times New Roman"/>
+                <w:color w:val="000000"/>
+                <w:sz w:val="24"/>
+                <w:szCs w:val="24"/>
                 <w:lang w:val="en-IN" w:eastAsia="en-IN"/>
               </w:rPr>
               <w:t>_constraintEnd_toEndOf</w:t>
@@ -8455,10 +8894,10 @@
             <w:proofErr w:type="spellEnd"/>
             <w:r>
               <w:rPr>
-                <w:rFonts w:ascii="Courier New" w:eastAsia="Times New Roman" w:hAnsi="Courier New" w:cs="Courier New"/>
-                <w:color w:val="000000"/>
-                <w:sz w:val="21"/>
-                <w:szCs w:val="21"/>
+                <w:rFonts w:ascii="Times New Roman" w:eastAsia="Times New Roman" w:hAnsi="Times New Roman" w:cs="Times New Roman"/>
+                <w:color w:val="000000"/>
+                <w:sz w:val="24"/>
+                <w:szCs w:val="24"/>
                 <w:lang w:val="en-IN" w:eastAsia="en-IN"/>
               </w:rPr>
               <w:t>="parent"</w:t>
@@ -8488,19 +8927,19 @@
               </w:tabs>
               <w:autoSpaceDE/>
               <w:rPr>
-                <w:rFonts w:ascii="Courier New" w:eastAsia="Times New Roman" w:hAnsi="Courier New" w:cs="Courier New"/>
-                <w:color w:val="000000"/>
-                <w:sz w:val="21"/>
-                <w:szCs w:val="21"/>
-                <w:lang w:val="en-IN" w:eastAsia="en-IN"/>
-              </w:rPr>
-            </w:pPr>
-            <w:r>
-              <w:rPr>
-                <w:rFonts w:ascii="Courier New" w:eastAsia="Times New Roman" w:hAnsi="Courier New" w:cs="Courier New"/>
-                <w:color w:val="000000"/>
-                <w:sz w:val="21"/>
-                <w:szCs w:val="21"/>
+                <w:rFonts w:ascii="Times New Roman" w:eastAsia="Times New Roman" w:hAnsi="Times New Roman" w:cs="Times New Roman"/>
+                <w:color w:val="000000"/>
+                <w:sz w:val="24"/>
+                <w:szCs w:val="24"/>
+                <w:lang w:val="en-IN" w:eastAsia="en-IN"/>
+              </w:rPr>
+            </w:pPr>
+            <w:r>
+              <w:rPr>
+                <w:rFonts w:ascii="Times New Roman" w:eastAsia="Times New Roman" w:hAnsi="Times New Roman" w:cs="Times New Roman"/>
+                <w:color w:val="000000"/>
+                <w:sz w:val="24"/>
+                <w:szCs w:val="24"/>
                 <w:lang w:val="en-IN" w:eastAsia="en-IN"/>
               </w:rPr>
               <w:t xml:space="preserve">        </w:t>
@@ -8509,10 +8948,10 @@
             <w:proofErr w:type="gramStart"/>
             <w:r>
               <w:rPr>
-                <w:rFonts w:ascii="Courier New" w:eastAsia="Times New Roman" w:hAnsi="Courier New" w:cs="Courier New"/>
-                <w:color w:val="000000"/>
-                <w:sz w:val="21"/>
-                <w:szCs w:val="21"/>
+                <w:rFonts w:ascii="Times New Roman" w:eastAsia="Times New Roman" w:hAnsi="Times New Roman" w:cs="Times New Roman"/>
+                <w:color w:val="000000"/>
+                <w:sz w:val="24"/>
+                <w:szCs w:val="24"/>
                 <w:lang w:val="en-IN" w:eastAsia="en-IN"/>
               </w:rPr>
               <w:t>app:layout</w:t>
@@ -8520,10 +8959,10 @@
             <w:proofErr w:type="gramEnd"/>
             <w:r>
               <w:rPr>
-                <w:rFonts w:ascii="Courier New" w:eastAsia="Times New Roman" w:hAnsi="Courier New" w:cs="Courier New"/>
-                <w:color w:val="000000"/>
-                <w:sz w:val="21"/>
-                <w:szCs w:val="21"/>
+                <w:rFonts w:ascii="Times New Roman" w:eastAsia="Times New Roman" w:hAnsi="Times New Roman" w:cs="Times New Roman"/>
+                <w:color w:val="000000"/>
+                <w:sz w:val="24"/>
+                <w:szCs w:val="24"/>
                 <w:lang w:val="en-IN" w:eastAsia="en-IN"/>
               </w:rPr>
               <w:t>_constraintHorizontal_bias</w:t>
@@ -8531,10 +8970,10 @@
             <w:proofErr w:type="spellEnd"/>
             <w:r>
               <w:rPr>
-                <w:rFonts w:ascii="Courier New" w:eastAsia="Times New Roman" w:hAnsi="Courier New" w:cs="Courier New"/>
-                <w:color w:val="000000"/>
-                <w:sz w:val="21"/>
-                <w:szCs w:val="21"/>
+                <w:rFonts w:ascii="Times New Roman" w:eastAsia="Times New Roman" w:hAnsi="Times New Roman" w:cs="Times New Roman"/>
+                <w:color w:val="000000"/>
+                <w:sz w:val="24"/>
+                <w:szCs w:val="24"/>
                 <w:lang w:val="en-IN" w:eastAsia="en-IN"/>
               </w:rPr>
               <w:t>="0.498"</w:t>
@@ -8564,19 +9003,19 @@
               </w:tabs>
               <w:autoSpaceDE/>
               <w:rPr>
-                <w:rFonts w:ascii="Courier New" w:eastAsia="Times New Roman" w:hAnsi="Courier New" w:cs="Courier New"/>
-                <w:color w:val="000000"/>
-                <w:sz w:val="21"/>
-                <w:szCs w:val="21"/>
-                <w:lang w:val="en-IN" w:eastAsia="en-IN"/>
-              </w:rPr>
-            </w:pPr>
-            <w:r>
-              <w:rPr>
-                <w:rFonts w:ascii="Courier New" w:eastAsia="Times New Roman" w:hAnsi="Courier New" w:cs="Courier New"/>
-                <w:color w:val="000000"/>
-                <w:sz w:val="21"/>
-                <w:szCs w:val="21"/>
+                <w:rFonts w:ascii="Times New Roman" w:eastAsia="Times New Roman" w:hAnsi="Times New Roman" w:cs="Times New Roman"/>
+                <w:color w:val="000000"/>
+                <w:sz w:val="24"/>
+                <w:szCs w:val="24"/>
+                <w:lang w:val="en-IN" w:eastAsia="en-IN"/>
+              </w:rPr>
+            </w:pPr>
+            <w:r>
+              <w:rPr>
+                <w:rFonts w:ascii="Times New Roman" w:eastAsia="Times New Roman" w:hAnsi="Times New Roman" w:cs="Times New Roman"/>
+                <w:color w:val="000000"/>
+                <w:sz w:val="24"/>
+                <w:szCs w:val="24"/>
                 <w:lang w:val="en-IN" w:eastAsia="en-IN"/>
               </w:rPr>
               <w:t xml:space="preserve">        </w:t>
@@ -8585,10 +9024,10 @@
             <w:proofErr w:type="gramStart"/>
             <w:r>
               <w:rPr>
-                <w:rFonts w:ascii="Courier New" w:eastAsia="Times New Roman" w:hAnsi="Courier New" w:cs="Courier New"/>
-                <w:color w:val="000000"/>
-                <w:sz w:val="21"/>
-                <w:szCs w:val="21"/>
+                <w:rFonts w:ascii="Times New Roman" w:eastAsia="Times New Roman" w:hAnsi="Times New Roman" w:cs="Times New Roman"/>
+                <w:color w:val="000000"/>
+                <w:sz w:val="24"/>
+                <w:szCs w:val="24"/>
                 <w:lang w:val="en-IN" w:eastAsia="en-IN"/>
               </w:rPr>
               <w:t>app:layout</w:t>
@@ -8596,10 +9035,10 @@
             <w:proofErr w:type="gramEnd"/>
             <w:r>
               <w:rPr>
-                <w:rFonts w:ascii="Courier New" w:eastAsia="Times New Roman" w:hAnsi="Courier New" w:cs="Courier New"/>
-                <w:color w:val="000000"/>
-                <w:sz w:val="21"/>
-                <w:szCs w:val="21"/>
+                <w:rFonts w:ascii="Times New Roman" w:eastAsia="Times New Roman" w:hAnsi="Times New Roman" w:cs="Times New Roman"/>
+                <w:color w:val="000000"/>
+                <w:sz w:val="24"/>
+                <w:szCs w:val="24"/>
                 <w:lang w:val="en-IN" w:eastAsia="en-IN"/>
               </w:rPr>
               <w:t>_constraintStart_toStartOf</w:t>
@@ -8607,10 +9046,10 @@
             <w:proofErr w:type="spellEnd"/>
             <w:r>
               <w:rPr>
-                <w:rFonts w:ascii="Courier New" w:eastAsia="Times New Roman" w:hAnsi="Courier New" w:cs="Courier New"/>
-                <w:color w:val="000000"/>
-                <w:sz w:val="21"/>
-                <w:szCs w:val="21"/>
+                <w:rFonts w:ascii="Times New Roman" w:eastAsia="Times New Roman" w:hAnsi="Times New Roman" w:cs="Times New Roman"/>
+                <w:color w:val="000000"/>
+                <w:sz w:val="24"/>
+                <w:szCs w:val="24"/>
                 <w:lang w:val="en-IN" w:eastAsia="en-IN"/>
               </w:rPr>
               <w:t>="parent"</w:t>
@@ -8640,19 +9079,19 @@
               </w:tabs>
               <w:autoSpaceDE/>
               <w:rPr>
-                <w:rFonts w:ascii="Courier New" w:eastAsia="Times New Roman" w:hAnsi="Courier New" w:cs="Courier New"/>
-                <w:color w:val="000000"/>
-                <w:sz w:val="21"/>
-                <w:szCs w:val="21"/>
-                <w:lang w:val="en-IN" w:eastAsia="en-IN"/>
-              </w:rPr>
-            </w:pPr>
-            <w:r>
-              <w:rPr>
-                <w:rFonts w:ascii="Courier New" w:eastAsia="Times New Roman" w:hAnsi="Courier New" w:cs="Courier New"/>
-                <w:color w:val="000000"/>
-                <w:sz w:val="21"/>
-                <w:szCs w:val="21"/>
+                <w:rFonts w:ascii="Times New Roman" w:eastAsia="Times New Roman" w:hAnsi="Times New Roman" w:cs="Times New Roman"/>
+                <w:color w:val="000000"/>
+                <w:sz w:val="24"/>
+                <w:szCs w:val="24"/>
+                <w:lang w:val="en-IN" w:eastAsia="en-IN"/>
+              </w:rPr>
+            </w:pPr>
+            <w:r>
+              <w:rPr>
+                <w:rFonts w:ascii="Times New Roman" w:eastAsia="Times New Roman" w:hAnsi="Times New Roman" w:cs="Times New Roman"/>
+                <w:color w:val="000000"/>
+                <w:sz w:val="24"/>
+                <w:szCs w:val="24"/>
                 <w:lang w:val="en-IN" w:eastAsia="en-IN"/>
               </w:rPr>
               <w:t xml:space="preserve">        </w:t>
@@ -8661,10 +9100,10 @@
             <w:proofErr w:type="gramStart"/>
             <w:r>
               <w:rPr>
-                <w:rFonts w:ascii="Courier New" w:eastAsia="Times New Roman" w:hAnsi="Courier New" w:cs="Courier New"/>
-                <w:color w:val="000000"/>
-                <w:sz w:val="21"/>
-                <w:szCs w:val="21"/>
+                <w:rFonts w:ascii="Times New Roman" w:eastAsia="Times New Roman" w:hAnsi="Times New Roman" w:cs="Times New Roman"/>
+                <w:color w:val="000000"/>
+                <w:sz w:val="24"/>
+                <w:szCs w:val="24"/>
                 <w:lang w:val="en-IN" w:eastAsia="en-IN"/>
               </w:rPr>
               <w:t>app:layout</w:t>
@@ -8672,10 +9111,10 @@
             <w:proofErr w:type="gramEnd"/>
             <w:r>
               <w:rPr>
-                <w:rFonts w:ascii="Courier New" w:eastAsia="Times New Roman" w:hAnsi="Courier New" w:cs="Courier New"/>
-                <w:color w:val="000000"/>
-                <w:sz w:val="21"/>
-                <w:szCs w:val="21"/>
+                <w:rFonts w:ascii="Times New Roman" w:eastAsia="Times New Roman" w:hAnsi="Times New Roman" w:cs="Times New Roman"/>
+                <w:color w:val="000000"/>
+                <w:sz w:val="24"/>
+                <w:szCs w:val="24"/>
                 <w:lang w:val="en-IN" w:eastAsia="en-IN"/>
               </w:rPr>
               <w:t>_constraintTop_toTopOf</w:t>
@@ -8683,10 +9122,10 @@
             <w:proofErr w:type="spellEnd"/>
             <w:r>
               <w:rPr>
-                <w:rFonts w:ascii="Courier New" w:eastAsia="Times New Roman" w:hAnsi="Courier New" w:cs="Courier New"/>
-                <w:color w:val="000000"/>
-                <w:sz w:val="21"/>
-                <w:szCs w:val="21"/>
+                <w:rFonts w:ascii="Times New Roman" w:eastAsia="Times New Roman" w:hAnsi="Times New Roman" w:cs="Times New Roman"/>
+                <w:color w:val="000000"/>
+                <w:sz w:val="24"/>
+                <w:szCs w:val="24"/>
                 <w:lang w:val="en-IN" w:eastAsia="en-IN"/>
               </w:rPr>
               <w:t>="parent"</w:t>
@@ -8716,19 +9155,19 @@
               </w:tabs>
               <w:autoSpaceDE/>
               <w:rPr>
-                <w:rFonts w:ascii="Courier New" w:eastAsia="Times New Roman" w:hAnsi="Courier New" w:cs="Courier New"/>
-                <w:color w:val="000000"/>
-                <w:sz w:val="21"/>
-                <w:szCs w:val="21"/>
-                <w:lang w:val="en-IN" w:eastAsia="en-IN"/>
-              </w:rPr>
-            </w:pPr>
-            <w:r>
-              <w:rPr>
-                <w:rFonts w:ascii="Courier New" w:eastAsia="Times New Roman" w:hAnsi="Courier New" w:cs="Courier New"/>
-                <w:color w:val="000000"/>
-                <w:sz w:val="21"/>
-                <w:szCs w:val="21"/>
+                <w:rFonts w:ascii="Times New Roman" w:eastAsia="Times New Roman" w:hAnsi="Times New Roman" w:cs="Times New Roman"/>
+                <w:color w:val="000000"/>
+                <w:sz w:val="24"/>
+                <w:szCs w:val="24"/>
+                <w:lang w:val="en-IN" w:eastAsia="en-IN"/>
+              </w:rPr>
+            </w:pPr>
+            <w:r>
+              <w:rPr>
+                <w:rFonts w:ascii="Times New Roman" w:eastAsia="Times New Roman" w:hAnsi="Times New Roman" w:cs="Times New Roman"/>
+                <w:color w:val="000000"/>
+                <w:sz w:val="24"/>
+                <w:szCs w:val="24"/>
                 <w:lang w:val="en-IN" w:eastAsia="en-IN"/>
               </w:rPr>
               <w:t xml:space="preserve">        </w:t>
@@ -8737,10 +9176,10 @@
             <w:proofErr w:type="gramStart"/>
             <w:r>
               <w:rPr>
-                <w:rFonts w:ascii="Courier New" w:eastAsia="Times New Roman" w:hAnsi="Courier New" w:cs="Courier New"/>
-                <w:color w:val="000000"/>
-                <w:sz w:val="21"/>
-                <w:szCs w:val="21"/>
+                <w:rFonts w:ascii="Times New Roman" w:eastAsia="Times New Roman" w:hAnsi="Times New Roman" w:cs="Times New Roman"/>
+                <w:color w:val="000000"/>
+                <w:sz w:val="24"/>
+                <w:szCs w:val="24"/>
                 <w:lang w:val="en-IN" w:eastAsia="en-IN"/>
               </w:rPr>
               <w:t>app:layout</w:t>
@@ -8748,10 +9187,10 @@
             <w:proofErr w:type="gramEnd"/>
             <w:r>
               <w:rPr>
-                <w:rFonts w:ascii="Courier New" w:eastAsia="Times New Roman" w:hAnsi="Courier New" w:cs="Courier New"/>
-                <w:color w:val="000000"/>
-                <w:sz w:val="21"/>
-                <w:szCs w:val="21"/>
+                <w:rFonts w:ascii="Times New Roman" w:eastAsia="Times New Roman" w:hAnsi="Times New Roman" w:cs="Times New Roman"/>
+                <w:color w:val="000000"/>
+                <w:sz w:val="24"/>
+                <w:szCs w:val="24"/>
                 <w:lang w:val="en-IN" w:eastAsia="en-IN"/>
               </w:rPr>
               <w:t>_constraintVertical_bias</w:t>
@@ -8759,10 +9198,10 @@
             <w:proofErr w:type="spellEnd"/>
             <w:r>
               <w:rPr>
-                <w:rFonts w:ascii="Courier New" w:eastAsia="Times New Roman" w:hAnsi="Courier New" w:cs="Courier New"/>
-                <w:color w:val="000000"/>
-                <w:sz w:val="21"/>
-                <w:szCs w:val="21"/>
+                <w:rFonts w:ascii="Times New Roman" w:eastAsia="Times New Roman" w:hAnsi="Times New Roman" w:cs="Times New Roman"/>
+                <w:color w:val="000000"/>
+                <w:sz w:val="24"/>
+                <w:szCs w:val="24"/>
                 <w:lang w:val="en-IN" w:eastAsia="en-IN"/>
               </w:rPr>
               <w:t>="0.59" /&gt;</w:t>
@@ -8792,19 +9231,19 @@
               </w:tabs>
               <w:autoSpaceDE/>
               <w:rPr>
-                <w:rFonts w:ascii="Courier New" w:eastAsia="Times New Roman" w:hAnsi="Courier New" w:cs="Courier New"/>
-                <w:color w:val="000000"/>
-                <w:sz w:val="21"/>
-                <w:szCs w:val="21"/>
-                <w:lang w:val="en-IN" w:eastAsia="en-IN"/>
-              </w:rPr>
-            </w:pPr>
-            <w:r>
-              <w:rPr>
-                <w:rFonts w:ascii="Courier New" w:eastAsia="Times New Roman" w:hAnsi="Courier New" w:cs="Courier New"/>
-                <w:color w:val="000000"/>
-                <w:sz w:val="21"/>
-                <w:szCs w:val="21"/>
+                <w:rFonts w:ascii="Times New Roman" w:eastAsia="Times New Roman" w:hAnsi="Times New Roman" w:cs="Times New Roman"/>
+                <w:color w:val="000000"/>
+                <w:sz w:val="24"/>
+                <w:szCs w:val="24"/>
+                <w:lang w:val="en-IN" w:eastAsia="en-IN"/>
+              </w:rPr>
+            </w:pPr>
+            <w:r>
+              <w:rPr>
+                <w:rFonts w:ascii="Times New Roman" w:eastAsia="Times New Roman" w:hAnsi="Times New Roman" w:cs="Times New Roman"/>
+                <w:color w:val="000000"/>
+                <w:sz w:val="24"/>
+                <w:szCs w:val="24"/>
                 <w:lang w:val="en-IN" w:eastAsia="en-IN"/>
               </w:rPr>
               <w:t>&lt;/</w:t>
@@ -8813,10 +9252,10 @@
             <w:proofErr w:type="gramStart"/>
             <w:r>
               <w:rPr>
-                <w:rFonts w:ascii="Courier New" w:eastAsia="Times New Roman" w:hAnsi="Courier New" w:cs="Courier New"/>
-                <w:color w:val="000000"/>
-                <w:sz w:val="21"/>
-                <w:szCs w:val="21"/>
+                <w:rFonts w:ascii="Times New Roman" w:eastAsia="Times New Roman" w:hAnsi="Times New Roman" w:cs="Times New Roman"/>
+                <w:color w:val="000000"/>
+                <w:sz w:val="24"/>
+                <w:szCs w:val="24"/>
                 <w:lang w:val="en-IN" w:eastAsia="en-IN"/>
               </w:rPr>
               <w:t>androidx.constraintlayout</w:t>
@@ -8824,10 +9263,10 @@
             <w:proofErr w:type="gramEnd"/>
             <w:r>
               <w:rPr>
-                <w:rFonts w:ascii="Courier New" w:eastAsia="Times New Roman" w:hAnsi="Courier New" w:cs="Courier New"/>
-                <w:color w:val="000000"/>
-                <w:sz w:val="21"/>
-                <w:szCs w:val="21"/>
+                <w:rFonts w:ascii="Times New Roman" w:eastAsia="Times New Roman" w:hAnsi="Times New Roman" w:cs="Times New Roman"/>
+                <w:color w:val="000000"/>
+                <w:sz w:val="24"/>
+                <w:szCs w:val="24"/>
                 <w:lang w:val="en-IN" w:eastAsia="en-IN"/>
               </w:rPr>
               <w:t>.widget.ConstraintLayout</w:t>
@@ -8835,10 +9274,10 @@
             <w:proofErr w:type="spellEnd"/>
             <w:r>
               <w:rPr>
-                <w:rFonts w:ascii="Courier New" w:eastAsia="Times New Roman" w:hAnsi="Courier New" w:cs="Courier New"/>
-                <w:color w:val="000000"/>
-                <w:sz w:val="21"/>
-                <w:szCs w:val="21"/>
+                <w:rFonts w:ascii="Times New Roman" w:eastAsia="Times New Roman" w:hAnsi="Times New Roman" w:cs="Times New Roman"/>
+                <w:color w:val="000000"/>
+                <w:sz w:val="24"/>
+                <w:szCs w:val="24"/>
                 <w:lang w:val="en-IN" w:eastAsia="en-IN"/>
               </w:rPr>
               <w:t>&gt;</w:t>
@@ -8850,10 +9289,11 @@
               <w:spacing w:before="1"/>
               <w:ind w:left="132"/>
               <w:rPr>
+                <w:rFonts w:ascii="Times New Roman" w:hAnsi="Times New Roman" w:cs="Times New Roman"/>
                 <w:b/>
                 <w:bCs/>
-                <w:sz w:val="32"/>
-                <w:szCs w:val="32"/>
+                <w:sz w:val="24"/>
+                <w:szCs w:val="24"/>
                 <w:u w:val="single"/>
               </w:rPr>
             </w:pPr>
@@ -8867,7 +9307,9 @@
         <w:autoSpaceDE/>
         <w:autoSpaceDN/>
         <w:rPr>
-          <w:sz w:val="20"/>
+          <w:rFonts w:ascii="Times New Roman" w:hAnsi="Times New Roman" w:cs="Times New Roman"/>
+          <w:sz w:val="24"/>
+          <w:szCs w:val="24"/>
         </w:rPr>
         <w:sectPr>
           <w:pgSz w:w="11910" w:h="16840"/>
@@ -8881,16 +9323,18 @@
         <w:spacing w:before="21"/>
         <w:ind w:left="100"/>
         <w:rPr>
-          <w:rFonts w:ascii="Calibri"/>
+          <w:rFonts w:ascii="Times New Roman" w:hAnsi="Times New Roman" w:cs="Times New Roman"/>
           <w:b/>
-          <w:sz w:val="28"/>
+          <w:sz w:val="24"/>
+          <w:szCs w:val="24"/>
         </w:rPr>
       </w:pPr>
       <w:r>
         <w:rPr>
-          <w:rFonts w:ascii="Calibri"/>
+          <w:rFonts w:ascii="Times New Roman" w:hAnsi="Times New Roman" w:cs="Times New Roman"/>
           <w:b/>
-          <w:sz w:val="28"/>
+          <w:sz w:val="24"/>
+          <w:szCs w:val="24"/>
           <w:u w:val="single"/>
         </w:rPr>
         <w:lastRenderedPageBreak/>
@@ -8901,9 +9345,10 @@
       <w:pPr>
         <w:pStyle w:val="BodyText"/>
         <w:rPr>
-          <w:rFonts w:ascii="Calibri"/>
+          <w:rFonts w:ascii="Times New Roman" w:hAnsi="Times New Roman" w:cs="Times New Roman"/>
           <w:b/>
-          <w:sz w:val="20"/>
+          <w:sz w:val="24"/>
+          <w:szCs w:val="24"/>
         </w:rPr>
       </w:pPr>
     </w:p>
@@ -8912,17 +9357,19 @@
         <w:pStyle w:val="BodyText"/>
         <w:spacing w:before="8"/>
         <w:rPr>
-          <w:rFonts w:ascii="Calibri"/>
+          <w:rFonts w:ascii="Times New Roman" w:hAnsi="Times New Roman" w:cs="Times New Roman"/>
           <w:b/>
-          <w:sz w:val="13"/>
+          <w:sz w:val="24"/>
+          <w:szCs w:val="24"/>
         </w:rPr>
       </w:pPr>
       <w:r>
         <w:rPr>
-          <w:rFonts w:ascii="Calibri"/>
+          <w:rFonts w:ascii="Times New Roman" w:hAnsi="Times New Roman" w:cs="Times New Roman"/>
           <w:b/>
           <w:noProof/>
-          <w:sz w:val="13"/>
+          <w:sz w:val="24"/>
+          <w:szCs w:val="24"/>
         </w:rPr>
         <w:drawing>
           <wp:inline distT="0" distB="0" distL="0" distR="0" wp14:anchorId="1A3E31A8" wp14:editId="62088A07">
@@ -8942,7 +9389,7 @@
                     </pic:cNvPicPr>
                   </pic:nvPicPr>
                   <pic:blipFill>
-                    <a:blip r:embed="rId4" cstate="print">
+                    <a:blip r:embed="rId5" cstate="print">
                       <a:extLst>
                         <a:ext uri="{28A0092B-C50C-407E-A947-70E740481C1C}">
                           <a14:useLocalDpi xmlns:a14="http://schemas.microsoft.com/office/drawing/2010/main" val="0"/>
@@ -8978,9 +9425,10 @@
       <w:pPr>
         <w:pStyle w:val="BodyText"/>
         <w:rPr>
-          <w:rFonts w:ascii="Calibri"/>
+          <w:rFonts w:ascii="Times New Roman" w:hAnsi="Times New Roman" w:cs="Times New Roman"/>
           <w:b/>
-          <w:sz w:val="20"/>
+          <w:sz w:val="24"/>
+          <w:szCs w:val="24"/>
         </w:rPr>
       </w:pPr>
     </w:p>
@@ -8988,9 +9436,10 @@
       <w:pPr>
         <w:pStyle w:val="BodyText"/>
         <w:rPr>
-          <w:rFonts w:ascii="Calibri"/>
+          <w:rFonts w:ascii="Times New Roman" w:hAnsi="Times New Roman" w:cs="Times New Roman"/>
           <w:b/>
-          <w:sz w:val="20"/>
+          <w:sz w:val="24"/>
+          <w:szCs w:val="24"/>
         </w:rPr>
       </w:pPr>
     </w:p>
@@ -8998,9 +9447,10 @@
       <w:pPr>
         <w:pStyle w:val="BodyText"/>
         <w:rPr>
-          <w:rFonts w:ascii="Calibri"/>
+          <w:rFonts w:ascii="Times New Roman" w:hAnsi="Times New Roman" w:cs="Times New Roman"/>
           <w:b/>
-          <w:sz w:val="20"/>
+          <w:sz w:val="24"/>
+          <w:szCs w:val="24"/>
         </w:rPr>
       </w:pPr>
     </w:p>
@@ -9008,9 +9458,10 @@
       <w:pPr>
         <w:pStyle w:val="BodyText"/>
         <w:rPr>
-          <w:rFonts w:ascii="Calibri"/>
+          <w:rFonts w:ascii="Times New Roman" w:hAnsi="Times New Roman" w:cs="Times New Roman"/>
           <w:b/>
-          <w:sz w:val="20"/>
+          <w:sz w:val="24"/>
+          <w:szCs w:val="24"/>
         </w:rPr>
       </w:pPr>
     </w:p>
@@ -9018,9 +9469,10 @@
       <w:pPr>
         <w:pStyle w:val="BodyText"/>
         <w:rPr>
-          <w:rFonts w:ascii="Calibri"/>
+          <w:rFonts w:ascii="Times New Roman" w:hAnsi="Times New Roman" w:cs="Times New Roman"/>
           <w:b/>
-          <w:sz w:val="20"/>
+          <w:sz w:val="24"/>
+          <w:szCs w:val="24"/>
         </w:rPr>
       </w:pPr>
     </w:p>
@@ -9029,9 +9481,10 @@
         <w:pStyle w:val="BodyText"/>
         <w:spacing w:before="7"/>
         <w:rPr>
-          <w:rFonts w:ascii="Calibri"/>
+          <w:rFonts w:ascii="Times New Roman" w:hAnsi="Times New Roman" w:cs="Times New Roman"/>
           <w:b/>
-          <w:sz w:val="15"/>
+          <w:sz w:val="24"/>
+          <w:szCs w:val="24"/>
         </w:rPr>
       </w:pPr>
     </w:p>
@@ -9040,14 +9493,16 @@
         <w:spacing w:before="90"/>
         <w:ind w:left="105"/>
         <w:rPr>
-          <w:rFonts w:ascii="Times New Roman"/>
+          <w:rFonts w:ascii="Times New Roman" w:hAnsi="Times New Roman" w:cs="Times New Roman"/>
           <w:sz w:val="24"/>
+          <w:szCs w:val="24"/>
         </w:rPr>
       </w:pPr>
       <w:r>
         <w:rPr>
-          <w:rFonts w:ascii="Times New Roman"/>
+          <w:rFonts w:ascii="Times New Roman" w:hAnsi="Times New Roman" w:cs="Times New Roman"/>
           <w:sz w:val="24"/>
+          <w:szCs w:val="24"/>
           <w:u w:val="single"/>
         </w:rPr>
         <w:t>RESULT</w:t>
@@ -9058,8 +9513,9 @@
         <w:pStyle w:val="BodyText"/>
         <w:spacing w:before="7"/>
         <w:rPr>
-          <w:rFonts w:ascii="Times New Roman"/>
-          <w:sz w:val="20"/>
+          <w:rFonts w:ascii="Times New Roman" w:hAnsi="Times New Roman" w:cs="Times New Roman"/>
+          <w:sz w:val="24"/>
+          <w:szCs w:val="24"/>
         </w:rPr>
       </w:pPr>
     </w:p>
@@ -9067,143 +9523,169 @@
       <w:pPr>
         <w:ind w:left="105"/>
         <w:rPr>
-          <w:rFonts w:ascii="Times New Roman"/>
+          <w:rFonts w:ascii="Times New Roman" w:hAnsi="Times New Roman" w:cs="Times New Roman"/>
           <w:sz w:val="24"/>
+          <w:szCs w:val="24"/>
         </w:rPr>
       </w:pPr>
       <w:r>
         <w:rPr>
-          <w:rFonts w:ascii="Times New Roman"/>
+          <w:rFonts w:ascii="Times New Roman" w:hAnsi="Times New Roman" w:cs="Times New Roman"/>
           <w:sz w:val="24"/>
+          <w:szCs w:val="24"/>
         </w:rPr>
         <w:t>Program</w:t>
       </w:r>
       <w:r>
         <w:rPr>
-          <w:rFonts w:ascii="Times New Roman"/>
+          <w:rFonts w:ascii="Times New Roman" w:hAnsi="Times New Roman" w:cs="Times New Roman"/>
           <w:spacing w:val="-3"/>
           <w:sz w:val="24"/>
+          <w:szCs w:val="24"/>
         </w:rPr>
         <w:t xml:space="preserve"> </w:t>
       </w:r>
       <w:r>
         <w:rPr>
-          <w:rFonts w:ascii="Times New Roman"/>
+          <w:rFonts w:ascii="Times New Roman" w:hAnsi="Times New Roman" w:cs="Times New Roman"/>
           <w:sz w:val="24"/>
+          <w:szCs w:val="24"/>
         </w:rPr>
         <w:t>Has</w:t>
       </w:r>
       <w:r>
         <w:rPr>
-          <w:rFonts w:ascii="Times New Roman"/>
+          <w:rFonts w:ascii="Times New Roman" w:hAnsi="Times New Roman" w:cs="Times New Roman"/>
           <w:spacing w:val="-3"/>
           <w:sz w:val="24"/>
+          <w:szCs w:val="24"/>
         </w:rPr>
         <w:t xml:space="preserve"> </w:t>
       </w:r>
       <w:r>
         <w:rPr>
-          <w:rFonts w:ascii="Times New Roman"/>
+          <w:rFonts w:ascii="Times New Roman" w:hAnsi="Times New Roman" w:cs="Times New Roman"/>
           <w:sz w:val="24"/>
+          <w:szCs w:val="24"/>
         </w:rPr>
         <w:t>Been</w:t>
       </w:r>
       <w:r>
         <w:rPr>
-          <w:rFonts w:ascii="Times New Roman"/>
+          <w:rFonts w:ascii="Times New Roman" w:hAnsi="Times New Roman" w:cs="Times New Roman"/>
           <w:spacing w:val="-2"/>
           <w:sz w:val="24"/>
+          <w:szCs w:val="24"/>
         </w:rPr>
         <w:t xml:space="preserve"> </w:t>
       </w:r>
       <w:proofErr w:type="spellStart"/>
       <w:r>
         <w:rPr>
-          <w:rFonts w:ascii="Times New Roman"/>
+          <w:rFonts w:ascii="Times New Roman" w:hAnsi="Times New Roman" w:cs="Times New Roman"/>
           <w:sz w:val="24"/>
+          <w:szCs w:val="24"/>
         </w:rPr>
         <w:t>Succesfully</w:t>
       </w:r>
       <w:proofErr w:type="spellEnd"/>
       <w:r>
         <w:rPr>
-          <w:rFonts w:ascii="Times New Roman"/>
+          <w:rFonts w:ascii="Times New Roman" w:hAnsi="Times New Roman" w:cs="Times New Roman"/>
           <w:spacing w:val="-3"/>
           <w:sz w:val="24"/>
+          <w:szCs w:val="24"/>
         </w:rPr>
         <w:t xml:space="preserve"> </w:t>
       </w:r>
       <w:r>
         <w:rPr>
-          <w:rFonts w:ascii="Times New Roman"/>
+          <w:rFonts w:ascii="Times New Roman" w:hAnsi="Times New Roman" w:cs="Times New Roman"/>
           <w:sz w:val="24"/>
+          <w:szCs w:val="24"/>
         </w:rPr>
         <w:t>Executed</w:t>
       </w:r>
       <w:r>
         <w:rPr>
-          <w:rFonts w:ascii="Times New Roman"/>
+          <w:rFonts w:ascii="Times New Roman" w:hAnsi="Times New Roman" w:cs="Times New Roman"/>
           <w:spacing w:val="-2"/>
           <w:sz w:val="24"/>
+          <w:szCs w:val="24"/>
         </w:rPr>
         <w:t xml:space="preserve"> </w:t>
       </w:r>
       <w:proofErr w:type="gramStart"/>
       <w:r>
         <w:rPr>
-          <w:rFonts w:ascii="Times New Roman"/>
+          <w:rFonts w:ascii="Times New Roman" w:hAnsi="Times New Roman" w:cs="Times New Roman"/>
           <w:sz w:val="24"/>
+          <w:szCs w:val="24"/>
         </w:rPr>
         <w:t>And</w:t>
       </w:r>
       <w:proofErr w:type="gramEnd"/>
       <w:r>
         <w:rPr>
-          <w:rFonts w:ascii="Times New Roman"/>
+          <w:rFonts w:ascii="Times New Roman" w:hAnsi="Times New Roman" w:cs="Times New Roman"/>
           <w:spacing w:val="-2"/>
           <w:sz w:val="24"/>
+          <w:szCs w:val="24"/>
         </w:rPr>
         <w:t xml:space="preserve"> </w:t>
       </w:r>
       <w:r>
         <w:rPr>
-          <w:rFonts w:ascii="Times New Roman"/>
+          <w:rFonts w:ascii="Times New Roman" w:hAnsi="Times New Roman" w:cs="Times New Roman"/>
           <w:sz w:val="24"/>
+          <w:szCs w:val="24"/>
         </w:rPr>
         <w:t>Output</w:t>
       </w:r>
       <w:r>
         <w:rPr>
-          <w:rFonts w:ascii="Times New Roman"/>
+          <w:rFonts w:ascii="Times New Roman" w:hAnsi="Times New Roman" w:cs="Times New Roman"/>
           <w:spacing w:val="-2"/>
           <w:sz w:val="24"/>
+          <w:szCs w:val="24"/>
         </w:rPr>
         <w:t xml:space="preserve"> </w:t>
       </w:r>
       <w:r>
         <w:rPr>
-          <w:rFonts w:ascii="Times New Roman"/>
+          <w:rFonts w:ascii="Times New Roman" w:hAnsi="Times New Roman" w:cs="Times New Roman"/>
           <w:sz w:val="24"/>
+          <w:szCs w:val="24"/>
         </w:rPr>
         <w:t>Is</w:t>
       </w:r>
       <w:r>
         <w:rPr>
-          <w:rFonts w:ascii="Times New Roman"/>
+          <w:rFonts w:ascii="Times New Roman" w:hAnsi="Times New Roman" w:cs="Times New Roman"/>
           <w:spacing w:val="-4"/>
           <w:sz w:val="24"/>
+          <w:szCs w:val="24"/>
         </w:rPr>
         <w:t xml:space="preserve"> </w:t>
       </w:r>
       <w:r>
         <w:rPr>
-          <w:rFonts w:ascii="Times New Roman"/>
+          <w:rFonts w:ascii="Times New Roman" w:hAnsi="Times New Roman" w:cs="Times New Roman"/>
           <w:sz w:val="24"/>
+          <w:szCs w:val="24"/>
         </w:rPr>
         <w:t>Obtained.</w:t>
       </w:r>
     </w:p>
-    <w:p/>
+    <w:p>
+      <w:pPr>
+        <w:rPr>
+          <w:rFonts w:ascii="Times New Roman" w:hAnsi="Times New Roman" w:cs="Times New Roman"/>
+          <w:sz w:val="24"/>
+          <w:szCs w:val="24"/>
+        </w:rPr>
+      </w:pPr>
+    </w:p>
     <w:sectPr>
       <w:pgSz w:w="11906" w:h="16838"/>
       <w:pgMar w:top="1440" w:right="1440" w:bottom="1440" w:left="1440" w:header="708" w:footer="708" w:gutter="0"/>
@@ -9687,6 +10169,29 @@
     <w:qFormat/>
     <w:rsid w:val="000D7A7A"/>
   </w:style>
+  <w:style w:type="character" w:styleId="Hyperlink">
+    <w:name w:val="Hyperlink"/>
+    <w:basedOn w:val="DefaultParagraphFont"/>
+    <w:uiPriority w:val="99"/>
+    <w:unhideWhenUsed/>
+    <w:rsid w:val="00AA509A"/>
+    <w:rPr>
+      <w:color w:val="0563C1" w:themeColor="hyperlink"/>
+      <w:u w:val="single"/>
+    </w:rPr>
+  </w:style>
+  <w:style w:type="character" w:styleId="UnresolvedMention">
+    <w:name w:val="Unresolved Mention"/>
+    <w:basedOn w:val="DefaultParagraphFont"/>
+    <w:uiPriority w:val="99"/>
+    <w:semiHidden/>
+    <w:unhideWhenUsed/>
+    <w:rsid w:val="00AA509A"/>
+    <w:rPr>
+      <w:color w:val="605E5C"/>
+      <w:shd w:val="clear" w:color="auto" w:fill="E1DFDD"/>
+    </w:rPr>
+  </w:style>
 </w:styles>
 </file>
 
